--- a/modelli/SC_SCIA, rinnovo, esposto, controllo/SC10_REG_SUAP.docx
+++ b/modelli/SC_SCIA, rinnovo, esposto, controllo/SC10_REG_SUAP.docx
@@ -1514,8 +1514,8 @@
         <w:rPr/>
         <w:fldChar w:fldCharType="separate"/>
       </w:r>
-      <w:bookmarkStart w:id="0" w:name="__Fieldmark__684_4112382387"/>
-      <w:bookmarkStart w:id="1" w:name="__Fieldmark__684_4112382387"/>
+      <w:bookmarkStart w:id="0" w:name="__Fieldmark__765_1161369189"/>
+      <w:bookmarkStart w:id="1" w:name="__Fieldmark__765_1161369189"/>
       <w:bookmarkEnd w:id="1"/>
       <w:r>
         <w:rPr/>
@@ -1524,10 +1524,12 @@
         <w:rPr/>
         <w:fldChar w:fldCharType="end"/>
       </w:r>
-      <w:bookmarkStart w:id="2" w:name="__Fieldmark__23_3430005620"/>
-      <w:bookmarkStart w:id="3" w:name="__Fieldmark__268_2964632802"/>
+      <w:bookmarkStart w:id="2" w:name="__Fieldmark__268_2964632802"/>
+      <w:bookmarkStart w:id="3" w:name="__Fieldmark__23_3430005620"/>
+      <w:bookmarkStart w:id="4" w:name="__Fieldmark__684_4112382387"/>
       <w:bookmarkEnd w:id="2"/>
       <w:bookmarkEnd w:id="3"/>
+      <w:bookmarkEnd w:id="4"/>
       <w:r>
         <w:rPr>
           <w:rStyle w:val="DamodificareEG"/>
@@ -1562,9 +1564,9 @@
         <w:rPr/>
         <w:fldChar w:fldCharType="separate"/>
       </w:r>
-      <w:bookmarkStart w:id="4" w:name="__Fieldmark__695_4112382387"/>
-      <w:bookmarkStart w:id="5" w:name="__Fieldmark__695_4112382387"/>
-      <w:bookmarkEnd w:id="5"/>
+      <w:bookmarkStart w:id="5" w:name="__Fieldmark__779_1161369189"/>
+      <w:bookmarkStart w:id="6" w:name="__Fieldmark__779_1161369189"/>
+      <w:bookmarkEnd w:id="6"/>
       <w:r>
         <w:rPr/>
       </w:r>
@@ -1572,10 +1574,12 @@
         <w:rPr/>
         <w:fldChar w:fldCharType="end"/>
       </w:r>
-      <w:bookmarkStart w:id="6" w:name="__Fieldmark__29_3430005620"/>
       <w:bookmarkStart w:id="7" w:name="__Fieldmark__276_2964632802"/>
-      <w:bookmarkEnd w:id="6"/>
+      <w:bookmarkStart w:id="8" w:name="__Fieldmark__29_3430005620"/>
+      <w:bookmarkStart w:id="9" w:name="__Fieldmark__695_4112382387"/>
       <w:bookmarkEnd w:id="7"/>
+      <w:bookmarkEnd w:id="8"/>
+      <w:bookmarkEnd w:id="9"/>
       <w:r>
         <w:rPr>
           <w:rStyle w:val="DamodificareEG"/>
@@ -1610,9 +1614,9 @@
         <w:rPr/>
         <w:fldChar w:fldCharType="separate"/>
       </w:r>
-      <w:bookmarkStart w:id="8" w:name="__Fieldmark__706_4112382387"/>
-      <w:bookmarkStart w:id="9" w:name="__Fieldmark__706_4112382387"/>
-      <w:bookmarkEnd w:id="9"/>
+      <w:bookmarkStart w:id="10" w:name="__Fieldmark__793_1161369189"/>
+      <w:bookmarkStart w:id="11" w:name="__Fieldmark__793_1161369189"/>
+      <w:bookmarkEnd w:id="11"/>
       <w:r>
         <w:rPr/>
       </w:r>
@@ -1620,10 +1624,12 @@
         <w:rPr/>
         <w:fldChar w:fldCharType="end"/>
       </w:r>
-      <w:bookmarkStart w:id="10" w:name="__Fieldmark__35_3430005620"/>
-      <w:bookmarkStart w:id="11" w:name="__Fieldmark__284_2964632802"/>
-      <w:bookmarkEnd w:id="10"/>
-      <w:bookmarkEnd w:id="11"/>
+      <w:bookmarkStart w:id="12" w:name="__Fieldmark__284_2964632802"/>
+      <w:bookmarkStart w:id="13" w:name="__Fieldmark__35_3430005620"/>
+      <w:bookmarkStart w:id="14" w:name="__Fieldmark__706_4112382387"/>
+      <w:bookmarkEnd w:id="12"/>
+      <w:bookmarkEnd w:id="13"/>
+      <w:bookmarkEnd w:id="14"/>
       <w:r>
         <w:rPr>
           <w:rStyle w:val="DamodificareEG"/>
@@ -1658,9 +1664,9 @@
         <w:rPr/>
         <w:fldChar w:fldCharType="separate"/>
       </w:r>
-      <w:bookmarkStart w:id="12" w:name="__Fieldmark__717_4112382387"/>
-      <w:bookmarkStart w:id="13" w:name="__Fieldmark__717_4112382387"/>
-      <w:bookmarkEnd w:id="13"/>
+      <w:bookmarkStart w:id="15" w:name="__Fieldmark__807_1161369189"/>
+      <w:bookmarkStart w:id="16" w:name="__Fieldmark__807_1161369189"/>
+      <w:bookmarkEnd w:id="16"/>
       <w:r>
         <w:rPr/>
       </w:r>
@@ -1668,10 +1674,12 @@
         <w:rPr/>
         <w:fldChar w:fldCharType="end"/>
       </w:r>
-      <w:bookmarkStart w:id="14" w:name="__Fieldmark__41_3430005620"/>
-      <w:bookmarkStart w:id="15" w:name="__Fieldmark__292_2964632802"/>
-      <w:bookmarkEnd w:id="14"/>
-      <w:bookmarkEnd w:id="15"/>
+      <w:bookmarkStart w:id="17" w:name="__Fieldmark__292_2964632802"/>
+      <w:bookmarkStart w:id="18" w:name="__Fieldmark__41_3430005620"/>
+      <w:bookmarkStart w:id="19" w:name="__Fieldmark__717_4112382387"/>
+      <w:bookmarkEnd w:id="17"/>
+      <w:bookmarkEnd w:id="18"/>
+      <w:bookmarkEnd w:id="19"/>
       <w:r>
         <w:rPr>
           <w:rStyle w:val="DamodificareEG"/>
@@ -1706,9 +1714,9 @@
         <w:rPr/>
         <w:fldChar w:fldCharType="separate"/>
       </w:r>
-      <w:bookmarkStart w:id="16" w:name="__Fieldmark__728_4112382387"/>
-      <w:bookmarkStart w:id="17" w:name="__Fieldmark__728_4112382387"/>
-      <w:bookmarkEnd w:id="17"/>
+      <w:bookmarkStart w:id="20" w:name="__Fieldmark__821_1161369189"/>
+      <w:bookmarkStart w:id="21" w:name="__Fieldmark__821_1161369189"/>
+      <w:bookmarkEnd w:id="21"/>
       <w:r>
         <w:rPr/>
       </w:r>
@@ -1716,10 +1724,12 @@
         <w:rPr/>
         <w:fldChar w:fldCharType="end"/>
       </w:r>
-      <w:bookmarkStart w:id="18" w:name="__Fieldmark__47_3430005620"/>
-      <w:bookmarkStart w:id="19" w:name="__Fieldmark__300_2964632802"/>
-      <w:bookmarkEnd w:id="18"/>
-      <w:bookmarkEnd w:id="19"/>
+      <w:bookmarkStart w:id="22" w:name="__Fieldmark__300_2964632802"/>
+      <w:bookmarkStart w:id="23" w:name="__Fieldmark__47_3430005620"/>
+      <w:bookmarkStart w:id="24" w:name="__Fieldmark__728_4112382387"/>
+      <w:bookmarkEnd w:id="22"/>
+      <w:bookmarkEnd w:id="23"/>
+      <w:bookmarkEnd w:id="24"/>
       <w:r>
         <w:rPr>
           <w:rStyle w:val="DamodificareEG"/>
@@ -1754,9 +1764,9 @@
         <w:rPr/>
         <w:fldChar w:fldCharType="separate"/>
       </w:r>
-      <w:bookmarkStart w:id="20" w:name="__Fieldmark__739_4112382387"/>
-      <w:bookmarkStart w:id="21" w:name="__Fieldmark__739_4112382387"/>
-      <w:bookmarkEnd w:id="21"/>
+      <w:bookmarkStart w:id="25" w:name="__Fieldmark__835_1161369189"/>
+      <w:bookmarkStart w:id="26" w:name="__Fieldmark__835_1161369189"/>
+      <w:bookmarkEnd w:id="26"/>
       <w:r>
         <w:rPr/>
       </w:r>
@@ -1764,10 +1774,12 @@
         <w:rPr/>
         <w:fldChar w:fldCharType="end"/>
       </w:r>
-      <w:bookmarkStart w:id="22" w:name="__Fieldmark__53_3430005620"/>
-      <w:bookmarkStart w:id="23" w:name="__Fieldmark__308_2964632802"/>
-      <w:bookmarkEnd w:id="22"/>
-      <w:bookmarkEnd w:id="23"/>
+      <w:bookmarkStart w:id="27" w:name="__Fieldmark__308_2964632802"/>
+      <w:bookmarkStart w:id="28" w:name="__Fieldmark__53_3430005620"/>
+      <w:bookmarkStart w:id="29" w:name="__Fieldmark__739_4112382387"/>
+      <w:bookmarkEnd w:id="27"/>
+      <w:bookmarkEnd w:id="28"/>
+      <w:bookmarkEnd w:id="29"/>
       <w:r>
         <w:rPr>
           <w:rStyle w:val="DamodificareEG"/>
@@ -1802,9 +1814,9 @@
         <w:rPr/>
         <w:fldChar w:fldCharType="separate"/>
       </w:r>
-      <w:bookmarkStart w:id="24" w:name="__Fieldmark__750_4112382387"/>
-      <w:bookmarkStart w:id="25" w:name="__Fieldmark__750_4112382387"/>
-      <w:bookmarkEnd w:id="25"/>
+      <w:bookmarkStart w:id="30" w:name="__Fieldmark__849_1161369189"/>
+      <w:bookmarkStart w:id="31" w:name="__Fieldmark__849_1161369189"/>
+      <w:bookmarkEnd w:id="31"/>
       <w:r>
         <w:rPr/>
       </w:r>
@@ -1812,10 +1824,12 @@
         <w:rPr/>
         <w:fldChar w:fldCharType="end"/>
       </w:r>
-      <w:bookmarkStart w:id="26" w:name="__Fieldmark__59_3430005620"/>
-      <w:bookmarkStart w:id="27" w:name="__Fieldmark__316_2964632802"/>
-      <w:bookmarkEnd w:id="26"/>
-      <w:bookmarkEnd w:id="27"/>
+      <w:bookmarkStart w:id="32" w:name="__Fieldmark__316_2964632802"/>
+      <w:bookmarkStart w:id="33" w:name="__Fieldmark__59_3430005620"/>
+      <w:bookmarkStart w:id="34" w:name="__Fieldmark__750_4112382387"/>
+      <w:bookmarkEnd w:id="32"/>
+      <w:bookmarkEnd w:id="33"/>
+      <w:bookmarkEnd w:id="34"/>
       <w:r>
         <w:rPr>
           <w:rStyle w:val="DamodificareEG"/>
@@ -1850,9 +1864,9 @@
         <w:rPr/>
         <w:fldChar w:fldCharType="separate"/>
       </w:r>
-      <w:bookmarkStart w:id="28" w:name="__Fieldmark__761_4112382387"/>
-      <w:bookmarkStart w:id="29" w:name="__Fieldmark__761_4112382387"/>
-      <w:bookmarkEnd w:id="29"/>
+      <w:bookmarkStart w:id="35" w:name="__Fieldmark__863_1161369189"/>
+      <w:bookmarkStart w:id="36" w:name="__Fieldmark__863_1161369189"/>
+      <w:bookmarkEnd w:id="36"/>
       <w:r>
         <w:rPr/>
       </w:r>
@@ -1860,10 +1874,12 @@
         <w:rPr/>
         <w:fldChar w:fldCharType="end"/>
       </w:r>
-      <w:bookmarkStart w:id="30" w:name="__Fieldmark__65_3430005620"/>
-      <w:bookmarkStart w:id="31" w:name="__Fieldmark__324_2964632802"/>
-      <w:bookmarkEnd w:id="30"/>
-      <w:bookmarkEnd w:id="31"/>
+      <w:bookmarkStart w:id="37" w:name="__Fieldmark__324_2964632802"/>
+      <w:bookmarkStart w:id="38" w:name="__Fieldmark__65_3430005620"/>
+      <w:bookmarkStart w:id="39" w:name="__Fieldmark__761_4112382387"/>
+      <w:bookmarkEnd w:id="37"/>
+      <w:bookmarkEnd w:id="38"/>
+      <w:bookmarkEnd w:id="39"/>
       <w:r>
         <w:rPr>
           <w:rStyle w:val="DamodificareEG"/>
@@ -1898,9 +1914,9 @@
         <w:rPr/>
         <w:fldChar w:fldCharType="separate"/>
       </w:r>
-      <w:bookmarkStart w:id="32" w:name="__Fieldmark__772_4112382387"/>
-      <w:bookmarkStart w:id="33" w:name="__Fieldmark__772_4112382387"/>
-      <w:bookmarkEnd w:id="33"/>
+      <w:bookmarkStart w:id="40" w:name="__Fieldmark__877_1161369189"/>
+      <w:bookmarkStart w:id="41" w:name="__Fieldmark__877_1161369189"/>
+      <w:bookmarkEnd w:id="41"/>
       <w:r>
         <w:rPr/>
       </w:r>
@@ -1908,10 +1924,12 @@
         <w:rPr/>
         <w:fldChar w:fldCharType="end"/>
       </w:r>
-      <w:bookmarkStart w:id="34" w:name="__Fieldmark__71_3430005620"/>
-      <w:bookmarkStart w:id="35" w:name="__Fieldmark__332_2964632802"/>
-      <w:bookmarkEnd w:id="34"/>
-      <w:bookmarkEnd w:id="35"/>
+      <w:bookmarkStart w:id="42" w:name="__Fieldmark__332_2964632802"/>
+      <w:bookmarkStart w:id="43" w:name="__Fieldmark__71_3430005620"/>
+      <w:bookmarkStart w:id="44" w:name="__Fieldmark__772_4112382387"/>
+      <w:bookmarkEnd w:id="42"/>
+      <w:bookmarkEnd w:id="43"/>
+      <w:bookmarkEnd w:id="44"/>
       <w:r>
         <w:rPr>
           <w:rStyle w:val="DamodificareEG"/>
@@ -1946,9 +1964,9 @@
         <w:rPr/>
         <w:fldChar w:fldCharType="separate"/>
       </w:r>
-      <w:bookmarkStart w:id="36" w:name="__Fieldmark__783_4112382387"/>
-      <w:bookmarkStart w:id="37" w:name="__Fieldmark__783_4112382387"/>
-      <w:bookmarkEnd w:id="37"/>
+      <w:bookmarkStart w:id="45" w:name="__Fieldmark__891_1161369189"/>
+      <w:bookmarkStart w:id="46" w:name="__Fieldmark__891_1161369189"/>
+      <w:bookmarkEnd w:id="46"/>
       <w:r>
         <w:rPr/>
       </w:r>
@@ -1956,10 +1974,12 @@
         <w:rPr/>
         <w:fldChar w:fldCharType="end"/>
       </w:r>
-      <w:bookmarkStart w:id="38" w:name="__Fieldmark__77_3430005620"/>
-      <w:bookmarkStart w:id="39" w:name="__Fieldmark__340_2964632802"/>
-      <w:bookmarkEnd w:id="38"/>
-      <w:bookmarkEnd w:id="39"/>
+      <w:bookmarkStart w:id="47" w:name="__Fieldmark__340_2964632802"/>
+      <w:bookmarkStart w:id="48" w:name="__Fieldmark__77_3430005620"/>
+      <w:bookmarkStart w:id="49" w:name="__Fieldmark__783_4112382387"/>
+      <w:bookmarkEnd w:id="47"/>
+      <w:bookmarkEnd w:id="48"/>
+      <w:bookmarkEnd w:id="49"/>
       <w:r>
         <w:rPr>
           <w:rStyle w:val="DamodificareEG"/>
@@ -1994,9 +2014,9 @@
         <w:rPr/>
         <w:fldChar w:fldCharType="separate"/>
       </w:r>
-      <w:bookmarkStart w:id="40" w:name="__Fieldmark__794_4112382387"/>
-      <w:bookmarkStart w:id="41" w:name="__Fieldmark__794_4112382387"/>
-      <w:bookmarkEnd w:id="41"/>
+      <w:bookmarkStart w:id="50" w:name="__Fieldmark__905_1161369189"/>
+      <w:bookmarkStart w:id="51" w:name="__Fieldmark__905_1161369189"/>
+      <w:bookmarkEnd w:id="51"/>
       <w:r>
         <w:rPr/>
       </w:r>
@@ -2004,10 +2024,12 @@
         <w:rPr/>
         <w:fldChar w:fldCharType="end"/>
       </w:r>
-      <w:bookmarkStart w:id="42" w:name="__Fieldmark__83_3430005620"/>
-      <w:bookmarkStart w:id="43" w:name="__Fieldmark__348_2964632802"/>
-      <w:bookmarkEnd w:id="42"/>
-      <w:bookmarkEnd w:id="43"/>
+      <w:bookmarkStart w:id="52" w:name="__Fieldmark__348_2964632802"/>
+      <w:bookmarkStart w:id="53" w:name="__Fieldmark__83_3430005620"/>
+      <w:bookmarkStart w:id="54" w:name="__Fieldmark__794_4112382387"/>
+      <w:bookmarkEnd w:id="52"/>
+      <w:bookmarkEnd w:id="53"/>
+      <w:bookmarkEnd w:id="54"/>
       <w:r>
         <w:rPr>
           <w:rStyle w:val="DamodificareEG"/>
@@ -2042,9 +2064,9 @@
         <w:rPr/>
         <w:fldChar w:fldCharType="separate"/>
       </w:r>
-      <w:bookmarkStart w:id="44" w:name="__Fieldmark__805_4112382387"/>
-      <w:bookmarkStart w:id="45" w:name="__Fieldmark__805_4112382387"/>
-      <w:bookmarkEnd w:id="45"/>
+      <w:bookmarkStart w:id="55" w:name="__Fieldmark__919_1161369189"/>
+      <w:bookmarkStart w:id="56" w:name="__Fieldmark__919_1161369189"/>
+      <w:bookmarkEnd w:id="56"/>
       <w:r>
         <w:rPr/>
       </w:r>
@@ -2052,10 +2074,12 @@
         <w:rPr/>
         <w:fldChar w:fldCharType="end"/>
       </w:r>
-      <w:bookmarkStart w:id="46" w:name="__Fieldmark__97_3430005620"/>
-      <w:bookmarkStart w:id="47" w:name="__Fieldmark__360_2964632802"/>
-      <w:bookmarkEnd w:id="46"/>
-      <w:bookmarkEnd w:id="47"/>
+      <w:bookmarkStart w:id="57" w:name="__Fieldmark__360_2964632802"/>
+      <w:bookmarkStart w:id="58" w:name="__Fieldmark__97_3430005620"/>
+      <w:bookmarkStart w:id="59" w:name="__Fieldmark__805_4112382387"/>
+      <w:bookmarkEnd w:id="57"/>
+      <w:bookmarkEnd w:id="58"/>
+      <w:bookmarkEnd w:id="59"/>
       <w:r>
         <w:rPr>
           <w:rStyle w:val="DamodificareEG"/>
@@ -2100,9 +2124,9 @@
         <w:rPr/>
         <w:fldChar w:fldCharType="separate"/>
       </w:r>
-      <w:bookmarkStart w:id="48" w:name="__Fieldmark__817_4112382387"/>
-      <w:bookmarkStart w:id="49" w:name="__Fieldmark__817_4112382387"/>
-      <w:bookmarkEnd w:id="49"/>
+      <w:bookmarkStart w:id="60" w:name="__Fieldmark__934_1161369189"/>
+      <w:bookmarkStart w:id="61" w:name="__Fieldmark__934_1161369189"/>
+      <w:bookmarkEnd w:id="61"/>
       <w:r>
         <w:rPr/>
       </w:r>
@@ -2110,12 +2134,14 @@
         <w:rPr/>
         <w:fldChar w:fldCharType="end"/>
       </w:r>
-      <w:bookmarkStart w:id="50" w:name="__Fieldmark__238_39269199991"/>
-      <w:bookmarkStart w:id="51" w:name="__Fieldmark__106_3430005620"/>
-      <w:bookmarkStart w:id="52" w:name="__Fieldmark__369_2964632802"/>
-      <w:bookmarkEnd w:id="50"/>
-      <w:bookmarkEnd w:id="51"/>
-      <w:bookmarkEnd w:id="52"/>
+      <w:bookmarkStart w:id="62" w:name="__Fieldmark__369_2964632802"/>
+      <w:bookmarkStart w:id="63" w:name="__Fieldmark__106_3430005620"/>
+      <w:bookmarkStart w:id="64" w:name="__Fieldmark__238_39269199991"/>
+      <w:bookmarkStart w:id="65" w:name="__Fieldmark__817_4112382387"/>
+      <w:bookmarkEnd w:id="62"/>
+      <w:bookmarkEnd w:id="63"/>
+      <w:bookmarkEnd w:id="64"/>
+      <w:bookmarkEnd w:id="65"/>
       <w:r>
         <w:rPr>
           <w:rStyle w:val="DamodificareEG"/>
@@ -2150,9 +2176,9 @@
         <w:rPr/>
         <w:fldChar w:fldCharType="separate"/>
       </w:r>
-      <w:bookmarkStart w:id="53" w:name="__Fieldmark__831_4112382387"/>
-      <w:bookmarkStart w:id="54" w:name="__Fieldmark__831_4112382387"/>
-      <w:bookmarkEnd w:id="54"/>
+      <w:bookmarkStart w:id="66" w:name="__Fieldmark__951_1161369189"/>
+      <w:bookmarkStart w:id="67" w:name="__Fieldmark__951_1161369189"/>
+      <w:bookmarkEnd w:id="67"/>
       <w:r>
         <w:rPr/>
       </w:r>
@@ -2160,12 +2186,14 @@
         <w:rPr/>
         <w:fldChar w:fldCharType="end"/>
       </w:r>
-      <w:bookmarkStart w:id="55" w:name="__Fieldmark__238_392691999911"/>
-      <w:bookmarkStart w:id="56" w:name="__Fieldmark__114_3430005620"/>
-      <w:bookmarkStart w:id="57" w:name="__Fieldmark__380_2964632802"/>
-      <w:bookmarkEnd w:id="55"/>
-      <w:bookmarkEnd w:id="56"/>
-      <w:bookmarkEnd w:id="57"/>
+      <w:bookmarkStart w:id="68" w:name="__Fieldmark__380_2964632802"/>
+      <w:bookmarkStart w:id="69" w:name="__Fieldmark__114_3430005620"/>
+      <w:bookmarkStart w:id="70" w:name="__Fieldmark__238_392691999911"/>
+      <w:bookmarkStart w:id="71" w:name="__Fieldmark__831_4112382387"/>
+      <w:bookmarkEnd w:id="68"/>
+      <w:bookmarkEnd w:id="69"/>
+      <w:bookmarkEnd w:id="70"/>
+      <w:bookmarkEnd w:id="71"/>
       <w:r>
         <w:rPr>
           <w:rStyle w:val="DamodificareEG"/>
@@ -2206,9 +2234,9 @@
         <w:rPr/>
         <w:fldChar w:fldCharType="separate"/>
       </w:r>
-      <w:bookmarkStart w:id="58" w:name="__Fieldmark__846_4112382387"/>
-      <w:bookmarkStart w:id="59" w:name="__Fieldmark__846_4112382387"/>
-      <w:bookmarkEnd w:id="59"/>
+      <w:bookmarkStart w:id="72" w:name="__Fieldmark__969_1161369189"/>
+      <w:bookmarkStart w:id="73" w:name="__Fieldmark__969_1161369189"/>
+      <w:bookmarkEnd w:id="73"/>
       <w:r>
         <w:rPr/>
       </w:r>
@@ -2216,10 +2244,12 @@
         <w:rPr/>
         <w:fldChar w:fldCharType="end"/>
       </w:r>
-      <w:bookmarkStart w:id="60" w:name="__Fieldmark__124_3430005620"/>
-      <w:bookmarkStart w:id="61" w:name="__Fieldmark__396_2964632802"/>
-      <w:bookmarkEnd w:id="60"/>
-      <w:bookmarkEnd w:id="61"/>
+      <w:bookmarkStart w:id="74" w:name="__Fieldmark__396_2964632802"/>
+      <w:bookmarkStart w:id="75" w:name="__Fieldmark__124_3430005620"/>
+      <w:bookmarkStart w:id="76" w:name="__Fieldmark__846_4112382387"/>
+      <w:bookmarkEnd w:id="74"/>
+      <w:bookmarkEnd w:id="75"/>
+      <w:bookmarkEnd w:id="76"/>
       <w:r>
         <w:rPr>
           <w:rStyle w:val="DamodificareEG"/>
@@ -2374,9 +2404,9 @@
         <w:rPr/>
         <w:fldChar w:fldCharType="separate"/>
       </w:r>
-      <w:bookmarkStart w:id="62" w:name="__Fieldmark__870_4112382387"/>
-      <w:bookmarkStart w:id="63" w:name="__Fieldmark__870_4112382387"/>
-      <w:bookmarkEnd w:id="63"/>
+      <w:bookmarkStart w:id="77" w:name="__Fieldmark__996_1161369189"/>
+      <w:bookmarkStart w:id="78" w:name="__Fieldmark__996_1161369189"/>
+      <w:bookmarkEnd w:id="78"/>
       <w:r>
         <w:rPr/>
       </w:r>
@@ -2384,10 +2414,12 @@
         <w:rPr/>
         <w:fldChar w:fldCharType="end"/>
       </w:r>
-      <w:bookmarkStart w:id="64" w:name="__Fieldmark__155_3430005620"/>
-      <w:bookmarkStart w:id="65" w:name="__Fieldmark__419_2964632802"/>
-      <w:bookmarkEnd w:id="64"/>
-      <w:bookmarkEnd w:id="65"/>
+      <w:bookmarkStart w:id="79" w:name="__Fieldmark__419_2964632802"/>
+      <w:bookmarkStart w:id="80" w:name="__Fieldmark__155_3430005620"/>
+      <w:bookmarkStart w:id="81" w:name="__Fieldmark__870_4112382387"/>
+      <w:bookmarkEnd w:id="79"/>
+      <w:bookmarkEnd w:id="80"/>
+      <w:bookmarkEnd w:id="81"/>
       <w:r>
         <w:rPr>
           <w:rStyle w:val="DamodificareEG"/>
@@ -2422,9 +2454,9 @@
         <w:rPr/>
         <w:fldChar w:fldCharType="separate"/>
       </w:r>
-      <w:bookmarkStart w:id="66" w:name="__Fieldmark__881_4112382387"/>
-      <w:bookmarkStart w:id="67" w:name="__Fieldmark__881_4112382387"/>
-      <w:bookmarkEnd w:id="67"/>
+      <w:bookmarkStart w:id="82" w:name="__Fieldmark__1010_1161369189"/>
+      <w:bookmarkStart w:id="83" w:name="__Fieldmark__1010_1161369189"/>
+      <w:bookmarkEnd w:id="83"/>
       <w:r>
         <w:rPr/>
       </w:r>
@@ -2432,10 +2464,12 @@
         <w:rPr/>
         <w:fldChar w:fldCharType="end"/>
       </w:r>
-      <w:bookmarkStart w:id="68" w:name="__Fieldmark__161_3430005620"/>
-      <w:bookmarkStart w:id="69" w:name="__Fieldmark__427_2964632802"/>
-      <w:bookmarkEnd w:id="68"/>
-      <w:bookmarkEnd w:id="69"/>
+      <w:bookmarkStart w:id="84" w:name="__Fieldmark__427_2964632802"/>
+      <w:bookmarkStart w:id="85" w:name="__Fieldmark__161_3430005620"/>
+      <w:bookmarkStart w:id="86" w:name="__Fieldmark__881_4112382387"/>
+      <w:bookmarkEnd w:id="84"/>
+      <w:bookmarkEnd w:id="85"/>
+      <w:bookmarkEnd w:id="86"/>
       <w:r>
         <w:rPr>
           <w:rStyle w:val="DamodificareEG"/>
@@ -2470,9 +2504,9 @@
         <w:rPr/>
         <w:fldChar w:fldCharType="separate"/>
       </w:r>
-      <w:bookmarkStart w:id="70" w:name="__Fieldmark__892_4112382387"/>
-      <w:bookmarkStart w:id="71" w:name="__Fieldmark__892_4112382387"/>
-      <w:bookmarkEnd w:id="71"/>
+      <w:bookmarkStart w:id="87" w:name="__Fieldmark__1024_1161369189"/>
+      <w:bookmarkStart w:id="88" w:name="__Fieldmark__1024_1161369189"/>
+      <w:bookmarkEnd w:id="88"/>
       <w:r>
         <w:rPr/>
       </w:r>
@@ -2480,10 +2514,12 @@
         <w:rPr/>
         <w:fldChar w:fldCharType="end"/>
       </w:r>
-      <w:bookmarkStart w:id="72" w:name="__Fieldmark__171_3430005620"/>
-      <w:bookmarkStart w:id="73" w:name="__Fieldmark__437_2964632802"/>
-      <w:bookmarkEnd w:id="72"/>
-      <w:bookmarkEnd w:id="73"/>
+      <w:bookmarkStart w:id="89" w:name="__Fieldmark__437_2964632802"/>
+      <w:bookmarkStart w:id="90" w:name="__Fieldmark__171_3430005620"/>
+      <w:bookmarkStart w:id="91" w:name="__Fieldmark__892_4112382387"/>
+      <w:bookmarkEnd w:id="89"/>
+      <w:bookmarkEnd w:id="90"/>
+      <w:bookmarkEnd w:id="91"/>
       <w:r>
         <w:rPr>
           <w:rStyle w:val="DamodificareEG"/>
@@ -2594,9 +2630,9 @@
         <w:rPr/>
         <w:fldChar w:fldCharType="separate"/>
       </w:r>
-      <w:bookmarkStart w:id="74" w:name="__Fieldmark__908_4112382387"/>
-      <w:bookmarkStart w:id="75" w:name="__Fieldmark__908_4112382387"/>
-      <w:bookmarkEnd w:id="75"/>
+      <w:bookmarkStart w:id="92" w:name="__Fieldmark__1043_1161369189"/>
+      <w:bookmarkStart w:id="93" w:name="__Fieldmark__1043_1161369189"/>
+      <w:bookmarkEnd w:id="93"/>
       <w:r>
         <w:rPr/>
       </w:r>
@@ -2604,10 +2640,12 @@
         <w:rPr/>
         <w:fldChar w:fldCharType="end"/>
       </w:r>
-      <w:bookmarkStart w:id="76" w:name="__Fieldmark__193_3430005620"/>
-      <w:bookmarkStart w:id="77" w:name="__Fieldmark__453_2964632802"/>
-      <w:bookmarkEnd w:id="76"/>
-      <w:bookmarkEnd w:id="77"/>
+      <w:bookmarkStart w:id="94" w:name="__Fieldmark__453_2964632802"/>
+      <w:bookmarkStart w:id="95" w:name="__Fieldmark__193_3430005620"/>
+      <w:bookmarkStart w:id="96" w:name="__Fieldmark__908_4112382387"/>
+      <w:bookmarkEnd w:id="94"/>
+      <w:bookmarkEnd w:id="95"/>
+      <w:bookmarkEnd w:id="96"/>
       <w:r>
         <w:rPr>
           <w:rStyle w:val="DamodificareEG"/>
@@ -2652,9 +2690,9 @@
         <w:rPr/>
         <w:fldChar w:fldCharType="separate"/>
       </w:r>
-      <w:bookmarkStart w:id="78" w:name="__Fieldmark__920_4112382387"/>
-      <w:bookmarkStart w:id="79" w:name="__Fieldmark__920_4112382387"/>
-      <w:bookmarkEnd w:id="79"/>
+      <w:bookmarkStart w:id="97" w:name="__Fieldmark__1058_1161369189"/>
+      <w:bookmarkStart w:id="98" w:name="__Fieldmark__1058_1161369189"/>
+      <w:bookmarkEnd w:id="98"/>
       <w:r>
         <w:rPr/>
       </w:r>
@@ -2662,10 +2700,12 @@
         <w:rPr/>
         <w:fldChar w:fldCharType="end"/>
       </w:r>
-      <w:bookmarkStart w:id="80" w:name="__Fieldmark__201_3430005620"/>
-      <w:bookmarkStart w:id="81" w:name="__Fieldmark__462_2964632802"/>
-      <w:bookmarkEnd w:id="80"/>
-      <w:bookmarkEnd w:id="81"/>
+      <w:bookmarkStart w:id="99" w:name="__Fieldmark__462_2964632802"/>
+      <w:bookmarkStart w:id="100" w:name="__Fieldmark__201_3430005620"/>
+      <w:bookmarkStart w:id="101" w:name="__Fieldmark__920_4112382387"/>
+      <w:bookmarkEnd w:id="99"/>
+      <w:bookmarkEnd w:id="100"/>
+      <w:bookmarkEnd w:id="101"/>
       <w:r>
         <w:rPr>
           <w:rStyle w:val="DamodificareEG"/>
@@ -2710,9 +2750,9 @@
         <w:rPr/>
         <w:fldChar w:fldCharType="separate"/>
       </w:r>
-      <w:bookmarkStart w:id="82" w:name="__Fieldmark__932_4112382387"/>
-      <w:bookmarkStart w:id="83" w:name="__Fieldmark__932_4112382387"/>
-      <w:bookmarkEnd w:id="83"/>
+      <w:bookmarkStart w:id="102" w:name="__Fieldmark__1073_1161369189"/>
+      <w:bookmarkStart w:id="103" w:name="__Fieldmark__1073_1161369189"/>
+      <w:bookmarkEnd w:id="103"/>
       <w:r>
         <w:rPr/>
       </w:r>
@@ -2720,10 +2760,12 @@
         <w:rPr/>
         <w:fldChar w:fldCharType="end"/>
       </w:r>
-      <w:bookmarkStart w:id="84" w:name="__Fieldmark__213_3430005620"/>
-      <w:bookmarkStart w:id="85" w:name="__Fieldmark__473_2964632802"/>
-      <w:bookmarkEnd w:id="84"/>
-      <w:bookmarkEnd w:id="85"/>
+      <w:bookmarkStart w:id="104" w:name="__Fieldmark__473_2964632802"/>
+      <w:bookmarkStart w:id="105" w:name="__Fieldmark__213_3430005620"/>
+      <w:bookmarkStart w:id="106" w:name="__Fieldmark__932_4112382387"/>
+      <w:bookmarkEnd w:id="104"/>
+      <w:bookmarkEnd w:id="105"/>
+      <w:bookmarkEnd w:id="106"/>
       <w:r>
         <w:rPr>
           <w:rStyle w:val="DamodificareEG"/>
@@ -2758,9 +2800,9 @@
         <w:rPr/>
         <w:fldChar w:fldCharType="separate"/>
       </w:r>
-      <w:bookmarkStart w:id="86" w:name="__Fieldmark__943_4112382387"/>
-      <w:bookmarkStart w:id="87" w:name="__Fieldmark__943_4112382387"/>
-      <w:bookmarkEnd w:id="87"/>
+      <w:bookmarkStart w:id="107" w:name="__Fieldmark__1087_1161369189"/>
+      <w:bookmarkStart w:id="108" w:name="__Fieldmark__1087_1161369189"/>
+      <w:bookmarkEnd w:id="108"/>
       <w:r>
         <w:rPr/>
       </w:r>
@@ -2768,10 +2810,12 @@
         <w:rPr/>
         <w:fldChar w:fldCharType="end"/>
       </w:r>
-      <w:bookmarkStart w:id="88" w:name="__Fieldmark__219_3430005620"/>
-      <w:bookmarkStart w:id="89" w:name="__Fieldmark__481_2964632802"/>
-      <w:bookmarkEnd w:id="88"/>
-      <w:bookmarkEnd w:id="89"/>
+      <w:bookmarkStart w:id="109" w:name="__Fieldmark__481_2964632802"/>
+      <w:bookmarkStart w:id="110" w:name="__Fieldmark__219_3430005620"/>
+      <w:bookmarkStart w:id="111" w:name="__Fieldmark__943_4112382387"/>
+      <w:bookmarkEnd w:id="109"/>
+      <w:bookmarkEnd w:id="110"/>
+      <w:bookmarkEnd w:id="111"/>
       <w:r>
         <w:rPr>
           <w:rStyle w:val="DamodificareEG"/>
@@ -2806,9 +2850,9 @@
         <w:rPr/>
         <w:fldChar w:fldCharType="separate"/>
       </w:r>
-      <w:bookmarkStart w:id="90" w:name="__Fieldmark__954_4112382387"/>
-      <w:bookmarkStart w:id="91" w:name="__Fieldmark__954_4112382387"/>
-      <w:bookmarkEnd w:id="91"/>
+      <w:bookmarkStart w:id="112" w:name="__Fieldmark__1101_1161369189"/>
+      <w:bookmarkStart w:id="113" w:name="__Fieldmark__1101_1161369189"/>
+      <w:bookmarkEnd w:id="113"/>
       <w:r>
         <w:rPr/>
       </w:r>
@@ -2816,10 +2860,12 @@
         <w:rPr/>
         <w:fldChar w:fldCharType="end"/>
       </w:r>
-      <w:bookmarkStart w:id="92" w:name="__Fieldmark__225_3430005620"/>
-      <w:bookmarkStart w:id="93" w:name="__Fieldmark__489_2964632802"/>
-      <w:bookmarkEnd w:id="92"/>
-      <w:bookmarkEnd w:id="93"/>
+      <w:bookmarkStart w:id="114" w:name="__Fieldmark__489_2964632802"/>
+      <w:bookmarkStart w:id="115" w:name="__Fieldmark__225_3430005620"/>
+      <w:bookmarkStart w:id="116" w:name="__Fieldmark__954_4112382387"/>
+      <w:bookmarkEnd w:id="114"/>
+      <w:bookmarkEnd w:id="115"/>
+      <w:bookmarkEnd w:id="116"/>
       <w:r>
         <w:rPr>
           <w:rStyle w:val="DamodificareEG"/>
@@ -2854,9 +2900,9 @@
         <w:rPr/>
         <w:fldChar w:fldCharType="separate"/>
       </w:r>
-      <w:bookmarkStart w:id="94" w:name="__Fieldmark__965_4112382387"/>
-      <w:bookmarkStart w:id="95" w:name="__Fieldmark__965_4112382387"/>
-      <w:bookmarkEnd w:id="95"/>
+      <w:bookmarkStart w:id="117" w:name="__Fieldmark__1115_1161369189"/>
+      <w:bookmarkStart w:id="118" w:name="__Fieldmark__1115_1161369189"/>
+      <w:bookmarkEnd w:id="118"/>
       <w:r>
         <w:rPr/>
       </w:r>
@@ -2864,10 +2910,12 @@
         <w:rPr/>
         <w:fldChar w:fldCharType="end"/>
       </w:r>
-      <w:bookmarkStart w:id="96" w:name="__Fieldmark__231_3430005620"/>
-      <w:bookmarkStart w:id="97" w:name="__Fieldmark__497_2964632802"/>
-      <w:bookmarkEnd w:id="96"/>
-      <w:bookmarkEnd w:id="97"/>
+      <w:bookmarkStart w:id="119" w:name="__Fieldmark__497_2964632802"/>
+      <w:bookmarkStart w:id="120" w:name="__Fieldmark__231_3430005620"/>
+      <w:bookmarkStart w:id="121" w:name="__Fieldmark__965_4112382387"/>
+      <w:bookmarkEnd w:id="119"/>
+      <w:bookmarkEnd w:id="120"/>
+      <w:bookmarkEnd w:id="121"/>
       <w:r>
         <w:rPr>
           <w:rStyle w:val="DamodificareEG"/>
@@ -2902,9 +2950,9 @@
         <w:rPr/>
         <w:fldChar w:fldCharType="separate"/>
       </w:r>
-      <w:bookmarkStart w:id="98" w:name="__Fieldmark__976_4112382387"/>
-      <w:bookmarkStart w:id="99" w:name="__Fieldmark__976_4112382387"/>
-      <w:bookmarkEnd w:id="99"/>
+      <w:bookmarkStart w:id="122" w:name="__Fieldmark__1129_1161369189"/>
+      <w:bookmarkStart w:id="123" w:name="__Fieldmark__1129_1161369189"/>
+      <w:bookmarkEnd w:id="123"/>
       <w:r>
         <w:rPr/>
       </w:r>
@@ -2912,10 +2960,12 @@
         <w:rPr/>
         <w:fldChar w:fldCharType="end"/>
       </w:r>
-      <w:bookmarkStart w:id="100" w:name="__Fieldmark__241_3430005620"/>
-      <w:bookmarkStart w:id="101" w:name="__Fieldmark__507_2964632802"/>
-      <w:bookmarkEnd w:id="100"/>
-      <w:bookmarkEnd w:id="101"/>
+      <w:bookmarkStart w:id="124" w:name="__Fieldmark__507_2964632802"/>
+      <w:bookmarkStart w:id="125" w:name="__Fieldmark__241_3430005620"/>
+      <w:bookmarkStart w:id="126" w:name="__Fieldmark__976_4112382387"/>
+      <w:bookmarkEnd w:id="124"/>
+      <w:bookmarkEnd w:id="125"/>
+      <w:bookmarkEnd w:id="126"/>
       <w:r>
         <w:rPr>
           <w:rStyle w:val="DamodificareEG"/>
@@ -3070,9 +3120,9 @@
         <w:rPr/>
         <w:fldChar w:fldCharType="separate"/>
       </w:r>
-      <w:bookmarkStart w:id="102" w:name="__Fieldmark__1000_4112382387"/>
-      <w:bookmarkStart w:id="103" w:name="__Fieldmark__1000_4112382387"/>
-      <w:bookmarkEnd w:id="103"/>
+      <w:bookmarkStart w:id="127" w:name="__Fieldmark__1156_1161369189"/>
+      <w:bookmarkStart w:id="128" w:name="__Fieldmark__1156_1161369189"/>
+      <w:bookmarkEnd w:id="128"/>
       <w:r>
         <w:rPr/>
       </w:r>
@@ -3080,10 +3130,12 @@
         <w:rPr/>
         <w:fldChar w:fldCharType="end"/>
       </w:r>
-      <w:bookmarkStart w:id="104" w:name="__Fieldmark__272_3430005620"/>
-      <w:bookmarkStart w:id="105" w:name="__Fieldmark__530_2964632802"/>
-      <w:bookmarkEnd w:id="104"/>
-      <w:bookmarkEnd w:id="105"/>
+      <w:bookmarkStart w:id="129" w:name="__Fieldmark__530_2964632802"/>
+      <w:bookmarkStart w:id="130" w:name="__Fieldmark__272_3430005620"/>
+      <w:bookmarkStart w:id="131" w:name="__Fieldmark__1000_4112382387"/>
+      <w:bookmarkEnd w:id="129"/>
+      <w:bookmarkEnd w:id="130"/>
+      <w:bookmarkEnd w:id="131"/>
       <w:r>
         <w:rPr>
           <w:rStyle w:val="DamodificareEG"/>
@@ -3344,6 +3396,10 @@
             <w:r>
               <w:rPr/>
               <w:fldChar w:fldCharType="end"/>
+            </w:r>
+            <w:r>
+              <w:rPr/>
+              <w:t>,</w:t>
             </w:r>
           </w:p>
           <w:p>
@@ -3422,7 +3478,7 @@
     </w:r>
     <w:r>
       <w:rPr/>
-      <w:t>3</w:t>
+      <w:t>2</w:t>
     </w:r>
     <w:r>
       <w:rPr/>
@@ -3519,7 +3575,7 @@
     <w:pPr>
       <w:widowControl/>
       <w:suppressAutoHyphens w:val="true"/>
-      <w:overflowPunct w:val="true"/>
+      <w:overflowPunct w:val="false"/>
       <w:bidi w:val="0"/>
       <w:spacing w:before="0" w:after="0"/>
       <w:jc w:val="left"/>

--- a/modelli/SC_SCIA, rinnovo, esposto, controllo/SC10_REG_SUAP.docx
+++ b/modelli/SC_SCIA, rinnovo, esposto, controllo/SC10_REG_SUAP.docx
@@ -784,7 +784,7 @@
     </w:tbl>
     <w:p>
       <w:pPr>
-        <w:pStyle w:val="Corpodeltesto"/>
+        <w:pStyle w:val="TextBody"/>
         <w:rPr/>
       </w:pPr>
       <w:r>
@@ -1249,7 +1249,7 @@
     </w:tbl>
     <w:p>
       <w:pPr>
-        <w:pStyle w:val="Corpodeltesto"/>
+        <w:pStyle w:val="TextBody"/>
         <w:rPr/>
       </w:pPr>
       <w:r>
@@ -1258,7 +1258,7 @@
     </w:p>
     <w:p>
       <w:pPr>
-        <w:pStyle w:val="Corpodeltesto"/>
+        <w:pStyle w:val="TextBody"/>
         <w:rPr/>
       </w:pPr>
       <w:r>
@@ -1309,7 +1309,7 @@
     </w:p>
     <w:p>
       <w:pPr>
-        <w:pStyle w:val="Corpodeltesto"/>
+        <w:pStyle w:val="TextBody"/>
         <w:rPr/>
       </w:pPr>
       <w:r>
@@ -1437,7 +1437,7 @@
     </w:tbl>
     <w:p>
       <w:pPr>
-        <w:pStyle w:val="Corpodeltesto"/>
+        <w:pStyle w:val="TextBody"/>
         <w:rPr/>
       </w:pPr>
       <w:r>
@@ -1446,7 +1446,7 @@
     </w:p>
     <w:p>
       <w:pPr>
-        <w:pStyle w:val="Corpodeltesto"/>
+        <w:pStyle w:val="TextBody"/>
         <w:rPr/>
       </w:pPr>
       <w:r>
@@ -1476,7 +1476,7 @@
     </w:p>
     <w:p>
       <w:pPr>
-        <w:pStyle w:val="Corpodeltesto"/>
+        <w:pStyle w:val="TextBody"/>
         <w:rPr>
           <w:lang w:val="it-IT" w:eastAsia="zh-CN" w:bidi="ar-SA"/>
         </w:rPr>
@@ -1491,7 +1491,7 @@
     </w:p>
     <w:p>
       <w:pPr>
-        <w:pStyle w:val="Corpodeltesto"/>
+        <w:pStyle w:val="TextBody"/>
         <w:rPr/>
       </w:pPr>
       <w:r>
@@ -1514,8 +1514,8 @@
         <w:rPr/>
         <w:fldChar w:fldCharType="separate"/>
       </w:r>
-      <w:bookmarkStart w:id="0" w:name="__Fieldmark__765_1161369189"/>
-      <w:bookmarkStart w:id="1" w:name="__Fieldmark__765_1161369189"/>
+      <w:bookmarkStart w:id="0" w:name="__Fieldmark__3578_3798715547"/>
+      <w:bookmarkStart w:id="1" w:name="__Fieldmark__3578_3798715547"/>
       <w:bookmarkEnd w:id="1"/>
       <w:r>
         <w:rPr/>
@@ -1524,24 +1524,30 @@
         <w:rPr/>
         <w:fldChar w:fldCharType="end"/>
       </w:r>
-      <w:bookmarkStart w:id="2" w:name="__Fieldmark__268_2964632802"/>
-      <w:bookmarkStart w:id="3" w:name="__Fieldmark__23_3430005620"/>
-      <w:bookmarkStart w:id="4" w:name="__Fieldmark__684_4112382387"/>
+      <w:bookmarkStart w:id="2" w:name="__Fieldmark__3509_4027006556"/>
+      <w:bookmarkStart w:id="3" w:name="__Fieldmark__684_4112382387"/>
+      <w:bookmarkStart w:id="4" w:name="__Fieldmark__23_3430005620"/>
+      <w:bookmarkStart w:id="5" w:name="__Fieldmark__268_2964632802"/>
+      <w:bookmarkStart w:id="6" w:name="__Fieldmark__765_1161369189"/>
+      <w:bookmarkStart w:id="7" w:name="__Fieldmark__3512_1585666245"/>
       <w:bookmarkEnd w:id="2"/>
       <w:bookmarkEnd w:id="3"/>
       <w:bookmarkEnd w:id="4"/>
-      <w:r>
-        <w:rPr>
-          <w:rStyle w:val="DamodificareEG"/>
-          <w:sz w:val="24"/>
-          <w:szCs w:val="24"/>
-        </w:rPr>
-        <w:t xml:space="preserve"> modello PIN 2 (SCIA) , compilato integralmente e firmato digitalmente;</w:t>
+      <w:bookmarkEnd w:id="5"/>
+      <w:bookmarkEnd w:id="6"/>
+      <w:bookmarkEnd w:id="7"/>
+      <w:r>
+        <w:rPr>
+          <w:rStyle w:val="DamodificareEG"/>
+          <w:sz w:val="24"/>
+          <w:szCs w:val="24"/>
+        </w:rPr>
+        <w:t xml:space="preserve"> mancanza o irregolarità del modello PIN 2 (SCIA), compilato integralmente e firmato digitalmente;</w:t>
       </w:r>
     </w:p>
     <w:p>
       <w:pPr>
-        <w:pStyle w:val="Corpodeltesto"/>
+        <w:pStyle w:val="TextBody"/>
         <w:rPr/>
       </w:pPr>
       <w:r>
@@ -1564,9 +1570,9 @@
         <w:rPr/>
         <w:fldChar w:fldCharType="separate"/>
       </w:r>
-      <w:bookmarkStart w:id="5" w:name="__Fieldmark__779_1161369189"/>
-      <w:bookmarkStart w:id="6" w:name="__Fieldmark__779_1161369189"/>
-      <w:bookmarkEnd w:id="6"/>
+      <w:bookmarkStart w:id="8" w:name="__Fieldmark__3601_3798715547"/>
+      <w:bookmarkStart w:id="9" w:name="__Fieldmark__3601_3798715547"/>
+      <w:bookmarkEnd w:id="9"/>
       <w:r>
         <w:rPr/>
       </w:r>
@@ -1574,24 +1580,30 @@
         <w:rPr/>
         <w:fldChar w:fldCharType="end"/>
       </w:r>
-      <w:bookmarkStart w:id="7" w:name="__Fieldmark__276_2964632802"/>
-      <w:bookmarkStart w:id="8" w:name="__Fieldmark__29_3430005620"/>
-      <w:bookmarkStart w:id="9" w:name="__Fieldmark__695_4112382387"/>
-      <w:bookmarkEnd w:id="7"/>
-      <w:bookmarkEnd w:id="8"/>
-      <w:bookmarkEnd w:id="9"/>
-      <w:r>
-        <w:rPr>
-          <w:rStyle w:val="DamodificareEG"/>
-          <w:sz w:val="24"/>
-          <w:szCs w:val="24"/>
-        </w:rPr>
-        <w:t xml:space="preserve"> modello PIN 2.1 (Asseverazione), compilato integralmente e firmato digitalmente;</w:t>
+      <w:bookmarkStart w:id="10" w:name="__Fieldmark__3526_4027006556"/>
+      <w:bookmarkStart w:id="11" w:name="__Fieldmark__695_4112382387"/>
+      <w:bookmarkStart w:id="12" w:name="__Fieldmark__29_3430005620"/>
+      <w:bookmarkStart w:id="13" w:name="__Fieldmark__276_2964632802"/>
+      <w:bookmarkStart w:id="14" w:name="__Fieldmark__779_1161369189"/>
+      <w:bookmarkStart w:id="15" w:name="__Fieldmark__3534_1585666245"/>
+      <w:bookmarkEnd w:id="10"/>
+      <w:bookmarkEnd w:id="11"/>
+      <w:bookmarkEnd w:id="12"/>
+      <w:bookmarkEnd w:id="13"/>
+      <w:bookmarkEnd w:id="14"/>
+      <w:bookmarkEnd w:id="15"/>
+      <w:r>
+        <w:rPr>
+          <w:rStyle w:val="DamodificareEG"/>
+          <w:sz w:val="24"/>
+          <w:szCs w:val="24"/>
+        </w:rPr>
+        <w:t xml:space="preserve"> mancanza o irregolarità del modello PIN 2.1 (Asseverazione), compilato integralmente e firmato digitalmente;</w:t>
       </w:r>
     </w:p>
     <w:p>
       <w:pPr>
-        <w:pStyle w:val="Corpodeltesto"/>
+        <w:pStyle w:val="TextBody"/>
         <w:rPr/>
       </w:pPr>
       <w:r>
@@ -1614,9 +1626,9 @@
         <w:rPr/>
         <w:fldChar w:fldCharType="separate"/>
       </w:r>
-      <w:bookmarkStart w:id="10" w:name="__Fieldmark__793_1161369189"/>
-      <w:bookmarkStart w:id="11" w:name="__Fieldmark__793_1161369189"/>
-      <w:bookmarkEnd w:id="11"/>
+      <w:bookmarkStart w:id="16" w:name="__Fieldmark__3624_3798715547"/>
+      <w:bookmarkStart w:id="17" w:name="__Fieldmark__3624_3798715547"/>
+      <w:bookmarkEnd w:id="17"/>
       <w:r>
         <w:rPr/>
       </w:r>
@@ -1624,24 +1636,30 @@
         <w:rPr/>
         <w:fldChar w:fldCharType="end"/>
       </w:r>
-      <w:bookmarkStart w:id="12" w:name="__Fieldmark__284_2964632802"/>
-      <w:bookmarkStart w:id="13" w:name="__Fieldmark__35_3430005620"/>
-      <w:bookmarkStart w:id="14" w:name="__Fieldmark__706_4112382387"/>
-      <w:bookmarkEnd w:id="12"/>
-      <w:bookmarkEnd w:id="13"/>
-      <w:bookmarkEnd w:id="14"/>
-      <w:r>
-        <w:rPr>
-          <w:rStyle w:val="DamodificareEG"/>
-          <w:sz w:val="24"/>
-          <w:szCs w:val="24"/>
-        </w:rPr>
-        <w:t xml:space="preserve"> modello PIN 2 – GPL (SCIA), compilato integralmente e firmato digitalmente;</w:t>
+      <w:bookmarkStart w:id="18" w:name="__Fieldmark__3543_4027006556"/>
+      <w:bookmarkStart w:id="19" w:name="__Fieldmark__706_4112382387"/>
+      <w:bookmarkStart w:id="20" w:name="__Fieldmark__35_3430005620"/>
+      <w:bookmarkStart w:id="21" w:name="__Fieldmark__284_2964632802"/>
+      <w:bookmarkStart w:id="22" w:name="__Fieldmark__793_1161369189"/>
+      <w:bookmarkStart w:id="23" w:name="__Fieldmark__3556_1585666245"/>
+      <w:bookmarkEnd w:id="18"/>
+      <w:bookmarkEnd w:id="19"/>
+      <w:bookmarkEnd w:id="20"/>
+      <w:bookmarkEnd w:id="21"/>
+      <w:bookmarkEnd w:id="22"/>
+      <w:bookmarkEnd w:id="23"/>
+      <w:r>
+        <w:rPr>
+          <w:rStyle w:val="DamodificareEG"/>
+          <w:sz w:val="24"/>
+          <w:szCs w:val="24"/>
+        </w:rPr>
+        <w:t xml:space="preserve"> mancanza o irregolarità del modello PIN 2 – GPL (SCIA), compilato integralmente e firmato digitalmente;</w:t>
       </w:r>
     </w:p>
     <w:p>
       <w:pPr>
-        <w:pStyle w:val="Corpodeltesto"/>
+        <w:pStyle w:val="TextBody"/>
         <w:rPr/>
       </w:pPr>
       <w:r>
@@ -1664,9 +1682,9 @@
         <w:rPr/>
         <w:fldChar w:fldCharType="separate"/>
       </w:r>
-      <w:bookmarkStart w:id="15" w:name="__Fieldmark__807_1161369189"/>
-      <w:bookmarkStart w:id="16" w:name="__Fieldmark__807_1161369189"/>
-      <w:bookmarkEnd w:id="16"/>
+      <w:bookmarkStart w:id="24" w:name="__Fieldmark__3647_3798715547"/>
+      <w:bookmarkStart w:id="25" w:name="__Fieldmark__3647_3798715547"/>
+      <w:bookmarkEnd w:id="25"/>
       <w:r>
         <w:rPr/>
       </w:r>
@@ -1674,24 +1692,30 @@
         <w:rPr/>
         <w:fldChar w:fldCharType="end"/>
       </w:r>
-      <w:bookmarkStart w:id="17" w:name="__Fieldmark__292_2964632802"/>
-      <w:bookmarkStart w:id="18" w:name="__Fieldmark__41_3430005620"/>
-      <w:bookmarkStart w:id="19" w:name="__Fieldmark__717_4112382387"/>
-      <w:bookmarkEnd w:id="17"/>
-      <w:bookmarkEnd w:id="18"/>
-      <w:bookmarkEnd w:id="19"/>
-      <w:r>
-        <w:rPr>
-          <w:rStyle w:val="DamodificareEG"/>
-          <w:sz w:val="24"/>
-          <w:szCs w:val="24"/>
-        </w:rPr>
-        <w:t xml:space="preserve"> modello PIN 2.1 – GPL (Attestazione), compilato integralmente e firmato digitalmente;</w:t>
+      <w:bookmarkStart w:id="26" w:name="__Fieldmark__3560_4027006556"/>
+      <w:bookmarkStart w:id="27" w:name="__Fieldmark__717_4112382387"/>
+      <w:bookmarkStart w:id="28" w:name="__Fieldmark__41_3430005620"/>
+      <w:bookmarkStart w:id="29" w:name="__Fieldmark__292_2964632802"/>
+      <w:bookmarkStart w:id="30" w:name="__Fieldmark__807_1161369189"/>
+      <w:bookmarkStart w:id="31" w:name="__Fieldmark__3578_1585666245"/>
+      <w:bookmarkEnd w:id="26"/>
+      <w:bookmarkEnd w:id="27"/>
+      <w:bookmarkEnd w:id="28"/>
+      <w:bookmarkEnd w:id="29"/>
+      <w:bookmarkEnd w:id="30"/>
+      <w:bookmarkEnd w:id="31"/>
+      <w:r>
+        <w:rPr>
+          <w:rStyle w:val="DamodificareEG"/>
+          <w:sz w:val="24"/>
+          <w:szCs w:val="24"/>
+        </w:rPr>
+        <w:t xml:space="preserve"> mancanza o irregolarità del modello PIN 2.1 – GPL (Attestazione), compilato integralmente e firmato digitalmente;</w:t>
       </w:r>
     </w:p>
     <w:p>
       <w:pPr>
-        <w:pStyle w:val="Corpodeltesto"/>
+        <w:pStyle w:val="TextBody"/>
         <w:rPr/>
       </w:pPr>
       <w:r>
@@ -1714,9 +1738,9 @@
         <w:rPr/>
         <w:fldChar w:fldCharType="separate"/>
       </w:r>
-      <w:bookmarkStart w:id="20" w:name="__Fieldmark__821_1161369189"/>
-      <w:bookmarkStart w:id="21" w:name="__Fieldmark__821_1161369189"/>
-      <w:bookmarkEnd w:id="21"/>
+      <w:bookmarkStart w:id="32" w:name="__Fieldmark__3670_3798715547"/>
+      <w:bookmarkStart w:id="33" w:name="__Fieldmark__3670_3798715547"/>
+      <w:bookmarkEnd w:id="33"/>
       <w:r>
         <w:rPr/>
       </w:r>
@@ -1724,24 +1748,30 @@
         <w:rPr/>
         <w:fldChar w:fldCharType="end"/>
       </w:r>
-      <w:bookmarkStart w:id="22" w:name="__Fieldmark__300_2964632802"/>
-      <w:bookmarkStart w:id="23" w:name="__Fieldmark__47_3430005620"/>
-      <w:bookmarkStart w:id="24" w:name="__Fieldmark__728_4112382387"/>
-      <w:bookmarkEnd w:id="22"/>
-      <w:bookmarkEnd w:id="23"/>
-      <w:bookmarkEnd w:id="24"/>
-      <w:r>
-        <w:rPr>
-          <w:rStyle w:val="DamodificareEG"/>
-          <w:sz w:val="24"/>
-          <w:szCs w:val="24"/>
-        </w:rPr>
-        <w:t xml:space="preserve"> modello PIN 2.2 (Cert. REI), compilato integralmente e firmato digitalmente;</w:t>
+      <w:bookmarkStart w:id="34" w:name="__Fieldmark__3577_4027006556"/>
+      <w:bookmarkStart w:id="35" w:name="__Fieldmark__728_4112382387"/>
+      <w:bookmarkStart w:id="36" w:name="__Fieldmark__47_3430005620"/>
+      <w:bookmarkStart w:id="37" w:name="__Fieldmark__300_2964632802"/>
+      <w:bookmarkStart w:id="38" w:name="__Fieldmark__821_1161369189"/>
+      <w:bookmarkStart w:id="39" w:name="__Fieldmark__3600_1585666245"/>
+      <w:bookmarkEnd w:id="34"/>
+      <w:bookmarkEnd w:id="35"/>
+      <w:bookmarkEnd w:id="36"/>
+      <w:bookmarkEnd w:id="37"/>
+      <w:bookmarkEnd w:id="38"/>
+      <w:bookmarkEnd w:id="39"/>
+      <w:r>
+        <w:rPr>
+          <w:rStyle w:val="DamodificareEG"/>
+          <w:sz w:val="24"/>
+          <w:szCs w:val="24"/>
+        </w:rPr>
+        <w:t xml:space="preserve"> mancanza o irregolarità del modello PIN 2.2 (Cert. REI), compilato integralmente e firmato digitalmente;</w:t>
       </w:r>
     </w:p>
     <w:p>
       <w:pPr>
-        <w:pStyle w:val="Corpodeltesto"/>
+        <w:pStyle w:val="TextBody"/>
         <w:rPr/>
       </w:pPr>
       <w:r>
@@ -1764,9 +1794,9 @@
         <w:rPr/>
         <w:fldChar w:fldCharType="separate"/>
       </w:r>
-      <w:bookmarkStart w:id="25" w:name="__Fieldmark__835_1161369189"/>
-      <w:bookmarkStart w:id="26" w:name="__Fieldmark__835_1161369189"/>
-      <w:bookmarkEnd w:id="26"/>
+      <w:bookmarkStart w:id="40" w:name="__Fieldmark__3693_3798715547"/>
+      <w:bookmarkStart w:id="41" w:name="__Fieldmark__3693_3798715547"/>
+      <w:bookmarkEnd w:id="41"/>
       <w:r>
         <w:rPr/>
       </w:r>
@@ -1774,24 +1804,30 @@
         <w:rPr/>
         <w:fldChar w:fldCharType="end"/>
       </w:r>
-      <w:bookmarkStart w:id="27" w:name="__Fieldmark__308_2964632802"/>
-      <w:bookmarkStart w:id="28" w:name="__Fieldmark__53_3430005620"/>
-      <w:bookmarkStart w:id="29" w:name="__Fieldmark__739_4112382387"/>
-      <w:bookmarkEnd w:id="27"/>
-      <w:bookmarkEnd w:id="28"/>
-      <w:bookmarkEnd w:id="29"/>
-      <w:r>
-        <w:rPr>
-          <w:rStyle w:val="DamodificareEG"/>
-          <w:sz w:val="24"/>
-          <w:szCs w:val="24"/>
-        </w:rPr>
-        <w:t xml:space="preserve"> modello PIN 2.3 (Dich. Prod.), compilato integralmente e firmato digitalmente;</w:t>
+      <w:bookmarkStart w:id="42" w:name="__Fieldmark__3594_4027006556"/>
+      <w:bookmarkStart w:id="43" w:name="__Fieldmark__739_4112382387"/>
+      <w:bookmarkStart w:id="44" w:name="__Fieldmark__53_3430005620"/>
+      <w:bookmarkStart w:id="45" w:name="__Fieldmark__308_2964632802"/>
+      <w:bookmarkStart w:id="46" w:name="__Fieldmark__835_1161369189"/>
+      <w:bookmarkStart w:id="47" w:name="__Fieldmark__3622_1585666245"/>
+      <w:bookmarkEnd w:id="42"/>
+      <w:bookmarkEnd w:id="43"/>
+      <w:bookmarkEnd w:id="44"/>
+      <w:bookmarkEnd w:id="45"/>
+      <w:bookmarkEnd w:id="46"/>
+      <w:bookmarkEnd w:id="47"/>
+      <w:r>
+        <w:rPr>
+          <w:rStyle w:val="DamodificareEG"/>
+          <w:sz w:val="24"/>
+          <w:szCs w:val="24"/>
+        </w:rPr>
+        <w:t xml:space="preserve"> mancanza o irregolarità del modello PIN 2.3 (Dich. Prod.), compilato integralmente e firmato digitalmente;</w:t>
       </w:r>
     </w:p>
     <w:p>
       <w:pPr>
-        <w:pStyle w:val="Corpodeltesto"/>
+        <w:pStyle w:val="TextBody"/>
         <w:rPr/>
       </w:pPr>
       <w:r>
@@ -1814,9 +1850,9 @@
         <w:rPr/>
         <w:fldChar w:fldCharType="separate"/>
       </w:r>
-      <w:bookmarkStart w:id="30" w:name="__Fieldmark__849_1161369189"/>
-      <w:bookmarkStart w:id="31" w:name="__Fieldmark__849_1161369189"/>
-      <w:bookmarkEnd w:id="31"/>
+      <w:bookmarkStart w:id="48" w:name="__Fieldmark__3716_3798715547"/>
+      <w:bookmarkStart w:id="49" w:name="__Fieldmark__3716_3798715547"/>
+      <w:bookmarkEnd w:id="49"/>
       <w:r>
         <w:rPr/>
       </w:r>
@@ -1824,24 +1860,30 @@
         <w:rPr/>
         <w:fldChar w:fldCharType="end"/>
       </w:r>
-      <w:bookmarkStart w:id="32" w:name="__Fieldmark__316_2964632802"/>
-      <w:bookmarkStart w:id="33" w:name="__Fieldmark__59_3430005620"/>
-      <w:bookmarkStart w:id="34" w:name="__Fieldmark__750_4112382387"/>
-      <w:bookmarkEnd w:id="32"/>
-      <w:bookmarkEnd w:id="33"/>
-      <w:bookmarkEnd w:id="34"/>
-      <w:r>
-        <w:rPr>
-          <w:rStyle w:val="DamodificareEG"/>
-          <w:sz w:val="24"/>
-          <w:szCs w:val="24"/>
-        </w:rPr>
-        <w:t xml:space="preserve"> modello PIN 2.4 (Dich. Imp.), compilato integralmente e firmato digitalmente;</w:t>
+      <w:bookmarkStart w:id="50" w:name="__Fieldmark__3611_4027006556"/>
+      <w:bookmarkStart w:id="51" w:name="__Fieldmark__750_4112382387"/>
+      <w:bookmarkStart w:id="52" w:name="__Fieldmark__59_3430005620"/>
+      <w:bookmarkStart w:id="53" w:name="__Fieldmark__316_2964632802"/>
+      <w:bookmarkStart w:id="54" w:name="__Fieldmark__849_1161369189"/>
+      <w:bookmarkStart w:id="55" w:name="__Fieldmark__3644_1585666245"/>
+      <w:bookmarkEnd w:id="50"/>
+      <w:bookmarkEnd w:id="51"/>
+      <w:bookmarkEnd w:id="52"/>
+      <w:bookmarkEnd w:id="53"/>
+      <w:bookmarkEnd w:id="54"/>
+      <w:bookmarkEnd w:id="55"/>
+      <w:r>
+        <w:rPr>
+          <w:rStyle w:val="DamodificareEG"/>
+          <w:sz w:val="24"/>
+          <w:szCs w:val="24"/>
+        </w:rPr>
+        <w:t xml:space="preserve"> mancanza o irregolarità del modello PIN 2.4 (Dich. Imp.), compilato integralmente e firmato digitalmente;</w:t>
       </w:r>
     </w:p>
     <w:p>
       <w:pPr>
-        <w:pStyle w:val="Corpodeltesto"/>
+        <w:pStyle w:val="TextBody"/>
         <w:rPr/>
       </w:pPr>
       <w:r>
@@ -1864,9 +1906,9 @@
         <w:rPr/>
         <w:fldChar w:fldCharType="separate"/>
       </w:r>
-      <w:bookmarkStart w:id="35" w:name="__Fieldmark__863_1161369189"/>
-      <w:bookmarkStart w:id="36" w:name="__Fieldmark__863_1161369189"/>
-      <w:bookmarkEnd w:id="36"/>
+      <w:bookmarkStart w:id="56" w:name="__Fieldmark__3739_3798715547"/>
+      <w:bookmarkStart w:id="57" w:name="__Fieldmark__3739_3798715547"/>
+      <w:bookmarkEnd w:id="57"/>
       <w:r>
         <w:rPr/>
       </w:r>
@@ -1874,24 +1916,30 @@
         <w:rPr/>
         <w:fldChar w:fldCharType="end"/>
       </w:r>
-      <w:bookmarkStart w:id="37" w:name="__Fieldmark__324_2964632802"/>
-      <w:bookmarkStart w:id="38" w:name="__Fieldmark__65_3430005620"/>
-      <w:bookmarkStart w:id="39" w:name="__Fieldmark__761_4112382387"/>
-      <w:bookmarkEnd w:id="37"/>
-      <w:bookmarkEnd w:id="38"/>
-      <w:bookmarkEnd w:id="39"/>
-      <w:r>
-        <w:rPr>
-          <w:rStyle w:val="DamodificareEG"/>
-          <w:sz w:val="24"/>
-          <w:szCs w:val="24"/>
-        </w:rPr>
-        <w:t xml:space="preserve"> modello PIN 2.5 (Cert. Imp.), compilato integralmente e firmato digitalmente;</w:t>
+      <w:bookmarkStart w:id="58" w:name="__Fieldmark__3628_4027006556"/>
+      <w:bookmarkStart w:id="59" w:name="__Fieldmark__761_4112382387"/>
+      <w:bookmarkStart w:id="60" w:name="__Fieldmark__65_3430005620"/>
+      <w:bookmarkStart w:id="61" w:name="__Fieldmark__324_2964632802"/>
+      <w:bookmarkStart w:id="62" w:name="__Fieldmark__863_1161369189"/>
+      <w:bookmarkStart w:id="63" w:name="__Fieldmark__3666_1585666245"/>
+      <w:bookmarkEnd w:id="58"/>
+      <w:bookmarkEnd w:id="59"/>
+      <w:bookmarkEnd w:id="60"/>
+      <w:bookmarkEnd w:id="61"/>
+      <w:bookmarkEnd w:id="62"/>
+      <w:bookmarkEnd w:id="63"/>
+      <w:r>
+        <w:rPr>
+          <w:rStyle w:val="DamodificareEG"/>
+          <w:sz w:val="24"/>
+          <w:szCs w:val="24"/>
+        </w:rPr>
+        <w:t xml:space="preserve"> mancanza o irregolarità del modello PIN 2.5 (Cert. Imp.), compilato integralmente e firmato digitalmente;</w:t>
       </w:r>
     </w:p>
     <w:p>
       <w:pPr>
-        <w:pStyle w:val="Corpodeltesto"/>
+        <w:pStyle w:val="TextBody"/>
         <w:rPr/>
       </w:pPr>
       <w:r>
@@ -1914,9 +1962,9 @@
         <w:rPr/>
         <w:fldChar w:fldCharType="separate"/>
       </w:r>
-      <w:bookmarkStart w:id="40" w:name="__Fieldmark__877_1161369189"/>
-      <w:bookmarkStart w:id="41" w:name="__Fieldmark__877_1161369189"/>
-      <w:bookmarkEnd w:id="41"/>
+      <w:bookmarkStart w:id="64" w:name="__Fieldmark__3762_3798715547"/>
+      <w:bookmarkStart w:id="65" w:name="__Fieldmark__3762_3798715547"/>
+      <w:bookmarkEnd w:id="65"/>
       <w:r>
         <w:rPr/>
       </w:r>
@@ -1924,24 +1972,30 @@
         <w:rPr/>
         <w:fldChar w:fldCharType="end"/>
       </w:r>
-      <w:bookmarkStart w:id="42" w:name="__Fieldmark__332_2964632802"/>
-      <w:bookmarkStart w:id="43" w:name="__Fieldmark__71_3430005620"/>
-      <w:bookmarkStart w:id="44" w:name="__Fieldmark__772_4112382387"/>
-      <w:bookmarkEnd w:id="42"/>
-      <w:bookmarkEnd w:id="43"/>
-      <w:bookmarkEnd w:id="44"/>
-      <w:r>
-        <w:rPr>
-          <w:rStyle w:val="DamodificareEG"/>
-          <w:sz w:val="24"/>
-          <w:szCs w:val="24"/>
-        </w:rPr>
-        <w:t xml:space="preserve"> modello PIN 2.6 (DNAR), compilato integralmente e firmato digitalmente;</w:t>
+      <w:bookmarkStart w:id="66" w:name="__Fieldmark__3645_4027006556"/>
+      <w:bookmarkStart w:id="67" w:name="__Fieldmark__772_4112382387"/>
+      <w:bookmarkStart w:id="68" w:name="__Fieldmark__71_3430005620"/>
+      <w:bookmarkStart w:id="69" w:name="__Fieldmark__332_2964632802"/>
+      <w:bookmarkStart w:id="70" w:name="__Fieldmark__877_1161369189"/>
+      <w:bookmarkStart w:id="71" w:name="__Fieldmark__3688_1585666245"/>
+      <w:bookmarkEnd w:id="66"/>
+      <w:bookmarkEnd w:id="67"/>
+      <w:bookmarkEnd w:id="68"/>
+      <w:bookmarkEnd w:id="69"/>
+      <w:bookmarkEnd w:id="70"/>
+      <w:bookmarkEnd w:id="71"/>
+      <w:r>
+        <w:rPr>
+          <w:rStyle w:val="DamodificareEG"/>
+          <w:sz w:val="24"/>
+          <w:szCs w:val="24"/>
+        </w:rPr>
+        <w:t xml:space="preserve"> mancanza o irregolarità del modello PIN 2.6 (DNAR), compilato integralmente e firmato digitalmente;</w:t>
       </w:r>
     </w:p>
     <w:p>
       <w:pPr>
-        <w:pStyle w:val="Corpodeltesto"/>
+        <w:pStyle w:val="TextBody"/>
         <w:rPr/>
       </w:pPr>
       <w:r>
@@ -1964,9 +2018,9 @@
         <w:rPr/>
         <w:fldChar w:fldCharType="separate"/>
       </w:r>
-      <w:bookmarkStart w:id="45" w:name="__Fieldmark__891_1161369189"/>
-      <w:bookmarkStart w:id="46" w:name="__Fieldmark__891_1161369189"/>
-      <w:bookmarkEnd w:id="46"/>
+      <w:bookmarkStart w:id="72" w:name="__Fieldmark__3785_3798715547"/>
+      <w:bookmarkStart w:id="73" w:name="__Fieldmark__3785_3798715547"/>
+      <w:bookmarkEnd w:id="73"/>
       <w:r>
         <w:rPr/>
       </w:r>
@@ -1974,24 +2028,30 @@
         <w:rPr/>
         <w:fldChar w:fldCharType="end"/>
       </w:r>
-      <w:bookmarkStart w:id="47" w:name="__Fieldmark__340_2964632802"/>
-      <w:bookmarkStart w:id="48" w:name="__Fieldmark__77_3430005620"/>
-      <w:bookmarkStart w:id="49" w:name="__Fieldmark__783_4112382387"/>
-      <w:bookmarkEnd w:id="47"/>
-      <w:bookmarkEnd w:id="48"/>
-      <w:bookmarkEnd w:id="49"/>
-      <w:r>
-        <w:rPr>
-          <w:rStyle w:val="DamodificareEG"/>
-          <w:sz w:val="24"/>
-          <w:szCs w:val="24"/>
-        </w:rPr>
-        <w:t xml:space="preserve"> relazione descrittiva delle modifiche senza aggravio di rischio firmata digitalmente dal  tecnico incaricato e con timbro professionale.</w:t>
+      <w:bookmarkStart w:id="74" w:name="__Fieldmark__3662_4027006556"/>
+      <w:bookmarkStart w:id="75" w:name="__Fieldmark__783_4112382387"/>
+      <w:bookmarkStart w:id="76" w:name="__Fieldmark__77_3430005620"/>
+      <w:bookmarkStart w:id="77" w:name="__Fieldmark__340_2964632802"/>
+      <w:bookmarkStart w:id="78" w:name="__Fieldmark__891_1161369189"/>
+      <w:bookmarkStart w:id="79" w:name="__Fieldmark__3710_1585666245"/>
+      <w:bookmarkEnd w:id="74"/>
+      <w:bookmarkEnd w:id="75"/>
+      <w:bookmarkEnd w:id="76"/>
+      <w:bookmarkEnd w:id="77"/>
+      <w:bookmarkEnd w:id="78"/>
+      <w:bookmarkEnd w:id="79"/>
+      <w:r>
+        <w:rPr>
+          <w:rStyle w:val="DamodificareEG"/>
+          <w:sz w:val="24"/>
+          <w:szCs w:val="24"/>
+        </w:rPr>
+        <w:t xml:space="preserve"> mancanza o irregolarità della relazione descrittiva delle modifiche senza aggravio di rischio firmata digitalmente dal  tecnico incaricato e con timbro professionale;</w:t>
       </w:r>
     </w:p>
     <w:p>
       <w:pPr>
-        <w:pStyle w:val="Corpodeltesto"/>
+        <w:pStyle w:val="TextBody"/>
         <w:rPr/>
       </w:pPr>
       <w:r>
@@ -2014,9 +2074,9 @@
         <w:rPr/>
         <w:fldChar w:fldCharType="separate"/>
       </w:r>
-      <w:bookmarkStart w:id="50" w:name="__Fieldmark__905_1161369189"/>
-      <w:bookmarkStart w:id="51" w:name="__Fieldmark__905_1161369189"/>
-      <w:bookmarkEnd w:id="51"/>
+      <w:bookmarkStart w:id="80" w:name="__Fieldmark__3808_3798715547"/>
+      <w:bookmarkStart w:id="81" w:name="__Fieldmark__3808_3798715547"/>
+      <w:bookmarkEnd w:id="81"/>
       <w:r>
         <w:rPr/>
       </w:r>
@@ -2024,24 +2084,30 @@
         <w:rPr/>
         <w:fldChar w:fldCharType="end"/>
       </w:r>
-      <w:bookmarkStart w:id="52" w:name="__Fieldmark__348_2964632802"/>
-      <w:bookmarkStart w:id="53" w:name="__Fieldmark__83_3430005620"/>
-      <w:bookmarkStart w:id="54" w:name="__Fieldmark__794_4112382387"/>
-      <w:bookmarkEnd w:id="52"/>
-      <w:bookmarkEnd w:id="53"/>
-      <w:bookmarkEnd w:id="54"/>
-      <w:r>
-        <w:rPr>
-          <w:rStyle w:val="DamodificareEG"/>
-          <w:sz w:val="24"/>
-          <w:szCs w:val="24"/>
-        </w:rPr>
-        <w:t xml:space="preserve"> modello PIN 2.7 n- GPL (Dich. install.) , compilato integralmente e firmato digitalmente;</w:t>
+      <w:bookmarkStart w:id="82" w:name="__Fieldmark__3679_4027006556"/>
+      <w:bookmarkStart w:id="83" w:name="__Fieldmark__794_4112382387"/>
+      <w:bookmarkStart w:id="84" w:name="__Fieldmark__83_3430005620"/>
+      <w:bookmarkStart w:id="85" w:name="__Fieldmark__348_2964632802"/>
+      <w:bookmarkStart w:id="86" w:name="__Fieldmark__905_1161369189"/>
+      <w:bookmarkStart w:id="87" w:name="__Fieldmark__3732_1585666245"/>
+      <w:bookmarkEnd w:id="82"/>
+      <w:bookmarkEnd w:id="83"/>
+      <w:bookmarkEnd w:id="84"/>
+      <w:bookmarkEnd w:id="85"/>
+      <w:bookmarkEnd w:id="86"/>
+      <w:bookmarkEnd w:id="87"/>
+      <w:r>
+        <w:rPr>
+          <w:rStyle w:val="DamodificareEG"/>
+          <w:sz w:val="24"/>
+          <w:szCs w:val="24"/>
+        </w:rPr>
+        <w:t xml:space="preserve"> mancanza o irregolarità del modello PIN 2.7 – GPL (Dich. install.), compilato integralmente e firmato digitalmente;</w:t>
       </w:r>
     </w:p>
     <w:p>
       <w:pPr>
-        <w:pStyle w:val="Corpodeltesto"/>
+        <w:pStyle w:val="TextBody"/>
         <w:rPr/>
       </w:pPr>
       <w:r>
@@ -2064,9 +2130,9 @@
         <w:rPr/>
         <w:fldChar w:fldCharType="separate"/>
       </w:r>
-      <w:bookmarkStart w:id="55" w:name="__Fieldmark__919_1161369189"/>
-      <w:bookmarkStart w:id="56" w:name="__Fieldmark__919_1161369189"/>
-      <w:bookmarkEnd w:id="56"/>
+      <w:bookmarkStart w:id="88" w:name="__Fieldmark__3831_3798715547"/>
+      <w:bookmarkStart w:id="89" w:name="__Fieldmark__3831_3798715547"/>
+      <w:bookmarkEnd w:id="89"/>
       <w:r>
         <w:rPr/>
       </w:r>
@@ -2074,12 +2140,18 @@
         <w:rPr/>
         <w:fldChar w:fldCharType="end"/>
       </w:r>
-      <w:bookmarkStart w:id="57" w:name="__Fieldmark__360_2964632802"/>
-      <w:bookmarkStart w:id="58" w:name="__Fieldmark__97_3430005620"/>
-      <w:bookmarkStart w:id="59" w:name="__Fieldmark__805_4112382387"/>
-      <w:bookmarkEnd w:id="57"/>
-      <w:bookmarkEnd w:id="58"/>
-      <w:bookmarkEnd w:id="59"/>
+      <w:bookmarkStart w:id="90" w:name="__Fieldmark__3696_4027006556"/>
+      <w:bookmarkStart w:id="91" w:name="__Fieldmark__805_4112382387"/>
+      <w:bookmarkStart w:id="92" w:name="__Fieldmark__97_3430005620"/>
+      <w:bookmarkStart w:id="93" w:name="__Fieldmark__360_2964632802"/>
+      <w:bookmarkStart w:id="94" w:name="__Fieldmark__919_1161369189"/>
+      <w:bookmarkStart w:id="95" w:name="__Fieldmark__3754_1585666245"/>
+      <w:bookmarkEnd w:id="90"/>
+      <w:bookmarkEnd w:id="91"/>
+      <w:bookmarkEnd w:id="92"/>
+      <w:bookmarkEnd w:id="93"/>
+      <w:bookmarkEnd w:id="94"/>
+      <w:bookmarkEnd w:id="95"/>
       <w:r>
         <w:rPr>
           <w:rStyle w:val="DamodificareEG"/>
@@ -2093,6 +2165,16 @@
       <w:r>
         <w:rPr>
           <w:rStyle w:val="DamodificareEG"/>
+          <w:rFonts w:eastAsia="Times New Roman" w:cs="Times New Roman" w:ascii="Times New Roman" w:hAnsi="Times New Roman"/>
+          <w:sz w:val="24"/>
+          <w:szCs w:val="24"/>
+          <w:lang w:val="it-IT" w:eastAsia="zh-CN" w:bidi="ar-SA"/>
+        </w:rPr>
+        <w:t xml:space="preserve">mancanza o irregolarità della </w:t>
+      </w:r>
+      <w:r>
+        <w:rPr>
+          <w:rStyle w:val="DamodificareEG"/>
           <w:sz w:val="24"/>
           <w:szCs w:val="24"/>
         </w:rPr>
@@ -2101,7 +2183,7 @@
     </w:p>
     <w:p>
       <w:pPr>
-        <w:pStyle w:val="Corpodeltesto"/>
+        <w:pStyle w:val="TextBody"/>
         <w:rPr/>
       </w:pPr>
       <w:r>
@@ -2124,9 +2206,9 @@
         <w:rPr/>
         <w:fldChar w:fldCharType="separate"/>
       </w:r>
-      <w:bookmarkStart w:id="60" w:name="__Fieldmark__934_1161369189"/>
-      <w:bookmarkStart w:id="61" w:name="__Fieldmark__934_1161369189"/>
-      <w:bookmarkEnd w:id="61"/>
+      <w:bookmarkStart w:id="96" w:name="__Fieldmark__3856_3798715547"/>
+      <w:bookmarkStart w:id="97" w:name="__Fieldmark__3856_3798715547"/>
+      <w:bookmarkEnd w:id="97"/>
       <w:r>
         <w:rPr/>
       </w:r>
@@ -2134,26 +2216,32 @@
         <w:rPr/>
         <w:fldChar w:fldCharType="end"/>
       </w:r>
-      <w:bookmarkStart w:id="62" w:name="__Fieldmark__369_2964632802"/>
-      <w:bookmarkStart w:id="63" w:name="__Fieldmark__106_3430005620"/>
-      <w:bookmarkStart w:id="64" w:name="__Fieldmark__238_39269199991"/>
-      <w:bookmarkStart w:id="65" w:name="__Fieldmark__817_4112382387"/>
-      <w:bookmarkEnd w:id="62"/>
-      <w:bookmarkEnd w:id="63"/>
-      <w:bookmarkEnd w:id="64"/>
-      <w:bookmarkEnd w:id="65"/>
-      <w:r>
-        <w:rPr>
-          <w:rStyle w:val="DamodificareEG"/>
-          <w:sz w:val="24"/>
-          <w:szCs w:val="24"/>
-        </w:rPr>
-        <w:t xml:space="preserve"> modello dichiarazione conformità DM 37/08 impianti in copia;</w:t>
+      <w:bookmarkStart w:id="98" w:name="__Fieldmark__3714_4027006556"/>
+      <w:bookmarkStart w:id="99" w:name="__Fieldmark__817_4112382387"/>
+      <w:bookmarkStart w:id="100" w:name="__Fieldmark__238_39269199991"/>
+      <w:bookmarkStart w:id="101" w:name="__Fieldmark__106_3430005620"/>
+      <w:bookmarkStart w:id="102" w:name="__Fieldmark__369_2964632802"/>
+      <w:bookmarkStart w:id="103" w:name="__Fieldmark__934_1161369189"/>
+      <w:bookmarkStart w:id="104" w:name="__Fieldmark__3776_1585666245"/>
+      <w:bookmarkEnd w:id="98"/>
+      <w:bookmarkEnd w:id="99"/>
+      <w:bookmarkEnd w:id="100"/>
+      <w:bookmarkEnd w:id="101"/>
+      <w:bookmarkEnd w:id="102"/>
+      <w:bookmarkEnd w:id="103"/>
+      <w:bookmarkEnd w:id="104"/>
+      <w:r>
+        <w:rPr>
+          <w:rStyle w:val="DamodificareEG"/>
+          <w:sz w:val="24"/>
+          <w:szCs w:val="24"/>
+        </w:rPr>
+        <w:t xml:space="preserve"> mancanza o irregolarità del modello dichiarazione conformità DM 37/08 impianti in copia;</w:t>
       </w:r>
     </w:p>
     <w:p>
       <w:pPr>
-        <w:pStyle w:val="Corpodeltesto"/>
+        <w:pStyle w:val="TextBody"/>
         <w:rPr/>
       </w:pPr>
       <w:r>
@@ -2176,9 +2264,9 @@
         <w:rPr/>
         <w:fldChar w:fldCharType="separate"/>
       </w:r>
-      <w:bookmarkStart w:id="66" w:name="__Fieldmark__951_1161369189"/>
-      <w:bookmarkStart w:id="67" w:name="__Fieldmark__951_1161369189"/>
-      <w:bookmarkEnd w:id="67"/>
+      <w:bookmarkStart w:id="105" w:name="__Fieldmark__3882_3798715547"/>
+      <w:bookmarkStart w:id="106" w:name="__Fieldmark__3882_3798715547"/>
+      <w:bookmarkEnd w:id="106"/>
       <w:r>
         <w:rPr/>
       </w:r>
@@ -2186,21 +2274,27 @@
         <w:rPr/>
         <w:fldChar w:fldCharType="end"/>
       </w:r>
-      <w:bookmarkStart w:id="68" w:name="__Fieldmark__380_2964632802"/>
-      <w:bookmarkStart w:id="69" w:name="__Fieldmark__114_3430005620"/>
-      <w:bookmarkStart w:id="70" w:name="__Fieldmark__238_392691999911"/>
-      <w:bookmarkStart w:id="71" w:name="__Fieldmark__831_4112382387"/>
-      <w:bookmarkEnd w:id="68"/>
-      <w:bookmarkEnd w:id="69"/>
-      <w:bookmarkEnd w:id="70"/>
-      <w:bookmarkEnd w:id="71"/>
-      <w:r>
-        <w:rPr>
-          <w:rStyle w:val="DamodificareEG"/>
-          <w:sz w:val="24"/>
-          <w:szCs w:val="24"/>
-        </w:rPr>
-        <w:t xml:space="preserve"> progetto antincendio per l’attività presentato secondo allegato I del DM 07.08.2012</w:t>
+      <w:bookmarkStart w:id="107" w:name="__Fieldmark__3734_4027006556"/>
+      <w:bookmarkStart w:id="108" w:name="__Fieldmark__831_4112382387"/>
+      <w:bookmarkStart w:id="109" w:name="__Fieldmark__238_392691999911"/>
+      <w:bookmarkStart w:id="110" w:name="__Fieldmark__114_3430005620"/>
+      <w:bookmarkStart w:id="111" w:name="__Fieldmark__380_2964632802"/>
+      <w:bookmarkStart w:id="112" w:name="__Fieldmark__951_1161369189"/>
+      <w:bookmarkStart w:id="113" w:name="__Fieldmark__3801_1585666245"/>
+      <w:bookmarkEnd w:id="107"/>
+      <w:bookmarkEnd w:id="108"/>
+      <w:bookmarkEnd w:id="109"/>
+      <w:bookmarkEnd w:id="110"/>
+      <w:bookmarkEnd w:id="111"/>
+      <w:bookmarkEnd w:id="112"/>
+      <w:bookmarkEnd w:id="113"/>
+      <w:r>
+        <w:rPr>
+          <w:rStyle w:val="DamodificareEG"/>
+          <w:sz w:val="24"/>
+          <w:szCs w:val="24"/>
+        </w:rPr>
+        <w:t xml:space="preserve"> mancanza o irregolarità del progetto antincendio per l’attività presentato secondo allegato I del DM 07.08.2012</w:t>
       </w:r>
       <w:r>
         <w:rPr>
@@ -2211,7 +2305,7 @@
     </w:p>
     <w:p>
       <w:pPr>
-        <w:pStyle w:val="Corpodeltesto"/>
+        <w:pStyle w:val="TextBody"/>
         <w:rPr/>
       </w:pPr>
       <w:r>
@@ -2234,9 +2328,9 @@
         <w:rPr/>
         <w:fldChar w:fldCharType="separate"/>
       </w:r>
-      <w:bookmarkStart w:id="72" w:name="__Fieldmark__969_1161369189"/>
-      <w:bookmarkStart w:id="73" w:name="__Fieldmark__969_1161369189"/>
-      <w:bookmarkEnd w:id="73"/>
+      <w:bookmarkStart w:id="114" w:name="__Fieldmark__3909_3798715547"/>
+      <w:bookmarkStart w:id="115" w:name="__Fieldmark__3909_3798715547"/>
+      <w:bookmarkEnd w:id="115"/>
       <w:r>
         <w:rPr/>
       </w:r>
@@ -2244,19 +2338,25 @@
         <w:rPr/>
         <w:fldChar w:fldCharType="end"/>
       </w:r>
-      <w:bookmarkStart w:id="74" w:name="__Fieldmark__396_2964632802"/>
-      <w:bookmarkStart w:id="75" w:name="__Fieldmark__124_3430005620"/>
-      <w:bookmarkStart w:id="76" w:name="__Fieldmark__846_4112382387"/>
-      <w:bookmarkEnd w:id="74"/>
-      <w:bookmarkEnd w:id="75"/>
-      <w:bookmarkEnd w:id="76"/>
-      <w:r>
-        <w:rPr>
-          <w:rStyle w:val="DamodificareEG"/>
-          <w:sz w:val="24"/>
-          <w:szCs w:val="24"/>
-        </w:rPr>
-        <w:t xml:space="preserve"> attestazione di versamento di € </w:t>
+      <w:bookmarkStart w:id="116" w:name="__Fieldmark__3755_4027006556"/>
+      <w:bookmarkStart w:id="117" w:name="__Fieldmark__846_4112382387"/>
+      <w:bookmarkStart w:id="118" w:name="__Fieldmark__124_3430005620"/>
+      <w:bookmarkStart w:id="119" w:name="__Fieldmark__396_2964632802"/>
+      <w:bookmarkStart w:id="120" w:name="__Fieldmark__969_1161369189"/>
+      <w:bookmarkStart w:id="121" w:name="__Fieldmark__3827_1585666245"/>
+      <w:bookmarkEnd w:id="116"/>
+      <w:bookmarkEnd w:id="117"/>
+      <w:bookmarkEnd w:id="118"/>
+      <w:bookmarkEnd w:id="119"/>
+      <w:bookmarkEnd w:id="120"/>
+      <w:bookmarkEnd w:id="121"/>
+      <w:r>
+        <w:rPr>
+          <w:rStyle w:val="DamodificareEG"/>
+          <w:sz w:val="24"/>
+          <w:szCs w:val="24"/>
+        </w:rPr>
+        <w:t xml:space="preserve"> mancanza o irregolarità dell’attestazione di versamento di € </w:t>
       </w:r>
       <w:r>
         <w:rPr>
@@ -2381,7 +2481,7 @@
     </w:p>
     <w:p>
       <w:pPr>
-        <w:pStyle w:val="Corpodeltesto"/>
+        <w:pStyle w:val="TextBody"/>
         <w:rPr/>
       </w:pPr>
       <w:r>
@@ -2404,9 +2504,9 @@
         <w:rPr/>
         <w:fldChar w:fldCharType="separate"/>
       </w:r>
-      <w:bookmarkStart w:id="77" w:name="__Fieldmark__996_1161369189"/>
-      <w:bookmarkStart w:id="78" w:name="__Fieldmark__996_1161369189"/>
-      <w:bookmarkEnd w:id="78"/>
+      <w:bookmarkStart w:id="122" w:name="__Fieldmark__3945_3798715547"/>
+      <w:bookmarkStart w:id="123" w:name="__Fieldmark__3945_3798715547"/>
+      <w:bookmarkEnd w:id="123"/>
       <w:r>
         <w:rPr/>
       </w:r>
@@ -2414,24 +2514,30 @@
         <w:rPr/>
         <w:fldChar w:fldCharType="end"/>
       </w:r>
-      <w:bookmarkStart w:id="79" w:name="__Fieldmark__419_2964632802"/>
-      <w:bookmarkStart w:id="80" w:name="__Fieldmark__155_3430005620"/>
-      <w:bookmarkStart w:id="81" w:name="__Fieldmark__870_4112382387"/>
-      <w:bookmarkEnd w:id="79"/>
-      <w:bookmarkEnd w:id="80"/>
-      <w:bookmarkEnd w:id="81"/>
-      <w:r>
-        <w:rPr>
-          <w:rStyle w:val="DamodificareEG"/>
-          <w:sz w:val="24"/>
-          <w:szCs w:val="24"/>
-        </w:rPr>
-        <w:t xml:space="preserve"> copia del documento d’identità del titolare;</w:t>
+      <w:bookmarkStart w:id="124" w:name="__Fieldmark__3785_4027006556"/>
+      <w:bookmarkStart w:id="125" w:name="__Fieldmark__870_4112382387"/>
+      <w:bookmarkStart w:id="126" w:name="__Fieldmark__155_3430005620"/>
+      <w:bookmarkStart w:id="127" w:name="__Fieldmark__419_2964632802"/>
+      <w:bookmarkStart w:id="128" w:name="__Fieldmark__996_1161369189"/>
+      <w:bookmarkStart w:id="129" w:name="__Fieldmark__3862_1585666245"/>
+      <w:bookmarkEnd w:id="124"/>
+      <w:bookmarkEnd w:id="125"/>
+      <w:bookmarkEnd w:id="126"/>
+      <w:bookmarkEnd w:id="127"/>
+      <w:bookmarkEnd w:id="128"/>
+      <w:bookmarkEnd w:id="129"/>
+      <w:r>
+        <w:rPr>
+          <w:rStyle w:val="DamodificareEG"/>
+          <w:sz w:val="24"/>
+          <w:szCs w:val="24"/>
+        </w:rPr>
+        <w:t xml:space="preserve"> mancanza o irregolarità della copia del documento d’identità del titolare;</w:t>
       </w:r>
     </w:p>
     <w:p>
       <w:pPr>
-        <w:pStyle w:val="Corpodeltesto"/>
+        <w:pStyle w:val="TextBody"/>
         <w:rPr/>
       </w:pPr>
       <w:r>
@@ -2454,9 +2560,9 @@
         <w:rPr/>
         <w:fldChar w:fldCharType="separate"/>
       </w:r>
-      <w:bookmarkStart w:id="82" w:name="__Fieldmark__1010_1161369189"/>
-      <w:bookmarkStart w:id="83" w:name="__Fieldmark__1010_1161369189"/>
-      <w:bookmarkEnd w:id="83"/>
+      <w:bookmarkStart w:id="130" w:name="__Fieldmark__3968_3798715547"/>
+      <w:bookmarkStart w:id="131" w:name="__Fieldmark__3968_3798715547"/>
+      <w:bookmarkEnd w:id="131"/>
       <w:r>
         <w:rPr/>
       </w:r>
@@ -2464,24 +2570,30 @@
         <w:rPr/>
         <w:fldChar w:fldCharType="end"/>
       </w:r>
-      <w:bookmarkStart w:id="84" w:name="__Fieldmark__427_2964632802"/>
-      <w:bookmarkStart w:id="85" w:name="__Fieldmark__161_3430005620"/>
-      <w:bookmarkStart w:id="86" w:name="__Fieldmark__881_4112382387"/>
-      <w:bookmarkEnd w:id="84"/>
-      <w:bookmarkEnd w:id="85"/>
-      <w:bookmarkEnd w:id="86"/>
-      <w:r>
-        <w:rPr>
-          <w:rStyle w:val="DamodificareEG"/>
-          <w:sz w:val="24"/>
-          <w:szCs w:val="24"/>
-        </w:rPr>
-        <w:t xml:space="preserve"> copia del documento d’identità del tecnico incaricato della progettazione;</w:t>
+      <w:bookmarkStart w:id="132" w:name="__Fieldmark__3802_4027006556"/>
+      <w:bookmarkStart w:id="133" w:name="__Fieldmark__881_4112382387"/>
+      <w:bookmarkStart w:id="134" w:name="__Fieldmark__161_3430005620"/>
+      <w:bookmarkStart w:id="135" w:name="__Fieldmark__427_2964632802"/>
+      <w:bookmarkStart w:id="136" w:name="__Fieldmark__1010_1161369189"/>
+      <w:bookmarkStart w:id="137" w:name="__Fieldmark__3884_1585666245"/>
+      <w:bookmarkEnd w:id="132"/>
+      <w:bookmarkEnd w:id="133"/>
+      <w:bookmarkEnd w:id="134"/>
+      <w:bookmarkEnd w:id="135"/>
+      <w:bookmarkEnd w:id="136"/>
+      <w:bookmarkEnd w:id="137"/>
+      <w:r>
+        <w:rPr>
+          <w:rStyle w:val="DamodificareEG"/>
+          <w:sz w:val="24"/>
+          <w:szCs w:val="24"/>
+        </w:rPr>
+        <w:t xml:space="preserve"> mancanza o irregolarità della copia del documento d’identità del tecnico incaricato della progettazione;</w:t>
       </w:r>
     </w:p>
     <w:p>
       <w:pPr>
-        <w:pStyle w:val="Corpodeltesto"/>
+        <w:pStyle w:val="TextBody"/>
         <w:rPr/>
       </w:pPr>
       <w:r>
@@ -2504,9 +2616,9 @@
         <w:rPr/>
         <w:fldChar w:fldCharType="separate"/>
       </w:r>
-      <w:bookmarkStart w:id="87" w:name="__Fieldmark__1024_1161369189"/>
-      <w:bookmarkStart w:id="88" w:name="__Fieldmark__1024_1161369189"/>
-      <w:bookmarkEnd w:id="88"/>
+      <w:bookmarkStart w:id="138" w:name="__Fieldmark__3991_3798715547"/>
+      <w:bookmarkStart w:id="139" w:name="__Fieldmark__3991_3798715547"/>
+      <w:bookmarkEnd w:id="139"/>
       <w:r>
         <w:rPr/>
       </w:r>
@@ -2514,19 +2626,25 @@
         <w:rPr/>
         <w:fldChar w:fldCharType="end"/>
       </w:r>
-      <w:bookmarkStart w:id="89" w:name="__Fieldmark__437_2964632802"/>
-      <w:bookmarkStart w:id="90" w:name="__Fieldmark__171_3430005620"/>
-      <w:bookmarkStart w:id="91" w:name="__Fieldmark__892_4112382387"/>
-      <w:bookmarkEnd w:id="89"/>
-      <w:bookmarkEnd w:id="90"/>
-      <w:bookmarkEnd w:id="91"/>
-      <w:r>
-        <w:rPr>
-          <w:rStyle w:val="DamodificareEG"/>
-          <w:sz w:val="24"/>
-          <w:szCs w:val="24"/>
-        </w:rPr>
-        <w:t xml:space="preserve"> copia </w:t>
+      <w:bookmarkStart w:id="140" w:name="__Fieldmark__3819_4027006556"/>
+      <w:bookmarkStart w:id="141" w:name="__Fieldmark__892_4112382387"/>
+      <w:bookmarkStart w:id="142" w:name="__Fieldmark__171_3430005620"/>
+      <w:bookmarkStart w:id="143" w:name="__Fieldmark__437_2964632802"/>
+      <w:bookmarkStart w:id="144" w:name="__Fieldmark__1024_1161369189"/>
+      <w:bookmarkStart w:id="145" w:name="__Fieldmark__3906_1585666245"/>
+      <w:bookmarkEnd w:id="140"/>
+      <w:bookmarkEnd w:id="141"/>
+      <w:bookmarkEnd w:id="142"/>
+      <w:bookmarkEnd w:id="143"/>
+      <w:bookmarkEnd w:id="144"/>
+      <w:bookmarkEnd w:id="145"/>
+      <w:r>
+        <w:rPr>
+          <w:rStyle w:val="DamodificareEG"/>
+          <w:sz w:val="24"/>
+          <w:szCs w:val="24"/>
+        </w:rPr>
+        <w:t xml:space="preserve"> mancanza o irregolarità della copia </w:t>
       </w:r>
       <w:r>
         <w:rPr>
@@ -2567,7 +2685,7 @@
     </w:p>
     <w:p>
       <w:pPr>
-        <w:pStyle w:val="Corpodeltesto"/>
+        <w:pStyle w:val="TextBody"/>
         <w:rPr>
           <w:rFonts w:ascii="Times New Roman" w:hAnsi="Times New Roman" w:eastAsia="Times New Roman" w:cs="Times New Roman"/>
           <w:color w:val="auto"/>
@@ -2588,7 +2706,7 @@
     </w:p>
     <w:p>
       <w:pPr>
-        <w:pStyle w:val="Corpodeltesto"/>
+        <w:pStyle w:val="TextBody"/>
         <w:rPr>
           <w:rFonts w:ascii="Times New Roman" w:hAnsi="Times New Roman" w:eastAsia="Times New Roman" w:cs="Times New Roman"/>
           <w:color w:val="auto"/>
@@ -2607,7 +2725,7 @@
     </w:p>
     <w:p>
       <w:pPr>
-        <w:pStyle w:val="Corpodeltesto"/>
+        <w:pStyle w:val="TextBody"/>
         <w:rPr/>
       </w:pPr>
       <w:r>
@@ -2630,9 +2748,9 @@
         <w:rPr/>
         <w:fldChar w:fldCharType="separate"/>
       </w:r>
-      <w:bookmarkStart w:id="92" w:name="__Fieldmark__1043_1161369189"/>
-      <w:bookmarkStart w:id="93" w:name="__Fieldmark__1043_1161369189"/>
-      <w:bookmarkEnd w:id="93"/>
+      <w:bookmarkStart w:id="146" w:name="__Fieldmark__4019_3798715547"/>
+      <w:bookmarkStart w:id="147" w:name="__Fieldmark__4019_3798715547"/>
+      <w:bookmarkEnd w:id="147"/>
       <w:r>
         <w:rPr/>
       </w:r>
@@ -2640,12 +2758,18 @@
         <w:rPr/>
         <w:fldChar w:fldCharType="end"/>
       </w:r>
-      <w:bookmarkStart w:id="94" w:name="__Fieldmark__453_2964632802"/>
-      <w:bookmarkStart w:id="95" w:name="__Fieldmark__193_3430005620"/>
-      <w:bookmarkStart w:id="96" w:name="__Fieldmark__908_4112382387"/>
-      <w:bookmarkEnd w:id="94"/>
-      <w:bookmarkEnd w:id="95"/>
-      <w:bookmarkEnd w:id="96"/>
+      <w:bookmarkStart w:id="148" w:name="__Fieldmark__3841_4027006556"/>
+      <w:bookmarkStart w:id="149" w:name="__Fieldmark__908_4112382387"/>
+      <w:bookmarkStart w:id="150" w:name="__Fieldmark__193_3430005620"/>
+      <w:bookmarkStart w:id="151" w:name="__Fieldmark__453_2964632802"/>
+      <w:bookmarkStart w:id="152" w:name="__Fieldmark__1043_1161369189"/>
+      <w:bookmarkStart w:id="153" w:name="__Fieldmark__3933_1585666245"/>
+      <w:bookmarkEnd w:id="148"/>
+      <w:bookmarkEnd w:id="149"/>
+      <w:bookmarkEnd w:id="150"/>
+      <w:bookmarkEnd w:id="151"/>
+      <w:bookmarkEnd w:id="152"/>
+      <w:bookmarkEnd w:id="153"/>
       <w:r>
         <w:rPr>
           <w:rStyle w:val="DamodificareEG"/>
@@ -2659,15 +2783,25 @@
       <w:r>
         <w:rPr>
           <w:rStyle w:val="DamodificareEG"/>
-          <w:sz w:val="24"/>
-          <w:szCs w:val="24"/>
-        </w:rPr>
-        <w:t>modello PIN 3 (Rinnovo), compilato integralmente e firmato digitalmente;</w:t>
+          <w:rFonts w:eastAsia="Times New Roman" w:cs="Times New Roman" w:ascii="Times New Roman" w:hAnsi="Times New Roman"/>
+          <w:sz w:val="24"/>
+          <w:szCs w:val="24"/>
+          <w:lang w:val="it-IT" w:eastAsia="zh-CN" w:bidi="ar-SA"/>
+        </w:rPr>
+        <w:t xml:space="preserve">mancanza o irregolarità del </w:t>
+      </w:r>
+      <w:r>
+        <w:rPr>
+          <w:rStyle w:val="DamodificareEG"/>
+          <w:sz w:val="24"/>
+          <w:szCs w:val="24"/>
+        </w:rPr>
+        <w:t>modello PIN 3 (Rinnovo), compilato integralmente e firmato digitalmente;</w:t>
       </w:r>
     </w:p>
     <w:p>
       <w:pPr>
-        <w:pStyle w:val="Corpodeltesto"/>
+        <w:pStyle w:val="TextBody"/>
         <w:rPr/>
       </w:pPr>
       <w:r>
@@ -2690,9 +2824,9 @@
         <w:rPr/>
         <w:fldChar w:fldCharType="separate"/>
       </w:r>
-      <w:bookmarkStart w:id="97" w:name="__Fieldmark__1058_1161369189"/>
-      <w:bookmarkStart w:id="98" w:name="__Fieldmark__1058_1161369189"/>
-      <w:bookmarkEnd w:id="98"/>
+      <w:bookmarkStart w:id="154" w:name="__Fieldmark__4044_3798715547"/>
+      <w:bookmarkStart w:id="155" w:name="__Fieldmark__4044_3798715547"/>
+      <w:bookmarkEnd w:id="155"/>
       <w:r>
         <w:rPr/>
       </w:r>
@@ -2700,12 +2834,18 @@
         <w:rPr/>
         <w:fldChar w:fldCharType="end"/>
       </w:r>
-      <w:bookmarkStart w:id="99" w:name="__Fieldmark__462_2964632802"/>
-      <w:bookmarkStart w:id="100" w:name="__Fieldmark__201_3430005620"/>
-      <w:bookmarkStart w:id="101" w:name="__Fieldmark__920_4112382387"/>
-      <w:bookmarkEnd w:id="99"/>
-      <w:bookmarkEnd w:id="100"/>
-      <w:bookmarkEnd w:id="101"/>
+      <w:bookmarkStart w:id="156" w:name="__Fieldmark__3859_4027006556"/>
+      <w:bookmarkStart w:id="157" w:name="__Fieldmark__920_4112382387"/>
+      <w:bookmarkStart w:id="158" w:name="__Fieldmark__201_3430005620"/>
+      <w:bookmarkStart w:id="159" w:name="__Fieldmark__462_2964632802"/>
+      <w:bookmarkStart w:id="160" w:name="__Fieldmark__1058_1161369189"/>
+      <w:bookmarkStart w:id="161" w:name="__Fieldmark__3955_1585666245"/>
+      <w:bookmarkEnd w:id="156"/>
+      <w:bookmarkEnd w:id="157"/>
+      <w:bookmarkEnd w:id="158"/>
+      <w:bookmarkEnd w:id="159"/>
+      <w:bookmarkEnd w:id="160"/>
+      <w:bookmarkEnd w:id="161"/>
       <w:r>
         <w:rPr>
           <w:rStyle w:val="DamodificareEG"/>
@@ -2719,15 +2859,25 @@
       <w:r>
         <w:rPr>
           <w:rStyle w:val="DamodificareEG"/>
-          <w:sz w:val="24"/>
-          <w:szCs w:val="24"/>
-        </w:rPr>
-        <w:t>modello PIN 3.1 (Asseverazione per rinnovo), compilato integralmente e firmato digitalmente;</w:t>
+          <w:rFonts w:eastAsia="Times New Roman" w:cs="Times New Roman" w:ascii="Times New Roman" w:hAnsi="Times New Roman"/>
+          <w:sz w:val="24"/>
+          <w:szCs w:val="24"/>
+          <w:lang w:val="it-IT" w:eastAsia="zh-CN" w:bidi="ar-SA"/>
+        </w:rPr>
+        <w:t xml:space="preserve">mancanza o irregolarità del </w:t>
+      </w:r>
+      <w:r>
+        <w:rPr>
+          <w:rStyle w:val="DamodificareEG"/>
+          <w:sz w:val="24"/>
+          <w:szCs w:val="24"/>
+        </w:rPr>
+        <w:t>modello PIN 3.1 (Asseverazione per rinnovo), compilato integralmente e firmato digitalmente;</w:t>
       </w:r>
     </w:p>
     <w:p>
       <w:pPr>
-        <w:pStyle w:val="Corpodeltesto"/>
+        <w:pStyle w:val="TextBody"/>
         <w:rPr/>
       </w:pPr>
       <w:r>
@@ -2750,9 +2900,9 @@
         <w:rPr/>
         <w:fldChar w:fldCharType="separate"/>
       </w:r>
-      <w:bookmarkStart w:id="102" w:name="__Fieldmark__1073_1161369189"/>
-      <w:bookmarkStart w:id="103" w:name="__Fieldmark__1073_1161369189"/>
-      <w:bookmarkEnd w:id="103"/>
+      <w:bookmarkStart w:id="162" w:name="__Fieldmark__4069_3798715547"/>
+      <w:bookmarkStart w:id="163" w:name="__Fieldmark__4069_3798715547"/>
+      <w:bookmarkEnd w:id="163"/>
       <w:r>
         <w:rPr/>
       </w:r>
@@ -2760,24 +2910,30 @@
         <w:rPr/>
         <w:fldChar w:fldCharType="end"/>
       </w:r>
-      <w:bookmarkStart w:id="104" w:name="__Fieldmark__473_2964632802"/>
-      <w:bookmarkStart w:id="105" w:name="__Fieldmark__213_3430005620"/>
-      <w:bookmarkStart w:id="106" w:name="__Fieldmark__932_4112382387"/>
-      <w:bookmarkEnd w:id="104"/>
-      <w:bookmarkEnd w:id="105"/>
-      <w:bookmarkEnd w:id="106"/>
-      <w:r>
-        <w:rPr>
-          <w:rStyle w:val="DamodificareEG"/>
-          <w:sz w:val="24"/>
-          <w:szCs w:val="24"/>
-        </w:rPr>
-        <w:t xml:space="preserve"> modello PIN 3 – GPL (Rinnovo), compilato integralmente e firmato digitalmente;</w:t>
+      <w:bookmarkStart w:id="164" w:name="__Fieldmark__3877_4027006556"/>
+      <w:bookmarkStart w:id="165" w:name="__Fieldmark__932_4112382387"/>
+      <w:bookmarkStart w:id="166" w:name="__Fieldmark__213_3430005620"/>
+      <w:bookmarkStart w:id="167" w:name="__Fieldmark__473_2964632802"/>
+      <w:bookmarkStart w:id="168" w:name="__Fieldmark__1073_1161369189"/>
+      <w:bookmarkStart w:id="169" w:name="__Fieldmark__3977_1585666245"/>
+      <w:bookmarkEnd w:id="164"/>
+      <w:bookmarkEnd w:id="165"/>
+      <w:bookmarkEnd w:id="166"/>
+      <w:bookmarkEnd w:id="167"/>
+      <w:bookmarkEnd w:id="168"/>
+      <w:bookmarkEnd w:id="169"/>
+      <w:r>
+        <w:rPr>
+          <w:rStyle w:val="DamodificareEG"/>
+          <w:sz w:val="24"/>
+          <w:szCs w:val="24"/>
+        </w:rPr>
+        <w:t xml:space="preserve"> mancanza o irregolarità del modello PIN 3 – GPL (Rinnovo), compilato integralmente e firmato digitalmente;</w:t>
       </w:r>
     </w:p>
     <w:p>
       <w:pPr>
-        <w:pStyle w:val="Corpodeltesto"/>
+        <w:pStyle w:val="TextBody"/>
         <w:rPr/>
       </w:pPr>
       <w:r>
@@ -2800,9 +2956,9 @@
         <w:rPr/>
         <w:fldChar w:fldCharType="separate"/>
       </w:r>
-      <w:bookmarkStart w:id="107" w:name="__Fieldmark__1087_1161369189"/>
-      <w:bookmarkStart w:id="108" w:name="__Fieldmark__1087_1161369189"/>
-      <w:bookmarkEnd w:id="108"/>
+      <w:bookmarkStart w:id="170" w:name="__Fieldmark__4092_3798715547"/>
+      <w:bookmarkStart w:id="171" w:name="__Fieldmark__4092_3798715547"/>
+      <w:bookmarkEnd w:id="171"/>
       <w:r>
         <w:rPr/>
       </w:r>
@@ -2810,24 +2966,30 @@
         <w:rPr/>
         <w:fldChar w:fldCharType="end"/>
       </w:r>
-      <w:bookmarkStart w:id="109" w:name="__Fieldmark__481_2964632802"/>
-      <w:bookmarkStart w:id="110" w:name="__Fieldmark__219_3430005620"/>
-      <w:bookmarkStart w:id="111" w:name="__Fieldmark__943_4112382387"/>
-      <w:bookmarkEnd w:id="109"/>
-      <w:bookmarkEnd w:id="110"/>
-      <w:bookmarkEnd w:id="111"/>
-      <w:r>
-        <w:rPr>
-          <w:rStyle w:val="DamodificareEG"/>
-          <w:sz w:val="24"/>
-          <w:szCs w:val="24"/>
-        </w:rPr>
-        <w:t xml:space="preserve"> modello PIN 3.1 – GPL (Dich. per rinnovo), compilato integralmente e firmato digitalmente;</w:t>
+      <w:bookmarkStart w:id="172" w:name="__Fieldmark__3894_4027006556"/>
+      <w:bookmarkStart w:id="173" w:name="__Fieldmark__943_4112382387"/>
+      <w:bookmarkStart w:id="174" w:name="__Fieldmark__219_3430005620"/>
+      <w:bookmarkStart w:id="175" w:name="__Fieldmark__481_2964632802"/>
+      <w:bookmarkStart w:id="176" w:name="__Fieldmark__1087_1161369189"/>
+      <w:bookmarkStart w:id="177" w:name="__Fieldmark__3999_1585666245"/>
+      <w:bookmarkEnd w:id="172"/>
+      <w:bookmarkEnd w:id="173"/>
+      <w:bookmarkEnd w:id="174"/>
+      <w:bookmarkEnd w:id="175"/>
+      <w:bookmarkEnd w:id="176"/>
+      <w:bookmarkEnd w:id="177"/>
+      <w:r>
+        <w:rPr>
+          <w:rStyle w:val="DamodificareEG"/>
+          <w:sz w:val="24"/>
+          <w:szCs w:val="24"/>
+        </w:rPr>
+        <w:t xml:space="preserve"> mancanza o irregolarità del modello PIN 3.1 – GPL (Dich. per rinnovo), compilato integralmente e firmato digitalmente;</w:t>
       </w:r>
     </w:p>
     <w:p>
       <w:pPr>
-        <w:pStyle w:val="Corpodeltesto"/>
+        <w:pStyle w:val="TextBody"/>
         <w:rPr/>
       </w:pPr>
       <w:r>
@@ -2850,9 +3012,9 @@
         <w:rPr/>
         <w:fldChar w:fldCharType="separate"/>
       </w:r>
-      <w:bookmarkStart w:id="112" w:name="__Fieldmark__1101_1161369189"/>
-      <w:bookmarkStart w:id="113" w:name="__Fieldmark__1101_1161369189"/>
-      <w:bookmarkEnd w:id="113"/>
+      <w:bookmarkStart w:id="178" w:name="__Fieldmark__4115_3798715547"/>
+      <w:bookmarkStart w:id="179" w:name="__Fieldmark__4115_3798715547"/>
+      <w:bookmarkEnd w:id="179"/>
       <w:r>
         <w:rPr/>
       </w:r>
@@ -2860,24 +3022,30 @@
         <w:rPr/>
         <w:fldChar w:fldCharType="end"/>
       </w:r>
-      <w:bookmarkStart w:id="114" w:name="__Fieldmark__489_2964632802"/>
-      <w:bookmarkStart w:id="115" w:name="__Fieldmark__225_3430005620"/>
-      <w:bookmarkStart w:id="116" w:name="__Fieldmark__954_4112382387"/>
-      <w:bookmarkEnd w:id="114"/>
-      <w:bookmarkEnd w:id="115"/>
-      <w:bookmarkEnd w:id="116"/>
-      <w:r>
-        <w:rPr>
-          <w:rStyle w:val="DamodificareEG"/>
-          <w:sz w:val="24"/>
-          <w:szCs w:val="24"/>
-        </w:rPr>
-        <w:t xml:space="preserve"> copia del documento d’identità del titolare;</w:t>
+      <w:bookmarkStart w:id="180" w:name="__Fieldmark__3911_4027006556"/>
+      <w:bookmarkStart w:id="181" w:name="__Fieldmark__954_4112382387"/>
+      <w:bookmarkStart w:id="182" w:name="__Fieldmark__225_3430005620"/>
+      <w:bookmarkStart w:id="183" w:name="__Fieldmark__489_2964632802"/>
+      <w:bookmarkStart w:id="184" w:name="__Fieldmark__1101_1161369189"/>
+      <w:bookmarkStart w:id="185" w:name="__Fieldmark__4021_1585666245"/>
+      <w:bookmarkEnd w:id="180"/>
+      <w:bookmarkEnd w:id="181"/>
+      <w:bookmarkEnd w:id="182"/>
+      <w:bookmarkEnd w:id="183"/>
+      <w:bookmarkEnd w:id="184"/>
+      <w:bookmarkEnd w:id="185"/>
+      <w:r>
+        <w:rPr>
+          <w:rStyle w:val="DamodificareEG"/>
+          <w:sz w:val="24"/>
+          <w:szCs w:val="24"/>
+        </w:rPr>
+        <w:t xml:space="preserve"> mancanza o irregolarità della copia del documento d’identità del titolare;</w:t>
       </w:r>
     </w:p>
     <w:p>
       <w:pPr>
-        <w:pStyle w:val="Corpodeltesto"/>
+        <w:pStyle w:val="TextBody"/>
         <w:rPr/>
       </w:pPr>
       <w:r>
@@ -2900,9 +3068,9 @@
         <w:rPr/>
         <w:fldChar w:fldCharType="separate"/>
       </w:r>
-      <w:bookmarkStart w:id="117" w:name="__Fieldmark__1115_1161369189"/>
-      <w:bookmarkStart w:id="118" w:name="__Fieldmark__1115_1161369189"/>
-      <w:bookmarkEnd w:id="118"/>
+      <w:bookmarkStart w:id="186" w:name="__Fieldmark__4138_3798715547"/>
+      <w:bookmarkStart w:id="187" w:name="__Fieldmark__4138_3798715547"/>
+      <w:bookmarkEnd w:id="187"/>
       <w:r>
         <w:rPr/>
       </w:r>
@@ -2910,24 +3078,30 @@
         <w:rPr/>
         <w:fldChar w:fldCharType="end"/>
       </w:r>
-      <w:bookmarkStart w:id="119" w:name="__Fieldmark__497_2964632802"/>
-      <w:bookmarkStart w:id="120" w:name="__Fieldmark__231_3430005620"/>
-      <w:bookmarkStart w:id="121" w:name="__Fieldmark__965_4112382387"/>
-      <w:bookmarkEnd w:id="119"/>
-      <w:bookmarkEnd w:id="120"/>
-      <w:bookmarkEnd w:id="121"/>
-      <w:r>
-        <w:rPr>
-          <w:rStyle w:val="DamodificareEG"/>
-          <w:sz w:val="24"/>
-          <w:szCs w:val="24"/>
-        </w:rPr>
-        <w:t xml:space="preserve"> documento d’identità del tecnico incaricato dell’asseverazione;</w:t>
+      <w:bookmarkStart w:id="188" w:name="__Fieldmark__3928_4027006556"/>
+      <w:bookmarkStart w:id="189" w:name="__Fieldmark__965_4112382387"/>
+      <w:bookmarkStart w:id="190" w:name="__Fieldmark__231_3430005620"/>
+      <w:bookmarkStart w:id="191" w:name="__Fieldmark__497_2964632802"/>
+      <w:bookmarkStart w:id="192" w:name="__Fieldmark__1115_1161369189"/>
+      <w:bookmarkStart w:id="193" w:name="__Fieldmark__4043_1585666245"/>
+      <w:bookmarkEnd w:id="188"/>
+      <w:bookmarkEnd w:id="189"/>
+      <w:bookmarkEnd w:id="190"/>
+      <w:bookmarkEnd w:id="191"/>
+      <w:bookmarkEnd w:id="192"/>
+      <w:bookmarkEnd w:id="193"/>
+      <w:r>
+        <w:rPr>
+          <w:rStyle w:val="DamodificareEG"/>
+          <w:sz w:val="24"/>
+          <w:szCs w:val="24"/>
+        </w:rPr>
+        <w:t xml:space="preserve"> mancanza o irregolarità del documento d’identità del tecnico incaricato dell’asseverazione;</w:t>
       </w:r>
     </w:p>
     <w:p>
       <w:pPr>
-        <w:pStyle w:val="Corpodeltesto"/>
+        <w:pStyle w:val="TextBody"/>
         <w:rPr/>
       </w:pPr>
       <w:r>
@@ -2950,9 +3124,9 @@
         <w:rPr/>
         <w:fldChar w:fldCharType="separate"/>
       </w:r>
-      <w:bookmarkStart w:id="122" w:name="__Fieldmark__1129_1161369189"/>
-      <w:bookmarkStart w:id="123" w:name="__Fieldmark__1129_1161369189"/>
-      <w:bookmarkEnd w:id="123"/>
+      <w:bookmarkStart w:id="194" w:name="__Fieldmark__4161_3798715547"/>
+      <w:bookmarkStart w:id="195" w:name="__Fieldmark__4161_3798715547"/>
+      <w:bookmarkEnd w:id="195"/>
       <w:r>
         <w:rPr/>
       </w:r>
@@ -2960,19 +3134,25 @@
         <w:rPr/>
         <w:fldChar w:fldCharType="end"/>
       </w:r>
-      <w:bookmarkStart w:id="124" w:name="__Fieldmark__507_2964632802"/>
-      <w:bookmarkStart w:id="125" w:name="__Fieldmark__241_3430005620"/>
-      <w:bookmarkStart w:id="126" w:name="__Fieldmark__976_4112382387"/>
-      <w:bookmarkEnd w:id="124"/>
-      <w:bookmarkEnd w:id="125"/>
-      <w:bookmarkEnd w:id="126"/>
-      <w:r>
-        <w:rPr>
-          <w:rStyle w:val="DamodificareEG"/>
-          <w:sz w:val="24"/>
-          <w:szCs w:val="24"/>
-        </w:rPr>
-        <w:t xml:space="preserve"> attestazione di versamento di € </w:t>
+      <w:bookmarkStart w:id="196" w:name="__Fieldmark__3945_4027006556"/>
+      <w:bookmarkStart w:id="197" w:name="__Fieldmark__976_4112382387"/>
+      <w:bookmarkStart w:id="198" w:name="__Fieldmark__241_3430005620"/>
+      <w:bookmarkStart w:id="199" w:name="__Fieldmark__507_2964632802"/>
+      <w:bookmarkStart w:id="200" w:name="__Fieldmark__1129_1161369189"/>
+      <w:bookmarkStart w:id="201" w:name="__Fieldmark__4065_1585666245"/>
+      <w:bookmarkEnd w:id="196"/>
+      <w:bookmarkEnd w:id="197"/>
+      <w:bookmarkEnd w:id="198"/>
+      <w:bookmarkEnd w:id="199"/>
+      <w:bookmarkEnd w:id="200"/>
+      <w:bookmarkEnd w:id="201"/>
+      <w:r>
+        <w:rPr>
+          <w:rStyle w:val="DamodificareEG"/>
+          <w:sz w:val="24"/>
+          <w:szCs w:val="24"/>
+        </w:rPr>
+        <w:t xml:space="preserve"> mancanza o irregolarità dell’attestazione di versamento di € </w:t>
       </w:r>
       <w:r>
         <w:rPr>
@@ -3097,7 +3277,7 @@
     </w:p>
     <w:p>
       <w:pPr>
-        <w:pStyle w:val="Corpodeltesto"/>
+        <w:pStyle w:val="TextBody"/>
         <w:rPr/>
       </w:pPr>
       <w:r>
@@ -3120,9 +3300,9 @@
         <w:rPr/>
         <w:fldChar w:fldCharType="separate"/>
       </w:r>
-      <w:bookmarkStart w:id="127" w:name="__Fieldmark__1156_1161369189"/>
-      <w:bookmarkStart w:id="128" w:name="__Fieldmark__1156_1161369189"/>
-      <w:bookmarkEnd w:id="128"/>
+      <w:bookmarkStart w:id="202" w:name="__Fieldmark__4197_3798715547"/>
+      <w:bookmarkStart w:id="203" w:name="__Fieldmark__4197_3798715547"/>
+      <w:bookmarkEnd w:id="203"/>
       <w:r>
         <w:rPr/>
       </w:r>
@@ -3130,12 +3310,18 @@
         <w:rPr/>
         <w:fldChar w:fldCharType="end"/>
       </w:r>
-      <w:bookmarkStart w:id="129" w:name="__Fieldmark__530_2964632802"/>
-      <w:bookmarkStart w:id="130" w:name="__Fieldmark__272_3430005620"/>
-      <w:bookmarkStart w:id="131" w:name="__Fieldmark__1000_4112382387"/>
-      <w:bookmarkEnd w:id="129"/>
-      <w:bookmarkEnd w:id="130"/>
-      <w:bookmarkEnd w:id="131"/>
+      <w:bookmarkStart w:id="204" w:name="__Fieldmark__3975_4027006556"/>
+      <w:bookmarkStart w:id="205" w:name="__Fieldmark__1000_4112382387"/>
+      <w:bookmarkStart w:id="206" w:name="__Fieldmark__272_3430005620"/>
+      <w:bookmarkStart w:id="207" w:name="__Fieldmark__530_2964632802"/>
+      <w:bookmarkStart w:id="208" w:name="__Fieldmark__1156_1161369189"/>
+      <w:bookmarkStart w:id="209" w:name="__Fieldmark__4100_1585666245"/>
+      <w:bookmarkEnd w:id="204"/>
+      <w:bookmarkEnd w:id="205"/>
+      <w:bookmarkEnd w:id="206"/>
+      <w:bookmarkEnd w:id="207"/>
+      <w:bookmarkEnd w:id="208"/>
+      <w:bookmarkEnd w:id="209"/>
       <w:r>
         <w:rPr>
           <w:rStyle w:val="DamodificareEG"/>
@@ -3143,7 +3329,7 @@
           <w:szCs w:val="24"/>
           <w:lang w:val="it"/>
         </w:rPr>
-        <w:t xml:space="preserve"> copia </w:t>
+        <w:t xml:space="preserve"> mancanza o irregolarità della copia </w:t>
       </w:r>
       <w:r>
         <w:rPr>
@@ -3186,7 +3372,7 @@
     </w:p>
     <w:p>
       <w:pPr>
-        <w:pStyle w:val="Corpodeltesto"/>
+        <w:pStyle w:val="TextBody"/>
         <w:rPr/>
       </w:pPr>
       <w:r>
@@ -3238,47 +3424,70 @@
         <w:rPr>
           <w:lang w:val="it"/>
         </w:rPr>
-        <w:t xml:space="preserve"> entro il termine di 10 giorni dalla ricezione di questa comunicazione, inviando quanto necessario all’indirizzo di posta elettronica certificata: </w:t>
-      </w:r>
-      <w:r>
-        <w:rPr>
-          <w:rStyle w:val="CollegamentoInternet"/>
+        <w:t xml:space="preserve"> entro il termine di 10 giorni dalla ricezione di questa comunicazione, </w:t>
+      </w:r>
+      <w:r>
+        <w:rPr>
+          <w:rFonts w:eastAsia="Noto Serif CJK SC" w:cs="Lohit Devanagari"/>
+          <w:color w:val="auto"/>
+          <w:kern w:val="2"/>
+          <w:sz w:val="24"/>
+          <w:szCs w:val="24"/>
+          <w:lang w:val="it" w:eastAsia="zh-CN" w:bidi="hi-IN"/>
+        </w:rPr>
+        <w:t xml:space="preserve">tramite </w:t>
+      </w:r>
+      <w:r>
+        <w:rPr>
           <w:lang w:val="it"/>
         </w:rPr>
-        <w:fldChar w:fldCharType="begin"/>
-      </w:r>
-      <w:r>
-        <w:rPr>
-          <w:rStyle w:val="CollegamentoInternet"/>
-          <w:lang w:val="it"/>
-        </w:rPr>
-        <w:instrText> MERGEFIELD $PEC_COMANDO </w:instrText>
-      </w:r>
-      <w:r>
-        <w:rPr>
-          <w:rStyle w:val="CollegamentoInternet"/>
-          <w:lang w:val="it"/>
-        </w:rPr>
-        <w:fldChar w:fldCharType="separate"/>
-      </w:r>
-      <w:r>
-        <w:rPr>
-          <w:rStyle w:val="CollegamentoInternet"/>
-          <w:lang w:val="it"/>
-        </w:rPr>
-        <w:t>&lt;$PEC_COMANDO&gt;</w:t>
-      </w:r>
-      <w:r>
-        <w:rPr>
-          <w:rStyle w:val="CollegamentoInternet"/>
-          <w:lang w:val="it"/>
-        </w:rPr>
-        <w:fldChar w:fldCharType="end"/>
+        <w:t>l’indirizzo di posta elettronica certificata:</w:t>
       </w:r>
     </w:p>
     <w:p>
       <w:pPr>
-        <w:pStyle w:val="Corpodeltesto"/>
+        <w:pStyle w:val="TextBody"/>
+        <w:rPr/>
+      </w:pPr>
+      <w:r>
+        <w:rPr>
+          <w:rStyle w:val="CollegamentoInternet"/>
+          <w:lang w:val="it"/>
+        </w:rPr>
+        <w:fldChar w:fldCharType="begin"/>
+      </w:r>
+      <w:r>
+        <w:rPr>
+          <w:rStyle w:val="CollegamentoInternet"/>
+          <w:lang w:val="it"/>
+        </w:rPr>
+        <w:instrText> MERGEFIELD $PEC_COMANDO </w:instrText>
+      </w:r>
+      <w:r>
+        <w:rPr>
+          <w:rStyle w:val="CollegamentoInternet"/>
+          <w:lang w:val="it"/>
+        </w:rPr>
+        <w:fldChar w:fldCharType="separate"/>
+      </w:r>
+      <w:r>
+        <w:rPr>
+          <w:rStyle w:val="CollegamentoInternet"/>
+          <w:lang w:val="it"/>
+        </w:rPr>
+        <w:t>&lt;$PEC_COMANDO&gt;</w:t>
+      </w:r>
+      <w:r>
+        <w:rPr>
+          <w:rStyle w:val="CollegamentoInternet"/>
+          <w:lang w:val="it"/>
+        </w:rPr>
+        <w:fldChar w:fldCharType="end"/>
+      </w:r>
+    </w:p>
+    <w:p>
+      <w:pPr>
+        <w:pStyle w:val="TextBody"/>
         <w:keepNext w:val="true"/>
         <w:bidi w:val="0"/>
         <w:rPr>
@@ -3456,7 +3665,7 @@
 <w:ftr xmlns:o="urn:schemas-microsoft-com:office:office" xmlns:r="http://schemas.openxmlformats.org/officeDocument/2006/relationships" xmlns:v="urn:schemas-microsoft-com:vml" xmlns:w="http://schemas.openxmlformats.org/wordprocessingml/2006/main" xmlns:w10="urn:schemas-microsoft-com:office:word" xmlns:wp="http://schemas.openxmlformats.org/drawingml/2006/wordprocessingDrawing" xmlns:wps="http://schemas.microsoft.com/office/word/2010/wordprocessingShape" xmlns:wpg="http://schemas.microsoft.com/office/word/2010/wordprocessingGroup" xmlns:mc="http://schemas.openxmlformats.org/markup-compatibility/2006" xmlns:wp14="http://schemas.microsoft.com/office/word/2010/wordprocessingDrawing" xmlns:w14="http://schemas.microsoft.com/office/word/2010/wordml" mc:Ignorable="w14 wp14">
   <w:p>
     <w:pPr>
-      <w:pStyle w:val="Pidipagina"/>
+      <w:pStyle w:val="Footer"/>
       <w:rPr/>
     </w:pPr>
     <w:r>
@@ -3478,7 +3687,7 @@
     </w:r>
     <w:r>
       <w:rPr/>
-      <w:t>2</w:t>
+      <w:t>3</w:t>
     </w:r>
     <w:r>
       <w:rPr/>
@@ -3575,7 +3784,7 @@
     <w:pPr>
       <w:widowControl/>
       <w:suppressAutoHyphens w:val="true"/>
-      <w:overflowPunct w:val="false"/>
+      <w:overflowPunct w:val="true"/>
       <w:bidi w:val="0"/>
       <w:spacing w:before="0" w:after="0"/>
       <w:jc w:val="left"/>
@@ -3597,6 +3806,7 @@
   <w:style w:type="character" w:styleId="CollegamentoInternet">
     <w:name w:val="Collegamento Internet"/>
     <w:basedOn w:val="DefaultParagraphFont"/>
+    <w:qFormat/>
     <w:rPr>
       <w:color w:val="0000FF"/>
       <w:u w:val="single"/>
@@ -3610,22 +3820,22 @@
       <w:color w:val="0000FF"/>
     </w:rPr>
   </w:style>
-  <w:style w:type="paragraph" w:styleId="Titolo">
-    <w:name w:val="Titolo"/>
+  <w:style w:type="paragraph" w:styleId="Heading">
+    <w:name w:val="Heading"/>
     <w:basedOn w:val="Normal"/>
-    <w:next w:val="Corpodeltesto"/>
+    <w:next w:val="TextBody"/>
     <w:qFormat/>
     <w:pPr>
       <w:keepNext w:val="true"/>
       <w:spacing w:before="240" w:after="120"/>
     </w:pPr>
     <w:rPr>
-      <w:rFonts w:ascii="Liberation Sans" w:hAnsi="Liberation Sans" w:eastAsia="Noto Sans CJK SC" w:cs="Lohit Devanagari"/>
+      <w:rFonts w:ascii="Liberation Sans" w:hAnsi="Liberation Sans" w:eastAsia="Noto Sans CJK SC" w:cs="Droid Sans Devanagari"/>
       <w:sz w:val="28"/>
       <w:szCs w:val="28"/>
     </w:rPr>
   </w:style>
-  <w:style w:type="paragraph" w:styleId="Corpodeltesto">
+  <w:style w:type="paragraph" w:styleId="TextBody">
     <w:name w:val="Body Text"/>
     <w:basedOn w:val="Normal"/>
     <w:pPr>
@@ -3634,15 +3844,15 @@
     </w:pPr>
     <w:rPr/>
   </w:style>
-  <w:style w:type="paragraph" w:styleId="Elenco">
+  <w:style w:type="paragraph" w:styleId="List">
     <w:name w:val="List"/>
-    <w:basedOn w:val="Corpodeltesto"/>
+    <w:basedOn w:val="TextBody"/>
     <w:pPr/>
     <w:rPr>
       <w:rFonts w:cs="Lohit Devanagari"/>
     </w:rPr>
   </w:style>
-  <w:style w:type="paragraph" w:styleId="Didascalia">
+  <w:style w:type="paragraph" w:styleId="Caption">
     <w:name w:val="Caption"/>
     <w:basedOn w:val="Normal"/>
     <w:qFormat/>
@@ -3656,6 +3866,32 @@
       <w:iCs/>
       <w:sz w:val="24"/>
       <w:szCs w:val="24"/>
+    </w:rPr>
+  </w:style>
+  <w:style w:type="paragraph" w:styleId="Index">
+    <w:name w:val="Index"/>
+    <w:basedOn w:val="Normal"/>
+    <w:qFormat/>
+    <w:pPr>
+      <w:suppressLineNumbers/>
+    </w:pPr>
+    <w:rPr>
+      <w:rFonts w:cs="Droid Sans Devanagari"/>
+    </w:rPr>
+  </w:style>
+  <w:style w:type="paragraph" w:styleId="Titolo">
+    <w:name w:val="Titolo"/>
+    <w:basedOn w:val="Normal"/>
+    <w:next w:val="TextBody"/>
+    <w:qFormat/>
+    <w:pPr>
+      <w:keepNext w:val="true"/>
+      <w:spacing w:before="240" w:after="120"/>
+    </w:pPr>
+    <w:rPr>
+      <w:rFonts w:ascii="Liberation Sans" w:hAnsi="Liberation Sans" w:eastAsia="Noto Sans CJK SC" w:cs="Lohit Devanagari"/>
+      <w:sz w:val="28"/>
+      <w:szCs w:val="28"/>
     </w:rPr>
   </w:style>
   <w:style w:type="paragraph" w:styleId="Indice">
@@ -3706,7 +3942,14 @@
     </w:pPr>
     <w:rPr/>
   </w:style>
-  <w:style w:type="paragraph" w:styleId="Pidipagina">
+  <w:style w:type="paragraph" w:styleId="HeaderandFooter">
+    <w:name w:val="Header and Footer"/>
+    <w:basedOn w:val="Normal"/>
+    <w:qFormat/>
+    <w:pPr/>
+    <w:rPr/>
+  </w:style>
+  <w:style w:type="paragraph" w:styleId="Footer">
     <w:name w:val="Footer"/>
     <w:basedOn w:val="Intestazioneepidipagina"/>
     <w:pPr>
@@ -3717,7 +3960,7 @@
   </w:style>
   <w:style w:type="paragraph" w:styleId="Pidipaginaasinistra">
     <w:name w:val="Piè di pagina a sinistra"/>
-    <w:basedOn w:val="Pidipagina"/>
+    <w:basedOn w:val="Footer"/>
     <w:qFormat/>
     <w:pPr>
       <w:suppressLineNumbers/>

--- a/modelli/SC_SCIA, rinnovo, esposto, controllo/SC10_REG_SUAP.docx
+++ b/modelli/SC_SCIA, rinnovo, esposto, controllo/SC10_REG_SUAP.docx
@@ -723,7 +723,7 @@
             </w:r>
             <w:r>
               <w:rPr>
-                <w:lang w:val="it"/>
+                <w:lang w:val="it-IT"/>
               </w:rPr>
               <w:t>:</w:t>
             </w:r>
@@ -784,7 +784,7 @@
     </w:tbl>
     <w:p>
       <w:pPr>
-        <w:pStyle w:val="TextBody"/>
+        <w:pStyle w:val="Corpodeltesto"/>
         <w:rPr/>
       </w:pPr>
       <w:r>
@@ -1249,7 +1249,7 @@
     </w:tbl>
     <w:p>
       <w:pPr>
-        <w:pStyle w:val="TextBody"/>
+        <w:pStyle w:val="Corpodeltesto"/>
         <w:rPr/>
       </w:pPr>
       <w:r>
@@ -1258,7 +1258,7 @@
     </w:p>
     <w:p>
       <w:pPr>
-        <w:pStyle w:val="TextBody"/>
+        <w:pStyle w:val="Corpodeltesto"/>
         <w:rPr/>
       </w:pPr>
       <w:r>
@@ -1274,7 +1274,7 @@
       </w:r>
       <w:r>
         <w:rPr>
-          <w:lang w:val="it"/>
+          <w:lang w:val="it-IT"/>
         </w:rPr>
         <w:t xml:space="preserve"> SUAP riceve questa comunicazione quale unico soggetto pubblico di riferimento territoriale per tutti i procedimenti che abbiano ad oggetto </w:t>
       </w:r>
@@ -1291,7 +1291,7 @@
       </w:r>
       <w:r>
         <w:rPr>
-          <w:lang w:val="it"/>
+          <w:lang w:val="it-IT"/>
         </w:rPr>
         <w:t xml:space="preserve"> attività produttive e di prestazione di servizi, </w:t>
       </w:r>
@@ -1309,7 +1309,7 @@
     </w:p>
     <w:p>
       <w:pPr>
-        <w:pStyle w:val="TextBody"/>
+        <w:pStyle w:val="Corpodeltesto"/>
         <w:rPr/>
       </w:pPr>
       <w:r>
@@ -1325,18 +1325,7 @@
           <w:szCs w:val="24"/>
           <w:lang w:val="it-IT" w:eastAsia="zh-CN" w:bidi="hi-IN"/>
         </w:rPr>
-        <w:t>a quanto in oggetto,</w:t>
-      </w:r>
-      <w:r>
-        <w:rPr>
-          <w:rFonts w:eastAsia="Noto Serif CJK SC" w:cs="Lohit Devanagari"/>
-          <w:color w:val="auto"/>
-          <w:kern w:val="2"/>
-          <w:sz w:val="24"/>
-          <w:szCs w:val="24"/>
-          <w:lang w:val="it" w:eastAsia="zh-CN" w:bidi="hi-IN"/>
-        </w:rPr>
-        <w:t xml:space="preserve"> per le seguenti tipologie di attività di cui al DPR 151/11:</w:t>
+        <w:t>a quanto in oggetto, per le seguenti tipologie di attività di cui al DPR 151/11:</w:t>
       </w:r>
     </w:p>
     <w:tbl>
@@ -1437,7 +1426,7 @@
     </w:tbl>
     <w:p>
       <w:pPr>
-        <w:pStyle w:val="TextBody"/>
+        <w:pStyle w:val="Corpodeltesto"/>
         <w:rPr/>
       </w:pPr>
       <w:r>
@@ -1446,7 +1435,7 @@
     </w:p>
     <w:p>
       <w:pPr>
-        <w:pStyle w:val="TextBody"/>
+        <w:pStyle w:val="Corpodeltesto"/>
         <w:rPr/>
       </w:pPr>
       <w:r>
@@ -1455,7 +1444,7 @@
       </w:r>
       <w:r>
         <w:rPr>
-          <w:lang w:val="it"/>
+          <w:lang w:val="it-IT"/>
         </w:rPr>
         <w:t xml:space="preserve">ha riscontrato le seguenti </w:t>
       </w:r>
@@ -1463,20 +1452,20 @@
         <w:rPr>
           <w:b/>
           <w:bCs/>
-          <w:lang w:val="it"/>
+          <w:lang w:val="it-IT"/>
         </w:rPr>
         <w:t>irregolarità</w:t>
       </w:r>
       <w:r>
         <w:rPr>
-          <w:lang w:val="it"/>
+          <w:lang w:val="it-IT"/>
         </w:rPr>
         <w:t xml:space="preserve"> formali nella documentazione inviata:</w:t>
       </w:r>
     </w:p>
     <w:p>
       <w:pPr>
-        <w:pStyle w:val="TextBody"/>
+        <w:pStyle w:val="Corpodeltesto"/>
         <w:rPr>
           <w:lang w:val="it-IT" w:eastAsia="zh-CN" w:bidi="ar-SA"/>
         </w:rPr>
@@ -1491,7 +1480,7 @@
     </w:p>
     <w:p>
       <w:pPr>
-        <w:pStyle w:val="TextBody"/>
+        <w:pStyle w:val="Corpodeltesto"/>
         <w:rPr/>
       </w:pPr>
       <w:r>
@@ -1514,8 +1503,8 @@
         <w:rPr/>
         <w:fldChar w:fldCharType="separate"/>
       </w:r>
-      <w:bookmarkStart w:id="0" w:name="__Fieldmark__3578_3798715547"/>
-      <w:bookmarkStart w:id="1" w:name="__Fieldmark__3578_3798715547"/>
+      <w:bookmarkStart w:id="0" w:name="__Fieldmark__1041_1118659035"/>
+      <w:bookmarkStart w:id="1" w:name="__Fieldmark__1041_1118659035"/>
       <w:bookmarkEnd w:id="1"/>
       <w:r>
         <w:rPr/>
@@ -1524,18 +1513,20 @@
         <w:rPr/>
         <w:fldChar w:fldCharType="end"/>
       </w:r>
-      <w:bookmarkStart w:id="2" w:name="__Fieldmark__3509_4027006556"/>
-      <w:bookmarkStart w:id="3" w:name="__Fieldmark__684_4112382387"/>
-      <w:bookmarkStart w:id="4" w:name="__Fieldmark__23_3430005620"/>
-      <w:bookmarkStart w:id="5" w:name="__Fieldmark__268_2964632802"/>
-      <w:bookmarkStart w:id="6" w:name="__Fieldmark__765_1161369189"/>
-      <w:bookmarkStart w:id="7" w:name="__Fieldmark__3512_1585666245"/>
+      <w:bookmarkStart w:id="2" w:name="__Fieldmark__3512_1585666245"/>
+      <w:bookmarkStart w:id="3" w:name="__Fieldmark__765_1161369189"/>
+      <w:bookmarkStart w:id="4" w:name="__Fieldmark__268_2964632802"/>
+      <w:bookmarkStart w:id="5" w:name="__Fieldmark__23_3430005620"/>
+      <w:bookmarkStart w:id="6" w:name="__Fieldmark__684_4112382387"/>
+      <w:bookmarkStart w:id="7" w:name="__Fieldmark__3509_4027006556"/>
+      <w:bookmarkStart w:id="8" w:name="__Fieldmark__3578_3798715547"/>
       <w:bookmarkEnd w:id="2"/>
       <w:bookmarkEnd w:id="3"/>
       <w:bookmarkEnd w:id="4"/>
       <w:bookmarkEnd w:id="5"/>
       <w:bookmarkEnd w:id="6"/>
       <w:bookmarkEnd w:id="7"/>
+      <w:bookmarkEnd w:id="8"/>
       <w:r>
         <w:rPr>
           <w:rStyle w:val="DamodificareEG"/>
@@ -1547,7 +1538,7 @@
     </w:p>
     <w:p>
       <w:pPr>
-        <w:pStyle w:val="TextBody"/>
+        <w:pStyle w:val="Corpodeltesto"/>
         <w:rPr/>
       </w:pPr>
       <w:r>
@@ -1570,9 +1561,9 @@
         <w:rPr/>
         <w:fldChar w:fldCharType="separate"/>
       </w:r>
-      <w:bookmarkStart w:id="8" w:name="__Fieldmark__3601_3798715547"/>
-      <w:bookmarkStart w:id="9" w:name="__Fieldmark__3601_3798715547"/>
-      <w:bookmarkEnd w:id="9"/>
+      <w:bookmarkStart w:id="9" w:name="__Fieldmark__1067_1118659035"/>
+      <w:bookmarkStart w:id="10" w:name="__Fieldmark__1067_1118659035"/>
+      <w:bookmarkEnd w:id="10"/>
       <w:r>
         <w:rPr/>
       </w:r>
@@ -1580,18 +1571,20 @@
         <w:rPr/>
         <w:fldChar w:fldCharType="end"/>
       </w:r>
-      <w:bookmarkStart w:id="10" w:name="__Fieldmark__3526_4027006556"/>
-      <w:bookmarkStart w:id="11" w:name="__Fieldmark__695_4112382387"/>
-      <w:bookmarkStart w:id="12" w:name="__Fieldmark__29_3430005620"/>
+      <w:bookmarkStart w:id="11" w:name="__Fieldmark__3534_1585666245"/>
+      <w:bookmarkStart w:id="12" w:name="__Fieldmark__779_1161369189"/>
       <w:bookmarkStart w:id="13" w:name="__Fieldmark__276_2964632802"/>
-      <w:bookmarkStart w:id="14" w:name="__Fieldmark__779_1161369189"/>
-      <w:bookmarkStart w:id="15" w:name="__Fieldmark__3534_1585666245"/>
-      <w:bookmarkEnd w:id="10"/>
+      <w:bookmarkStart w:id="14" w:name="__Fieldmark__29_3430005620"/>
+      <w:bookmarkStart w:id="15" w:name="__Fieldmark__695_4112382387"/>
+      <w:bookmarkStart w:id="16" w:name="__Fieldmark__3526_4027006556"/>
+      <w:bookmarkStart w:id="17" w:name="__Fieldmark__3601_3798715547"/>
       <w:bookmarkEnd w:id="11"/>
       <w:bookmarkEnd w:id="12"/>
       <w:bookmarkEnd w:id="13"/>
       <w:bookmarkEnd w:id="14"/>
       <w:bookmarkEnd w:id="15"/>
+      <w:bookmarkEnd w:id="16"/>
+      <w:bookmarkEnd w:id="17"/>
       <w:r>
         <w:rPr>
           <w:rStyle w:val="DamodificareEG"/>
@@ -1603,7 +1596,7 @@
     </w:p>
     <w:p>
       <w:pPr>
-        <w:pStyle w:val="TextBody"/>
+        <w:pStyle w:val="Corpodeltesto"/>
         <w:rPr/>
       </w:pPr>
       <w:r>
@@ -1626,9 +1619,9 @@
         <w:rPr/>
         <w:fldChar w:fldCharType="separate"/>
       </w:r>
-      <w:bookmarkStart w:id="16" w:name="__Fieldmark__3624_3798715547"/>
-      <w:bookmarkStart w:id="17" w:name="__Fieldmark__3624_3798715547"/>
-      <w:bookmarkEnd w:id="17"/>
+      <w:bookmarkStart w:id="18" w:name="__Fieldmark__1093_1118659035"/>
+      <w:bookmarkStart w:id="19" w:name="__Fieldmark__1093_1118659035"/>
+      <w:bookmarkEnd w:id="19"/>
       <w:r>
         <w:rPr/>
       </w:r>
@@ -1636,18 +1629,20 @@
         <w:rPr/>
         <w:fldChar w:fldCharType="end"/>
       </w:r>
-      <w:bookmarkStart w:id="18" w:name="__Fieldmark__3543_4027006556"/>
-      <w:bookmarkStart w:id="19" w:name="__Fieldmark__706_4112382387"/>
-      <w:bookmarkStart w:id="20" w:name="__Fieldmark__35_3430005620"/>
-      <w:bookmarkStart w:id="21" w:name="__Fieldmark__284_2964632802"/>
-      <w:bookmarkStart w:id="22" w:name="__Fieldmark__793_1161369189"/>
-      <w:bookmarkStart w:id="23" w:name="__Fieldmark__3556_1585666245"/>
-      <w:bookmarkEnd w:id="18"/>
-      <w:bookmarkEnd w:id="19"/>
+      <w:bookmarkStart w:id="20" w:name="__Fieldmark__3556_1585666245"/>
+      <w:bookmarkStart w:id="21" w:name="__Fieldmark__793_1161369189"/>
+      <w:bookmarkStart w:id="22" w:name="__Fieldmark__284_2964632802"/>
+      <w:bookmarkStart w:id="23" w:name="__Fieldmark__35_3430005620"/>
+      <w:bookmarkStart w:id="24" w:name="__Fieldmark__706_4112382387"/>
+      <w:bookmarkStart w:id="25" w:name="__Fieldmark__3543_4027006556"/>
+      <w:bookmarkStart w:id="26" w:name="__Fieldmark__3624_3798715547"/>
       <w:bookmarkEnd w:id="20"/>
       <w:bookmarkEnd w:id="21"/>
       <w:bookmarkEnd w:id="22"/>
       <w:bookmarkEnd w:id="23"/>
+      <w:bookmarkEnd w:id="24"/>
+      <w:bookmarkEnd w:id="25"/>
+      <w:bookmarkEnd w:id="26"/>
       <w:r>
         <w:rPr>
           <w:rStyle w:val="DamodificareEG"/>
@@ -1659,7 +1654,7 @@
     </w:p>
     <w:p>
       <w:pPr>
-        <w:pStyle w:val="TextBody"/>
+        <w:pStyle w:val="Corpodeltesto"/>
         <w:rPr/>
       </w:pPr>
       <w:r>
@@ -1682,9 +1677,9 @@
         <w:rPr/>
         <w:fldChar w:fldCharType="separate"/>
       </w:r>
-      <w:bookmarkStart w:id="24" w:name="__Fieldmark__3647_3798715547"/>
-      <w:bookmarkStart w:id="25" w:name="__Fieldmark__3647_3798715547"/>
-      <w:bookmarkEnd w:id="25"/>
+      <w:bookmarkStart w:id="27" w:name="__Fieldmark__1119_1118659035"/>
+      <w:bookmarkStart w:id="28" w:name="__Fieldmark__1119_1118659035"/>
+      <w:bookmarkEnd w:id="28"/>
       <w:r>
         <w:rPr/>
       </w:r>
@@ -1692,18 +1687,20 @@
         <w:rPr/>
         <w:fldChar w:fldCharType="end"/>
       </w:r>
-      <w:bookmarkStart w:id="26" w:name="__Fieldmark__3560_4027006556"/>
-      <w:bookmarkStart w:id="27" w:name="__Fieldmark__717_4112382387"/>
-      <w:bookmarkStart w:id="28" w:name="__Fieldmark__41_3430005620"/>
-      <w:bookmarkStart w:id="29" w:name="__Fieldmark__292_2964632802"/>
+      <w:bookmarkStart w:id="29" w:name="__Fieldmark__3578_1585666245"/>
       <w:bookmarkStart w:id="30" w:name="__Fieldmark__807_1161369189"/>
-      <w:bookmarkStart w:id="31" w:name="__Fieldmark__3578_1585666245"/>
-      <w:bookmarkEnd w:id="26"/>
-      <w:bookmarkEnd w:id="27"/>
-      <w:bookmarkEnd w:id="28"/>
+      <w:bookmarkStart w:id="31" w:name="__Fieldmark__292_2964632802"/>
+      <w:bookmarkStart w:id="32" w:name="__Fieldmark__41_3430005620"/>
+      <w:bookmarkStart w:id="33" w:name="__Fieldmark__717_4112382387"/>
+      <w:bookmarkStart w:id="34" w:name="__Fieldmark__3560_4027006556"/>
+      <w:bookmarkStart w:id="35" w:name="__Fieldmark__3647_3798715547"/>
       <w:bookmarkEnd w:id="29"/>
       <w:bookmarkEnd w:id="30"/>
       <w:bookmarkEnd w:id="31"/>
+      <w:bookmarkEnd w:id="32"/>
+      <w:bookmarkEnd w:id="33"/>
+      <w:bookmarkEnd w:id="34"/>
+      <w:bookmarkEnd w:id="35"/>
       <w:r>
         <w:rPr>
           <w:rStyle w:val="DamodificareEG"/>
@@ -1715,7 +1712,7 @@
     </w:p>
     <w:p>
       <w:pPr>
-        <w:pStyle w:val="TextBody"/>
+        <w:pStyle w:val="Corpodeltesto"/>
         <w:rPr/>
       </w:pPr>
       <w:r>
@@ -1738,9 +1735,9 @@
         <w:rPr/>
         <w:fldChar w:fldCharType="separate"/>
       </w:r>
-      <w:bookmarkStart w:id="32" w:name="__Fieldmark__3670_3798715547"/>
-      <w:bookmarkStart w:id="33" w:name="__Fieldmark__3670_3798715547"/>
-      <w:bookmarkEnd w:id="33"/>
+      <w:bookmarkStart w:id="36" w:name="__Fieldmark__1145_1118659035"/>
+      <w:bookmarkStart w:id="37" w:name="__Fieldmark__1145_1118659035"/>
+      <w:bookmarkEnd w:id="37"/>
       <w:r>
         <w:rPr/>
       </w:r>
@@ -1748,18 +1745,20 @@
         <w:rPr/>
         <w:fldChar w:fldCharType="end"/>
       </w:r>
-      <w:bookmarkStart w:id="34" w:name="__Fieldmark__3577_4027006556"/>
-      <w:bookmarkStart w:id="35" w:name="__Fieldmark__728_4112382387"/>
-      <w:bookmarkStart w:id="36" w:name="__Fieldmark__47_3430005620"/>
-      <w:bookmarkStart w:id="37" w:name="__Fieldmark__300_2964632802"/>
-      <w:bookmarkStart w:id="38" w:name="__Fieldmark__821_1161369189"/>
-      <w:bookmarkStart w:id="39" w:name="__Fieldmark__3600_1585666245"/>
-      <w:bookmarkEnd w:id="34"/>
-      <w:bookmarkEnd w:id="35"/>
-      <w:bookmarkEnd w:id="36"/>
-      <w:bookmarkEnd w:id="37"/>
+      <w:bookmarkStart w:id="38" w:name="__Fieldmark__3600_1585666245"/>
+      <w:bookmarkStart w:id="39" w:name="__Fieldmark__821_1161369189"/>
+      <w:bookmarkStart w:id="40" w:name="__Fieldmark__300_2964632802"/>
+      <w:bookmarkStart w:id="41" w:name="__Fieldmark__47_3430005620"/>
+      <w:bookmarkStart w:id="42" w:name="__Fieldmark__728_4112382387"/>
+      <w:bookmarkStart w:id="43" w:name="__Fieldmark__3577_4027006556"/>
+      <w:bookmarkStart w:id="44" w:name="__Fieldmark__3670_3798715547"/>
       <w:bookmarkEnd w:id="38"/>
       <w:bookmarkEnd w:id="39"/>
+      <w:bookmarkEnd w:id="40"/>
+      <w:bookmarkEnd w:id="41"/>
+      <w:bookmarkEnd w:id="42"/>
+      <w:bookmarkEnd w:id="43"/>
+      <w:bookmarkEnd w:id="44"/>
       <w:r>
         <w:rPr>
           <w:rStyle w:val="DamodificareEG"/>
@@ -1771,7 +1770,7 @@
     </w:p>
     <w:p>
       <w:pPr>
-        <w:pStyle w:val="TextBody"/>
+        <w:pStyle w:val="Corpodeltesto"/>
         <w:rPr/>
       </w:pPr>
       <w:r>
@@ -1794,9 +1793,9 @@
         <w:rPr/>
         <w:fldChar w:fldCharType="separate"/>
       </w:r>
-      <w:bookmarkStart w:id="40" w:name="__Fieldmark__3693_3798715547"/>
-      <w:bookmarkStart w:id="41" w:name="__Fieldmark__3693_3798715547"/>
-      <w:bookmarkEnd w:id="41"/>
+      <w:bookmarkStart w:id="45" w:name="__Fieldmark__1171_1118659035"/>
+      <w:bookmarkStart w:id="46" w:name="__Fieldmark__1171_1118659035"/>
+      <w:bookmarkEnd w:id="46"/>
       <w:r>
         <w:rPr/>
       </w:r>
@@ -1804,18 +1803,20 @@
         <w:rPr/>
         <w:fldChar w:fldCharType="end"/>
       </w:r>
-      <w:bookmarkStart w:id="42" w:name="__Fieldmark__3594_4027006556"/>
-      <w:bookmarkStart w:id="43" w:name="__Fieldmark__739_4112382387"/>
-      <w:bookmarkStart w:id="44" w:name="__Fieldmark__53_3430005620"/>
-      <w:bookmarkStart w:id="45" w:name="__Fieldmark__308_2964632802"/>
-      <w:bookmarkStart w:id="46" w:name="__Fieldmark__835_1161369189"/>
       <w:bookmarkStart w:id="47" w:name="__Fieldmark__3622_1585666245"/>
-      <w:bookmarkEnd w:id="42"/>
-      <w:bookmarkEnd w:id="43"/>
-      <w:bookmarkEnd w:id="44"/>
-      <w:bookmarkEnd w:id="45"/>
-      <w:bookmarkEnd w:id="46"/>
+      <w:bookmarkStart w:id="48" w:name="__Fieldmark__835_1161369189"/>
+      <w:bookmarkStart w:id="49" w:name="__Fieldmark__308_2964632802"/>
+      <w:bookmarkStart w:id="50" w:name="__Fieldmark__53_3430005620"/>
+      <w:bookmarkStart w:id="51" w:name="__Fieldmark__739_4112382387"/>
+      <w:bookmarkStart w:id="52" w:name="__Fieldmark__3594_4027006556"/>
+      <w:bookmarkStart w:id="53" w:name="__Fieldmark__3693_3798715547"/>
       <w:bookmarkEnd w:id="47"/>
+      <w:bookmarkEnd w:id="48"/>
+      <w:bookmarkEnd w:id="49"/>
+      <w:bookmarkEnd w:id="50"/>
+      <w:bookmarkEnd w:id="51"/>
+      <w:bookmarkEnd w:id="52"/>
+      <w:bookmarkEnd w:id="53"/>
       <w:r>
         <w:rPr>
           <w:rStyle w:val="DamodificareEG"/>
@@ -1827,7 +1828,7 @@
     </w:p>
     <w:p>
       <w:pPr>
-        <w:pStyle w:val="TextBody"/>
+        <w:pStyle w:val="Corpodeltesto"/>
         <w:rPr/>
       </w:pPr>
       <w:r>
@@ -1850,9 +1851,9 @@
         <w:rPr/>
         <w:fldChar w:fldCharType="separate"/>
       </w:r>
-      <w:bookmarkStart w:id="48" w:name="__Fieldmark__3716_3798715547"/>
-      <w:bookmarkStart w:id="49" w:name="__Fieldmark__3716_3798715547"/>
-      <w:bookmarkEnd w:id="49"/>
+      <w:bookmarkStart w:id="54" w:name="__Fieldmark__1197_1118659035"/>
+      <w:bookmarkStart w:id="55" w:name="__Fieldmark__1197_1118659035"/>
+      <w:bookmarkEnd w:id="55"/>
       <w:r>
         <w:rPr/>
       </w:r>
@@ -1860,18 +1861,20 @@
         <w:rPr/>
         <w:fldChar w:fldCharType="end"/>
       </w:r>
-      <w:bookmarkStart w:id="50" w:name="__Fieldmark__3611_4027006556"/>
-      <w:bookmarkStart w:id="51" w:name="__Fieldmark__750_4112382387"/>
-      <w:bookmarkStart w:id="52" w:name="__Fieldmark__59_3430005620"/>
-      <w:bookmarkStart w:id="53" w:name="__Fieldmark__316_2964632802"/>
-      <w:bookmarkStart w:id="54" w:name="__Fieldmark__849_1161369189"/>
-      <w:bookmarkStart w:id="55" w:name="__Fieldmark__3644_1585666245"/>
-      <w:bookmarkEnd w:id="50"/>
-      <w:bookmarkEnd w:id="51"/>
-      <w:bookmarkEnd w:id="52"/>
-      <w:bookmarkEnd w:id="53"/>
-      <w:bookmarkEnd w:id="54"/>
-      <w:bookmarkEnd w:id="55"/>
+      <w:bookmarkStart w:id="56" w:name="__Fieldmark__3644_1585666245"/>
+      <w:bookmarkStart w:id="57" w:name="__Fieldmark__849_1161369189"/>
+      <w:bookmarkStart w:id="58" w:name="__Fieldmark__316_2964632802"/>
+      <w:bookmarkStart w:id="59" w:name="__Fieldmark__59_3430005620"/>
+      <w:bookmarkStart w:id="60" w:name="__Fieldmark__750_4112382387"/>
+      <w:bookmarkStart w:id="61" w:name="__Fieldmark__3611_4027006556"/>
+      <w:bookmarkStart w:id="62" w:name="__Fieldmark__3716_3798715547"/>
+      <w:bookmarkEnd w:id="56"/>
+      <w:bookmarkEnd w:id="57"/>
+      <w:bookmarkEnd w:id="58"/>
+      <w:bookmarkEnd w:id="59"/>
+      <w:bookmarkEnd w:id="60"/>
+      <w:bookmarkEnd w:id="61"/>
+      <w:bookmarkEnd w:id="62"/>
       <w:r>
         <w:rPr>
           <w:rStyle w:val="DamodificareEG"/>
@@ -1883,7 +1886,7 @@
     </w:p>
     <w:p>
       <w:pPr>
-        <w:pStyle w:val="TextBody"/>
+        <w:pStyle w:val="Corpodeltesto"/>
         <w:rPr/>
       </w:pPr>
       <w:r>
@@ -1906,9 +1909,9 @@
         <w:rPr/>
         <w:fldChar w:fldCharType="separate"/>
       </w:r>
-      <w:bookmarkStart w:id="56" w:name="__Fieldmark__3739_3798715547"/>
-      <w:bookmarkStart w:id="57" w:name="__Fieldmark__3739_3798715547"/>
-      <w:bookmarkEnd w:id="57"/>
+      <w:bookmarkStart w:id="63" w:name="__Fieldmark__1223_1118659035"/>
+      <w:bookmarkStart w:id="64" w:name="__Fieldmark__1223_1118659035"/>
+      <w:bookmarkEnd w:id="64"/>
       <w:r>
         <w:rPr/>
       </w:r>
@@ -1916,18 +1919,20 @@
         <w:rPr/>
         <w:fldChar w:fldCharType="end"/>
       </w:r>
-      <w:bookmarkStart w:id="58" w:name="__Fieldmark__3628_4027006556"/>
-      <w:bookmarkStart w:id="59" w:name="__Fieldmark__761_4112382387"/>
-      <w:bookmarkStart w:id="60" w:name="__Fieldmark__65_3430005620"/>
-      <w:bookmarkStart w:id="61" w:name="__Fieldmark__324_2964632802"/>
-      <w:bookmarkStart w:id="62" w:name="__Fieldmark__863_1161369189"/>
-      <w:bookmarkStart w:id="63" w:name="__Fieldmark__3666_1585666245"/>
-      <w:bookmarkEnd w:id="58"/>
-      <w:bookmarkEnd w:id="59"/>
-      <w:bookmarkEnd w:id="60"/>
-      <w:bookmarkEnd w:id="61"/>
-      <w:bookmarkEnd w:id="62"/>
-      <w:bookmarkEnd w:id="63"/>
+      <w:bookmarkStart w:id="65" w:name="__Fieldmark__3666_1585666245"/>
+      <w:bookmarkStart w:id="66" w:name="__Fieldmark__863_1161369189"/>
+      <w:bookmarkStart w:id="67" w:name="__Fieldmark__324_2964632802"/>
+      <w:bookmarkStart w:id="68" w:name="__Fieldmark__65_3430005620"/>
+      <w:bookmarkStart w:id="69" w:name="__Fieldmark__761_4112382387"/>
+      <w:bookmarkStart w:id="70" w:name="__Fieldmark__3628_4027006556"/>
+      <w:bookmarkStart w:id="71" w:name="__Fieldmark__3739_3798715547"/>
+      <w:bookmarkEnd w:id="65"/>
+      <w:bookmarkEnd w:id="66"/>
+      <w:bookmarkEnd w:id="67"/>
+      <w:bookmarkEnd w:id="68"/>
+      <w:bookmarkEnd w:id="69"/>
+      <w:bookmarkEnd w:id="70"/>
+      <w:bookmarkEnd w:id="71"/>
       <w:r>
         <w:rPr>
           <w:rStyle w:val="DamodificareEG"/>
@@ -1939,7 +1944,7 @@
     </w:p>
     <w:p>
       <w:pPr>
-        <w:pStyle w:val="TextBody"/>
+        <w:pStyle w:val="Corpodeltesto"/>
         <w:rPr/>
       </w:pPr>
       <w:r>
@@ -1962,9 +1967,9 @@
         <w:rPr/>
         <w:fldChar w:fldCharType="separate"/>
       </w:r>
-      <w:bookmarkStart w:id="64" w:name="__Fieldmark__3762_3798715547"/>
-      <w:bookmarkStart w:id="65" w:name="__Fieldmark__3762_3798715547"/>
-      <w:bookmarkEnd w:id="65"/>
+      <w:bookmarkStart w:id="72" w:name="__Fieldmark__1249_1118659035"/>
+      <w:bookmarkStart w:id="73" w:name="__Fieldmark__1249_1118659035"/>
+      <w:bookmarkEnd w:id="73"/>
       <w:r>
         <w:rPr/>
       </w:r>
@@ -1972,18 +1977,20 @@
         <w:rPr/>
         <w:fldChar w:fldCharType="end"/>
       </w:r>
-      <w:bookmarkStart w:id="66" w:name="__Fieldmark__3645_4027006556"/>
-      <w:bookmarkStart w:id="67" w:name="__Fieldmark__772_4112382387"/>
-      <w:bookmarkStart w:id="68" w:name="__Fieldmark__71_3430005620"/>
-      <w:bookmarkStart w:id="69" w:name="__Fieldmark__332_2964632802"/>
-      <w:bookmarkStart w:id="70" w:name="__Fieldmark__877_1161369189"/>
-      <w:bookmarkStart w:id="71" w:name="__Fieldmark__3688_1585666245"/>
-      <w:bookmarkEnd w:id="66"/>
-      <w:bookmarkEnd w:id="67"/>
-      <w:bookmarkEnd w:id="68"/>
-      <w:bookmarkEnd w:id="69"/>
-      <w:bookmarkEnd w:id="70"/>
-      <w:bookmarkEnd w:id="71"/>
+      <w:bookmarkStart w:id="74" w:name="__Fieldmark__3688_1585666245"/>
+      <w:bookmarkStart w:id="75" w:name="__Fieldmark__877_1161369189"/>
+      <w:bookmarkStart w:id="76" w:name="__Fieldmark__332_2964632802"/>
+      <w:bookmarkStart w:id="77" w:name="__Fieldmark__71_3430005620"/>
+      <w:bookmarkStart w:id="78" w:name="__Fieldmark__772_4112382387"/>
+      <w:bookmarkStart w:id="79" w:name="__Fieldmark__3645_4027006556"/>
+      <w:bookmarkStart w:id="80" w:name="__Fieldmark__3762_3798715547"/>
+      <w:bookmarkEnd w:id="74"/>
+      <w:bookmarkEnd w:id="75"/>
+      <w:bookmarkEnd w:id="76"/>
+      <w:bookmarkEnd w:id="77"/>
+      <w:bookmarkEnd w:id="78"/>
+      <w:bookmarkEnd w:id="79"/>
+      <w:bookmarkEnd w:id="80"/>
       <w:r>
         <w:rPr>
           <w:rStyle w:val="DamodificareEG"/>
@@ -1995,7 +2002,7 @@
     </w:p>
     <w:p>
       <w:pPr>
-        <w:pStyle w:val="TextBody"/>
+        <w:pStyle w:val="Corpodeltesto"/>
         <w:rPr/>
       </w:pPr>
       <w:r>
@@ -2018,9 +2025,9 @@
         <w:rPr/>
         <w:fldChar w:fldCharType="separate"/>
       </w:r>
-      <w:bookmarkStart w:id="72" w:name="__Fieldmark__3785_3798715547"/>
-      <w:bookmarkStart w:id="73" w:name="__Fieldmark__3785_3798715547"/>
-      <w:bookmarkEnd w:id="73"/>
+      <w:bookmarkStart w:id="81" w:name="__Fieldmark__1275_1118659035"/>
+      <w:bookmarkStart w:id="82" w:name="__Fieldmark__1275_1118659035"/>
+      <w:bookmarkEnd w:id="82"/>
       <w:r>
         <w:rPr/>
       </w:r>
@@ -2028,18 +2035,20 @@
         <w:rPr/>
         <w:fldChar w:fldCharType="end"/>
       </w:r>
-      <w:bookmarkStart w:id="74" w:name="__Fieldmark__3662_4027006556"/>
-      <w:bookmarkStart w:id="75" w:name="__Fieldmark__783_4112382387"/>
-      <w:bookmarkStart w:id="76" w:name="__Fieldmark__77_3430005620"/>
-      <w:bookmarkStart w:id="77" w:name="__Fieldmark__340_2964632802"/>
-      <w:bookmarkStart w:id="78" w:name="__Fieldmark__891_1161369189"/>
-      <w:bookmarkStart w:id="79" w:name="__Fieldmark__3710_1585666245"/>
-      <w:bookmarkEnd w:id="74"/>
-      <w:bookmarkEnd w:id="75"/>
-      <w:bookmarkEnd w:id="76"/>
-      <w:bookmarkEnd w:id="77"/>
-      <w:bookmarkEnd w:id="78"/>
-      <w:bookmarkEnd w:id="79"/>
+      <w:bookmarkStart w:id="83" w:name="__Fieldmark__3710_1585666245"/>
+      <w:bookmarkStart w:id="84" w:name="__Fieldmark__891_1161369189"/>
+      <w:bookmarkStart w:id="85" w:name="__Fieldmark__340_2964632802"/>
+      <w:bookmarkStart w:id="86" w:name="__Fieldmark__77_3430005620"/>
+      <w:bookmarkStart w:id="87" w:name="__Fieldmark__783_4112382387"/>
+      <w:bookmarkStart w:id="88" w:name="__Fieldmark__3662_4027006556"/>
+      <w:bookmarkStart w:id="89" w:name="__Fieldmark__3785_3798715547"/>
+      <w:bookmarkEnd w:id="83"/>
+      <w:bookmarkEnd w:id="84"/>
+      <w:bookmarkEnd w:id="85"/>
+      <w:bookmarkEnd w:id="86"/>
+      <w:bookmarkEnd w:id="87"/>
+      <w:bookmarkEnd w:id="88"/>
+      <w:bookmarkEnd w:id="89"/>
       <w:r>
         <w:rPr>
           <w:rStyle w:val="DamodificareEG"/>
@@ -2051,7 +2060,7 @@
     </w:p>
     <w:p>
       <w:pPr>
-        <w:pStyle w:val="TextBody"/>
+        <w:pStyle w:val="Corpodeltesto"/>
         <w:rPr/>
       </w:pPr>
       <w:r>
@@ -2074,9 +2083,9 @@
         <w:rPr/>
         <w:fldChar w:fldCharType="separate"/>
       </w:r>
-      <w:bookmarkStart w:id="80" w:name="__Fieldmark__3808_3798715547"/>
-      <w:bookmarkStart w:id="81" w:name="__Fieldmark__3808_3798715547"/>
-      <w:bookmarkEnd w:id="81"/>
+      <w:bookmarkStart w:id="90" w:name="__Fieldmark__1301_1118659035"/>
+      <w:bookmarkStart w:id="91" w:name="__Fieldmark__1301_1118659035"/>
+      <w:bookmarkEnd w:id="91"/>
       <w:r>
         <w:rPr/>
       </w:r>
@@ -2084,18 +2093,20 @@
         <w:rPr/>
         <w:fldChar w:fldCharType="end"/>
       </w:r>
-      <w:bookmarkStart w:id="82" w:name="__Fieldmark__3679_4027006556"/>
-      <w:bookmarkStart w:id="83" w:name="__Fieldmark__794_4112382387"/>
-      <w:bookmarkStart w:id="84" w:name="__Fieldmark__83_3430005620"/>
-      <w:bookmarkStart w:id="85" w:name="__Fieldmark__348_2964632802"/>
-      <w:bookmarkStart w:id="86" w:name="__Fieldmark__905_1161369189"/>
-      <w:bookmarkStart w:id="87" w:name="__Fieldmark__3732_1585666245"/>
-      <w:bookmarkEnd w:id="82"/>
-      <w:bookmarkEnd w:id="83"/>
-      <w:bookmarkEnd w:id="84"/>
-      <w:bookmarkEnd w:id="85"/>
-      <w:bookmarkEnd w:id="86"/>
-      <w:bookmarkEnd w:id="87"/>
+      <w:bookmarkStart w:id="92" w:name="__Fieldmark__3732_1585666245"/>
+      <w:bookmarkStart w:id="93" w:name="__Fieldmark__905_1161369189"/>
+      <w:bookmarkStart w:id="94" w:name="__Fieldmark__348_2964632802"/>
+      <w:bookmarkStart w:id="95" w:name="__Fieldmark__83_3430005620"/>
+      <w:bookmarkStart w:id="96" w:name="__Fieldmark__794_4112382387"/>
+      <w:bookmarkStart w:id="97" w:name="__Fieldmark__3679_4027006556"/>
+      <w:bookmarkStart w:id="98" w:name="__Fieldmark__3808_3798715547"/>
+      <w:bookmarkEnd w:id="92"/>
+      <w:bookmarkEnd w:id="93"/>
+      <w:bookmarkEnd w:id="94"/>
+      <w:bookmarkEnd w:id="95"/>
+      <w:bookmarkEnd w:id="96"/>
+      <w:bookmarkEnd w:id="97"/>
+      <w:bookmarkEnd w:id="98"/>
       <w:r>
         <w:rPr>
           <w:rStyle w:val="DamodificareEG"/>
@@ -2107,7 +2118,7 @@
     </w:p>
     <w:p>
       <w:pPr>
-        <w:pStyle w:val="TextBody"/>
+        <w:pStyle w:val="Corpodeltesto"/>
         <w:rPr/>
       </w:pPr>
       <w:r>
@@ -2130,9 +2141,9 @@
         <w:rPr/>
         <w:fldChar w:fldCharType="separate"/>
       </w:r>
-      <w:bookmarkStart w:id="88" w:name="__Fieldmark__3831_3798715547"/>
-      <w:bookmarkStart w:id="89" w:name="__Fieldmark__3831_3798715547"/>
-      <w:bookmarkEnd w:id="89"/>
+      <w:bookmarkStart w:id="99" w:name="__Fieldmark__1327_1118659035"/>
+      <w:bookmarkStart w:id="100" w:name="__Fieldmark__1327_1118659035"/>
+      <w:bookmarkEnd w:id="100"/>
       <w:r>
         <w:rPr/>
       </w:r>
@@ -2140,18 +2151,20 @@
         <w:rPr/>
         <w:fldChar w:fldCharType="end"/>
       </w:r>
-      <w:bookmarkStart w:id="90" w:name="__Fieldmark__3696_4027006556"/>
-      <w:bookmarkStart w:id="91" w:name="__Fieldmark__805_4112382387"/>
-      <w:bookmarkStart w:id="92" w:name="__Fieldmark__97_3430005620"/>
-      <w:bookmarkStart w:id="93" w:name="__Fieldmark__360_2964632802"/>
-      <w:bookmarkStart w:id="94" w:name="__Fieldmark__919_1161369189"/>
-      <w:bookmarkStart w:id="95" w:name="__Fieldmark__3754_1585666245"/>
-      <w:bookmarkEnd w:id="90"/>
-      <w:bookmarkEnd w:id="91"/>
-      <w:bookmarkEnd w:id="92"/>
-      <w:bookmarkEnd w:id="93"/>
-      <w:bookmarkEnd w:id="94"/>
-      <w:bookmarkEnd w:id="95"/>
+      <w:bookmarkStart w:id="101" w:name="__Fieldmark__3754_1585666245"/>
+      <w:bookmarkStart w:id="102" w:name="__Fieldmark__919_1161369189"/>
+      <w:bookmarkStart w:id="103" w:name="__Fieldmark__360_2964632802"/>
+      <w:bookmarkStart w:id="104" w:name="__Fieldmark__97_3430005620"/>
+      <w:bookmarkStart w:id="105" w:name="__Fieldmark__805_4112382387"/>
+      <w:bookmarkStart w:id="106" w:name="__Fieldmark__3696_4027006556"/>
+      <w:bookmarkStart w:id="107" w:name="__Fieldmark__3831_3798715547"/>
+      <w:bookmarkEnd w:id="101"/>
+      <w:bookmarkEnd w:id="102"/>
+      <w:bookmarkEnd w:id="103"/>
+      <w:bookmarkEnd w:id="104"/>
+      <w:bookmarkEnd w:id="105"/>
+      <w:bookmarkEnd w:id="106"/>
+      <w:bookmarkEnd w:id="107"/>
       <w:r>
         <w:rPr>
           <w:rStyle w:val="DamodificareEG"/>
@@ -2183,7 +2196,7 @@
     </w:p>
     <w:p>
       <w:pPr>
-        <w:pStyle w:val="TextBody"/>
+        <w:pStyle w:val="Corpodeltesto"/>
         <w:rPr/>
       </w:pPr>
       <w:r>
@@ -2206,9 +2219,9 @@
         <w:rPr/>
         <w:fldChar w:fldCharType="separate"/>
       </w:r>
-      <w:bookmarkStart w:id="96" w:name="__Fieldmark__3856_3798715547"/>
-      <w:bookmarkStart w:id="97" w:name="__Fieldmark__3856_3798715547"/>
-      <w:bookmarkEnd w:id="97"/>
+      <w:bookmarkStart w:id="108" w:name="__Fieldmark__1355_1118659035"/>
+      <w:bookmarkStart w:id="109" w:name="__Fieldmark__1355_1118659035"/>
+      <w:bookmarkEnd w:id="109"/>
       <w:r>
         <w:rPr/>
       </w:r>
@@ -2216,20 +2229,22 @@
         <w:rPr/>
         <w:fldChar w:fldCharType="end"/>
       </w:r>
-      <w:bookmarkStart w:id="98" w:name="__Fieldmark__3714_4027006556"/>
-      <w:bookmarkStart w:id="99" w:name="__Fieldmark__817_4112382387"/>
-      <w:bookmarkStart w:id="100" w:name="__Fieldmark__238_39269199991"/>
-      <w:bookmarkStart w:id="101" w:name="__Fieldmark__106_3430005620"/>
-      <w:bookmarkStart w:id="102" w:name="__Fieldmark__369_2964632802"/>
-      <w:bookmarkStart w:id="103" w:name="__Fieldmark__934_1161369189"/>
-      <w:bookmarkStart w:id="104" w:name="__Fieldmark__3776_1585666245"/>
-      <w:bookmarkEnd w:id="98"/>
-      <w:bookmarkEnd w:id="99"/>
-      <w:bookmarkEnd w:id="100"/>
-      <w:bookmarkEnd w:id="101"/>
-      <w:bookmarkEnd w:id="102"/>
-      <w:bookmarkEnd w:id="103"/>
-      <w:bookmarkEnd w:id="104"/>
+      <w:bookmarkStart w:id="110" w:name="__Fieldmark__3776_1585666245"/>
+      <w:bookmarkStart w:id="111" w:name="__Fieldmark__934_1161369189"/>
+      <w:bookmarkStart w:id="112" w:name="__Fieldmark__369_2964632802"/>
+      <w:bookmarkStart w:id="113" w:name="__Fieldmark__106_3430005620"/>
+      <w:bookmarkStart w:id="114" w:name="__Fieldmark__238_39269199991"/>
+      <w:bookmarkStart w:id="115" w:name="__Fieldmark__817_4112382387"/>
+      <w:bookmarkStart w:id="116" w:name="__Fieldmark__3714_4027006556"/>
+      <w:bookmarkStart w:id="117" w:name="__Fieldmark__3856_3798715547"/>
+      <w:bookmarkEnd w:id="110"/>
+      <w:bookmarkEnd w:id="111"/>
+      <w:bookmarkEnd w:id="112"/>
+      <w:bookmarkEnd w:id="113"/>
+      <w:bookmarkEnd w:id="114"/>
+      <w:bookmarkEnd w:id="115"/>
+      <w:bookmarkEnd w:id="116"/>
+      <w:bookmarkEnd w:id="117"/>
       <w:r>
         <w:rPr>
           <w:rStyle w:val="DamodificareEG"/>
@@ -2241,7 +2256,7 @@
     </w:p>
     <w:p>
       <w:pPr>
-        <w:pStyle w:val="TextBody"/>
+        <w:pStyle w:val="Corpodeltesto"/>
         <w:rPr/>
       </w:pPr>
       <w:r>
@@ -2264,9 +2279,9 @@
         <w:rPr/>
         <w:fldChar w:fldCharType="separate"/>
       </w:r>
-      <w:bookmarkStart w:id="105" w:name="__Fieldmark__3882_3798715547"/>
-      <w:bookmarkStart w:id="106" w:name="__Fieldmark__3882_3798715547"/>
-      <w:bookmarkEnd w:id="106"/>
+      <w:bookmarkStart w:id="118" w:name="__Fieldmark__1384_1118659035"/>
+      <w:bookmarkStart w:id="119" w:name="__Fieldmark__1384_1118659035"/>
+      <w:bookmarkEnd w:id="119"/>
       <w:r>
         <w:rPr/>
       </w:r>
@@ -2274,20 +2289,22 @@
         <w:rPr/>
         <w:fldChar w:fldCharType="end"/>
       </w:r>
-      <w:bookmarkStart w:id="107" w:name="__Fieldmark__3734_4027006556"/>
-      <w:bookmarkStart w:id="108" w:name="__Fieldmark__831_4112382387"/>
-      <w:bookmarkStart w:id="109" w:name="__Fieldmark__238_392691999911"/>
-      <w:bookmarkStart w:id="110" w:name="__Fieldmark__114_3430005620"/>
-      <w:bookmarkStart w:id="111" w:name="__Fieldmark__380_2964632802"/>
-      <w:bookmarkStart w:id="112" w:name="__Fieldmark__951_1161369189"/>
-      <w:bookmarkStart w:id="113" w:name="__Fieldmark__3801_1585666245"/>
-      <w:bookmarkEnd w:id="107"/>
-      <w:bookmarkEnd w:id="108"/>
-      <w:bookmarkEnd w:id="109"/>
-      <w:bookmarkEnd w:id="110"/>
-      <w:bookmarkEnd w:id="111"/>
-      <w:bookmarkEnd w:id="112"/>
-      <w:bookmarkEnd w:id="113"/>
+      <w:bookmarkStart w:id="120" w:name="__Fieldmark__3801_1585666245"/>
+      <w:bookmarkStart w:id="121" w:name="__Fieldmark__951_1161369189"/>
+      <w:bookmarkStart w:id="122" w:name="__Fieldmark__380_2964632802"/>
+      <w:bookmarkStart w:id="123" w:name="__Fieldmark__114_3430005620"/>
+      <w:bookmarkStart w:id="124" w:name="__Fieldmark__238_392691999911"/>
+      <w:bookmarkStart w:id="125" w:name="__Fieldmark__831_4112382387"/>
+      <w:bookmarkStart w:id="126" w:name="__Fieldmark__3734_4027006556"/>
+      <w:bookmarkStart w:id="127" w:name="__Fieldmark__3882_3798715547"/>
+      <w:bookmarkEnd w:id="120"/>
+      <w:bookmarkEnd w:id="121"/>
+      <w:bookmarkEnd w:id="122"/>
+      <w:bookmarkEnd w:id="123"/>
+      <w:bookmarkEnd w:id="124"/>
+      <w:bookmarkEnd w:id="125"/>
+      <w:bookmarkEnd w:id="126"/>
+      <w:bookmarkEnd w:id="127"/>
       <w:r>
         <w:rPr>
           <w:rStyle w:val="DamodificareEG"/>
@@ -2305,7 +2322,7 @@
     </w:p>
     <w:p>
       <w:pPr>
-        <w:pStyle w:val="TextBody"/>
+        <w:pStyle w:val="Corpodeltesto"/>
         <w:rPr/>
       </w:pPr>
       <w:r>
@@ -2328,9 +2345,9 @@
         <w:rPr/>
         <w:fldChar w:fldCharType="separate"/>
       </w:r>
-      <w:bookmarkStart w:id="114" w:name="__Fieldmark__3909_3798715547"/>
-      <w:bookmarkStart w:id="115" w:name="__Fieldmark__3909_3798715547"/>
-      <w:bookmarkEnd w:id="115"/>
+      <w:bookmarkStart w:id="128" w:name="__Fieldmark__1414_1118659035"/>
+      <w:bookmarkStart w:id="129" w:name="__Fieldmark__1414_1118659035"/>
+      <w:bookmarkEnd w:id="129"/>
       <w:r>
         <w:rPr/>
       </w:r>
@@ -2338,18 +2355,20 @@
         <w:rPr/>
         <w:fldChar w:fldCharType="end"/>
       </w:r>
-      <w:bookmarkStart w:id="116" w:name="__Fieldmark__3755_4027006556"/>
-      <w:bookmarkStart w:id="117" w:name="__Fieldmark__846_4112382387"/>
-      <w:bookmarkStart w:id="118" w:name="__Fieldmark__124_3430005620"/>
-      <w:bookmarkStart w:id="119" w:name="__Fieldmark__396_2964632802"/>
-      <w:bookmarkStart w:id="120" w:name="__Fieldmark__969_1161369189"/>
-      <w:bookmarkStart w:id="121" w:name="__Fieldmark__3827_1585666245"/>
-      <w:bookmarkEnd w:id="116"/>
-      <w:bookmarkEnd w:id="117"/>
-      <w:bookmarkEnd w:id="118"/>
-      <w:bookmarkEnd w:id="119"/>
-      <w:bookmarkEnd w:id="120"/>
-      <w:bookmarkEnd w:id="121"/>
+      <w:bookmarkStart w:id="130" w:name="__Fieldmark__3827_1585666245"/>
+      <w:bookmarkStart w:id="131" w:name="__Fieldmark__969_1161369189"/>
+      <w:bookmarkStart w:id="132" w:name="__Fieldmark__396_2964632802"/>
+      <w:bookmarkStart w:id="133" w:name="__Fieldmark__124_3430005620"/>
+      <w:bookmarkStart w:id="134" w:name="__Fieldmark__846_4112382387"/>
+      <w:bookmarkStart w:id="135" w:name="__Fieldmark__3755_4027006556"/>
+      <w:bookmarkStart w:id="136" w:name="__Fieldmark__3909_3798715547"/>
+      <w:bookmarkEnd w:id="130"/>
+      <w:bookmarkEnd w:id="131"/>
+      <w:bookmarkEnd w:id="132"/>
+      <w:bookmarkEnd w:id="133"/>
+      <w:bookmarkEnd w:id="134"/>
+      <w:bookmarkEnd w:id="135"/>
+      <w:bookmarkEnd w:id="136"/>
       <w:r>
         <w:rPr>
           <w:rStyle w:val="DamodificareEG"/>
@@ -2481,7 +2500,7 @@
     </w:p>
     <w:p>
       <w:pPr>
-        <w:pStyle w:val="TextBody"/>
+        <w:pStyle w:val="Corpodeltesto"/>
         <w:rPr/>
       </w:pPr>
       <w:r>
@@ -2504,9 +2523,9 @@
         <w:rPr/>
         <w:fldChar w:fldCharType="separate"/>
       </w:r>
-      <w:bookmarkStart w:id="122" w:name="__Fieldmark__3945_3798715547"/>
-      <w:bookmarkStart w:id="123" w:name="__Fieldmark__3945_3798715547"/>
-      <w:bookmarkEnd w:id="123"/>
+      <w:bookmarkStart w:id="137" w:name="__Fieldmark__1453_1118659035"/>
+      <w:bookmarkStart w:id="138" w:name="__Fieldmark__1453_1118659035"/>
+      <w:bookmarkEnd w:id="138"/>
       <w:r>
         <w:rPr/>
       </w:r>
@@ -2514,18 +2533,20 @@
         <w:rPr/>
         <w:fldChar w:fldCharType="end"/>
       </w:r>
-      <w:bookmarkStart w:id="124" w:name="__Fieldmark__3785_4027006556"/>
-      <w:bookmarkStart w:id="125" w:name="__Fieldmark__870_4112382387"/>
-      <w:bookmarkStart w:id="126" w:name="__Fieldmark__155_3430005620"/>
-      <w:bookmarkStart w:id="127" w:name="__Fieldmark__419_2964632802"/>
-      <w:bookmarkStart w:id="128" w:name="__Fieldmark__996_1161369189"/>
-      <w:bookmarkStart w:id="129" w:name="__Fieldmark__3862_1585666245"/>
-      <w:bookmarkEnd w:id="124"/>
-      <w:bookmarkEnd w:id="125"/>
-      <w:bookmarkEnd w:id="126"/>
-      <w:bookmarkEnd w:id="127"/>
-      <w:bookmarkEnd w:id="128"/>
-      <w:bookmarkEnd w:id="129"/>
+      <w:bookmarkStart w:id="139" w:name="__Fieldmark__3862_1585666245"/>
+      <w:bookmarkStart w:id="140" w:name="__Fieldmark__996_1161369189"/>
+      <w:bookmarkStart w:id="141" w:name="__Fieldmark__419_2964632802"/>
+      <w:bookmarkStart w:id="142" w:name="__Fieldmark__155_3430005620"/>
+      <w:bookmarkStart w:id="143" w:name="__Fieldmark__870_4112382387"/>
+      <w:bookmarkStart w:id="144" w:name="__Fieldmark__3785_4027006556"/>
+      <w:bookmarkStart w:id="145" w:name="__Fieldmark__3945_3798715547"/>
+      <w:bookmarkEnd w:id="139"/>
+      <w:bookmarkEnd w:id="140"/>
+      <w:bookmarkEnd w:id="141"/>
+      <w:bookmarkEnd w:id="142"/>
+      <w:bookmarkEnd w:id="143"/>
+      <w:bookmarkEnd w:id="144"/>
+      <w:bookmarkEnd w:id="145"/>
       <w:r>
         <w:rPr>
           <w:rStyle w:val="DamodificareEG"/>
@@ -2537,7 +2558,7 @@
     </w:p>
     <w:p>
       <w:pPr>
-        <w:pStyle w:val="TextBody"/>
+        <w:pStyle w:val="Corpodeltesto"/>
         <w:rPr/>
       </w:pPr>
       <w:r>
@@ -2560,9 +2581,9 @@
         <w:rPr/>
         <w:fldChar w:fldCharType="separate"/>
       </w:r>
-      <w:bookmarkStart w:id="130" w:name="__Fieldmark__3968_3798715547"/>
-      <w:bookmarkStart w:id="131" w:name="__Fieldmark__3968_3798715547"/>
-      <w:bookmarkEnd w:id="131"/>
+      <w:bookmarkStart w:id="146" w:name="__Fieldmark__1479_1118659035"/>
+      <w:bookmarkStart w:id="147" w:name="__Fieldmark__1479_1118659035"/>
+      <w:bookmarkEnd w:id="147"/>
       <w:r>
         <w:rPr/>
       </w:r>
@@ -2570,18 +2591,20 @@
         <w:rPr/>
         <w:fldChar w:fldCharType="end"/>
       </w:r>
-      <w:bookmarkStart w:id="132" w:name="__Fieldmark__3802_4027006556"/>
-      <w:bookmarkStart w:id="133" w:name="__Fieldmark__881_4112382387"/>
-      <w:bookmarkStart w:id="134" w:name="__Fieldmark__161_3430005620"/>
-      <w:bookmarkStart w:id="135" w:name="__Fieldmark__427_2964632802"/>
-      <w:bookmarkStart w:id="136" w:name="__Fieldmark__1010_1161369189"/>
-      <w:bookmarkStart w:id="137" w:name="__Fieldmark__3884_1585666245"/>
-      <w:bookmarkEnd w:id="132"/>
-      <w:bookmarkEnd w:id="133"/>
-      <w:bookmarkEnd w:id="134"/>
-      <w:bookmarkEnd w:id="135"/>
-      <w:bookmarkEnd w:id="136"/>
-      <w:bookmarkEnd w:id="137"/>
+      <w:bookmarkStart w:id="148" w:name="__Fieldmark__3884_1585666245"/>
+      <w:bookmarkStart w:id="149" w:name="__Fieldmark__1010_1161369189"/>
+      <w:bookmarkStart w:id="150" w:name="__Fieldmark__427_2964632802"/>
+      <w:bookmarkStart w:id="151" w:name="__Fieldmark__161_3430005620"/>
+      <w:bookmarkStart w:id="152" w:name="__Fieldmark__881_4112382387"/>
+      <w:bookmarkStart w:id="153" w:name="__Fieldmark__3802_4027006556"/>
+      <w:bookmarkStart w:id="154" w:name="__Fieldmark__3968_3798715547"/>
+      <w:bookmarkEnd w:id="148"/>
+      <w:bookmarkEnd w:id="149"/>
+      <w:bookmarkEnd w:id="150"/>
+      <w:bookmarkEnd w:id="151"/>
+      <w:bookmarkEnd w:id="152"/>
+      <w:bookmarkEnd w:id="153"/>
+      <w:bookmarkEnd w:id="154"/>
       <w:r>
         <w:rPr>
           <w:rStyle w:val="DamodificareEG"/>
@@ -2593,7 +2616,7 @@
     </w:p>
     <w:p>
       <w:pPr>
-        <w:pStyle w:val="TextBody"/>
+        <w:pStyle w:val="Corpodeltesto"/>
         <w:rPr/>
       </w:pPr>
       <w:r>
@@ -2616,9 +2639,9 @@
         <w:rPr/>
         <w:fldChar w:fldCharType="separate"/>
       </w:r>
-      <w:bookmarkStart w:id="138" w:name="__Fieldmark__3991_3798715547"/>
-      <w:bookmarkStart w:id="139" w:name="__Fieldmark__3991_3798715547"/>
-      <w:bookmarkEnd w:id="139"/>
+      <w:bookmarkStart w:id="155" w:name="__Fieldmark__1505_1118659035"/>
+      <w:bookmarkStart w:id="156" w:name="__Fieldmark__1505_1118659035"/>
+      <w:bookmarkEnd w:id="156"/>
       <w:r>
         <w:rPr/>
       </w:r>
@@ -2626,18 +2649,20 @@
         <w:rPr/>
         <w:fldChar w:fldCharType="end"/>
       </w:r>
-      <w:bookmarkStart w:id="140" w:name="__Fieldmark__3819_4027006556"/>
-      <w:bookmarkStart w:id="141" w:name="__Fieldmark__892_4112382387"/>
-      <w:bookmarkStart w:id="142" w:name="__Fieldmark__171_3430005620"/>
-      <w:bookmarkStart w:id="143" w:name="__Fieldmark__437_2964632802"/>
-      <w:bookmarkStart w:id="144" w:name="__Fieldmark__1024_1161369189"/>
-      <w:bookmarkStart w:id="145" w:name="__Fieldmark__3906_1585666245"/>
-      <w:bookmarkEnd w:id="140"/>
-      <w:bookmarkEnd w:id="141"/>
-      <w:bookmarkEnd w:id="142"/>
-      <w:bookmarkEnd w:id="143"/>
-      <w:bookmarkEnd w:id="144"/>
-      <w:bookmarkEnd w:id="145"/>
+      <w:bookmarkStart w:id="157" w:name="__Fieldmark__3906_1585666245"/>
+      <w:bookmarkStart w:id="158" w:name="__Fieldmark__1024_1161369189"/>
+      <w:bookmarkStart w:id="159" w:name="__Fieldmark__437_2964632802"/>
+      <w:bookmarkStart w:id="160" w:name="__Fieldmark__171_3430005620"/>
+      <w:bookmarkStart w:id="161" w:name="__Fieldmark__892_4112382387"/>
+      <w:bookmarkStart w:id="162" w:name="__Fieldmark__3819_4027006556"/>
+      <w:bookmarkStart w:id="163" w:name="__Fieldmark__3991_3798715547"/>
+      <w:bookmarkEnd w:id="157"/>
+      <w:bookmarkEnd w:id="158"/>
+      <w:bookmarkEnd w:id="159"/>
+      <w:bookmarkEnd w:id="160"/>
+      <w:bookmarkEnd w:id="161"/>
+      <w:bookmarkEnd w:id="162"/>
+      <w:bookmarkEnd w:id="163"/>
       <w:r>
         <w:rPr>
           <w:rStyle w:val="DamodificareEG"/>
@@ -2685,7 +2710,7 @@
     </w:p>
     <w:p>
       <w:pPr>
-        <w:pStyle w:val="TextBody"/>
+        <w:pStyle w:val="Corpodeltesto"/>
         <w:rPr>
           <w:rFonts w:ascii="Times New Roman" w:hAnsi="Times New Roman" w:eastAsia="Times New Roman" w:cs="Times New Roman"/>
           <w:color w:val="auto"/>
@@ -2706,7 +2731,7 @@
     </w:p>
     <w:p>
       <w:pPr>
-        <w:pStyle w:val="TextBody"/>
+        <w:pStyle w:val="Corpodeltesto"/>
         <w:rPr>
           <w:rFonts w:ascii="Times New Roman" w:hAnsi="Times New Roman" w:eastAsia="Times New Roman" w:cs="Times New Roman"/>
           <w:color w:val="auto"/>
@@ -2725,7 +2750,7 @@
     </w:p>
     <w:p>
       <w:pPr>
-        <w:pStyle w:val="TextBody"/>
+        <w:pStyle w:val="Corpodeltesto"/>
         <w:rPr/>
       </w:pPr>
       <w:r>
@@ -2748,9 +2773,9 @@
         <w:rPr/>
         <w:fldChar w:fldCharType="separate"/>
       </w:r>
-      <w:bookmarkStart w:id="146" w:name="__Fieldmark__4019_3798715547"/>
-      <w:bookmarkStart w:id="147" w:name="__Fieldmark__4019_3798715547"/>
-      <w:bookmarkEnd w:id="147"/>
+      <w:bookmarkStart w:id="164" w:name="__Fieldmark__1536_1118659035"/>
+      <w:bookmarkStart w:id="165" w:name="__Fieldmark__1536_1118659035"/>
+      <w:bookmarkEnd w:id="165"/>
       <w:r>
         <w:rPr/>
       </w:r>
@@ -2758,18 +2783,20 @@
         <w:rPr/>
         <w:fldChar w:fldCharType="end"/>
       </w:r>
-      <w:bookmarkStart w:id="148" w:name="__Fieldmark__3841_4027006556"/>
-      <w:bookmarkStart w:id="149" w:name="__Fieldmark__908_4112382387"/>
-      <w:bookmarkStart w:id="150" w:name="__Fieldmark__193_3430005620"/>
-      <w:bookmarkStart w:id="151" w:name="__Fieldmark__453_2964632802"/>
-      <w:bookmarkStart w:id="152" w:name="__Fieldmark__1043_1161369189"/>
-      <w:bookmarkStart w:id="153" w:name="__Fieldmark__3933_1585666245"/>
-      <w:bookmarkEnd w:id="148"/>
-      <w:bookmarkEnd w:id="149"/>
-      <w:bookmarkEnd w:id="150"/>
-      <w:bookmarkEnd w:id="151"/>
-      <w:bookmarkEnd w:id="152"/>
-      <w:bookmarkEnd w:id="153"/>
+      <w:bookmarkStart w:id="166" w:name="__Fieldmark__3933_1585666245"/>
+      <w:bookmarkStart w:id="167" w:name="__Fieldmark__1043_1161369189"/>
+      <w:bookmarkStart w:id="168" w:name="__Fieldmark__453_2964632802"/>
+      <w:bookmarkStart w:id="169" w:name="__Fieldmark__193_3430005620"/>
+      <w:bookmarkStart w:id="170" w:name="__Fieldmark__908_4112382387"/>
+      <w:bookmarkStart w:id="171" w:name="__Fieldmark__3841_4027006556"/>
+      <w:bookmarkStart w:id="172" w:name="__Fieldmark__4019_3798715547"/>
+      <w:bookmarkEnd w:id="166"/>
+      <w:bookmarkEnd w:id="167"/>
+      <w:bookmarkEnd w:id="168"/>
+      <w:bookmarkEnd w:id="169"/>
+      <w:bookmarkEnd w:id="170"/>
+      <w:bookmarkEnd w:id="171"/>
+      <w:bookmarkEnd w:id="172"/>
       <w:r>
         <w:rPr>
           <w:rStyle w:val="DamodificareEG"/>
@@ -2801,7 +2828,7 @@
     </w:p>
     <w:p>
       <w:pPr>
-        <w:pStyle w:val="TextBody"/>
+        <w:pStyle w:val="Corpodeltesto"/>
         <w:rPr/>
       </w:pPr>
       <w:r>
@@ -2824,9 +2851,9 @@
         <w:rPr/>
         <w:fldChar w:fldCharType="separate"/>
       </w:r>
-      <w:bookmarkStart w:id="154" w:name="__Fieldmark__4044_3798715547"/>
-      <w:bookmarkStart w:id="155" w:name="__Fieldmark__4044_3798715547"/>
-      <w:bookmarkEnd w:id="155"/>
+      <w:bookmarkStart w:id="173" w:name="__Fieldmark__1564_1118659035"/>
+      <w:bookmarkStart w:id="174" w:name="__Fieldmark__1564_1118659035"/>
+      <w:bookmarkEnd w:id="174"/>
       <w:r>
         <w:rPr/>
       </w:r>
@@ -2834,18 +2861,20 @@
         <w:rPr/>
         <w:fldChar w:fldCharType="end"/>
       </w:r>
-      <w:bookmarkStart w:id="156" w:name="__Fieldmark__3859_4027006556"/>
-      <w:bookmarkStart w:id="157" w:name="__Fieldmark__920_4112382387"/>
-      <w:bookmarkStart w:id="158" w:name="__Fieldmark__201_3430005620"/>
-      <w:bookmarkStart w:id="159" w:name="__Fieldmark__462_2964632802"/>
-      <w:bookmarkStart w:id="160" w:name="__Fieldmark__1058_1161369189"/>
-      <w:bookmarkStart w:id="161" w:name="__Fieldmark__3955_1585666245"/>
-      <w:bookmarkEnd w:id="156"/>
-      <w:bookmarkEnd w:id="157"/>
-      <w:bookmarkEnd w:id="158"/>
-      <w:bookmarkEnd w:id="159"/>
-      <w:bookmarkEnd w:id="160"/>
-      <w:bookmarkEnd w:id="161"/>
+      <w:bookmarkStart w:id="175" w:name="__Fieldmark__3955_1585666245"/>
+      <w:bookmarkStart w:id="176" w:name="__Fieldmark__1058_1161369189"/>
+      <w:bookmarkStart w:id="177" w:name="__Fieldmark__462_2964632802"/>
+      <w:bookmarkStart w:id="178" w:name="__Fieldmark__201_3430005620"/>
+      <w:bookmarkStart w:id="179" w:name="__Fieldmark__920_4112382387"/>
+      <w:bookmarkStart w:id="180" w:name="__Fieldmark__3859_4027006556"/>
+      <w:bookmarkStart w:id="181" w:name="__Fieldmark__4044_3798715547"/>
+      <w:bookmarkEnd w:id="175"/>
+      <w:bookmarkEnd w:id="176"/>
+      <w:bookmarkEnd w:id="177"/>
+      <w:bookmarkEnd w:id="178"/>
+      <w:bookmarkEnd w:id="179"/>
+      <w:bookmarkEnd w:id="180"/>
+      <w:bookmarkEnd w:id="181"/>
       <w:r>
         <w:rPr>
           <w:rStyle w:val="DamodificareEG"/>
@@ -2877,7 +2906,7 @@
     </w:p>
     <w:p>
       <w:pPr>
-        <w:pStyle w:val="TextBody"/>
+        <w:pStyle w:val="Corpodeltesto"/>
         <w:rPr/>
       </w:pPr>
       <w:r>
@@ -2900,9 +2929,9 @@
         <w:rPr/>
         <w:fldChar w:fldCharType="separate"/>
       </w:r>
-      <w:bookmarkStart w:id="162" w:name="__Fieldmark__4069_3798715547"/>
-      <w:bookmarkStart w:id="163" w:name="__Fieldmark__4069_3798715547"/>
-      <w:bookmarkEnd w:id="163"/>
+      <w:bookmarkStart w:id="182" w:name="__Fieldmark__1592_1118659035"/>
+      <w:bookmarkStart w:id="183" w:name="__Fieldmark__1592_1118659035"/>
+      <w:bookmarkEnd w:id="183"/>
       <w:r>
         <w:rPr/>
       </w:r>
@@ -2910,18 +2939,20 @@
         <w:rPr/>
         <w:fldChar w:fldCharType="end"/>
       </w:r>
-      <w:bookmarkStart w:id="164" w:name="__Fieldmark__3877_4027006556"/>
-      <w:bookmarkStart w:id="165" w:name="__Fieldmark__932_4112382387"/>
-      <w:bookmarkStart w:id="166" w:name="__Fieldmark__213_3430005620"/>
-      <w:bookmarkStart w:id="167" w:name="__Fieldmark__473_2964632802"/>
-      <w:bookmarkStart w:id="168" w:name="__Fieldmark__1073_1161369189"/>
-      <w:bookmarkStart w:id="169" w:name="__Fieldmark__3977_1585666245"/>
-      <w:bookmarkEnd w:id="164"/>
-      <w:bookmarkEnd w:id="165"/>
-      <w:bookmarkEnd w:id="166"/>
-      <w:bookmarkEnd w:id="167"/>
-      <w:bookmarkEnd w:id="168"/>
-      <w:bookmarkEnd w:id="169"/>
+      <w:bookmarkStart w:id="184" w:name="__Fieldmark__3977_1585666245"/>
+      <w:bookmarkStart w:id="185" w:name="__Fieldmark__1073_1161369189"/>
+      <w:bookmarkStart w:id="186" w:name="__Fieldmark__473_2964632802"/>
+      <w:bookmarkStart w:id="187" w:name="__Fieldmark__213_3430005620"/>
+      <w:bookmarkStart w:id="188" w:name="__Fieldmark__932_4112382387"/>
+      <w:bookmarkStart w:id="189" w:name="__Fieldmark__3877_4027006556"/>
+      <w:bookmarkStart w:id="190" w:name="__Fieldmark__4069_3798715547"/>
+      <w:bookmarkEnd w:id="184"/>
+      <w:bookmarkEnd w:id="185"/>
+      <w:bookmarkEnd w:id="186"/>
+      <w:bookmarkEnd w:id="187"/>
+      <w:bookmarkEnd w:id="188"/>
+      <w:bookmarkEnd w:id="189"/>
+      <w:bookmarkEnd w:id="190"/>
       <w:r>
         <w:rPr>
           <w:rStyle w:val="DamodificareEG"/>
@@ -2933,7 +2964,7 @@
     </w:p>
     <w:p>
       <w:pPr>
-        <w:pStyle w:val="TextBody"/>
+        <w:pStyle w:val="Corpodeltesto"/>
         <w:rPr/>
       </w:pPr>
       <w:r>
@@ -2956,9 +2987,9 @@
         <w:rPr/>
         <w:fldChar w:fldCharType="separate"/>
       </w:r>
-      <w:bookmarkStart w:id="170" w:name="__Fieldmark__4092_3798715547"/>
-      <w:bookmarkStart w:id="171" w:name="__Fieldmark__4092_3798715547"/>
-      <w:bookmarkEnd w:id="171"/>
+      <w:bookmarkStart w:id="191" w:name="__Fieldmark__1618_1118659035"/>
+      <w:bookmarkStart w:id="192" w:name="__Fieldmark__1618_1118659035"/>
+      <w:bookmarkEnd w:id="192"/>
       <w:r>
         <w:rPr/>
       </w:r>
@@ -2966,18 +2997,20 @@
         <w:rPr/>
         <w:fldChar w:fldCharType="end"/>
       </w:r>
-      <w:bookmarkStart w:id="172" w:name="__Fieldmark__3894_4027006556"/>
-      <w:bookmarkStart w:id="173" w:name="__Fieldmark__943_4112382387"/>
-      <w:bookmarkStart w:id="174" w:name="__Fieldmark__219_3430005620"/>
-      <w:bookmarkStart w:id="175" w:name="__Fieldmark__481_2964632802"/>
-      <w:bookmarkStart w:id="176" w:name="__Fieldmark__1087_1161369189"/>
-      <w:bookmarkStart w:id="177" w:name="__Fieldmark__3999_1585666245"/>
-      <w:bookmarkEnd w:id="172"/>
-      <w:bookmarkEnd w:id="173"/>
-      <w:bookmarkEnd w:id="174"/>
-      <w:bookmarkEnd w:id="175"/>
-      <w:bookmarkEnd w:id="176"/>
-      <w:bookmarkEnd w:id="177"/>
+      <w:bookmarkStart w:id="193" w:name="__Fieldmark__3999_1585666245"/>
+      <w:bookmarkStart w:id="194" w:name="__Fieldmark__1087_1161369189"/>
+      <w:bookmarkStart w:id="195" w:name="__Fieldmark__481_2964632802"/>
+      <w:bookmarkStart w:id="196" w:name="__Fieldmark__219_3430005620"/>
+      <w:bookmarkStart w:id="197" w:name="__Fieldmark__943_4112382387"/>
+      <w:bookmarkStart w:id="198" w:name="__Fieldmark__3894_4027006556"/>
+      <w:bookmarkStart w:id="199" w:name="__Fieldmark__4092_3798715547"/>
+      <w:bookmarkEnd w:id="193"/>
+      <w:bookmarkEnd w:id="194"/>
+      <w:bookmarkEnd w:id="195"/>
+      <w:bookmarkEnd w:id="196"/>
+      <w:bookmarkEnd w:id="197"/>
+      <w:bookmarkEnd w:id="198"/>
+      <w:bookmarkEnd w:id="199"/>
       <w:r>
         <w:rPr>
           <w:rStyle w:val="DamodificareEG"/>
@@ -2989,7 +3022,7 @@
     </w:p>
     <w:p>
       <w:pPr>
-        <w:pStyle w:val="TextBody"/>
+        <w:pStyle w:val="Corpodeltesto"/>
         <w:rPr/>
       </w:pPr>
       <w:r>
@@ -3012,9 +3045,9 @@
         <w:rPr/>
         <w:fldChar w:fldCharType="separate"/>
       </w:r>
-      <w:bookmarkStart w:id="178" w:name="__Fieldmark__4115_3798715547"/>
-      <w:bookmarkStart w:id="179" w:name="__Fieldmark__4115_3798715547"/>
-      <w:bookmarkEnd w:id="179"/>
+      <w:bookmarkStart w:id="200" w:name="__Fieldmark__1644_1118659035"/>
+      <w:bookmarkStart w:id="201" w:name="__Fieldmark__1644_1118659035"/>
+      <w:bookmarkEnd w:id="201"/>
       <w:r>
         <w:rPr/>
       </w:r>
@@ -3022,18 +3055,20 @@
         <w:rPr/>
         <w:fldChar w:fldCharType="end"/>
       </w:r>
-      <w:bookmarkStart w:id="180" w:name="__Fieldmark__3911_4027006556"/>
-      <w:bookmarkStart w:id="181" w:name="__Fieldmark__954_4112382387"/>
-      <w:bookmarkStart w:id="182" w:name="__Fieldmark__225_3430005620"/>
-      <w:bookmarkStart w:id="183" w:name="__Fieldmark__489_2964632802"/>
-      <w:bookmarkStart w:id="184" w:name="__Fieldmark__1101_1161369189"/>
-      <w:bookmarkStart w:id="185" w:name="__Fieldmark__4021_1585666245"/>
-      <w:bookmarkEnd w:id="180"/>
-      <w:bookmarkEnd w:id="181"/>
-      <w:bookmarkEnd w:id="182"/>
-      <w:bookmarkEnd w:id="183"/>
-      <w:bookmarkEnd w:id="184"/>
-      <w:bookmarkEnd w:id="185"/>
+      <w:bookmarkStart w:id="202" w:name="__Fieldmark__4021_1585666245"/>
+      <w:bookmarkStart w:id="203" w:name="__Fieldmark__1101_1161369189"/>
+      <w:bookmarkStart w:id="204" w:name="__Fieldmark__489_2964632802"/>
+      <w:bookmarkStart w:id="205" w:name="__Fieldmark__225_3430005620"/>
+      <w:bookmarkStart w:id="206" w:name="__Fieldmark__954_4112382387"/>
+      <w:bookmarkStart w:id="207" w:name="__Fieldmark__3911_4027006556"/>
+      <w:bookmarkStart w:id="208" w:name="__Fieldmark__4115_3798715547"/>
+      <w:bookmarkEnd w:id="202"/>
+      <w:bookmarkEnd w:id="203"/>
+      <w:bookmarkEnd w:id="204"/>
+      <w:bookmarkEnd w:id="205"/>
+      <w:bookmarkEnd w:id="206"/>
+      <w:bookmarkEnd w:id="207"/>
+      <w:bookmarkEnd w:id="208"/>
       <w:r>
         <w:rPr>
           <w:rStyle w:val="DamodificareEG"/>
@@ -3045,7 +3080,7 @@
     </w:p>
     <w:p>
       <w:pPr>
-        <w:pStyle w:val="TextBody"/>
+        <w:pStyle w:val="Corpodeltesto"/>
         <w:rPr/>
       </w:pPr>
       <w:r>
@@ -3068,9 +3103,9 @@
         <w:rPr/>
         <w:fldChar w:fldCharType="separate"/>
       </w:r>
-      <w:bookmarkStart w:id="186" w:name="__Fieldmark__4138_3798715547"/>
-      <w:bookmarkStart w:id="187" w:name="__Fieldmark__4138_3798715547"/>
-      <w:bookmarkEnd w:id="187"/>
+      <w:bookmarkStart w:id="209" w:name="__Fieldmark__1670_1118659035"/>
+      <w:bookmarkStart w:id="210" w:name="__Fieldmark__1670_1118659035"/>
+      <w:bookmarkEnd w:id="210"/>
       <w:r>
         <w:rPr/>
       </w:r>
@@ -3078,18 +3113,20 @@
         <w:rPr/>
         <w:fldChar w:fldCharType="end"/>
       </w:r>
-      <w:bookmarkStart w:id="188" w:name="__Fieldmark__3928_4027006556"/>
-      <w:bookmarkStart w:id="189" w:name="__Fieldmark__965_4112382387"/>
-      <w:bookmarkStart w:id="190" w:name="__Fieldmark__231_3430005620"/>
-      <w:bookmarkStart w:id="191" w:name="__Fieldmark__497_2964632802"/>
-      <w:bookmarkStart w:id="192" w:name="__Fieldmark__1115_1161369189"/>
-      <w:bookmarkStart w:id="193" w:name="__Fieldmark__4043_1585666245"/>
-      <w:bookmarkEnd w:id="188"/>
-      <w:bookmarkEnd w:id="189"/>
-      <w:bookmarkEnd w:id="190"/>
-      <w:bookmarkEnd w:id="191"/>
-      <w:bookmarkEnd w:id="192"/>
-      <w:bookmarkEnd w:id="193"/>
+      <w:bookmarkStart w:id="211" w:name="__Fieldmark__4043_1585666245"/>
+      <w:bookmarkStart w:id="212" w:name="__Fieldmark__1115_1161369189"/>
+      <w:bookmarkStart w:id="213" w:name="__Fieldmark__497_2964632802"/>
+      <w:bookmarkStart w:id="214" w:name="__Fieldmark__231_3430005620"/>
+      <w:bookmarkStart w:id="215" w:name="__Fieldmark__965_4112382387"/>
+      <w:bookmarkStart w:id="216" w:name="__Fieldmark__3928_4027006556"/>
+      <w:bookmarkStart w:id="217" w:name="__Fieldmark__4138_3798715547"/>
+      <w:bookmarkEnd w:id="211"/>
+      <w:bookmarkEnd w:id="212"/>
+      <w:bookmarkEnd w:id="213"/>
+      <w:bookmarkEnd w:id="214"/>
+      <w:bookmarkEnd w:id="215"/>
+      <w:bookmarkEnd w:id="216"/>
+      <w:bookmarkEnd w:id="217"/>
       <w:r>
         <w:rPr>
           <w:rStyle w:val="DamodificareEG"/>
@@ -3101,7 +3138,7 @@
     </w:p>
     <w:p>
       <w:pPr>
-        <w:pStyle w:val="TextBody"/>
+        <w:pStyle w:val="Corpodeltesto"/>
         <w:rPr/>
       </w:pPr>
       <w:r>
@@ -3124,9 +3161,9 @@
         <w:rPr/>
         <w:fldChar w:fldCharType="separate"/>
       </w:r>
-      <w:bookmarkStart w:id="194" w:name="__Fieldmark__4161_3798715547"/>
-      <w:bookmarkStart w:id="195" w:name="__Fieldmark__4161_3798715547"/>
-      <w:bookmarkEnd w:id="195"/>
+      <w:bookmarkStart w:id="218" w:name="__Fieldmark__1696_1118659035"/>
+      <w:bookmarkStart w:id="219" w:name="__Fieldmark__1696_1118659035"/>
+      <w:bookmarkEnd w:id="219"/>
       <w:r>
         <w:rPr/>
       </w:r>
@@ -3134,18 +3171,20 @@
         <w:rPr/>
         <w:fldChar w:fldCharType="end"/>
       </w:r>
-      <w:bookmarkStart w:id="196" w:name="__Fieldmark__3945_4027006556"/>
-      <w:bookmarkStart w:id="197" w:name="__Fieldmark__976_4112382387"/>
-      <w:bookmarkStart w:id="198" w:name="__Fieldmark__241_3430005620"/>
-      <w:bookmarkStart w:id="199" w:name="__Fieldmark__507_2964632802"/>
-      <w:bookmarkStart w:id="200" w:name="__Fieldmark__1129_1161369189"/>
-      <w:bookmarkStart w:id="201" w:name="__Fieldmark__4065_1585666245"/>
-      <w:bookmarkEnd w:id="196"/>
-      <w:bookmarkEnd w:id="197"/>
-      <w:bookmarkEnd w:id="198"/>
-      <w:bookmarkEnd w:id="199"/>
-      <w:bookmarkEnd w:id="200"/>
-      <w:bookmarkEnd w:id="201"/>
+      <w:bookmarkStart w:id="220" w:name="__Fieldmark__4065_1585666245"/>
+      <w:bookmarkStart w:id="221" w:name="__Fieldmark__1129_1161369189"/>
+      <w:bookmarkStart w:id="222" w:name="__Fieldmark__507_2964632802"/>
+      <w:bookmarkStart w:id="223" w:name="__Fieldmark__241_3430005620"/>
+      <w:bookmarkStart w:id="224" w:name="__Fieldmark__976_4112382387"/>
+      <w:bookmarkStart w:id="225" w:name="__Fieldmark__3945_4027006556"/>
+      <w:bookmarkStart w:id="226" w:name="__Fieldmark__4161_3798715547"/>
+      <w:bookmarkEnd w:id="220"/>
+      <w:bookmarkEnd w:id="221"/>
+      <w:bookmarkEnd w:id="222"/>
+      <w:bookmarkEnd w:id="223"/>
+      <w:bookmarkEnd w:id="224"/>
+      <w:bookmarkEnd w:id="225"/>
+      <w:bookmarkEnd w:id="226"/>
       <w:r>
         <w:rPr>
           <w:rStyle w:val="DamodificareEG"/>
@@ -3277,7 +3316,7 @@
     </w:p>
     <w:p>
       <w:pPr>
-        <w:pStyle w:val="TextBody"/>
+        <w:pStyle w:val="Corpodeltesto"/>
         <w:rPr/>
       </w:pPr>
       <w:r>
@@ -3300,9 +3339,9 @@
         <w:rPr/>
         <w:fldChar w:fldCharType="separate"/>
       </w:r>
-      <w:bookmarkStart w:id="202" w:name="__Fieldmark__4197_3798715547"/>
-      <w:bookmarkStart w:id="203" w:name="__Fieldmark__4197_3798715547"/>
-      <w:bookmarkEnd w:id="203"/>
+      <w:bookmarkStart w:id="227" w:name="__Fieldmark__1735_1118659035"/>
+      <w:bookmarkStart w:id="228" w:name="__Fieldmark__1735_1118659035"/>
+      <w:bookmarkEnd w:id="228"/>
       <w:r>
         <w:rPr/>
       </w:r>
@@ -3310,24 +3349,26 @@
         <w:rPr/>
         <w:fldChar w:fldCharType="end"/>
       </w:r>
-      <w:bookmarkStart w:id="204" w:name="__Fieldmark__3975_4027006556"/>
-      <w:bookmarkStart w:id="205" w:name="__Fieldmark__1000_4112382387"/>
-      <w:bookmarkStart w:id="206" w:name="__Fieldmark__272_3430005620"/>
-      <w:bookmarkStart w:id="207" w:name="__Fieldmark__530_2964632802"/>
-      <w:bookmarkStart w:id="208" w:name="__Fieldmark__1156_1161369189"/>
-      <w:bookmarkStart w:id="209" w:name="__Fieldmark__4100_1585666245"/>
-      <w:bookmarkEnd w:id="204"/>
-      <w:bookmarkEnd w:id="205"/>
-      <w:bookmarkEnd w:id="206"/>
-      <w:bookmarkEnd w:id="207"/>
-      <w:bookmarkEnd w:id="208"/>
-      <w:bookmarkEnd w:id="209"/>
-      <w:r>
-        <w:rPr>
-          <w:rStyle w:val="DamodificareEG"/>
-          <w:sz w:val="24"/>
-          <w:szCs w:val="24"/>
-          <w:lang w:val="it"/>
+      <w:bookmarkStart w:id="229" w:name="__Fieldmark__4100_1585666245"/>
+      <w:bookmarkStart w:id="230" w:name="__Fieldmark__1156_1161369189"/>
+      <w:bookmarkStart w:id="231" w:name="__Fieldmark__530_2964632802"/>
+      <w:bookmarkStart w:id="232" w:name="__Fieldmark__272_3430005620"/>
+      <w:bookmarkStart w:id="233" w:name="__Fieldmark__1000_4112382387"/>
+      <w:bookmarkStart w:id="234" w:name="__Fieldmark__3975_4027006556"/>
+      <w:bookmarkStart w:id="235" w:name="__Fieldmark__4197_3798715547"/>
+      <w:bookmarkEnd w:id="229"/>
+      <w:bookmarkEnd w:id="230"/>
+      <w:bookmarkEnd w:id="231"/>
+      <w:bookmarkEnd w:id="232"/>
+      <w:bookmarkEnd w:id="233"/>
+      <w:bookmarkEnd w:id="234"/>
+      <w:bookmarkEnd w:id="235"/>
+      <w:r>
+        <w:rPr>
+          <w:rStyle w:val="DamodificareEG"/>
+          <w:sz w:val="24"/>
+          <w:szCs w:val="24"/>
+          <w:lang w:val="it-IT"/>
         </w:rPr>
         <w:t xml:space="preserve"> mancanza o irregolarità della copia </w:t>
       </w:r>
@@ -3346,7 +3387,7 @@
           <w:rStyle w:val="DamodificareEG"/>
           <w:sz w:val="24"/>
           <w:szCs w:val="24"/>
-          <w:lang w:val="it"/>
+          <w:lang w:val="it-IT"/>
         </w:rPr>
         <w:t xml:space="preserve"> compilata in ogni sua parte, con firma autografa del </w:t>
       </w:r>
@@ -3365,19 +3406,19 @@
           <w:rStyle w:val="DamodificareEG"/>
           <w:sz w:val="24"/>
           <w:szCs w:val="24"/>
-          <w:lang w:val="it"/>
+          <w:lang w:val="it-IT"/>
         </w:rPr>
         <w:t>oggetto interessato e firmata digitalmente dal delegato che effettua l’invio, comprensiva di copia del documento del delegato.</w:t>
       </w:r>
     </w:p>
     <w:p>
       <w:pPr>
-        <w:pStyle w:val="TextBody"/>
+        <w:pStyle w:val="Corpodeltesto"/>
         <w:rPr/>
       </w:pPr>
       <w:r>
         <w:rPr>
-          <w:lang w:val="it"/>
+          <w:lang w:val="it-IT"/>
         </w:rPr>
         <w:t xml:space="preserve">Il richiedente </w:t>
       </w:r>
@@ -3388,7 +3429,7 @@
           <w:kern w:val="2"/>
           <w:sz w:val="24"/>
           <w:szCs w:val="24"/>
-          <w:lang w:val="it" w:eastAsia="zh-CN" w:bidi="hi-IN"/>
+          <w:lang w:val="it-IT" w:eastAsia="zh-CN" w:bidi="hi-IN"/>
         </w:rPr>
         <w:t>è invitato a</w:t>
       </w:r>
@@ -3399,13 +3440,13 @@
           <w:kern w:val="2"/>
           <w:sz w:val="24"/>
           <w:szCs w:val="24"/>
-          <w:lang w:val="it" w:eastAsia="zh-CN" w:bidi="hi-IN"/>
+          <w:lang w:val="it-IT" w:eastAsia="zh-CN" w:bidi="hi-IN"/>
         </w:rPr>
         <w:t xml:space="preserve"> </w:t>
       </w:r>
       <w:r>
         <w:rPr>
-          <w:lang w:val="it"/>
+          <w:lang w:val="it-IT"/>
         </w:rPr>
         <w:t xml:space="preserve">regolarizzare la </w:t>
       </w:r>
@@ -3416,13 +3457,13 @@
           <w:kern w:val="2"/>
           <w:sz w:val="24"/>
           <w:szCs w:val="24"/>
-          <w:lang w:val="it" w:eastAsia="zh-CN" w:bidi="hi-IN"/>
+          <w:lang w:val="it-IT" w:eastAsia="zh-CN" w:bidi="hi-IN"/>
         </w:rPr>
         <w:t>documentazione</w:t>
       </w:r>
       <w:r>
         <w:rPr>
-          <w:lang w:val="it"/>
+          <w:lang w:val="it-IT"/>
         </w:rPr>
         <w:t xml:space="preserve"> entro il termine di 10 giorni dalla ricezione di questa comunicazione, </w:t>
       </w:r>
@@ -3433,70 +3474,70 @@
           <w:kern w:val="2"/>
           <w:sz w:val="24"/>
           <w:szCs w:val="24"/>
-          <w:lang w:val="it" w:eastAsia="zh-CN" w:bidi="hi-IN"/>
+          <w:lang w:val="it-IT" w:eastAsia="zh-CN" w:bidi="hi-IN"/>
         </w:rPr>
         <w:t xml:space="preserve">tramite </w:t>
       </w:r>
       <w:r>
         <w:rPr>
-          <w:lang w:val="it"/>
+          <w:lang w:val="it-IT"/>
         </w:rPr>
         <w:t>l’indirizzo di posta elettronica certificata:</w:t>
       </w:r>
     </w:p>
     <w:p>
       <w:pPr>
-        <w:pStyle w:val="TextBody"/>
+        <w:pStyle w:val="Corpodeltesto"/>
         <w:rPr/>
       </w:pPr>
       <w:r>
         <w:rPr>
           <w:rStyle w:val="CollegamentoInternet"/>
-          <w:lang w:val="it"/>
+          <w:lang w:val="it-IT"/>
         </w:rPr>
         <w:fldChar w:fldCharType="begin"/>
       </w:r>
       <w:r>
         <w:rPr>
           <w:rStyle w:val="CollegamentoInternet"/>
-          <w:lang w:val="it"/>
+          <w:lang w:val="it-IT"/>
         </w:rPr>
         <w:instrText> MERGEFIELD $PEC_COMANDO </w:instrText>
       </w:r>
       <w:r>
         <w:rPr>
           <w:rStyle w:val="CollegamentoInternet"/>
-          <w:lang w:val="it"/>
+          <w:lang w:val="it-IT"/>
         </w:rPr>
         <w:fldChar w:fldCharType="separate"/>
       </w:r>
       <w:r>
         <w:rPr>
           <w:rStyle w:val="CollegamentoInternet"/>
-          <w:lang w:val="it"/>
+          <w:lang w:val="it-IT"/>
         </w:rPr>
         <w:t>&lt;$PEC_COMANDO&gt;</w:t>
       </w:r>
       <w:r>
         <w:rPr>
           <w:rStyle w:val="CollegamentoInternet"/>
-          <w:lang w:val="it"/>
+          <w:lang w:val="it-IT"/>
         </w:rPr>
         <w:fldChar w:fldCharType="end"/>
       </w:r>
     </w:p>
     <w:p>
       <w:pPr>
-        <w:pStyle w:val="TextBody"/>
+        <w:pStyle w:val="Corpodeltesto"/>
         <w:keepNext w:val="true"/>
         <w:bidi w:val="0"/>
         <w:rPr>
-          <w:lang w:val="it"/>
+          <w:lang w:val="it-IT"/>
         </w:rPr>
       </w:pPr>
       <w:r>
         <w:rPr>
-          <w:lang w:val="it"/>
+          <w:lang w:val="it-IT"/>
         </w:rPr>
         <w:t>Fino a regolarizzazione, la segnalazione certificata ai fini antincendio è irricevibile e se ne sospendono gli effetti. La segnalazione sarà definitivamente archiviata e ritenuta inefficace senza ulteriori comunicazioni in caso di mancata regolarizzazione nel termine previsto.</w:t>
       </w:r>
@@ -3651,7 +3692,7 @@
       <w:footerReference w:type="default" r:id="rId3"/>
       <w:type w:val="nextPage"/>
       <w:pgSz w:w="11906" w:h="16838"/>
-      <w:pgMar w:left="1134" w:right="1134" w:header="0" w:top="1134" w:footer="1134" w:bottom="1693" w:gutter="0"/>
+      <w:pgMar w:left="1134" w:right="1134" w:gutter="0" w:header="0" w:top="1134" w:footer="1134" w:bottom="1693"/>
       <w:pgNumType w:fmt="decimal"/>
       <w:formProt w:val="false"/>
       <w:textDirection w:val="lrTb"/>
@@ -3665,12 +3706,11 @@
 <w:ftr xmlns:o="urn:schemas-microsoft-com:office:office" xmlns:r="http://schemas.openxmlformats.org/officeDocument/2006/relationships" xmlns:v="urn:schemas-microsoft-com:vml" xmlns:w="http://schemas.openxmlformats.org/wordprocessingml/2006/main" xmlns:w10="urn:schemas-microsoft-com:office:word" xmlns:wp="http://schemas.openxmlformats.org/drawingml/2006/wordprocessingDrawing" xmlns:wps="http://schemas.microsoft.com/office/word/2010/wordprocessingShape" xmlns:wpg="http://schemas.microsoft.com/office/word/2010/wordprocessingGroup" xmlns:mc="http://schemas.openxmlformats.org/markup-compatibility/2006" xmlns:wp14="http://schemas.microsoft.com/office/word/2010/wordprocessingDrawing" xmlns:w14="http://schemas.microsoft.com/office/word/2010/wordml" mc:Ignorable="w14 wp14">
   <w:p>
     <w:pPr>
-      <w:pStyle w:val="Footer"/>
+      <w:pStyle w:val="Pidipagina"/>
       <w:rPr/>
     </w:pPr>
     <w:r>
       <w:rPr/>
-      <w:tab/>
       <w:t xml:space="preserve">Pagina </w:t>
     </w:r>
     <w:r>
@@ -3717,10 +3757,12 @@
       <w:rPr/>
       <w:fldChar w:fldCharType="end"/>
     </w:r>
-    <w:r>
+  </w:p>
+  <w:p>
+    <w:pPr>
+      <w:pStyle w:val="Pidipagina"/>
       <w:rPr/>
-      <w:tab/>
-    </w:r>
+    </w:pPr>
     <w:r>
       <w:rPr>
         <w:sz w:val="14"/>
@@ -3784,7 +3826,7 @@
     <w:pPr>
       <w:widowControl/>
       <w:suppressAutoHyphens w:val="true"/>
-      <w:overflowPunct w:val="true"/>
+      <w:overflowPunct w:val="false"/>
       <w:bidi w:val="0"/>
       <w:spacing w:before="0" w:after="0"/>
       <w:jc w:val="left"/>
@@ -3820,22 +3862,22 @@
       <w:color w:val="0000FF"/>
     </w:rPr>
   </w:style>
-  <w:style w:type="paragraph" w:styleId="Heading">
-    <w:name w:val="Heading"/>
+  <w:style w:type="paragraph" w:styleId="Titolo">
+    <w:name w:val="Titolo"/>
     <w:basedOn w:val="Normal"/>
-    <w:next w:val="TextBody"/>
+    <w:next w:val="Corpodeltesto"/>
     <w:qFormat/>
     <w:pPr>
       <w:keepNext w:val="true"/>
       <w:spacing w:before="240" w:after="120"/>
     </w:pPr>
     <w:rPr>
-      <w:rFonts w:ascii="Liberation Sans" w:hAnsi="Liberation Sans" w:eastAsia="Noto Sans CJK SC" w:cs="Droid Sans Devanagari"/>
+      <w:rFonts w:ascii="Liberation Sans" w:hAnsi="Liberation Sans" w:eastAsia="Noto Sans CJK SC" w:cs="Lohit Devanagari"/>
       <w:sz w:val="28"/>
       <w:szCs w:val="28"/>
     </w:rPr>
   </w:style>
-  <w:style w:type="paragraph" w:styleId="TextBody">
+  <w:style w:type="paragraph" w:styleId="Corpodeltesto">
     <w:name w:val="Body Text"/>
     <w:basedOn w:val="Normal"/>
     <w:pPr>
@@ -3844,15 +3886,15 @@
     </w:pPr>
     <w:rPr/>
   </w:style>
-  <w:style w:type="paragraph" w:styleId="List">
+  <w:style w:type="paragraph" w:styleId="Elenco">
     <w:name w:val="List"/>
-    <w:basedOn w:val="TextBody"/>
+    <w:basedOn w:val="Corpodeltesto"/>
     <w:pPr/>
     <w:rPr>
       <w:rFonts w:cs="Lohit Devanagari"/>
     </w:rPr>
   </w:style>
-  <w:style w:type="paragraph" w:styleId="Caption">
+  <w:style w:type="paragraph" w:styleId="Didascalia">
     <w:name w:val="Caption"/>
     <w:basedOn w:val="Normal"/>
     <w:qFormat/>
@@ -3866,32 +3908,6 @@
       <w:iCs/>
       <w:sz w:val="24"/>
       <w:szCs w:val="24"/>
-    </w:rPr>
-  </w:style>
-  <w:style w:type="paragraph" w:styleId="Index">
-    <w:name w:val="Index"/>
-    <w:basedOn w:val="Normal"/>
-    <w:qFormat/>
-    <w:pPr>
-      <w:suppressLineNumbers/>
-    </w:pPr>
-    <w:rPr>
-      <w:rFonts w:cs="Droid Sans Devanagari"/>
-    </w:rPr>
-  </w:style>
-  <w:style w:type="paragraph" w:styleId="Titolo">
-    <w:name w:val="Titolo"/>
-    <w:basedOn w:val="Normal"/>
-    <w:next w:val="TextBody"/>
-    <w:qFormat/>
-    <w:pPr>
-      <w:keepNext w:val="true"/>
-      <w:spacing w:before="240" w:after="120"/>
-    </w:pPr>
-    <w:rPr>
-      <w:rFonts w:ascii="Liberation Sans" w:hAnsi="Liberation Sans" w:eastAsia="Noto Sans CJK SC" w:cs="Lohit Devanagari"/>
-      <w:sz w:val="28"/>
-      <w:szCs w:val="28"/>
     </w:rPr>
   </w:style>
   <w:style w:type="paragraph" w:styleId="Indice">
@@ -3932,24 +3948,10 @@
     <w:name w:val="Intestazione e piè di pagina"/>
     <w:basedOn w:val="Normal"/>
     <w:qFormat/>
-    <w:pPr>
-      <w:suppressLineNumbers/>
-      <w:tabs>
-        <w:tab w:val="clear" w:pos="709"/>
-        <w:tab w:val="center" w:pos="4819" w:leader="none"/>
-        <w:tab w:val="right" w:pos="9638" w:leader="none"/>
-      </w:tabs>
-    </w:pPr>
-    <w:rPr/>
-  </w:style>
-  <w:style w:type="paragraph" w:styleId="HeaderandFooter">
-    <w:name w:val="Header and Footer"/>
-    <w:basedOn w:val="Normal"/>
-    <w:qFormat/>
     <w:pPr/>
     <w:rPr/>
   </w:style>
-  <w:style w:type="paragraph" w:styleId="Footer">
+  <w:style w:type="paragraph" w:styleId="Pidipagina">
     <w:name w:val="Footer"/>
     <w:basedOn w:val="Intestazioneepidipagina"/>
     <w:pPr>
@@ -3960,7 +3962,7 @@
   </w:style>
   <w:style w:type="paragraph" w:styleId="Pidipaginaasinistra">
     <w:name w:val="Piè di pagina a sinistra"/>
-    <w:basedOn w:val="Footer"/>
+    <w:basedOn w:val="Pidipagina"/>
     <w:qFormat/>
     <w:pPr>
       <w:suppressLineNumbers/>

--- a/modelli/SC_SCIA, rinnovo, esposto, controllo/SC10_REG_SUAP.docx
+++ b/modelli/SC_SCIA, rinnovo, esposto, controllo/SC10_REG_SUAP.docx
@@ -368,7 +368,7 @@
             </w:pPr>
             <w:r>
               <w:rPr/>
-              <w:t>Allo</w:t>
+              <w:t>Al</w:t>
             </w:r>
           </w:p>
         </w:tc>
@@ -385,52 +385,7 @@
             </w:pPr>
             <w:r>
               <w:rPr/>
-              <w:t xml:space="preserve">Sportello </w:t>
-            </w:r>
-            <w:r>
-              <w:rPr>
-                <w:rFonts w:eastAsia="Noto Serif CJK SC" w:cs="Lohit Devanagari"/>
-                <w:color w:val="auto"/>
-                <w:kern w:val="2"/>
-                <w:sz w:val="24"/>
-                <w:szCs w:val="24"/>
-                <w:lang w:val="it-IT" w:eastAsia="zh-CN" w:bidi="hi-IN"/>
-              </w:rPr>
-              <w:t>u</w:t>
-            </w:r>
-            <w:r>
-              <w:rPr/>
-              <w:t xml:space="preserve">nico per le </w:t>
-            </w:r>
-            <w:r>
-              <w:rPr>
-                <w:rFonts w:eastAsia="Noto Serif CJK SC" w:cs="Lohit Devanagari"/>
-                <w:color w:val="auto"/>
-                <w:kern w:val="2"/>
-                <w:sz w:val="24"/>
-                <w:szCs w:val="24"/>
-                <w:lang w:val="it-IT" w:eastAsia="zh-CN" w:bidi="hi-IN"/>
-              </w:rPr>
-              <w:t>a</w:t>
-            </w:r>
-            <w:r>
-              <w:rPr/>
-              <w:t xml:space="preserve">ttività </w:t>
-            </w:r>
-            <w:r>
-              <w:rPr>
-                <w:rFonts w:eastAsia="Noto Serif CJK SC" w:cs="Lohit Devanagari"/>
-                <w:color w:val="auto"/>
-                <w:kern w:val="2"/>
-                <w:sz w:val="24"/>
-                <w:szCs w:val="24"/>
-                <w:lang w:val="it-IT" w:eastAsia="zh-CN" w:bidi="hi-IN"/>
-              </w:rPr>
-              <w:t>p</w:t>
-            </w:r>
-            <w:r>
-              <w:rPr/>
-              <w:t>roduttive</w:t>
+              <w:t>SUAP/SUE</w:t>
               <w:br/>
             </w:r>
             <w:r>
@@ -1119,7 +1074,7 @@
             </w:r>
             <w:r>
               <w:rPr/>
-              <w:t xml:space="preserve"> SUAP </w:t>
+              <w:t xml:space="preserve"> SUAP/SUE </w:t>
             </w:r>
             <w:r>
               <w:rPr/>
@@ -1221,7 +1176,15 @@
             </w:r>
             <w:r>
               <w:rPr/>
-              <w:t>ratica SUAP n°</w:t>
+              <w:t xml:space="preserve">ratica </w:t>
+            </w:r>
+            <w:r>
+              <w:rPr/>
+              <w:t>SUAP/SUE</w:t>
+            </w:r>
+            <w:r>
+              <w:rPr/>
+              <w:t xml:space="preserve"> n°</w:t>
             </w:r>
             <w:r>
               <w:rPr/>
@@ -1254,57 +1217,6 @@
       </w:pPr>
       <w:r>
         <w:rPr/>
-      </w:r>
-    </w:p>
-    <w:p>
-      <w:pPr>
-        <w:pStyle w:val="Corpodeltesto"/>
-        <w:rPr/>
-      </w:pPr>
-      <w:r>
-        <w:rPr>
-          <w:rFonts w:eastAsia="Noto Serif CJK SC" w:cs="Lohit Devanagari"/>
-          <w:color w:val="auto"/>
-          <w:kern w:val="2"/>
-          <w:sz w:val="24"/>
-          <w:szCs w:val="24"/>
-          <w:lang w:val="it-IT" w:eastAsia="zh-CN" w:bidi="hi-IN"/>
-        </w:rPr>
-        <w:t>Si premette che il</w:t>
-      </w:r>
-      <w:r>
-        <w:rPr>
-          <w:lang w:val="it-IT"/>
-        </w:rPr>
-        <w:t xml:space="preserve"> SUAP riceve questa comunicazione quale unico soggetto pubblico di riferimento territoriale per tutti i procedimenti che abbiano ad oggetto </w:t>
-      </w:r>
-      <w:r>
-        <w:rPr>
-          <w:rFonts w:eastAsia="Noto Serif CJK SC" w:cs="Lohit Devanagari"/>
-          <w:color w:val="auto"/>
-          <w:kern w:val="2"/>
-          <w:sz w:val="24"/>
-          <w:szCs w:val="24"/>
-          <w:lang w:val="it-IT" w:eastAsia="zh-CN" w:bidi="hi-IN"/>
-        </w:rPr>
-        <w:t>le</w:t>
-      </w:r>
-      <w:r>
-        <w:rPr>
-          <w:lang w:val="it-IT"/>
-        </w:rPr>
-        <w:t xml:space="preserve"> attività produttive e di prestazione di servizi, </w:t>
-      </w:r>
-      <w:r>
-        <w:rPr>
-          <w:rFonts w:eastAsia="Noto Serif CJK SC" w:cs="Lohit Devanagari"/>
-          <w:color w:val="auto"/>
-          <w:kern w:val="2"/>
-          <w:sz w:val="24"/>
-          <w:szCs w:val="24"/>
-          <w:lang w:val="it-IT" w:eastAsia="zh-CN" w:bidi="hi-IN"/>
-        </w:rPr>
-        <w:t>ai sensi del DPR 160/2010.</w:t>
       </w:r>
     </w:p>
     <w:p>
@@ -1503,8 +1415,8 @@
         <w:rPr/>
         <w:fldChar w:fldCharType="separate"/>
       </w:r>
-      <w:bookmarkStart w:id="0" w:name="__Fieldmark__1041_1118659035"/>
-      <w:bookmarkStart w:id="1" w:name="__Fieldmark__1041_1118659035"/>
+      <w:bookmarkStart w:id="0" w:name="__Fieldmark__897_2830663674"/>
+      <w:bookmarkStart w:id="1" w:name="__Fieldmark__897_2830663674"/>
       <w:bookmarkEnd w:id="1"/>
       <w:r>
         <w:rPr/>
@@ -1513,13 +1425,15 @@
         <w:rPr/>
         <w:fldChar w:fldCharType="end"/>
       </w:r>
-      <w:bookmarkStart w:id="2" w:name="__Fieldmark__3512_1585666245"/>
-      <w:bookmarkStart w:id="3" w:name="__Fieldmark__765_1161369189"/>
-      <w:bookmarkStart w:id="4" w:name="__Fieldmark__268_2964632802"/>
-      <w:bookmarkStart w:id="5" w:name="__Fieldmark__23_3430005620"/>
-      <w:bookmarkStart w:id="6" w:name="__Fieldmark__684_4112382387"/>
-      <w:bookmarkStart w:id="7" w:name="__Fieldmark__3509_4027006556"/>
-      <w:bookmarkStart w:id="8" w:name="__Fieldmark__3578_3798715547"/>
+      <w:bookmarkStart w:id="2" w:name="__Fieldmark__1041_1118659035"/>
+      <w:bookmarkStart w:id="3" w:name="__Fieldmark__3512_1585666245"/>
+      <w:bookmarkStart w:id="4" w:name="__Fieldmark__765_1161369189"/>
+      <w:bookmarkStart w:id="5" w:name="__Fieldmark__268_2964632802"/>
+      <w:bookmarkStart w:id="6" w:name="__Fieldmark__23_3430005620"/>
+      <w:bookmarkStart w:id="7" w:name="__Fieldmark__684_4112382387"/>
+      <w:bookmarkStart w:id="8" w:name="__Fieldmark__3509_4027006556"/>
+      <w:bookmarkStart w:id="9" w:name="__Fieldmark__3578_3798715547"/>
+      <w:bookmarkStart w:id="10" w:name="__Fieldmark__4134_3688416342"/>
       <w:bookmarkEnd w:id="2"/>
       <w:bookmarkEnd w:id="3"/>
       <w:bookmarkEnd w:id="4"/>
@@ -1527,6 +1441,8 @@
       <w:bookmarkEnd w:id="6"/>
       <w:bookmarkEnd w:id="7"/>
       <w:bookmarkEnd w:id="8"/>
+      <w:bookmarkEnd w:id="9"/>
+      <w:bookmarkEnd w:id="10"/>
       <w:r>
         <w:rPr>
           <w:rStyle w:val="DamodificareEG"/>
@@ -1561,9 +1477,9 @@
         <w:rPr/>
         <w:fldChar w:fldCharType="separate"/>
       </w:r>
-      <w:bookmarkStart w:id="9" w:name="__Fieldmark__1067_1118659035"/>
-      <w:bookmarkStart w:id="10" w:name="__Fieldmark__1067_1118659035"/>
-      <w:bookmarkEnd w:id="10"/>
+      <w:bookmarkStart w:id="11" w:name="__Fieldmark__929_2830663674"/>
+      <w:bookmarkStart w:id="12" w:name="__Fieldmark__929_2830663674"/>
+      <w:bookmarkEnd w:id="12"/>
       <w:r>
         <w:rPr/>
       </w:r>
@@ -1571,20 +1487,24 @@
         <w:rPr/>
         <w:fldChar w:fldCharType="end"/>
       </w:r>
-      <w:bookmarkStart w:id="11" w:name="__Fieldmark__3534_1585666245"/>
-      <w:bookmarkStart w:id="12" w:name="__Fieldmark__779_1161369189"/>
-      <w:bookmarkStart w:id="13" w:name="__Fieldmark__276_2964632802"/>
-      <w:bookmarkStart w:id="14" w:name="__Fieldmark__29_3430005620"/>
-      <w:bookmarkStart w:id="15" w:name="__Fieldmark__695_4112382387"/>
-      <w:bookmarkStart w:id="16" w:name="__Fieldmark__3526_4027006556"/>
-      <w:bookmarkStart w:id="17" w:name="__Fieldmark__3601_3798715547"/>
-      <w:bookmarkEnd w:id="11"/>
-      <w:bookmarkEnd w:id="12"/>
+      <w:bookmarkStart w:id="13" w:name="__Fieldmark__1067_1118659035"/>
+      <w:bookmarkStart w:id="14" w:name="__Fieldmark__3534_1585666245"/>
+      <w:bookmarkStart w:id="15" w:name="__Fieldmark__779_1161369189"/>
+      <w:bookmarkStart w:id="16" w:name="__Fieldmark__276_2964632802"/>
+      <w:bookmarkStart w:id="17" w:name="__Fieldmark__29_3430005620"/>
+      <w:bookmarkStart w:id="18" w:name="__Fieldmark__695_4112382387"/>
+      <w:bookmarkStart w:id="19" w:name="__Fieldmark__3526_4027006556"/>
+      <w:bookmarkStart w:id="20" w:name="__Fieldmark__3601_3798715547"/>
+      <w:bookmarkStart w:id="21" w:name="__Fieldmark__4163_3688416342"/>
       <w:bookmarkEnd w:id="13"/>
       <w:bookmarkEnd w:id="14"/>
       <w:bookmarkEnd w:id="15"/>
       <w:bookmarkEnd w:id="16"/>
       <w:bookmarkEnd w:id="17"/>
+      <w:bookmarkEnd w:id="18"/>
+      <w:bookmarkEnd w:id="19"/>
+      <w:bookmarkEnd w:id="20"/>
+      <w:bookmarkEnd w:id="21"/>
       <w:r>
         <w:rPr>
           <w:rStyle w:val="DamodificareEG"/>
@@ -1619,9 +1539,9 @@
         <w:rPr/>
         <w:fldChar w:fldCharType="separate"/>
       </w:r>
-      <w:bookmarkStart w:id="18" w:name="__Fieldmark__1093_1118659035"/>
-      <w:bookmarkStart w:id="19" w:name="__Fieldmark__1093_1118659035"/>
-      <w:bookmarkEnd w:id="19"/>
+      <w:bookmarkStart w:id="22" w:name="__Fieldmark__961_2830663674"/>
+      <w:bookmarkStart w:id="23" w:name="__Fieldmark__961_2830663674"/>
+      <w:bookmarkEnd w:id="23"/>
       <w:r>
         <w:rPr/>
       </w:r>
@@ -1629,20 +1549,24 @@
         <w:rPr/>
         <w:fldChar w:fldCharType="end"/>
       </w:r>
-      <w:bookmarkStart w:id="20" w:name="__Fieldmark__3556_1585666245"/>
-      <w:bookmarkStart w:id="21" w:name="__Fieldmark__793_1161369189"/>
-      <w:bookmarkStart w:id="22" w:name="__Fieldmark__284_2964632802"/>
-      <w:bookmarkStart w:id="23" w:name="__Fieldmark__35_3430005620"/>
-      <w:bookmarkStart w:id="24" w:name="__Fieldmark__706_4112382387"/>
-      <w:bookmarkStart w:id="25" w:name="__Fieldmark__3543_4027006556"/>
-      <w:bookmarkStart w:id="26" w:name="__Fieldmark__3624_3798715547"/>
-      <w:bookmarkEnd w:id="20"/>
-      <w:bookmarkEnd w:id="21"/>
-      <w:bookmarkEnd w:id="22"/>
-      <w:bookmarkEnd w:id="23"/>
+      <w:bookmarkStart w:id="24" w:name="__Fieldmark__1093_1118659035"/>
+      <w:bookmarkStart w:id="25" w:name="__Fieldmark__3556_1585666245"/>
+      <w:bookmarkStart w:id="26" w:name="__Fieldmark__793_1161369189"/>
+      <w:bookmarkStart w:id="27" w:name="__Fieldmark__284_2964632802"/>
+      <w:bookmarkStart w:id="28" w:name="__Fieldmark__35_3430005620"/>
+      <w:bookmarkStart w:id="29" w:name="__Fieldmark__706_4112382387"/>
+      <w:bookmarkStart w:id="30" w:name="__Fieldmark__3543_4027006556"/>
+      <w:bookmarkStart w:id="31" w:name="__Fieldmark__3624_3798715547"/>
+      <w:bookmarkStart w:id="32" w:name="__Fieldmark__4192_3688416342"/>
       <w:bookmarkEnd w:id="24"/>
       <w:bookmarkEnd w:id="25"/>
       <w:bookmarkEnd w:id="26"/>
+      <w:bookmarkEnd w:id="27"/>
+      <w:bookmarkEnd w:id="28"/>
+      <w:bookmarkEnd w:id="29"/>
+      <w:bookmarkEnd w:id="30"/>
+      <w:bookmarkEnd w:id="31"/>
+      <w:bookmarkEnd w:id="32"/>
       <w:r>
         <w:rPr>
           <w:rStyle w:val="DamodificareEG"/>
@@ -1677,9 +1601,9 @@
         <w:rPr/>
         <w:fldChar w:fldCharType="separate"/>
       </w:r>
-      <w:bookmarkStart w:id="27" w:name="__Fieldmark__1119_1118659035"/>
-      <w:bookmarkStart w:id="28" w:name="__Fieldmark__1119_1118659035"/>
-      <w:bookmarkEnd w:id="28"/>
+      <w:bookmarkStart w:id="33" w:name="__Fieldmark__993_2830663674"/>
+      <w:bookmarkStart w:id="34" w:name="__Fieldmark__993_2830663674"/>
+      <w:bookmarkEnd w:id="34"/>
       <w:r>
         <w:rPr/>
       </w:r>
@@ -1687,20 +1611,24 @@
         <w:rPr/>
         <w:fldChar w:fldCharType="end"/>
       </w:r>
-      <w:bookmarkStart w:id="29" w:name="__Fieldmark__3578_1585666245"/>
-      <w:bookmarkStart w:id="30" w:name="__Fieldmark__807_1161369189"/>
-      <w:bookmarkStart w:id="31" w:name="__Fieldmark__292_2964632802"/>
-      <w:bookmarkStart w:id="32" w:name="__Fieldmark__41_3430005620"/>
-      <w:bookmarkStart w:id="33" w:name="__Fieldmark__717_4112382387"/>
-      <w:bookmarkStart w:id="34" w:name="__Fieldmark__3560_4027006556"/>
-      <w:bookmarkStart w:id="35" w:name="__Fieldmark__3647_3798715547"/>
-      <w:bookmarkEnd w:id="29"/>
-      <w:bookmarkEnd w:id="30"/>
-      <w:bookmarkEnd w:id="31"/>
-      <w:bookmarkEnd w:id="32"/>
-      <w:bookmarkEnd w:id="33"/>
-      <w:bookmarkEnd w:id="34"/>
+      <w:bookmarkStart w:id="35" w:name="__Fieldmark__1119_1118659035"/>
+      <w:bookmarkStart w:id="36" w:name="__Fieldmark__3578_1585666245"/>
+      <w:bookmarkStart w:id="37" w:name="__Fieldmark__807_1161369189"/>
+      <w:bookmarkStart w:id="38" w:name="__Fieldmark__292_2964632802"/>
+      <w:bookmarkStart w:id="39" w:name="__Fieldmark__41_3430005620"/>
+      <w:bookmarkStart w:id="40" w:name="__Fieldmark__717_4112382387"/>
+      <w:bookmarkStart w:id="41" w:name="__Fieldmark__3560_4027006556"/>
+      <w:bookmarkStart w:id="42" w:name="__Fieldmark__3647_3798715547"/>
+      <w:bookmarkStart w:id="43" w:name="__Fieldmark__4221_3688416342"/>
       <w:bookmarkEnd w:id="35"/>
+      <w:bookmarkEnd w:id="36"/>
+      <w:bookmarkEnd w:id="37"/>
+      <w:bookmarkEnd w:id="38"/>
+      <w:bookmarkEnd w:id="39"/>
+      <w:bookmarkEnd w:id="40"/>
+      <w:bookmarkEnd w:id="41"/>
+      <w:bookmarkEnd w:id="42"/>
+      <w:bookmarkEnd w:id="43"/>
       <w:r>
         <w:rPr>
           <w:rStyle w:val="DamodificareEG"/>
@@ -1735,9 +1663,9 @@
         <w:rPr/>
         <w:fldChar w:fldCharType="separate"/>
       </w:r>
-      <w:bookmarkStart w:id="36" w:name="__Fieldmark__1145_1118659035"/>
-      <w:bookmarkStart w:id="37" w:name="__Fieldmark__1145_1118659035"/>
-      <w:bookmarkEnd w:id="37"/>
+      <w:bookmarkStart w:id="44" w:name="__Fieldmark__1025_2830663674"/>
+      <w:bookmarkStart w:id="45" w:name="__Fieldmark__1025_2830663674"/>
+      <w:bookmarkEnd w:id="45"/>
       <w:r>
         <w:rPr/>
       </w:r>
@@ -1745,20 +1673,24 @@
         <w:rPr/>
         <w:fldChar w:fldCharType="end"/>
       </w:r>
-      <w:bookmarkStart w:id="38" w:name="__Fieldmark__3600_1585666245"/>
-      <w:bookmarkStart w:id="39" w:name="__Fieldmark__821_1161369189"/>
-      <w:bookmarkStart w:id="40" w:name="__Fieldmark__300_2964632802"/>
-      <w:bookmarkStart w:id="41" w:name="__Fieldmark__47_3430005620"/>
-      <w:bookmarkStart w:id="42" w:name="__Fieldmark__728_4112382387"/>
-      <w:bookmarkStart w:id="43" w:name="__Fieldmark__3577_4027006556"/>
-      <w:bookmarkStart w:id="44" w:name="__Fieldmark__3670_3798715547"/>
-      <w:bookmarkEnd w:id="38"/>
-      <w:bookmarkEnd w:id="39"/>
-      <w:bookmarkEnd w:id="40"/>
-      <w:bookmarkEnd w:id="41"/>
-      <w:bookmarkEnd w:id="42"/>
-      <w:bookmarkEnd w:id="43"/>
-      <w:bookmarkEnd w:id="44"/>
+      <w:bookmarkStart w:id="46" w:name="__Fieldmark__1145_1118659035"/>
+      <w:bookmarkStart w:id="47" w:name="__Fieldmark__3600_1585666245"/>
+      <w:bookmarkStart w:id="48" w:name="__Fieldmark__821_1161369189"/>
+      <w:bookmarkStart w:id="49" w:name="__Fieldmark__300_2964632802"/>
+      <w:bookmarkStart w:id="50" w:name="__Fieldmark__47_3430005620"/>
+      <w:bookmarkStart w:id="51" w:name="__Fieldmark__728_4112382387"/>
+      <w:bookmarkStart w:id="52" w:name="__Fieldmark__3577_4027006556"/>
+      <w:bookmarkStart w:id="53" w:name="__Fieldmark__3670_3798715547"/>
+      <w:bookmarkStart w:id="54" w:name="__Fieldmark__4250_3688416342"/>
+      <w:bookmarkEnd w:id="46"/>
+      <w:bookmarkEnd w:id="47"/>
+      <w:bookmarkEnd w:id="48"/>
+      <w:bookmarkEnd w:id="49"/>
+      <w:bookmarkEnd w:id="50"/>
+      <w:bookmarkEnd w:id="51"/>
+      <w:bookmarkEnd w:id="52"/>
+      <w:bookmarkEnd w:id="53"/>
+      <w:bookmarkEnd w:id="54"/>
       <w:r>
         <w:rPr>
           <w:rStyle w:val="DamodificareEG"/>
@@ -1793,9 +1725,9 @@
         <w:rPr/>
         <w:fldChar w:fldCharType="separate"/>
       </w:r>
-      <w:bookmarkStart w:id="45" w:name="__Fieldmark__1171_1118659035"/>
-      <w:bookmarkStart w:id="46" w:name="__Fieldmark__1171_1118659035"/>
-      <w:bookmarkEnd w:id="46"/>
+      <w:bookmarkStart w:id="55" w:name="__Fieldmark__1057_2830663674"/>
+      <w:bookmarkStart w:id="56" w:name="__Fieldmark__1057_2830663674"/>
+      <w:bookmarkEnd w:id="56"/>
       <w:r>
         <w:rPr/>
       </w:r>
@@ -1803,20 +1735,24 @@
         <w:rPr/>
         <w:fldChar w:fldCharType="end"/>
       </w:r>
-      <w:bookmarkStart w:id="47" w:name="__Fieldmark__3622_1585666245"/>
-      <w:bookmarkStart w:id="48" w:name="__Fieldmark__835_1161369189"/>
-      <w:bookmarkStart w:id="49" w:name="__Fieldmark__308_2964632802"/>
-      <w:bookmarkStart w:id="50" w:name="__Fieldmark__53_3430005620"/>
-      <w:bookmarkStart w:id="51" w:name="__Fieldmark__739_4112382387"/>
-      <w:bookmarkStart w:id="52" w:name="__Fieldmark__3594_4027006556"/>
-      <w:bookmarkStart w:id="53" w:name="__Fieldmark__3693_3798715547"/>
-      <w:bookmarkEnd w:id="47"/>
-      <w:bookmarkEnd w:id="48"/>
-      <w:bookmarkEnd w:id="49"/>
-      <w:bookmarkEnd w:id="50"/>
-      <w:bookmarkEnd w:id="51"/>
-      <w:bookmarkEnd w:id="52"/>
-      <w:bookmarkEnd w:id="53"/>
+      <w:bookmarkStart w:id="57" w:name="__Fieldmark__1171_1118659035"/>
+      <w:bookmarkStart w:id="58" w:name="__Fieldmark__3622_1585666245"/>
+      <w:bookmarkStart w:id="59" w:name="__Fieldmark__835_1161369189"/>
+      <w:bookmarkStart w:id="60" w:name="__Fieldmark__308_2964632802"/>
+      <w:bookmarkStart w:id="61" w:name="__Fieldmark__53_3430005620"/>
+      <w:bookmarkStart w:id="62" w:name="__Fieldmark__739_4112382387"/>
+      <w:bookmarkStart w:id="63" w:name="__Fieldmark__3594_4027006556"/>
+      <w:bookmarkStart w:id="64" w:name="__Fieldmark__3693_3798715547"/>
+      <w:bookmarkStart w:id="65" w:name="__Fieldmark__4279_3688416342"/>
+      <w:bookmarkEnd w:id="57"/>
+      <w:bookmarkEnd w:id="58"/>
+      <w:bookmarkEnd w:id="59"/>
+      <w:bookmarkEnd w:id="60"/>
+      <w:bookmarkEnd w:id="61"/>
+      <w:bookmarkEnd w:id="62"/>
+      <w:bookmarkEnd w:id="63"/>
+      <w:bookmarkEnd w:id="64"/>
+      <w:bookmarkEnd w:id="65"/>
       <w:r>
         <w:rPr>
           <w:rStyle w:val="DamodificareEG"/>
@@ -1851,9 +1787,9 @@
         <w:rPr/>
         <w:fldChar w:fldCharType="separate"/>
       </w:r>
-      <w:bookmarkStart w:id="54" w:name="__Fieldmark__1197_1118659035"/>
-      <w:bookmarkStart w:id="55" w:name="__Fieldmark__1197_1118659035"/>
-      <w:bookmarkEnd w:id="55"/>
+      <w:bookmarkStart w:id="66" w:name="__Fieldmark__1089_2830663674"/>
+      <w:bookmarkStart w:id="67" w:name="__Fieldmark__1089_2830663674"/>
+      <w:bookmarkEnd w:id="67"/>
       <w:r>
         <w:rPr/>
       </w:r>
@@ -1861,20 +1797,24 @@
         <w:rPr/>
         <w:fldChar w:fldCharType="end"/>
       </w:r>
-      <w:bookmarkStart w:id="56" w:name="__Fieldmark__3644_1585666245"/>
-      <w:bookmarkStart w:id="57" w:name="__Fieldmark__849_1161369189"/>
-      <w:bookmarkStart w:id="58" w:name="__Fieldmark__316_2964632802"/>
-      <w:bookmarkStart w:id="59" w:name="__Fieldmark__59_3430005620"/>
-      <w:bookmarkStart w:id="60" w:name="__Fieldmark__750_4112382387"/>
-      <w:bookmarkStart w:id="61" w:name="__Fieldmark__3611_4027006556"/>
-      <w:bookmarkStart w:id="62" w:name="__Fieldmark__3716_3798715547"/>
-      <w:bookmarkEnd w:id="56"/>
-      <w:bookmarkEnd w:id="57"/>
-      <w:bookmarkEnd w:id="58"/>
-      <w:bookmarkEnd w:id="59"/>
-      <w:bookmarkEnd w:id="60"/>
-      <w:bookmarkEnd w:id="61"/>
-      <w:bookmarkEnd w:id="62"/>
+      <w:bookmarkStart w:id="68" w:name="__Fieldmark__1197_1118659035"/>
+      <w:bookmarkStart w:id="69" w:name="__Fieldmark__3644_1585666245"/>
+      <w:bookmarkStart w:id="70" w:name="__Fieldmark__849_1161369189"/>
+      <w:bookmarkStart w:id="71" w:name="__Fieldmark__316_2964632802"/>
+      <w:bookmarkStart w:id="72" w:name="__Fieldmark__59_3430005620"/>
+      <w:bookmarkStart w:id="73" w:name="__Fieldmark__750_4112382387"/>
+      <w:bookmarkStart w:id="74" w:name="__Fieldmark__3611_4027006556"/>
+      <w:bookmarkStart w:id="75" w:name="__Fieldmark__3716_3798715547"/>
+      <w:bookmarkStart w:id="76" w:name="__Fieldmark__4308_3688416342"/>
+      <w:bookmarkEnd w:id="68"/>
+      <w:bookmarkEnd w:id="69"/>
+      <w:bookmarkEnd w:id="70"/>
+      <w:bookmarkEnd w:id="71"/>
+      <w:bookmarkEnd w:id="72"/>
+      <w:bookmarkEnd w:id="73"/>
+      <w:bookmarkEnd w:id="74"/>
+      <w:bookmarkEnd w:id="75"/>
+      <w:bookmarkEnd w:id="76"/>
       <w:r>
         <w:rPr>
           <w:rStyle w:val="DamodificareEG"/>
@@ -1909,9 +1849,9 @@
         <w:rPr/>
         <w:fldChar w:fldCharType="separate"/>
       </w:r>
-      <w:bookmarkStart w:id="63" w:name="__Fieldmark__1223_1118659035"/>
-      <w:bookmarkStart w:id="64" w:name="__Fieldmark__1223_1118659035"/>
-      <w:bookmarkEnd w:id="64"/>
+      <w:bookmarkStart w:id="77" w:name="__Fieldmark__1121_2830663674"/>
+      <w:bookmarkStart w:id="78" w:name="__Fieldmark__1121_2830663674"/>
+      <w:bookmarkEnd w:id="78"/>
       <w:r>
         <w:rPr/>
       </w:r>
@@ -1919,20 +1859,24 @@
         <w:rPr/>
         <w:fldChar w:fldCharType="end"/>
       </w:r>
-      <w:bookmarkStart w:id="65" w:name="__Fieldmark__3666_1585666245"/>
-      <w:bookmarkStart w:id="66" w:name="__Fieldmark__863_1161369189"/>
-      <w:bookmarkStart w:id="67" w:name="__Fieldmark__324_2964632802"/>
-      <w:bookmarkStart w:id="68" w:name="__Fieldmark__65_3430005620"/>
-      <w:bookmarkStart w:id="69" w:name="__Fieldmark__761_4112382387"/>
-      <w:bookmarkStart w:id="70" w:name="__Fieldmark__3628_4027006556"/>
-      <w:bookmarkStart w:id="71" w:name="__Fieldmark__3739_3798715547"/>
-      <w:bookmarkEnd w:id="65"/>
-      <w:bookmarkEnd w:id="66"/>
-      <w:bookmarkEnd w:id="67"/>
-      <w:bookmarkEnd w:id="68"/>
-      <w:bookmarkEnd w:id="69"/>
-      <w:bookmarkEnd w:id="70"/>
-      <w:bookmarkEnd w:id="71"/>
+      <w:bookmarkStart w:id="79" w:name="__Fieldmark__1223_1118659035"/>
+      <w:bookmarkStart w:id="80" w:name="__Fieldmark__3666_1585666245"/>
+      <w:bookmarkStart w:id="81" w:name="__Fieldmark__863_1161369189"/>
+      <w:bookmarkStart w:id="82" w:name="__Fieldmark__324_2964632802"/>
+      <w:bookmarkStart w:id="83" w:name="__Fieldmark__65_3430005620"/>
+      <w:bookmarkStart w:id="84" w:name="__Fieldmark__761_4112382387"/>
+      <w:bookmarkStart w:id="85" w:name="__Fieldmark__3628_4027006556"/>
+      <w:bookmarkStart w:id="86" w:name="__Fieldmark__3739_3798715547"/>
+      <w:bookmarkStart w:id="87" w:name="__Fieldmark__4337_3688416342"/>
+      <w:bookmarkEnd w:id="79"/>
+      <w:bookmarkEnd w:id="80"/>
+      <w:bookmarkEnd w:id="81"/>
+      <w:bookmarkEnd w:id="82"/>
+      <w:bookmarkEnd w:id="83"/>
+      <w:bookmarkEnd w:id="84"/>
+      <w:bookmarkEnd w:id="85"/>
+      <w:bookmarkEnd w:id="86"/>
+      <w:bookmarkEnd w:id="87"/>
       <w:r>
         <w:rPr>
           <w:rStyle w:val="DamodificareEG"/>
@@ -1967,9 +1911,9 @@
         <w:rPr/>
         <w:fldChar w:fldCharType="separate"/>
       </w:r>
-      <w:bookmarkStart w:id="72" w:name="__Fieldmark__1249_1118659035"/>
-      <w:bookmarkStart w:id="73" w:name="__Fieldmark__1249_1118659035"/>
-      <w:bookmarkEnd w:id="73"/>
+      <w:bookmarkStart w:id="88" w:name="__Fieldmark__1153_2830663674"/>
+      <w:bookmarkStart w:id="89" w:name="__Fieldmark__1153_2830663674"/>
+      <w:bookmarkEnd w:id="89"/>
       <w:r>
         <w:rPr/>
       </w:r>
@@ -1977,20 +1921,24 @@
         <w:rPr/>
         <w:fldChar w:fldCharType="end"/>
       </w:r>
-      <w:bookmarkStart w:id="74" w:name="__Fieldmark__3688_1585666245"/>
-      <w:bookmarkStart w:id="75" w:name="__Fieldmark__877_1161369189"/>
-      <w:bookmarkStart w:id="76" w:name="__Fieldmark__332_2964632802"/>
-      <w:bookmarkStart w:id="77" w:name="__Fieldmark__71_3430005620"/>
-      <w:bookmarkStart w:id="78" w:name="__Fieldmark__772_4112382387"/>
-      <w:bookmarkStart w:id="79" w:name="__Fieldmark__3645_4027006556"/>
-      <w:bookmarkStart w:id="80" w:name="__Fieldmark__3762_3798715547"/>
-      <w:bookmarkEnd w:id="74"/>
-      <w:bookmarkEnd w:id="75"/>
-      <w:bookmarkEnd w:id="76"/>
-      <w:bookmarkEnd w:id="77"/>
-      <w:bookmarkEnd w:id="78"/>
-      <w:bookmarkEnd w:id="79"/>
-      <w:bookmarkEnd w:id="80"/>
+      <w:bookmarkStart w:id="90" w:name="__Fieldmark__1249_1118659035"/>
+      <w:bookmarkStart w:id="91" w:name="__Fieldmark__3688_1585666245"/>
+      <w:bookmarkStart w:id="92" w:name="__Fieldmark__877_1161369189"/>
+      <w:bookmarkStart w:id="93" w:name="__Fieldmark__332_2964632802"/>
+      <w:bookmarkStart w:id="94" w:name="__Fieldmark__71_3430005620"/>
+      <w:bookmarkStart w:id="95" w:name="__Fieldmark__772_4112382387"/>
+      <w:bookmarkStart w:id="96" w:name="__Fieldmark__3645_4027006556"/>
+      <w:bookmarkStart w:id="97" w:name="__Fieldmark__3762_3798715547"/>
+      <w:bookmarkStart w:id="98" w:name="__Fieldmark__4366_3688416342"/>
+      <w:bookmarkEnd w:id="90"/>
+      <w:bookmarkEnd w:id="91"/>
+      <w:bookmarkEnd w:id="92"/>
+      <w:bookmarkEnd w:id="93"/>
+      <w:bookmarkEnd w:id="94"/>
+      <w:bookmarkEnd w:id="95"/>
+      <w:bookmarkEnd w:id="96"/>
+      <w:bookmarkEnd w:id="97"/>
+      <w:bookmarkEnd w:id="98"/>
       <w:r>
         <w:rPr>
           <w:rStyle w:val="DamodificareEG"/>
@@ -2025,9 +1973,9 @@
         <w:rPr/>
         <w:fldChar w:fldCharType="separate"/>
       </w:r>
-      <w:bookmarkStart w:id="81" w:name="__Fieldmark__1275_1118659035"/>
-      <w:bookmarkStart w:id="82" w:name="__Fieldmark__1275_1118659035"/>
-      <w:bookmarkEnd w:id="82"/>
+      <w:bookmarkStart w:id="99" w:name="__Fieldmark__1185_2830663674"/>
+      <w:bookmarkStart w:id="100" w:name="__Fieldmark__1185_2830663674"/>
+      <w:bookmarkEnd w:id="100"/>
       <w:r>
         <w:rPr/>
       </w:r>
@@ -2035,20 +1983,24 @@
         <w:rPr/>
         <w:fldChar w:fldCharType="end"/>
       </w:r>
-      <w:bookmarkStart w:id="83" w:name="__Fieldmark__3710_1585666245"/>
-      <w:bookmarkStart w:id="84" w:name="__Fieldmark__891_1161369189"/>
-      <w:bookmarkStart w:id="85" w:name="__Fieldmark__340_2964632802"/>
-      <w:bookmarkStart w:id="86" w:name="__Fieldmark__77_3430005620"/>
-      <w:bookmarkStart w:id="87" w:name="__Fieldmark__783_4112382387"/>
-      <w:bookmarkStart w:id="88" w:name="__Fieldmark__3662_4027006556"/>
-      <w:bookmarkStart w:id="89" w:name="__Fieldmark__3785_3798715547"/>
-      <w:bookmarkEnd w:id="83"/>
-      <w:bookmarkEnd w:id="84"/>
-      <w:bookmarkEnd w:id="85"/>
-      <w:bookmarkEnd w:id="86"/>
-      <w:bookmarkEnd w:id="87"/>
-      <w:bookmarkEnd w:id="88"/>
-      <w:bookmarkEnd w:id="89"/>
+      <w:bookmarkStart w:id="101" w:name="__Fieldmark__1275_1118659035"/>
+      <w:bookmarkStart w:id="102" w:name="__Fieldmark__3710_1585666245"/>
+      <w:bookmarkStart w:id="103" w:name="__Fieldmark__891_1161369189"/>
+      <w:bookmarkStart w:id="104" w:name="__Fieldmark__340_2964632802"/>
+      <w:bookmarkStart w:id="105" w:name="__Fieldmark__77_3430005620"/>
+      <w:bookmarkStart w:id="106" w:name="__Fieldmark__783_4112382387"/>
+      <w:bookmarkStart w:id="107" w:name="__Fieldmark__3662_4027006556"/>
+      <w:bookmarkStart w:id="108" w:name="__Fieldmark__3785_3798715547"/>
+      <w:bookmarkStart w:id="109" w:name="__Fieldmark__4395_3688416342"/>
+      <w:bookmarkEnd w:id="101"/>
+      <w:bookmarkEnd w:id="102"/>
+      <w:bookmarkEnd w:id="103"/>
+      <w:bookmarkEnd w:id="104"/>
+      <w:bookmarkEnd w:id="105"/>
+      <w:bookmarkEnd w:id="106"/>
+      <w:bookmarkEnd w:id="107"/>
+      <w:bookmarkEnd w:id="108"/>
+      <w:bookmarkEnd w:id="109"/>
       <w:r>
         <w:rPr>
           <w:rStyle w:val="DamodificareEG"/>
@@ -2083,9 +2035,9 @@
         <w:rPr/>
         <w:fldChar w:fldCharType="separate"/>
       </w:r>
-      <w:bookmarkStart w:id="90" w:name="__Fieldmark__1301_1118659035"/>
-      <w:bookmarkStart w:id="91" w:name="__Fieldmark__1301_1118659035"/>
-      <w:bookmarkEnd w:id="91"/>
+      <w:bookmarkStart w:id="110" w:name="__Fieldmark__1217_2830663674"/>
+      <w:bookmarkStart w:id="111" w:name="__Fieldmark__1217_2830663674"/>
+      <w:bookmarkEnd w:id="111"/>
       <w:r>
         <w:rPr/>
       </w:r>
@@ -2093,20 +2045,24 @@
         <w:rPr/>
         <w:fldChar w:fldCharType="end"/>
       </w:r>
-      <w:bookmarkStart w:id="92" w:name="__Fieldmark__3732_1585666245"/>
-      <w:bookmarkStart w:id="93" w:name="__Fieldmark__905_1161369189"/>
-      <w:bookmarkStart w:id="94" w:name="__Fieldmark__348_2964632802"/>
-      <w:bookmarkStart w:id="95" w:name="__Fieldmark__83_3430005620"/>
-      <w:bookmarkStart w:id="96" w:name="__Fieldmark__794_4112382387"/>
-      <w:bookmarkStart w:id="97" w:name="__Fieldmark__3679_4027006556"/>
-      <w:bookmarkStart w:id="98" w:name="__Fieldmark__3808_3798715547"/>
-      <w:bookmarkEnd w:id="92"/>
-      <w:bookmarkEnd w:id="93"/>
-      <w:bookmarkEnd w:id="94"/>
-      <w:bookmarkEnd w:id="95"/>
-      <w:bookmarkEnd w:id="96"/>
-      <w:bookmarkEnd w:id="97"/>
-      <w:bookmarkEnd w:id="98"/>
+      <w:bookmarkStart w:id="112" w:name="__Fieldmark__1301_1118659035"/>
+      <w:bookmarkStart w:id="113" w:name="__Fieldmark__3732_1585666245"/>
+      <w:bookmarkStart w:id="114" w:name="__Fieldmark__905_1161369189"/>
+      <w:bookmarkStart w:id="115" w:name="__Fieldmark__348_2964632802"/>
+      <w:bookmarkStart w:id="116" w:name="__Fieldmark__83_3430005620"/>
+      <w:bookmarkStart w:id="117" w:name="__Fieldmark__794_4112382387"/>
+      <w:bookmarkStart w:id="118" w:name="__Fieldmark__3679_4027006556"/>
+      <w:bookmarkStart w:id="119" w:name="__Fieldmark__3808_3798715547"/>
+      <w:bookmarkStart w:id="120" w:name="__Fieldmark__4424_3688416342"/>
+      <w:bookmarkEnd w:id="112"/>
+      <w:bookmarkEnd w:id="113"/>
+      <w:bookmarkEnd w:id="114"/>
+      <w:bookmarkEnd w:id="115"/>
+      <w:bookmarkEnd w:id="116"/>
+      <w:bookmarkEnd w:id="117"/>
+      <w:bookmarkEnd w:id="118"/>
+      <w:bookmarkEnd w:id="119"/>
+      <w:bookmarkEnd w:id="120"/>
       <w:r>
         <w:rPr>
           <w:rStyle w:val="DamodificareEG"/>
@@ -2141,9 +2097,9 @@
         <w:rPr/>
         <w:fldChar w:fldCharType="separate"/>
       </w:r>
-      <w:bookmarkStart w:id="99" w:name="__Fieldmark__1327_1118659035"/>
-      <w:bookmarkStart w:id="100" w:name="__Fieldmark__1327_1118659035"/>
-      <w:bookmarkEnd w:id="100"/>
+      <w:bookmarkStart w:id="121" w:name="__Fieldmark__1249_2830663674"/>
+      <w:bookmarkStart w:id="122" w:name="__Fieldmark__1249_2830663674"/>
+      <w:bookmarkEnd w:id="122"/>
       <w:r>
         <w:rPr/>
       </w:r>
@@ -2151,20 +2107,24 @@
         <w:rPr/>
         <w:fldChar w:fldCharType="end"/>
       </w:r>
-      <w:bookmarkStart w:id="101" w:name="__Fieldmark__3754_1585666245"/>
-      <w:bookmarkStart w:id="102" w:name="__Fieldmark__919_1161369189"/>
-      <w:bookmarkStart w:id="103" w:name="__Fieldmark__360_2964632802"/>
-      <w:bookmarkStart w:id="104" w:name="__Fieldmark__97_3430005620"/>
-      <w:bookmarkStart w:id="105" w:name="__Fieldmark__805_4112382387"/>
-      <w:bookmarkStart w:id="106" w:name="__Fieldmark__3696_4027006556"/>
-      <w:bookmarkStart w:id="107" w:name="__Fieldmark__3831_3798715547"/>
-      <w:bookmarkEnd w:id="101"/>
-      <w:bookmarkEnd w:id="102"/>
-      <w:bookmarkEnd w:id="103"/>
-      <w:bookmarkEnd w:id="104"/>
-      <w:bookmarkEnd w:id="105"/>
-      <w:bookmarkEnd w:id="106"/>
-      <w:bookmarkEnd w:id="107"/>
+      <w:bookmarkStart w:id="123" w:name="__Fieldmark__1327_1118659035"/>
+      <w:bookmarkStart w:id="124" w:name="__Fieldmark__3754_1585666245"/>
+      <w:bookmarkStart w:id="125" w:name="__Fieldmark__919_1161369189"/>
+      <w:bookmarkStart w:id="126" w:name="__Fieldmark__360_2964632802"/>
+      <w:bookmarkStart w:id="127" w:name="__Fieldmark__97_3430005620"/>
+      <w:bookmarkStart w:id="128" w:name="__Fieldmark__805_4112382387"/>
+      <w:bookmarkStart w:id="129" w:name="__Fieldmark__3696_4027006556"/>
+      <w:bookmarkStart w:id="130" w:name="__Fieldmark__3831_3798715547"/>
+      <w:bookmarkStart w:id="131" w:name="__Fieldmark__4453_3688416342"/>
+      <w:bookmarkEnd w:id="123"/>
+      <w:bookmarkEnd w:id="124"/>
+      <w:bookmarkEnd w:id="125"/>
+      <w:bookmarkEnd w:id="126"/>
+      <w:bookmarkEnd w:id="127"/>
+      <w:bookmarkEnd w:id="128"/>
+      <w:bookmarkEnd w:id="129"/>
+      <w:bookmarkEnd w:id="130"/>
+      <w:bookmarkEnd w:id="131"/>
       <w:r>
         <w:rPr>
           <w:rStyle w:val="DamodificareEG"/>
@@ -2219,9 +2179,9 @@
         <w:rPr/>
         <w:fldChar w:fldCharType="separate"/>
       </w:r>
-      <w:bookmarkStart w:id="108" w:name="__Fieldmark__1355_1118659035"/>
-      <w:bookmarkStart w:id="109" w:name="__Fieldmark__1355_1118659035"/>
-      <w:bookmarkEnd w:id="109"/>
+      <w:bookmarkStart w:id="132" w:name="__Fieldmark__1283_2830663674"/>
+      <w:bookmarkStart w:id="133" w:name="__Fieldmark__1283_2830663674"/>
+      <w:bookmarkEnd w:id="133"/>
       <w:r>
         <w:rPr/>
       </w:r>
@@ -2229,22 +2189,26 @@
         <w:rPr/>
         <w:fldChar w:fldCharType="end"/>
       </w:r>
-      <w:bookmarkStart w:id="110" w:name="__Fieldmark__3776_1585666245"/>
-      <w:bookmarkStart w:id="111" w:name="__Fieldmark__934_1161369189"/>
-      <w:bookmarkStart w:id="112" w:name="__Fieldmark__369_2964632802"/>
-      <w:bookmarkStart w:id="113" w:name="__Fieldmark__106_3430005620"/>
-      <w:bookmarkStart w:id="114" w:name="__Fieldmark__238_39269199991"/>
-      <w:bookmarkStart w:id="115" w:name="__Fieldmark__817_4112382387"/>
-      <w:bookmarkStart w:id="116" w:name="__Fieldmark__3714_4027006556"/>
-      <w:bookmarkStart w:id="117" w:name="__Fieldmark__3856_3798715547"/>
-      <w:bookmarkEnd w:id="110"/>
-      <w:bookmarkEnd w:id="111"/>
-      <w:bookmarkEnd w:id="112"/>
-      <w:bookmarkEnd w:id="113"/>
-      <w:bookmarkEnd w:id="114"/>
-      <w:bookmarkEnd w:id="115"/>
-      <w:bookmarkEnd w:id="116"/>
-      <w:bookmarkEnd w:id="117"/>
+      <w:bookmarkStart w:id="134" w:name="__Fieldmark__1355_1118659035"/>
+      <w:bookmarkStart w:id="135" w:name="__Fieldmark__3776_1585666245"/>
+      <w:bookmarkStart w:id="136" w:name="__Fieldmark__934_1161369189"/>
+      <w:bookmarkStart w:id="137" w:name="__Fieldmark__369_2964632802"/>
+      <w:bookmarkStart w:id="138" w:name="__Fieldmark__106_3430005620"/>
+      <w:bookmarkStart w:id="139" w:name="__Fieldmark__238_39269199991"/>
+      <w:bookmarkStart w:id="140" w:name="__Fieldmark__817_4112382387"/>
+      <w:bookmarkStart w:id="141" w:name="__Fieldmark__3714_4027006556"/>
+      <w:bookmarkStart w:id="142" w:name="__Fieldmark__3856_3798715547"/>
+      <w:bookmarkStart w:id="143" w:name="__Fieldmark__4484_3688416342"/>
+      <w:bookmarkEnd w:id="134"/>
+      <w:bookmarkEnd w:id="135"/>
+      <w:bookmarkEnd w:id="136"/>
+      <w:bookmarkEnd w:id="137"/>
+      <w:bookmarkEnd w:id="138"/>
+      <w:bookmarkEnd w:id="139"/>
+      <w:bookmarkEnd w:id="140"/>
+      <w:bookmarkEnd w:id="141"/>
+      <w:bookmarkEnd w:id="142"/>
+      <w:bookmarkEnd w:id="143"/>
       <w:r>
         <w:rPr>
           <w:rStyle w:val="DamodificareEG"/>
@@ -2279,9 +2243,9 @@
         <w:rPr/>
         <w:fldChar w:fldCharType="separate"/>
       </w:r>
-      <w:bookmarkStart w:id="118" w:name="__Fieldmark__1384_1118659035"/>
-      <w:bookmarkStart w:id="119" w:name="__Fieldmark__1384_1118659035"/>
-      <w:bookmarkEnd w:id="119"/>
+      <w:bookmarkStart w:id="144" w:name="__Fieldmark__1318_2830663674"/>
+      <w:bookmarkStart w:id="145" w:name="__Fieldmark__1318_2830663674"/>
+      <w:bookmarkEnd w:id="145"/>
       <w:r>
         <w:rPr/>
       </w:r>
@@ -2289,22 +2253,26 @@
         <w:rPr/>
         <w:fldChar w:fldCharType="end"/>
       </w:r>
-      <w:bookmarkStart w:id="120" w:name="__Fieldmark__3801_1585666245"/>
-      <w:bookmarkStart w:id="121" w:name="__Fieldmark__951_1161369189"/>
-      <w:bookmarkStart w:id="122" w:name="__Fieldmark__380_2964632802"/>
-      <w:bookmarkStart w:id="123" w:name="__Fieldmark__114_3430005620"/>
-      <w:bookmarkStart w:id="124" w:name="__Fieldmark__238_392691999911"/>
-      <w:bookmarkStart w:id="125" w:name="__Fieldmark__831_4112382387"/>
-      <w:bookmarkStart w:id="126" w:name="__Fieldmark__3734_4027006556"/>
-      <w:bookmarkStart w:id="127" w:name="__Fieldmark__3882_3798715547"/>
-      <w:bookmarkEnd w:id="120"/>
-      <w:bookmarkEnd w:id="121"/>
-      <w:bookmarkEnd w:id="122"/>
-      <w:bookmarkEnd w:id="123"/>
-      <w:bookmarkEnd w:id="124"/>
-      <w:bookmarkEnd w:id="125"/>
-      <w:bookmarkEnd w:id="126"/>
-      <w:bookmarkEnd w:id="127"/>
+      <w:bookmarkStart w:id="146" w:name="__Fieldmark__1384_1118659035"/>
+      <w:bookmarkStart w:id="147" w:name="__Fieldmark__3801_1585666245"/>
+      <w:bookmarkStart w:id="148" w:name="__Fieldmark__951_1161369189"/>
+      <w:bookmarkStart w:id="149" w:name="__Fieldmark__380_2964632802"/>
+      <w:bookmarkStart w:id="150" w:name="__Fieldmark__114_3430005620"/>
+      <w:bookmarkStart w:id="151" w:name="__Fieldmark__238_392691999911"/>
+      <w:bookmarkStart w:id="152" w:name="__Fieldmark__831_4112382387"/>
+      <w:bookmarkStart w:id="153" w:name="__Fieldmark__3734_4027006556"/>
+      <w:bookmarkStart w:id="154" w:name="__Fieldmark__3882_3798715547"/>
+      <w:bookmarkStart w:id="155" w:name="__Fieldmark__4516_3688416342"/>
+      <w:bookmarkEnd w:id="146"/>
+      <w:bookmarkEnd w:id="147"/>
+      <w:bookmarkEnd w:id="148"/>
+      <w:bookmarkEnd w:id="149"/>
+      <w:bookmarkEnd w:id="150"/>
+      <w:bookmarkEnd w:id="151"/>
+      <w:bookmarkEnd w:id="152"/>
+      <w:bookmarkEnd w:id="153"/>
+      <w:bookmarkEnd w:id="154"/>
+      <w:bookmarkEnd w:id="155"/>
       <w:r>
         <w:rPr>
           <w:rStyle w:val="DamodificareEG"/>
@@ -2345,9 +2313,9 @@
         <w:rPr/>
         <w:fldChar w:fldCharType="separate"/>
       </w:r>
-      <w:bookmarkStart w:id="128" w:name="__Fieldmark__1414_1118659035"/>
-      <w:bookmarkStart w:id="129" w:name="__Fieldmark__1414_1118659035"/>
-      <w:bookmarkEnd w:id="129"/>
+      <w:bookmarkStart w:id="156" w:name="__Fieldmark__1354_2830663674"/>
+      <w:bookmarkStart w:id="157" w:name="__Fieldmark__1354_2830663674"/>
+      <w:bookmarkEnd w:id="157"/>
       <w:r>
         <w:rPr/>
       </w:r>
@@ -2355,20 +2323,24 @@
         <w:rPr/>
         <w:fldChar w:fldCharType="end"/>
       </w:r>
-      <w:bookmarkStart w:id="130" w:name="__Fieldmark__3827_1585666245"/>
-      <w:bookmarkStart w:id="131" w:name="__Fieldmark__969_1161369189"/>
-      <w:bookmarkStart w:id="132" w:name="__Fieldmark__396_2964632802"/>
-      <w:bookmarkStart w:id="133" w:name="__Fieldmark__124_3430005620"/>
-      <w:bookmarkStart w:id="134" w:name="__Fieldmark__846_4112382387"/>
-      <w:bookmarkStart w:id="135" w:name="__Fieldmark__3755_4027006556"/>
-      <w:bookmarkStart w:id="136" w:name="__Fieldmark__3909_3798715547"/>
-      <w:bookmarkEnd w:id="130"/>
-      <w:bookmarkEnd w:id="131"/>
-      <w:bookmarkEnd w:id="132"/>
-      <w:bookmarkEnd w:id="133"/>
-      <w:bookmarkEnd w:id="134"/>
-      <w:bookmarkEnd w:id="135"/>
-      <w:bookmarkEnd w:id="136"/>
+      <w:bookmarkStart w:id="158" w:name="__Fieldmark__1414_1118659035"/>
+      <w:bookmarkStart w:id="159" w:name="__Fieldmark__3827_1585666245"/>
+      <w:bookmarkStart w:id="160" w:name="__Fieldmark__969_1161369189"/>
+      <w:bookmarkStart w:id="161" w:name="__Fieldmark__396_2964632802"/>
+      <w:bookmarkStart w:id="162" w:name="__Fieldmark__124_3430005620"/>
+      <w:bookmarkStart w:id="163" w:name="__Fieldmark__846_4112382387"/>
+      <w:bookmarkStart w:id="164" w:name="__Fieldmark__3755_4027006556"/>
+      <w:bookmarkStart w:id="165" w:name="__Fieldmark__3909_3798715547"/>
+      <w:bookmarkStart w:id="166" w:name="__Fieldmark__4549_3688416342"/>
+      <w:bookmarkEnd w:id="158"/>
+      <w:bookmarkEnd w:id="159"/>
+      <w:bookmarkEnd w:id="160"/>
+      <w:bookmarkEnd w:id="161"/>
+      <w:bookmarkEnd w:id="162"/>
+      <w:bookmarkEnd w:id="163"/>
+      <w:bookmarkEnd w:id="164"/>
+      <w:bookmarkEnd w:id="165"/>
+      <w:bookmarkEnd w:id="166"/>
       <w:r>
         <w:rPr>
           <w:rStyle w:val="DamodificareEG"/>
@@ -2523,9 +2495,9 @@
         <w:rPr/>
         <w:fldChar w:fldCharType="separate"/>
       </w:r>
-      <w:bookmarkStart w:id="137" w:name="__Fieldmark__1453_1118659035"/>
-      <w:bookmarkStart w:id="138" w:name="__Fieldmark__1453_1118659035"/>
-      <w:bookmarkEnd w:id="138"/>
+      <w:bookmarkStart w:id="167" w:name="__Fieldmark__1399_2830663674"/>
+      <w:bookmarkStart w:id="168" w:name="__Fieldmark__1399_2830663674"/>
+      <w:bookmarkEnd w:id="168"/>
       <w:r>
         <w:rPr/>
       </w:r>
@@ -2533,20 +2505,24 @@
         <w:rPr/>
         <w:fldChar w:fldCharType="end"/>
       </w:r>
-      <w:bookmarkStart w:id="139" w:name="__Fieldmark__3862_1585666245"/>
-      <w:bookmarkStart w:id="140" w:name="__Fieldmark__996_1161369189"/>
-      <w:bookmarkStart w:id="141" w:name="__Fieldmark__419_2964632802"/>
-      <w:bookmarkStart w:id="142" w:name="__Fieldmark__155_3430005620"/>
-      <w:bookmarkStart w:id="143" w:name="__Fieldmark__870_4112382387"/>
-      <w:bookmarkStart w:id="144" w:name="__Fieldmark__3785_4027006556"/>
-      <w:bookmarkStart w:id="145" w:name="__Fieldmark__3945_3798715547"/>
-      <w:bookmarkEnd w:id="139"/>
-      <w:bookmarkEnd w:id="140"/>
-      <w:bookmarkEnd w:id="141"/>
-      <w:bookmarkEnd w:id="142"/>
-      <w:bookmarkEnd w:id="143"/>
-      <w:bookmarkEnd w:id="144"/>
-      <w:bookmarkEnd w:id="145"/>
+      <w:bookmarkStart w:id="169" w:name="__Fieldmark__1453_1118659035"/>
+      <w:bookmarkStart w:id="170" w:name="__Fieldmark__3862_1585666245"/>
+      <w:bookmarkStart w:id="171" w:name="__Fieldmark__996_1161369189"/>
+      <w:bookmarkStart w:id="172" w:name="__Fieldmark__419_2964632802"/>
+      <w:bookmarkStart w:id="173" w:name="__Fieldmark__155_3430005620"/>
+      <w:bookmarkStart w:id="174" w:name="__Fieldmark__870_4112382387"/>
+      <w:bookmarkStart w:id="175" w:name="__Fieldmark__3785_4027006556"/>
+      <w:bookmarkStart w:id="176" w:name="__Fieldmark__3945_3798715547"/>
+      <w:bookmarkStart w:id="177" w:name="__Fieldmark__4591_3688416342"/>
+      <w:bookmarkEnd w:id="169"/>
+      <w:bookmarkEnd w:id="170"/>
+      <w:bookmarkEnd w:id="171"/>
+      <w:bookmarkEnd w:id="172"/>
+      <w:bookmarkEnd w:id="173"/>
+      <w:bookmarkEnd w:id="174"/>
+      <w:bookmarkEnd w:id="175"/>
+      <w:bookmarkEnd w:id="176"/>
+      <w:bookmarkEnd w:id="177"/>
       <w:r>
         <w:rPr>
           <w:rStyle w:val="DamodificareEG"/>
@@ -2581,9 +2557,9 @@
         <w:rPr/>
         <w:fldChar w:fldCharType="separate"/>
       </w:r>
-      <w:bookmarkStart w:id="146" w:name="__Fieldmark__1479_1118659035"/>
-      <w:bookmarkStart w:id="147" w:name="__Fieldmark__1479_1118659035"/>
-      <w:bookmarkEnd w:id="147"/>
+      <w:bookmarkStart w:id="178" w:name="__Fieldmark__1431_2830663674"/>
+      <w:bookmarkStart w:id="179" w:name="__Fieldmark__1431_2830663674"/>
+      <w:bookmarkEnd w:id="179"/>
       <w:r>
         <w:rPr/>
       </w:r>
@@ -2591,20 +2567,24 @@
         <w:rPr/>
         <w:fldChar w:fldCharType="end"/>
       </w:r>
-      <w:bookmarkStart w:id="148" w:name="__Fieldmark__3884_1585666245"/>
-      <w:bookmarkStart w:id="149" w:name="__Fieldmark__1010_1161369189"/>
-      <w:bookmarkStart w:id="150" w:name="__Fieldmark__427_2964632802"/>
-      <w:bookmarkStart w:id="151" w:name="__Fieldmark__161_3430005620"/>
-      <w:bookmarkStart w:id="152" w:name="__Fieldmark__881_4112382387"/>
-      <w:bookmarkStart w:id="153" w:name="__Fieldmark__3802_4027006556"/>
-      <w:bookmarkStart w:id="154" w:name="__Fieldmark__3968_3798715547"/>
-      <w:bookmarkEnd w:id="148"/>
-      <w:bookmarkEnd w:id="149"/>
-      <w:bookmarkEnd w:id="150"/>
-      <w:bookmarkEnd w:id="151"/>
-      <w:bookmarkEnd w:id="152"/>
-      <w:bookmarkEnd w:id="153"/>
-      <w:bookmarkEnd w:id="154"/>
+      <w:bookmarkStart w:id="180" w:name="__Fieldmark__1479_1118659035"/>
+      <w:bookmarkStart w:id="181" w:name="__Fieldmark__3884_1585666245"/>
+      <w:bookmarkStart w:id="182" w:name="__Fieldmark__1010_1161369189"/>
+      <w:bookmarkStart w:id="183" w:name="__Fieldmark__427_2964632802"/>
+      <w:bookmarkStart w:id="184" w:name="__Fieldmark__161_3430005620"/>
+      <w:bookmarkStart w:id="185" w:name="__Fieldmark__881_4112382387"/>
+      <w:bookmarkStart w:id="186" w:name="__Fieldmark__3802_4027006556"/>
+      <w:bookmarkStart w:id="187" w:name="__Fieldmark__3968_3798715547"/>
+      <w:bookmarkStart w:id="188" w:name="__Fieldmark__4620_3688416342"/>
+      <w:bookmarkEnd w:id="180"/>
+      <w:bookmarkEnd w:id="181"/>
+      <w:bookmarkEnd w:id="182"/>
+      <w:bookmarkEnd w:id="183"/>
+      <w:bookmarkEnd w:id="184"/>
+      <w:bookmarkEnd w:id="185"/>
+      <w:bookmarkEnd w:id="186"/>
+      <w:bookmarkEnd w:id="187"/>
+      <w:bookmarkEnd w:id="188"/>
       <w:r>
         <w:rPr>
           <w:rStyle w:val="DamodificareEG"/>
@@ -2639,9 +2619,9 @@
         <w:rPr/>
         <w:fldChar w:fldCharType="separate"/>
       </w:r>
-      <w:bookmarkStart w:id="155" w:name="__Fieldmark__1505_1118659035"/>
-      <w:bookmarkStart w:id="156" w:name="__Fieldmark__1505_1118659035"/>
-      <w:bookmarkEnd w:id="156"/>
+      <w:bookmarkStart w:id="189" w:name="__Fieldmark__1463_2830663674"/>
+      <w:bookmarkStart w:id="190" w:name="__Fieldmark__1463_2830663674"/>
+      <w:bookmarkEnd w:id="190"/>
       <w:r>
         <w:rPr/>
       </w:r>
@@ -2649,20 +2629,24 @@
         <w:rPr/>
         <w:fldChar w:fldCharType="end"/>
       </w:r>
-      <w:bookmarkStart w:id="157" w:name="__Fieldmark__3906_1585666245"/>
-      <w:bookmarkStart w:id="158" w:name="__Fieldmark__1024_1161369189"/>
-      <w:bookmarkStart w:id="159" w:name="__Fieldmark__437_2964632802"/>
-      <w:bookmarkStart w:id="160" w:name="__Fieldmark__171_3430005620"/>
-      <w:bookmarkStart w:id="161" w:name="__Fieldmark__892_4112382387"/>
-      <w:bookmarkStart w:id="162" w:name="__Fieldmark__3819_4027006556"/>
-      <w:bookmarkStart w:id="163" w:name="__Fieldmark__3991_3798715547"/>
-      <w:bookmarkEnd w:id="157"/>
-      <w:bookmarkEnd w:id="158"/>
-      <w:bookmarkEnd w:id="159"/>
-      <w:bookmarkEnd w:id="160"/>
-      <w:bookmarkEnd w:id="161"/>
-      <w:bookmarkEnd w:id="162"/>
-      <w:bookmarkEnd w:id="163"/>
+      <w:bookmarkStart w:id="191" w:name="__Fieldmark__1505_1118659035"/>
+      <w:bookmarkStart w:id="192" w:name="__Fieldmark__3906_1585666245"/>
+      <w:bookmarkStart w:id="193" w:name="__Fieldmark__1024_1161369189"/>
+      <w:bookmarkStart w:id="194" w:name="__Fieldmark__437_2964632802"/>
+      <w:bookmarkStart w:id="195" w:name="__Fieldmark__171_3430005620"/>
+      <w:bookmarkStart w:id="196" w:name="__Fieldmark__892_4112382387"/>
+      <w:bookmarkStart w:id="197" w:name="__Fieldmark__3819_4027006556"/>
+      <w:bookmarkStart w:id="198" w:name="__Fieldmark__3991_3798715547"/>
+      <w:bookmarkStart w:id="199" w:name="__Fieldmark__4649_3688416342"/>
+      <w:bookmarkEnd w:id="191"/>
+      <w:bookmarkEnd w:id="192"/>
+      <w:bookmarkEnd w:id="193"/>
+      <w:bookmarkEnd w:id="194"/>
+      <w:bookmarkEnd w:id="195"/>
+      <w:bookmarkEnd w:id="196"/>
+      <w:bookmarkEnd w:id="197"/>
+      <w:bookmarkEnd w:id="198"/>
+      <w:bookmarkEnd w:id="199"/>
       <w:r>
         <w:rPr>
           <w:rStyle w:val="DamodificareEG"/>
@@ -2773,9 +2757,9 @@
         <w:rPr/>
         <w:fldChar w:fldCharType="separate"/>
       </w:r>
-      <w:bookmarkStart w:id="164" w:name="__Fieldmark__1536_1118659035"/>
-      <w:bookmarkStart w:id="165" w:name="__Fieldmark__1536_1118659035"/>
-      <w:bookmarkEnd w:id="165"/>
+      <w:bookmarkStart w:id="200" w:name="__Fieldmark__1500_2830663674"/>
+      <w:bookmarkStart w:id="201" w:name="__Fieldmark__1500_2830663674"/>
+      <w:bookmarkEnd w:id="201"/>
       <w:r>
         <w:rPr/>
       </w:r>
@@ -2783,20 +2767,24 @@
         <w:rPr/>
         <w:fldChar w:fldCharType="end"/>
       </w:r>
-      <w:bookmarkStart w:id="166" w:name="__Fieldmark__3933_1585666245"/>
-      <w:bookmarkStart w:id="167" w:name="__Fieldmark__1043_1161369189"/>
-      <w:bookmarkStart w:id="168" w:name="__Fieldmark__453_2964632802"/>
-      <w:bookmarkStart w:id="169" w:name="__Fieldmark__193_3430005620"/>
-      <w:bookmarkStart w:id="170" w:name="__Fieldmark__908_4112382387"/>
-      <w:bookmarkStart w:id="171" w:name="__Fieldmark__3841_4027006556"/>
-      <w:bookmarkStart w:id="172" w:name="__Fieldmark__4019_3798715547"/>
-      <w:bookmarkEnd w:id="166"/>
-      <w:bookmarkEnd w:id="167"/>
-      <w:bookmarkEnd w:id="168"/>
-      <w:bookmarkEnd w:id="169"/>
-      <w:bookmarkEnd w:id="170"/>
-      <w:bookmarkEnd w:id="171"/>
-      <w:bookmarkEnd w:id="172"/>
+      <w:bookmarkStart w:id="202" w:name="__Fieldmark__1536_1118659035"/>
+      <w:bookmarkStart w:id="203" w:name="__Fieldmark__3933_1585666245"/>
+      <w:bookmarkStart w:id="204" w:name="__Fieldmark__1043_1161369189"/>
+      <w:bookmarkStart w:id="205" w:name="__Fieldmark__453_2964632802"/>
+      <w:bookmarkStart w:id="206" w:name="__Fieldmark__193_3430005620"/>
+      <w:bookmarkStart w:id="207" w:name="__Fieldmark__908_4112382387"/>
+      <w:bookmarkStart w:id="208" w:name="__Fieldmark__3841_4027006556"/>
+      <w:bookmarkStart w:id="209" w:name="__Fieldmark__4019_3798715547"/>
+      <w:bookmarkStart w:id="210" w:name="__Fieldmark__4683_3688416342"/>
+      <w:bookmarkEnd w:id="202"/>
+      <w:bookmarkEnd w:id="203"/>
+      <w:bookmarkEnd w:id="204"/>
+      <w:bookmarkEnd w:id="205"/>
+      <w:bookmarkEnd w:id="206"/>
+      <w:bookmarkEnd w:id="207"/>
+      <w:bookmarkEnd w:id="208"/>
+      <w:bookmarkEnd w:id="209"/>
+      <w:bookmarkEnd w:id="210"/>
       <w:r>
         <w:rPr>
           <w:rStyle w:val="DamodificareEG"/>
@@ -2851,9 +2839,9 @@
         <w:rPr/>
         <w:fldChar w:fldCharType="separate"/>
       </w:r>
-      <w:bookmarkStart w:id="173" w:name="__Fieldmark__1564_1118659035"/>
-      <w:bookmarkStart w:id="174" w:name="__Fieldmark__1564_1118659035"/>
-      <w:bookmarkEnd w:id="174"/>
+      <w:bookmarkStart w:id="211" w:name="__Fieldmark__1534_2830663674"/>
+      <w:bookmarkStart w:id="212" w:name="__Fieldmark__1534_2830663674"/>
+      <w:bookmarkEnd w:id="212"/>
       <w:r>
         <w:rPr/>
       </w:r>
@@ -2861,20 +2849,24 @@
         <w:rPr/>
         <w:fldChar w:fldCharType="end"/>
       </w:r>
-      <w:bookmarkStart w:id="175" w:name="__Fieldmark__3955_1585666245"/>
-      <w:bookmarkStart w:id="176" w:name="__Fieldmark__1058_1161369189"/>
-      <w:bookmarkStart w:id="177" w:name="__Fieldmark__462_2964632802"/>
-      <w:bookmarkStart w:id="178" w:name="__Fieldmark__201_3430005620"/>
-      <w:bookmarkStart w:id="179" w:name="__Fieldmark__920_4112382387"/>
-      <w:bookmarkStart w:id="180" w:name="__Fieldmark__3859_4027006556"/>
-      <w:bookmarkStart w:id="181" w:name="__Fieldmark__4044_3798715547"/>
-      <w:bookmarkEnd w:id="175"/>
-      <w:bookmarkEnd w:id="176"/>
-      <w:bookmarkEnd w:id="177"/>
-      <w:bookmarkEnd w:id="178"/>
-      <w:bookmarkEnd w:id="179"/>
-      <w:bookmarkEnd w:id="180"/>
-      <w:bookmarkEnd w:id="181"/>
+      <w:bookmarkStart w:id="213" w:name="__Fieldmark__1564_1118659035"/>
+      <w:bookmarkStart w:id="214" w:name="__Fieldmark__3955_1585666245"/>
+      <w:bookmarkStart w:id="215" w:name="__Fieldmark__1058_1161369189"/>
+      <w:bookmarkStart w:id="216" w:name="__Fieldmark__462_2964632802"/>
+      <w:bookmarkStart w:id="217" w:name="__Fieldmark__201_3430005620"/>
+      <w:bookmarkStart w:id="218" w:name="__Fieldmark__920_4112382387"/>
+      <w:bookmarkStart w:id="219" w:name="__Fieldmark__3859_4027006556"/>
+      <w:bookmarkStart w:id="220" w:name="__Fieldmark__4044_3798715547"/>
+      <w:bookmarkStart w:id="221" w:name="__Fieldmark__4714_3688416342"/>
+      <w:bookmarkEnd w:id="213"/>
+      <w:bookmarkEnd w:id="214"/>
+      <w:bookmarkEnd w:id="215"/>
+      <w:bookmarkEnd w:id="216"/>
+      <w:bookmarkEnd w:id="217"/>
+      <w:bookmarkEnd w:id="218"/>
+      <w:bookmarkEnd w:id="219"/>
+      <w:bookmarkEnd w:id="220"/>
+      <w:bookmarkEnd w:id="221"/>
       <w:r>
         <w:rPr>
           <w:rStyle w:val="DamodificareEG"/>
@@ -2929,9 +2921,9 @@
         <w:rPr/>
         <w:fldChar w:fldCharType="separate"/>
       </w:r>
-      <w:bookmarkStart w:id="182" w:name="__Fieldmark__1592_1118659035"/>
-      <w:bookmarkStart w:id="183" w:name="__Fieldmark__1592_1118659035"/>
-      <w:bookmarkEnd w:id="183"/>
+      <w:bookmarkStart w:id="222" w:name="__Fieldmark__1568_2830663674"/>
+      <w:bookmarkStart w:id="223" w:name="__Fieldmark__1568_2830663674"/>
+      <w:bookmarkEnd w:id="223"/>
       <w:r>
         <w:rPr/>
       </w:r>
@@ -2939,20 +2931,24 @@
         <w:rPr/>
         <w:fldChar w:fldCharType="end"/>
       </w:r>
-      <w:bookmarkStart w:id="184" w:name="__Fieldmark__3977_1585666245"/>
-      <w:bookmarkStart w:id="185" w:name="__Fieldmark__1073_1161369189"/>
-      <w:bookmarkStart w:id="186" w:name="__Fieldmark__473_2964632802"/>
-      <w:bookmarkStart w:id="187" w:name="__Fieldmark__213_3430005620"/>
-      <w:bookmarkStart w:id="188" w:name="__Fieldmark__932_4112382387"/>
-      <w:bookmarkStart w:id="189" w:name="__Fieldmark__3877_4027006556"/>
-      <w:bookmarkStart w:id="190" w:name="__Fieldmark__4069_3798715547"/>
-      <w:bookmarkEnd w:id="184"/>
-      <w:bookmarkEnd w:id="185"/>
-      <w:bookmarkEnd w:id="186"/>
-      <w:bookmarkEnd w:id="187"/>
-      <w:bookmarkEnd w:id="188"/>
-      <w:bookmarkEnd w:id="189"/>
-      <w:bookmarkEnd w:id="190"/>
+      <w:bookmarkStart w:id="224" w:name="__Fieldmark__1592_1118659035"/>
+      <w:bookmarkStart w:id="225" w:name="__Fieldmark__3977_1585666245"/>
+      <w:bookmarkStart w:id="226" w:name="__Fieldmark__1073_1161369189"/>
+      <w:bookmarkStart w:id="227" w:name="__Fieldmark__473_2964632802"/>
+      <w:bookmarkStart w:id="228" w:name="__Fieldmark__213_3430005620"/>
+      <w:bookmarkStart w:id="229" w:name="__Fieldmark__932_4112382387"/>
+      <w:bookmarkStart w:id="230" w:name="__Fieldmark__3877_4027006556"/>
+      <w:bookmarkStart w:id="231" w:name="__Fieldmark__4069_3798715547"/>
+      <w:bookmarkStart w:id="232" w:name="__Fieldmark__4745_3688416342"/>
+      <w:bookmarkEnd w:id="224"/>
+      <w:bookmarkEnd w:id="225"/>
+      <w:bookmarkEnd w:id="226"/>
+      <w:bookmarkEnd w:id="227"/>
+      <w:bookmarkEnd w:id="228"/>
+      <w:bookmarkEnd w:id="229"/>
+      <w:bookmarkEnd w:id="230"/>
+      <w:bookmarkEnd w:id="231"/>
+      <w:bookmarkEnd w:id="232"/>
       <w:r>
         <w:rPr>
           <w:rStyle w:val="DamodificareEG"/>
@@ -2987,9 +2983,9 @@
         <w:rPr/>
         <w:fldChar w:fldCharType="separate"/>
       </w:r>
-      <w:bookmarkStart w:id="191" w:name="__Fieldmark__1618_1118659035"/>
-      <w:bookmarkStart w:id="192" w:name="__Fieldmark__1618_1118659035"/>
-      <w:bookmarkEnd w:id="192"/>
+      <w:bookmarkStart w:id="233" w:name="__Fieldmark__1600_2830663674"/>
+      <w:bookmarkStart w:id="234" w:name="__Fieldmark__1600_2830663674"/>
+      <w:bookmarkEnd w:id="234"/>
       <w:r>
         <w:rPr/>
       </w:r>
@@ -2997,20 +2993,24 @@
         <w:rPr/>
         <w:fldChar w:fldCharType="end"/>
       </w:r>
-      <w:bookmarkStart w:id="193" w:name="__Fieldmark__3999_1585666245"/>
-      <w:bookmarkStart w:id="194" w:name="__Fieldmark__1087_1161369189"/>
-      <w:bookmarkStart w:id="195" w:name="__Fieldmark__481_2964632802"/>
-      <w:bookmarkStart w:id="196" w:name="__Fieldmark__219_3430005620"/>
-      <w:bookmarkStart w:id="197" w:name="__Fieldmark__943_4112382387"/>
-      <w:bookmarkStart w:id="198" w:name="__Fieldmark__3894_4027006556"/>
-      <w:bookmarkStart w:id="199" w:name="__Fieldmark__4092_3798715547"/>
-      <w:bookmarkEnd w:id="193"/>
-      <w:bookmarkEnd w:id="194"/>
-      <w:bookmarkEnd w:id="195"/>
-      <w:bookmarkEnd w:id="196"/>
-      <w:bookmarkEnd w:id="197"/>
-      <w:bookmarkEnd w:id="198"/>
-      <w:bookmarkEnd w:id="199"/>
+      <w:bookmarkStart w:id="235" w:name="__Fieldmark__1618_1118659035"/>
+      <w:bookmarkStart w:id="236" w:name="__Fieldmark__3999_1585666245"/>
+      <w:bookmarkStart w:id="237" w:name="__Fieldmark__1087_1161369189"/>
+      <w:bookmarkStart w:id="238" w:name="__Fieldmark__481_2964632802"/>
+      <w:bookmarkStart w:id="239" w:name="__Fieldmark__219_3430005620"/>
+      <w:bookmarkStart w:id="240" w:name="__Fieldmark__943_4112382387"/>
+      <w:bookmarkStart w:id="241" w:name="__Fieldmark__3894_4027006556"/>
+      <w:bookmarkStart w:id="242" w:name="__Fieldmark__4092_3798715547"/>
+      <w:bookmarkStart w:id="243" w:name="__Fieldmark__4774_3688416342"/>
+      <w:bookmarkEnd w:id="235"/>
+      <w:bookmarkEnd w:id="236"/>
+      <w:bookmarkEnd w:id="237"/>
+      <w:bookmarkEnd w:id="238"/>
+      <w:bookmarkEnd w:id="239"/>
+      <w:bookmarkEnd w:id="240"/>
+      <w:bookmarkEnd w:id="241"/>
+      <w:bookmarkEnd w:id="242"/>
+      <w:bookmarkEnd w:id="243"/>
       <w:r>
         <w:rPr>
           <w:rStyle w:val="DamodificareEG"/>
@@ -3045,9 +3045,9 @@
         <w:rPr/>
         <w:fldChar w:fldCharType="separate"/>
       </w:r>
-      <w:bookmarkStart w:id="200" w:name="__Fieldmark__1644_1118659035"/>
-      <w:bookmarkStart w:id="201" w:name="__Fieldmark__1644_1118659035"/>
-      <w:bookmarkEnd w:id="201"/>
+      <w:bookmarkStart w:id="244" w:name="__Fieldmark__1632_2830663674"/>
+      <w:bookmarkStart w:id="245" w:name="__Fieldmark__1632_2830663674"/>
+      <w:bookmarkEnd w:id="245"/>
       <w:r>
         <w:rPr/>
       </w:r>
@@ -3055,20 +3055,24 @@
         <w:rPr/>
         <w:fldChar w:fldCharType="end"/>
       </w:r>
-      <w:bookmarkStart w:id="202" w:name="__Fieldmark__4021_1585666245"/>
-      <w:bookmarkStart w:id="203" w:name="__Fieldmark__1101_1161369189"/>
-      <w:bookmarkStart w:id="204" w:name="__Fieldmark__489_2964632802"/>
-      <w:bookmarkStart w:id="205" w:name="__Fieldmark__225_3430005620"/>
-      <w:bookmarkStart w:id="206" w:name="__Fieldmark__954_4112382387"/>
-      <w:bookmarkStart w:id="207" w:name="__Fieldmark__3911_4027006556"/>
-      <w:bookmarkStart w:id="208" w:name="__Fieldmark__4115_3798715547"/>
-      <w:bookmarkEnd w:id="202"/>
-      <w:bookmarkEnd w:id="203"/>
-      <w:bookmarkEnd w:id="204"/>
-      <w:bookmarkEnd w:id="205"/>
-      <w:bookmarkEnd w:id="206"/>
-      <w:bookmarkEnd w:id="207"/>
-      <w:bookmarkEnd w:id="208"/>
+      <w:bookmarkStart w:id="246" w:name="__Fieldmark__1644_1118659035"/>
+      <w:bookmarkStart w:id="247" w:name="__Fieldmark__4021_1585666245"/>
+      <w:bookmarkStart w:id="248" w:name="__Fieldmark__1101_1161369189"/>
+      <w:bookmarkStart w:id="249" w:name="__Fieldmark__489_2964632802"/>
+      <w:bookmarkStart w:id="250" w:name="__Fieldmark__225_3430005620"/>
+      <w:bookmarkStart w:id="251" w:name="__Fieldmark__954_4112382387"/>
+      <w:bookmarkStart w:id="252" w:name="__Fieldmark__3911_4027006556"/>
+      <w:bookmarkStart w:id="253" w:name="__Fieldmark__4115_3798715547"/>
+      <w:bookmarkStart w:id="254" w:name="__Fieldmark__4803_3688416342"/>
+      <w:bookmarkEnd w:id="246"/>
+      <w:bookmarkEnd w:id="247"/>
+      <w:bookmarkEnd w:id="248"/>
+      <w:bookmarkEnd w:id="249"/>
+      <w:bookmarkEnd w:id="250"/>
+      <w:bookmarkEnd w:id="251"/>
+      <w:bookmarkEnd w:id="252"/>
+      <w:bookmarkEnd w:id="253"/>
+      <w:bookmarkEnd w:id="254"/>
       <w:r>
         <w:rPr>
           <w:rStyle w:val="DamodificareEG"/>
@@ -3103,9 +3107,9 @@
         <w:rPr/>
         <w:fldChar w:fldCharType="separate"/>
       </w:r>
-      <w:bookmarkStart w:id="209" w:name="__Fieldmark__1670_1118659035"/>
-      <w:bookmarkStart w:id="210" w:name="__Fieldmark__1670_1118659035"/>
-      <w:bookmarkEnd w:id="210"/>
+      <w:bookmarkStart w:id="255" w:name="__Fieldmark__1664_2830663674"/>
+      <w:bookmarkStart w:id="256" w:name="__Fieldmark__1664_2830663674"/>
+      <w:bookmarkEnd w:id="256"/>
       <w:r>
         <w:rPr/>
       </w:r>
@@ -3113,20 +3117,24 @@
         <w:rPr/>
         <w:fldChar w:fldCharType="end"/>
       </w:r>
-      <w:bookmarkStart w:id="211" w:name="__Fieldmark__4043_1585666245"/>
-      <w:bookmarkStart w:id="212" w:name="__Fieldmark__1115_1161369189"/>
-      <w:bookmarkStart w:id="213" w:name="__Fieldmark__497_2964632802"/>
-      <w:bookmarkStart w:id="214" w:name="__Fieldmark__231_3430005620"/>
-      <w:bookmarkStart w:id="215" w:name="__Fieldmark__965_4112382387"/>
-      <w:bookmarkStart w:id="216" w:name="__Fieldmark__3928_4027006556"/>
-      <w:bookmarkStart w:id="217" w:name="__Fieldmark__4138_3798715547"/>
-      <w:bookmarkEnd w:id="211"/>
-      <w:bookmarkEnd w:id="212"/>
-      <w:bookmarkEnd w:id="213"/>
-      <w:bookmarkEnd w:id="214"/>
-      <w:bookmarkEnd w:id="215"/>
-      <w:bookmarkEnd w:id="216"/>
-      <w:bookmarkEnd w:id="217"/>
+      <w:bookmarkStart w:id="257" w:name="__Fieldmark__1670_1118659035"/>
+      <w:bookmarkStart w:id="258" w:name="__Fieldmark__4043_1585666245"/>
+      <w:bookmarkStart w:id="259" w:name="__Fieldmark__1115_1161369189"/>
+      <w:bookmarkStart w:id="260" w:name="__Fieldmark__497_2964632802"/>
+      <w:bookmarkStart w:id="261" w:name="__Fieldmark__231_3430005620"/>
+      <w:bookmarkStart w:id="262" w:name="__Fieldmark__965_4112382387"/>
+      <w:bookmarkStart w:id="263" w:name="__Fieldmark__3928_4027006556"/>
+      <w:bookmarkStart w:id="264" w:name="__Fieldmark__4138_3798715547"/>
+      <w:bookmarkStart w:id="265" w:name="__Fieldmark__4832_3688416342"/>
+      <w:bookmarkEnd w:id="257"/>
+      <w:bookmarkEnd w:id="258"/>
+      <w:bookmarkEnd w:id="259"/>
+      <w:bookmarkEnd w:id="260"/>
+      <w:bookmarkEnd w:id="261"/>
+      <w:bookmarkEnd w:id="262"/>
+      <w:bookmarkEnd w:id="263"/>
+      <w:bookmarkEnd w:id="264"/>
+      <w:bookmarkEnd w:id="265"/>
       <w:r>
         <w:rPr>
           <w:rStyle w:val="DamodificareEG"/>
@@ -3161,9 +3169,9 @@
         <w:rPr/>
         <w:fldChar w:fldCharType="separate"/>
       </w:r>
-      <w:bookmarkStart w:id="218" w:name="__Fieldmark__1696_1118659035"/>
-      <w:bookmarkStart w:id="219" w:name="__Fieldmark__1696_1118659035"/>
-      <w:bookmarkEnd w:id="219"/>
+      <w:bookmarkStart w:id="266" w:name="__Fieldmark__1696_2830663674"/>
+      <w:bookmarkStart w:id="267" w:name="__Fieldmark__1696_2830663674"/>
+      <w:bookmarkEnd w:id="267"/>
       <w:r>
         <w:rPr/>
       </w:r>
@@ -3171,20 +3179,24 @@
         <w:rPr/>
         <w:fldChar w:fldCharType="end"/>
       </w:r>
-      <w:bookmarkStart w:id="220" w:name="__Fieldmark__4065_1585666245"/>
-      <w:bookmarkStart w:id="221" w:name="__Fieldmark__1129_1161369189"/>
-      <w:bookmarkStart w:id="222" w:name="__Fieldmark__507_2964632802"/>
-      <w:bookmarkStart w:id="223" w:name="__Fieldmark__241_3430005620"/>
-      <w:bookmarkStart w:id="224" w:name="__Fieldmark__976_4112382387"/>
-      <w:bookmarkStart w:id="225" w:name="__Fieldmark__3945_4027006556"/>
-      <w:bookmarkStart w:id="226" w:name="__Fieldmark__4161_3798715547"/>
-      <w:bookmarkEnd w:id="220"/>
-      <w:bookmarkEnd w:id="221"/>
-      <w:bookmarkEnd w:id="222"/>
-      <w:bookmarkEnd w:id="223"/>
-      <w:bookmarkEnd w:id="224"/>
-      <w:bookmarkEnd w:id="225"/>
-      <w:bookmarkEnd w:id="226"/>
+      <w:bookmarkStart w:id="268" w:name="__Fieldmark__1696_1118659035"/>
+      <w:bookmarkStart w:id="269" w:name="__Fieldmark__4065_1585666245"/>
+      <w:bookmarkStart w:id="270" w:name="__Fieldmark__1129_1161369189"/>
+      <w:bookmarkStart w:id="271" w:name="__Fieldmark__507_2964632802"/>
+      <w:bookmarkStart w:id="272" w:name="__Fieldmark__241_3430005620"/>
+      <w:bookmarkStart w:id="273" w:name="__Fieldmark__976_4112382387"/>
+      <w:bookmarkStart w:id="274" w:name="__Fieldmark__3945_4027006556"/>
+      <w:bookmarkStart w:id="275" w:name="__Fieldmark__4161_3798715547"/>
+      <w:bookmarkStart w:id="276" w:name="__Fieldmark__4861_3688416342"/>
+      <w:bookmarkEnd w:id="268"/>
+      <w:bookmarkEnd w:id="269"/>
+      <w:bookmarkEnd w:id="270"/>
+      <w:bookmarkEnd w:id="271"/>
+      <w:bookmarkEnd w:id="272"/>
+      <w:bookmarkEnd w:id="273"/>
+      <w:bookmarkEnd w:id="274"/>
+      <w:bookmarkEnd w:id="275"/>
+      <w:bookmarkEnd w:id="276"/>
       <w:r>
         <w:rPr>
           <w:rStyle w:val="DamodificareEG"/>
@@ -3339,9 +3351,9 @@
         <w:rPr/>
         <w:fldChar w:fldCharType="separate"/>
       </w:r>
-      <w:bookmarkStart w:id="227" w:name="__Fieldmark__1735_1118659035"/>
-      <w:bookmarkStart w:id="228" w:name="__Fieldmark__1735_1118659035"/>
-      <w:bookmarkEnd w:id="228"/>
+      <w:bookmarkStart w:id="277" w:name="__Fieldmark__1741_2830663674"/>
+      <w:bookmarkStart w:id="278" w:name="__Fieldmark__1741_2830663674"/>
+      <w:bookmarkEnd w:id="278"/>
       <w:r>
         <w:rPr/>
       </w:r>
@@ -3349,20 +3361,24 @@
         <w:rPr/>
         <w:fldChar w:fldCharType="end"/>
       </w:r>
-      <w:bookmarkStart w:id="229" w:name="__Fieldmark__4100_1585666245"/>
-      <w:bookmarkStart w:id="230" w:name="__Fieldmark__1156_1161369189"/>
-      <w:bookmarkStart w:id="231" w:name="__Fieldmark__530_2964632802"/>
-      <w:bookmarkStart w:id="232" w:name="__Fieldmark__272_3430005620"/>
-      <w:bookmarkStart w:id="233" w:name="__Fieldmark__1000_4112382387"/>
-      <w:bookmarkStart w:id="234" w:name="__Fieldmark__3975_4027006556"/>
-      <w:bookmarkStart w:id="235" w:name="__Fieldmark__4197_3798715547"/>
-      <w:bookmarkEnd w:id="229"/>
-      <w:bookmarkEnd w:id="230"/>
-      <w:bookmarkEnd w:id="231"/>
-      <w:bookmarkEnd w:id="232"/>
-      <w:bookmarkEnd w:id="233"/>
-      <w:bookmarkEnd w:id="234"/>
-      <w:bookmarkEnd w:id="235"/>
+      <w:bookmarkStart w:id="279" w:name="__Fieldmark__1735_1118659035"/>
+      <w:bookmarkStart w:id="280" w:name="__Fieldmark__4100_1585666245"/>
+      <w:bookmarkStart w:id="281" w:name="__Fieldmark__1156_1161369189"/>
+      <w:bookmarkStart w:id="282" w:name="__Fieldmark__530_2964632802"/>
+      <w:bookmarkStart w:id="283" w:name="__Fieldmark__272_3430005620"/>
+      <w:bookmarkStart w:id="284" w:name="__Fieldmark__1000_4112382387"/>
+      <w:bookmarkStart w:id="285" w:name="__Fieldmark__3975_4027006556"/>
+      <w:bookmarkStart w:id="286" w:name="__Fieldmark__4197_3798715547"/>
+      <w:bookmarkStart w:id="287" w:name="__Fieldmark__4903_3688416342"/>
+      <w:bookmarkEnd w:id="279"/>
+      <w:bookmarkEnd w:id="280"/>
+      <w:bookmarkEnd w:id="281"/>
+      <w:bookmarkEnd w:id="282"/>
+      <w:bookmarkEnd w:id="283"/>
+      <w:bookmarkEnd w:id="284"/>
+      <w:bookmarkEnd w:id="285"/>
+      <w:bookmarkEnd w:id="286"/>
+      <w:bookmarkEnd w:id="287"/>
       <w:r>
         <w:rPr>
           <w:rStyle w:val="DamodificareEG"/>
@@ -3764,38 +3780,23 @@
       <w:rPr/>
     </w:pPr>
     <w:r>
-      <w:rPr>
-        <w:sz w:val="14"/>
-        <w:szCs w:val="14"/>
-      </w:rPr>
+      <w:rPr/>
       <w:fldChar w:fldCharType="begin"/>
     </w:r>
     <w:r>
-      <w:rPr>
-        <w:sz w:val="14"/>
-        <w:szCs w:val="14"/>
-      </w:rPr>
+      <w:rPr/>
       <w:instrText> FILENAME </w:instrText>
     </w:r>
     <w:r>
-      <w:rPr>
-        <w:sz w:val="14"/>
-        <w:szCs w:val="14"/>
-      </w:rPr>
+      <w:rPr/>
       <w:fldChar w:fldCharType="separate"/>
     </w:r>
     <w:r>
-      <w:rPr>
-        <w:sz w:val="14"/>
-        <w:szCs w:val="14"/>
-      </w:rPr>
+      <w:rPr/>
       <w:t>SC10_REG_SUAP.docx</w:t>
     </w:r>
     <w:r>
-      <w:rPr>
-        <w:sz w:val="14"/>
-        <w:szCs w:val="14"/>
-      </w:rPr>
+      <w:rPr/>
       <w:fldChar w:fldCharType="end"/>
     </w:r>
   </w:p>

--- a/modelli/SC_SCIA, rinnovo, esposto, controllo/SC10_REG_SUAP.docx
+++ b/modelli/SC_SCIA, rinnovo, esposto, controllo/SC10_REG_SUAP.docx
@@ -1176,15 +1176,7 @@
             </w:r>
             <w:r>
               <w:rPr/>
-              <w:t xml:space="preserve">ratica </w:t>
-            </w:r>
-            <w:r>
-              <w:rPr/>
-              <w:t>SUAP/SUE</w:t>
-            </w:r>
-            <w:r>
-              <w:rPr/>
-              <w:t xml:space="preserve"> n°</w:t>
+              <w:t>ratica SUAP/SUE n°</w:t>
             </w:r>
             <w:r>
               <w:rPr/>
@@ -1415,8 +1407,8 @@
         <w:rPr/>
         <w:fldChar w:fldCharType="separate"/>
       </w:r>
-      <w:bookmarkStart w:id="0" w:name="__Fieldmark__897_2830663674"/>
-      <w:bookmarkStart w:id="1" w:name="__Fieldmark__897_2830663674"/>
+      <w:bookmarkStart w:id="0" w:name="__Fieldmark__1296_3357365726"/>
+      <w:bookmarkStart w:id="1" w:name="__Fieldmark__1296_3357365726"/>
       <w:bookmarkEnd w:id="1"/>
       <w:r>
         <w:rPr/>
@@ -1425,15 +1417,16 @@
         <w:rPr/>
         <w:fldChar w:fldCharType="end"/>
       </w:r>
-      <w:bookmarkStart w:id="2" w:name="__Fieldmark__1041_1118659035"/>
-      <w:bookmarkStart w:id="3" w:name="__Fieldmark__3512_1585666245"/>
-      <w:bookmarkStart w:id="4" w:name="__Fieldmark__765_1161369189"/>
-      <w:bookmarkStart w:id="5" w:name="__Fieldmark__268_2964632802"/>
+      <w:bookmarkStart w:id="2" w:name="__Fieldmark__4134_3688416342"/>
+      <w:bookmarkStart w:id="3" w:name="__Fieldmark__3578_3798715547"/>
+      <w:bookmarkStart w:id="4" w:name="__Fieldmark__3509_4027006556"/>
+      <w:bookmarkStart w:id="5" w:name="__Fieldmark__684_4112382387"/>
       <w:bookmarkStart w:id="6" w:name="__Fieldmark__23_3430005620"/>
-      <w:bookmarkStart w:id="7" w:name="__Fieldmark__684_4112382387"/>
-      <w:bookmarkStart w:id="8" w:name="__Fieldmark__3509_4027006556"/>
-      <w:bookmarkStart w:id="9" w:name="__Fieldmark__3578_3798715547"/>
-      <w:bookmarkStart w:id="10" w:name="__Fieldmark__4134_3688416342"/>
+      <w:bookmarkStart w:id="7" w:name="__Fieldmark__268_2964632802"/>
+      <w:bookmarkStart w:id="8" w:name="__Fieldmark__765_1161369189"/>
+      <w:bookmarkStart w:id="9" w:name="__Fieldmark__3512_1585666245"/>
+      <w:bookmarkStart w:id="10" w:name="__Fieldmark__1041_1118659035"/>
+      <w:bookmarkStart w:id="11" w:name="__Fieldmark__897_2830663674"/>
       <w:bookmarkEnd w:id="2"/>
       <w:bookmarkEnd w:id="3"/>
       <w:bookmarkEnd w:id="4"/>
@@ -1443,6 +1436,7 @@
       <w:bookmarkEnd w:id="8"/>
       <w:bookmarkEnd w:id="9"/>
       <w:bookmarkEnd w:id="10"/>
+      <w:bookmarkEnd w:id="11"/>
       <w:r>
         <w:rPr>
           <w:rStyle w:val="DamodificareEG"/>
@@ -1477,9 +1471,9 @@
         <w:rPr/>
         <w:fldChar w:fldCharType="separate"/>
       </w:r>
-      <w:bookmarkStart w:id="11" w:name="__Fieldmark__929_2830663674"/>
-      <w:bookmarkStart w:id="12" w:name="__Fieldmark__929_2830663674"/>
-      <w:bookmarkEnd w:id="12"/>
+      <w:bookmarkStart w:id="12" w:name="__Fieldmark__1331_3357365726"/>
+      <w:bookmarkStart w:id="13" w:name="__Fieldmark__1331_3357365726"/>
+      <w:bookmarkEnd w:id="13"/>
       <w:r>
         <w:rPr/>
       </w:r>
@@ -1487,16 +1481,16 @@
         <w:rPr/>
         <w:fldChar w:fldCharType="end"/>
       </w:r>
-      <w:bookmarkStart w:id="13" w:name="__Fieldmark__1067_1118659035"/>
-      <w:bookmarkStart w:id="14" w:name="__Fieldmark__3534_1585666245"/>
-      <w:bookmarkStart w:id="15" w:name="__Fieldmark__779_1161369189"/>
-      <w:bookmarkStart w:id="16" w:name="__Fieldmark__276_2964632802"/>
-      <w:bookmarkStart w:id="17" w:name="__Fieldmark__29_3430005620"/>
-      <w:bookmarkStart w:id="18" w:name="__Fieldmark__695_4112382387"/>
-      <w:bookmarkStart w:id="19" w:name="__Fieldmark__3526_4027006556"/>
-      <w:bookmarkStart w:id="20" w:name="__Fieldmark__3601_3798715547"/>
-      <w:bookmarkStart w:id="21" w:name="__Fieldmark__4163_3688416342"/>
-      <w:bookmarkEnd w:id="13"/>
+      <w:bookmarkStart w:id="14" w:name="__Fieldmark__4163_3688416342"/>
+      <w:bookmarkStart w:id="15" w:name="__Fieldmark__3601_3798715547"/>
+      <w:bookmarkStart w:id="16" w:name="__Fieldmark__3526_4027006556"/>
+      <w:bookmarkStart w:id="17" w:name="__Fieldmark__695_4112382387"/>
+      <w:bookmarkStart w:id="18" w:name="__Fieldmark__29_3430005620"/>
+      <w:bookmarkStart w:id="19" w:name="__Fieldmark__276_2964632802"/>
+      <w:bookmarkStart w:id="20" w:name="__Fieldmark__779_1161369189"/>
+      <w:bookmarkStart w:id="21" w:name="__Fieldmark__3534_1585666245"/>
+      <w:bookmarkStart w:id="22" w:name="__Fieldmark__1067_1118659035"/>
+      <w:bookmarkStart w:id="23" w:name="__Fieldmark__929_2830663674"/>
       <w:bookmarkEnd w:id="14"/>
       <w:bookmarkEnd w:id="15"/>
       <w:bookmarkEnd w:id="16"/>
@@ -1505,6 +1499,8 @@
       <w:bookmarkEnd w:id="19"/>
       <w:bookmarkEnd w:id="20"/>
       <w:bookmarkEnd w:id="21"/>
+      <w:bookmarkEnd w:id="22"/>
+      <w:bookmarkEnd w:id="23"/>
       <w:r>
         <w:rPr>
           <w:rStyle w:val="DamodificareEG"/>
@@ -1539,9 +1535,9 @@
         <w:rPr/>
         <w:fldChar w:fldCharType="separate"/>
       </w:r>
-      <w:bookmarkStart w:id="22" w:name="__Fieldmark__961_2830663674"/>
-      <w:bookmarkStart w:id="23" w:name="__Fieldmark__961_2830663674"/>
-      <w:bookmarkEnd w:id="23"/>
+      <w:bookmarkStart w:id="24" w:name="__Fieldmark__1366_3357365726"/>
+      <w:bookmarkStart w:id="25" w:name="__Fieldmark__1366_3357365726"/>
+      <w:bookmarkEnd w:id="25"/>
       <w:r>
         <w:rPr/>
       </w:r>
@@ -1549,17 +1545,16 @@
         <w:rPr/>
         <w:fldChar w:fldCharType="end"/>
       </w:r>
-      <w:bookmarkStart w:id="24" w:name="__Fieldmark__1093_1118659035"/>
-      <w:bookmarkStart w:id="25" w:name="__Fieldmark__3556_1585666245"/>
-      <w:bookmarkStart w:id="26" w:name="__Fieldmark__793_1161369189"/>
-      <w:bookmarkStart w:id="27" w:name="__Fieldmark__284_2964632802"/>
-      <w:bookmarkStart w:id="28" w:name="__Fieldmark__35_3430005620"/>
+      <w:bookmarkStart w:id="26" w:name="__Fieldmark__4192_3688416342"/>
+      <w:bookmarkStart w:id="27" w:name="__Fieldmark__3624_3798715547"/>
+      <w:bookmarkStart w:id="28" w:name="__Fieldmark__3543_4027006556"/>
       <w:bookmarkStart w:id="29" w:name="__Fieldmark__706_4112382387"/>
-      <w:bookmarkStart w:id="30" w:name="__Fieldmark__3543_4027006556"/>
-      <w:bookmarkStart w:id="31" w:name="__Fieldmark__3624_3798715547"/>
-      <w:bookmarkStart w:id="32" w:name="__Fieldmark__4192_3688416342"/>
-      <w:bookmarkEnd w:id="24"/>
-      <w:bookmarkEnd w:id="25"/>
+      <w:bookmarkStart w:id="30" w:name="__Fieldmark__35_3430005620"/>
+      <w:bookmarkStart w:id="31" w:name="__Fieldmark__284_2964632802"/>
+      <w:bookmarkStart w:id="32" w:name="__Fieldmark__793_1161369189"/>
+      <w:bookmarkStart w:id="33" w:name="__Fieldmark__3556_1585666245"/>
+      <w:bookmarkStart w:id="34" w:name="__Fieldmark__1093_1118659035"/>
+      <w:bookmarkStart w:id="35" w:name="__Fieldmark__961_2830663674"/>
       <w:bookmarkEnd w:id="26"/>
       <w:bookmarkEnd w:id="27"/>
       <w:bookmarkEnd w:id="28"/>
@@ -1567,6 +1562,9 @@
       <w:bookmarkEnd w:id="30"/>
       <w:bookmarkEnd w:id="31"/>
       <w:bookmarkEnd w:id="32"/>
+      <w:bookmarkEnd w:id="33"/>
+      <w:bookmarkEnd w:id="34"/>
+      <w:bookmarkEnd w:id="35"/>
       <w:r>
         <w:rPr>
           <w:rStyle w:val="DamodificareEG"/>
@@ -1601,9 +1599,9 @@
         <w:rPr/>
         <w:fldChar w:fldCharType="separate"/>
       </w:r>
-      <w:bookmarkStart w:id="33" w:name="__Fieldmark__993_2830663674"/>
-      <w:bookmarkStart w:id="34" w:name="__Fieldmark__993_2830663674"/>
-      <w:bookmarkEnd w:id="34"/>
+      <w:bookmarkStart w:id="36" w:name="__Fieldmark__1401_3357365726"/>
+      <w:bookmarkStart w:id="37" w:name="__Fieldmark__1401_3357365726"/>
+      <w:bookmarkEnd w:id="37"/>
       <w:r>
         <w:rPr/>
       </w:r>
@@ -1611,24 +1609,26 @@
         <w:rPr/>
         <w:fldChar w:fldCharType="end"/>
       </w:r>
-      <w:bookmarkStart w:id="35" w:name="__Fieldmark__1119_1118659035"/>
-      <w:bookmarkStart w:id="36" w:name="__Fieldmark__3578_1585666245"/>
-      <w:bookmarkStart w:id="37" w:name="__Fieldmark__807_1161369189"/>
-      <w:bookmarkStart w:id="38" w:name="__Fieldmark__292_2964632802"/>
-      <w:bookmarkStart w:id="39" w:name="__Fieldmark__41_3430005620"/>
-      <w:bookmarkStart w:id="40" w:name="__Fieldmark__717_4112382387"/>
-      <w:bookmarkStart w:id="41" w:name="__Fieldmark__3560_4027006556"/>
-      <w:bookmarkStart w:id="42" w:name="__Fieldmark__3647_3798715547"/>
-      <w:bookmarkStart w:id="43" w:name="__Fieldmark__4221_3688416342"/>
-      <w:bookmarkEnd w:id="35"/>
-      <w:bookmarkEnd w:id="36"/>
-      <w:bookmarkEnd w:id="37"/>
+      <w:bookmarkStart w:id="38" w:name="__Fieldmark__4221_3688416342"/>
+      <w:bookmarkStart w:id="39" w:name="__Fieldmark__3647_3798715547"/>
+      <w:bookmarkStart w:id="40" w:name="__Fieldmark__3560_4027006556"/>
+      <w:bookmarkStart w:id="41" w:name="__Fieldmark__717_4112382387"/>
+      <w:bookmarkStart w:id="42" w:name="__Fieldmark__41_3430005620"/>
+      <w:bookmarkStart w:id="43" w:name="__Fieldmark__292_2964632802"/>
+      <w:bookmarkStart w:id="44" w:name="__Fieldmark__807_1161369189"/>
+      <w:bookmarkStart w:id="45" w:name="__Fieldmark__3578_1585666245"/>
+      <w:bookmarkStart w:id="46" w:name="__Fieldmark__1119_1118659035"/>
+      <w:bookmarkStart w:id="47" w:name="__Fieldmark__993_2830663674"/>
       <w:bookmarkEnd w:id="38"/>
       <w:bookmarkEnd w:id="39"/>
       <w:bookmarkEnd w:id="40"/>
       <w:bookmarkEnd w:id="41"/>
       <w:bookmarkEnd w:id="42"/>
       <w:bookmarkEnd w:id="43"/>
+      <w:bookmarkEnd w:id="44"/>
+      <w:bookmarkEnd w:id="45"/>
+      <w:bookmarkEnd w:id="46"/>
+      <w:bookmarkEnd w:id="47"/>
       <w:r>
         <w:rPr>
           <w:rStyle w:val="DamodificareEG"/>
@@ -1663,9 +1663,9 @@
         <w:rPr/>
         <w:fldChar w:fldCharType="separate"/>
       </w:r>
-      <w:bookmarkStart w:id="44" w:name="__Fieldmark__1025_2830663674"/>
-      <w:bookmarkStart w:id="45" w:name="__Fieldmark__1025_2830663674"/>
-      <w:bookmarkEnd w:id="45"/>
+      <w:bookmarkStart w:id="48" w:name="__Fieldmark__1436_3357365726"/>
+      <w:bookmarkStart w:id="49" w:name="__Fieldmark__1436_3357365726"/>
+      <w:bookmarkEnd w:id="49"/>
       <w:r>
         <w:rPr/>
       </w:r>
@@ -1673,24 +1673,26 @@
         <w:rPr/>
         <w:fldChar w:fldCharType="end"/>
       </w:r>
-      <w:bookmarkStart w:id="46" w:name="__Fieldmark__1145_1118659035"/>
-      <w:bookmarkStart w:id="47" w:name="__Fieldmark__3600_1585666245"/>
-      <w:bookmarkStart w:id="48" w:name="__Fieldmark__821_1161369189"/>
-      <w:bookmarkStart w:id="49" w:name="__Fieldmark__300_2964632802"/>
-      <w:bookmarkStart w:id="50" w:name="__Fieldmark__47_3430005620"/>
-      <w:bookmarkStart w:id="51" w:name="__Fieldmark__728_4112382387"/>
+      <w:bookmarkStart w:id="50" w:name="__Fieldmark__4250_3688416342"/>
+      <w:bookmarkStart w:id="51" w:name="__Fieldmark__3670_3798715547"/>
       <w:bookmarkStart w:id="52" w:name="__Fieldmark__3577_4027006556"/>
-      <w:bookmarkStart w:id="53" w:name="__Fieldmark__3670_3798715547"/>
-      <w:bookmarkStart w:id="54" w:name="__Fieldmark__4250_3688416342"/>
-      <w:bookmarkEnd w:id="46"/>
-      <w:bookmarkEnd w:id="47"/>
-      <w:bookmarkEnd w:id="48"/>
-      <w:bookmarkEnd w:id="49"/>
+      <w:bookmarkStart w:id="53" w:name="__Fieldmark__728_4112382387"/>
+      <w:bookmarkStart w:id="54" w:name="__Fieldmark__47_3430005620"/>
+      <w:bookmarkStart w:id="55" w:name="__Fieldmark__300_2964632802"/>
+      <w:bookmarkStart w:id="56" w:name="__Fieldmark__821_1161369189"/>
+      <w:bookmarkStart w:id="57" w:name="__Fieldmark__3600_1585666245"/>
+      <w:bookmarkStart w:id="58" w:name="__Fieldmark__1145_1118659035"/>
+      <w:bookmarkStart w:id="59" w:name="__Fieldmark__1025_2830663674"/>
       <w:bookmarkEnd w:id="50"/>
       <w:bookmarkEnd w:id="51"/>
       <w:bookmarkEnd w:id="52"/>
       <w:bookmarkEnd w:id="53"/>
       <w:bookmarkEnd w:id="54"/>
+      <w:bookmarkEnd w:id="55"/>
+      <w:bookmarkEnd w:id="56"/>
+      <w:bookmarkEnd w:id="57"/>
+      <w:bookmarkEnd w:id="58"/>
+      <w:bookmarkEnd w:id="59"/>
       <w:r>
         <w:rPr>
           <w:rStyle w:val="DamodificareEG"/>
@@ -1725,9 +1727,9 @@
         <w:rPr/>
         <w:fldChar w:fldCharType="separate"/>
       </w:r>
-      <w:bookmarkStart w:id="55" w:name="__Fieldmark__1057_2830663674"/>
-      <w:bookmarkStart w:id="56" w:name="__Fieldmark__1057_2830663674"/>
-      <w:bookmarkEnd w:id="56"/>
+      <w:bookmarkStart w:id="60" w:name="__Fieldmark__1471_3357365726"/>
+      <w:bookmarkStart w:id="61" w:name="__Fieldmark__1471_3357365726"/>
+      <w:bookmarkEnd w:id="61"/>
       <w:r>
         <w:rPr/>
       </w:r>
@@ -1735,24 +1737,26 @@
         <w:rPr/>
         <w:fldChar w:fldCharType="end"/>
       </w:r>
-      <w:bookmarkStart w:id="57" w:name="__Fieldmark__1171_1118659035"/>
-      <w:bookmarkStart w:id="58" w:name="__Fieldmark__3622_1585666245"/>
-      <w:bookmarkStart w:id="59" w:name="__Fieldmark__835_1161369189"/>
-      <w:bookmarkStart w:id="60" w:name="__Fieldmark__308_2964632802"/>
-      <w:bookmarkStart w:id="61" w:name="__Fieldmark__53_3430005620"/>
-      <w:bookmarkStart w:id="62" w:name="__Fieldmark__739_4112382387"/>
-      <w:bookmarkStart w:id="63" w:name="__Fieldmark__3594_4027006556"/>
-      <w:bookmarkStart w:id="64" w:name="__Fieldmark__3693_3798715547"/>
-      <w:bookmarkStart w:id="65" w:name="__Fieldmark__4279_3688416342"/>
-      <w:bookmarkEnd w:id="57"/>
-      <w:bookmarkEnd w:id="58"/>
-      <w:bookmarkEnd w:id="59"/>
-      <w:bookmarkEnd w:id="60"/>
-      <w:bookmarkEnd w:id="61"/>
+      <w:bookmarkStart w:id="62" w:name="__Fieldmark__4279_3688416342"/>
+      <w:bookmarkStart w:id="63" w:name="__Fieldmark__3693_3798715547"/>
+      <w:bookmarkStart w:id="64" w:name="__Fieldmark__3594_4027006556"/>
+      <w:bookmarkStart w:id="65" w:name="__Fieldmark__739_4112382387"/>
+      <w:bookmarkStart w:id="66" w:name="__Fieldmark__53_3430005620"/>
+      <w:bookmarkStart w:id="67" w:name="__Fieldmark__308_2964632802"/>
+      <w:bookmarkStart w:id="68" w:name="__Fieldmark__835_1161369189"/>
+      <w:bookmarkStart w:id="69" w:name="__Fieldmark__3622_1585666245"/>
+      <w:bookmarkStart w:id="70" w:name="__Fieldmark__1171_1118659035"/>
+      <w:bookmarkStart w:id="71" w:name="__Fieldmark__1057_2830663674"/>
       <w:bookmarkEnd w:id="62"/>
       <w:bookmarkEnd w:id="63"/>
       <w:bookmarkEnd w:id="64"/>
       <w:bookmarkEnd w:id="65"/>
+      <w:bookmarkEnd w:id="66"/>
+      <w:bookmarkEnd w:id="67"/>
+      <w:bookmarkEnd w:id="68"/>
+      <w:bookmarkEnd w:id="69"/>
+      <w:bookmarkEnd w:id="70"/>
+      <w:bookmarkEnd w:id="71"/>
       <w:r>
         <w:rPr>
           <w:rStyle w:val="DamodificareEG"/>
@@ -1787,9 +1791,9 @@
         <w:rPr/>
         <w:fldChar w:fldCharType="separate"/>
       </w:r>
-      <w:bookmarkStart w:id="66" w:name="__Fieldmark__1089_2830663674"/>
-      <w:bookmarkStart w:id="67" w:name="__Fieldmark__1089_2830663674"/>
-      <w:bookmarkEnd w:id="67"/>
+      <w:bookmarkStart w:id="72" w:name="__Fieldmark__1506_3357365726"/>
+      <w:bookmarkStart w:id="73" w:name="__Fieldmark__1506_3357365726"/>
+      <w:bookmarkEnd w:id="73"/>
       <w:r>
         <w:rPr/>
       </w:r>
@@ -1797,24 +1801,26 @@
         <w:rPr/>
         <w:fldChar w:fldCharType="end"/>
       </w:r>
-      <w:bookmarkStart w:id="68" w:name="__Fieldmark__1197_1118659035"/>
-      <w:bookmarkStart w:id="69" w:name="__Fieldmark__3644_1585666245"/>
-      <w:bookmarkStart w:id="70" w:name="__Fieldmark__849_1161369189"/>
-      <w:bookmarkStart w:id="71" w:name="__Fieldmark__316_2964632802"/>
-      <w:bookmarkStart w:id="72" w:name="__Fieldmark__59_3430005620"/>
-      <w:bookmarkStart w:id="73" w:name="__Fieldmark__750_4112382387"/>
-      <w:bookmarkStart w:id="74" w:name="__Fieldmark__3611_4027006556"/>
+      <w:bookmarkStart w:id="74" w:name="__Fieldmark__4308_3688416342"/>
       <w:bookmarkStart w:id="75" w:name="__Fieldmark__3716_3798715547"/>
-      <w:bookmarkStart w:id="76" w:name="__Fieldmark__4308_3688416342"/>
-      <w:bookmarkEnd w:id="68"/>
-      <w:bookmarkEnd w:id="69"/>
-      <w:bookmarkEnd w:id="70"/>
-      <w:bookmarkEnd w:id="71"/>
-      <w:bookmarkEnd w:id="72"/>
-      <w:bookmarkEnd w:id="73"/>
+      <w:bookmarkStart w:id="76" w:name="__Fieldmark__3611_4027006556"/>
+      <w:bookmarkStart w:id="77" w:name="__Fieldmark__750_4112382387"/>
+      <w:bookmarkStart w:id="78" w:name="__Fieldmark__59_3430005620"/>
+      <w:bookmarkStart w:id="79" w:name="__Fieldmark__316_2964632802"/>
+      <w:bookmarkStart w:id="80" w:name="__Fieldmark__849_1161369189"/>
+      <w:bookmarkStart w:id="81" w:name="__Fieldmark__3644_1585666245"/>
+      <w:bookmarkStart w:id="82" w:name="__Fieldmark__1197_1118659035"/>
+      <w:bookmarkStart w:id="83" w:name="__Fieldmark__1089_2830663674"/>
       <w:bookmarkEnd w:id="74"/>
       <w:bookmarkEnd w:id="75"/>
       <w:bookmarkEnd w:id="76"/>
+      <w:bookmarkEnd w:id="77"/>
+      <w:bookmarkEnd w:id="78"/>
+      <w:bookmarkEnd w:id="79"/>
+      <w:bookmarkEnd w:id="80"/>
+      <w:bookmarkEnd w:id="81"/>
+      <w:bookmarkEnd w:id="82"/>
+      <w:bookmarkEnd w:id="83"/>
       <w:r>
         <w:rPr>
           <w:rStyle w:val="DamodificareEG"/>
@@ -1849,9 +1855,9 @@
         <w:rPr/>
         <w:fldChar w:fldCharType="separate"/>
       </w:r>
-      <w:bookmarkStart w:id="77" w:name="__Fieldmark__1121_2830663674"/>
-      <w:bookmarkStart w:id="78" w:name="__Fieldmark__1121_2830663674"/>
-      <w:bookmarkEnd w:id="78"/>
+      <w:bookmarkStart w:id="84" w:name="__Fieldmark__1541_3357365726"/>
+      <w:bookmarkStart w:id="85" w:name="__Fieldmark__1541_3357365726"/>
+      <w:bookmarkEnd w:id="85"/>
       <w:r>
         <w:rPr/>
       </w:r>
@@ -1859,24 +1865,26 @@
         <w:rPr/>
         <w:fldChar w:fldCharType="end"/>
       </w:r>
-      <w:bookmarkStart w:id="79" w:name="__Fieldmark__1223_1118659035"/>
-      <w:bookmarkStart w:id="80" w:name="__Fieldmark__3666_1585666245"/>
-      <w:bookmarkStart w:id="81" w:name="__Fieldmark__863_1161369189"/>
-      <w:bookmarkStart w:id="82" w:name="__Fieldmark__324_2964632802"/>
-      <w:bookmarkStart w:id="83" w:name="__Fieldmark__65_3430005620"/>
-      <w:bookmarkStart w:id="84" w:name="__Fieldmark__761_4112382387"/>
-      <w:bookmarkStart w:id="85" w:name="__Fieldmark__3628_4027006556"/>
-      <w:bookmarkStart w:id="86" w:name="__Fieldmark__3739_3798715547"/>
-      <w:bookmarkStart w:id="87" w:name="__Fieldmark__4337_3688416342"/>
-      <w:bookmarkEnd w:id="79"/>
-      <w:bookmarkEnd w:id="80"/>
-      <w:bookmarkEnd w:id="81"/>
-      <w:bookmarkEnd w:id="82"/>
-      <w:bookmarkEnd w:id="83"/>
-      <w:bookmarkEnd w:id="84"/>
-      <w:bookmarkEnd w:id="85"/>
+      <w:bookmarkStart w:id="86" w:name="__Fieldmark__4337_3688416342"/>
+      <w:bookmarkStart w:id="87" w:name="__Fieldmark__3739_3798715547"/>
+      <w:bookmarkStart w:id="88" w:name="__Fieldmark__3628_4027006556"/>
+      <w:bookmarkStart w:id="89" w:name="__Fieldmark__761_4112382387"/>
+      <w:bookmarkStart w:id="90" w:name="__Fieldmark__65_3430005620"/>
+      <w:bookmarkStart w:id="91" w:name="__Fieldmark__324_2964632802"/>
+      <w:bookmarkStart w:id="92" w:name="__Fieldmark__863_1161369189"/>
+      <w:bookmarkStart w:id="93" w:name="__Fieldmark__3666_1585666245"/>
+      <w:bookmarkStart w:id="94" w:name="__Fieldmark__1223_1118659035"/>
+      <w:bookmarkStart w:id="95" w:name="__Fieldmark__1121_2830663674"/>
       <w:bookmarkEnd w:id="86"/>
       <w:bookmarkEnd w:id="87"/>
+      <w:bookmarkEnd w:id="88"/>
+      <w:bookmarkEnd w:id="89"/>
+      <w:bookmarkEnd w:id="90"/>
+      <w:bookmarkEnd w:id="91"/>
+      <w:bookmarkEnd w:id="92"/>
+      <w:bookmarkEnd w:id="93"/>
+      <w:bookmarkEnd w:id="94"/>
+      <w:bookmarkEnd w:id="95"/>
       <w:r>
         <w:rPr>
           <w:rStyle w:val="DamodificareEG"/>
@@ -1911,9 +1919,9 @@
         <w:rPr/>
         <w:fldChar w:fldCharType="separate"/>
       </w:r>
-      <w:bookmarkStart w:id="88" w:name="__Fieldmark__1153_2830663674"/>
-      <w:bookmarkStart w:id="89" w:name="__Fieldmark__1153_2830663674"/>
-      <w:bookmarkEnd w:id="89"/>
+      <w:bookmarkStart w:id="96" w:name="__Fieldmark__1576_3357365726"/>
+      <w:bookmarkStart w:id="97" w:name="__Fieldmark__1576_3357365726"/>
+      <w:bookmarkEnd w:id="97"/>
       <w:r>
         <w:rPr/>
       </w:r>
@@ -1921,24 +1929,26 @@
         <w:rPr/>
         <w:fldChar w:fldCharType="end"/>
       </w:r>
-      <w:bookmarkStart w:id="90" w:name="__Fieldmark__1249_1118659035"/>
-      <w:bookmarkStart w:id="91" w:name="__Fieldmark__3688_1585666245"/>
-      <w:bookmarkStart w:id="92" w:name="__Fieldmark__877_1161369189"/>
-      <w:bookmarkStart w:id="93" w:name="__Fieldmark__332_2964632802"/>
-      <w:bookmarkStart w:id="94" w:name="__Fieldmark__71_3430005620"/>
-      <w:bookmarkStart w:id="95" w:name="__Fieldmark__772_4112382387"/>
-      <w:bookmarkStart w:id="96" w:name="__Fieldmark__3645_4027006556"/>
-      <w:bookmarkStart w:id="97" w:name="__Fieldmark__3762_3798715547"/>
       <w:bookmarkStart w:id="98" w:name="__Fieldmark__4366_3688416342"/>
-      <w:bookmarkEnd w:id="90"/>
-      <w:bookmarkEnd w:id="91"/>
-      <w:bookmarkEnd w:id="92"/>
-      <w:bookmarkEnd w:id="93"/>
-      <w:bookmarkEnd w:id="94"/>
-      <w:bookmarkEnd w:id="95"/>
-      <w:bookmarkEnd w:id="96"/>
-      <w:bookmarkEnd w:id="97"/>
+      <w:bookmarkStart w:id="99" w:name="__Fieldmark__3762_3798715547"/>
+      <w:bookmarkStart w:id="100" w:name="__Fieldmark__3645_4027006556"/>
+      <w:bookmarkStart w:id="101" w:name="__Fieldmark__772_4112382387"/>
+      <w:bookmarkStart w:id="102" w:name="__Fieldmark__71_3430005620"/>
+      <w:bookmarkStart w:id="103" w:name="__Fieldmark__332_2964632802"/>
+      <w:bookmarkStart w:id="104" w:name="__Fieldmark__877_1161369189"/>
+      <w:bookmarkStart w:id="105" w:name="__Fieldmark__3688_1585666245"/>
+      <w:bookmarkStart w:id="106" w:name="__Fieldmark__1249_1118659035"/>
+      <w:bookmarkStart w:id="107" w:name="__Fieldmark__1153_2830663674"/>
       <w:bookmarkEnd w:id="98"/>
+      <w:bookmarkEnd w:id="99"/>
+      <w:bookmarkEnd w:id="100"/>
+      <w:bookmarkEnd w:id="101"/>
+      <w:bookmarkEnd w:id="102"/>
+      <w:bookmarkEnd w:id="103"/>
+      <w:bookmarkEnd w:id="104"/>
+      <w:bookmarkEnd w:id="105"/>
+      <w:bookmarkEnd w:id="106"/>
+      <w:bookmarkEnd w:id="107"/>
       <w:r>
         <w:rPr>
           <w:rStyle w:val="DamodificareEG"/>
@@ -1973,9 +1983,9 @@
         <w:rPr/>
         <w:fldChar w:fldCharType="separate"/>
       </w:r>
-      <w:bookmarkStart w:id="99" w:name="__Fieldmark__1185_2830663674"/>
-      <w:bookmarkStart w:id="100" w:name="__Fieldmark__1185_2830663674"/>
-      <w:bookmarkEnd w:id="100"/>
+      <w:bookmarkStart w:id="108" w:name="__Fieldmark__1611_3357365726"/>
+      <w:bookmarkStart w:id="109" w:name="__Fieldmark__1611_3357365726"/>
+      <w:bookmarkEnd w:id="109"/>
       <w:r>
         <w:rPr/>
       </w:r>
@@ -1983,24 +1993,26 @@
         <w:rPr/>
         <w:fldChar w:fldCharType="end"/>
       </w:r>
-      <w:bookmarkStart w:id="101" w:name="__Fieldmark__1275_1118659035"/>
-      <w:bookmarkStart w:id="102" w:name="__Fieldmark__3710_1585666245"/>
-      <w:bookmarkStart w:id="103" w:name="__Fieldmark__891_1161369189"/>
-      <w:bookmarkStart w:id="104" w:name="__Fieldmark__340_2964632802"/>
-      <w:bookmarkStart w:id="105" w:name="__Fieldmark__77_3430005620"/>
-      <w:bookmarkStart w:id="106" w:name="__Fieldmark__783_4112382387"/>
-      <w:bookmarkStart w:id="107" w:name="__Fieldmark__3662_4027006556"/>
-      <w:bookmarkStart w:id="108" w:name="__Fieldmark__3785_3798715547"/>
-      <w:bookmarkStart w:id="109" w:name="__Fieldmark__4395_3688416342"/>
-      <w:bookmarkEnd w:id="101"/>
-      <w:bookmarkEnd w:id="102"/>
-      <w:bookmarkEnd w:id="103"/>
-      <w:bookmarkEnd w:id="104"/>
-      <w:bookmarkEnd w:id="105"/>
-      <w:bookmarkEnd w:id="106"/>
-      <w:bookmarkEnd w:id="107"/>
-      <w:bookmarkEnd w:id="108"/>
-      <w:bookmarkEnd w:id="109"/>
+      <w:bookmarkStart w:id="110" w:name="__Fieldmark__4395_3688416342"/>
+      <w:bookmarkStart w:id="111" w:name="__Fieldmark__3785_3798715547"/>
+      <w:bookmarkStart w:id="112" w:name="__Fieldmark__3662_4027006556"/>
+      <w:bookmarkStart w:id="113" w:name="__Fieldmark__783_4112382387"/>
+      <w:bookmarkStart w:id="114" w:name="__Fieldmark__77_3430005620"/>
+      <w:bookmarkStart w:id="115" w:name="__Fieldmark__340_2964632802"/>
+      <w:bookmarkStart w:id="116" w:name="__Fieldmark__891_1161369189"/>
+      <w:bookmarkStart w:id="117" w:name="__Fieldmark__3710_1585666245"/>
+      <w:bookmarkStart w:id="118" w:name="__Fieldmark__1275_1118659035"/>
+      <w:bookmarkStart w:id="119" w:name="__Fieldmark__1185_2830663674"/>
+      <w:bookmarkEnd w:id="110"/>
+      <w:bookmarkEnd w:id="111"/>
+      <w:bookmarkEnd w:id="112"/>
+      <w:bookmarkEnd w:id="113"/>
+      <w:bookmarkEnd w:id="114"/>
+      <w:bookmarkEnd w:id="115"/>
+      <w:bookmarkEnd w:id="116"/>
+      <w:bookmarkEnd w:id="117"/>
+      <w:bookmarkEnd w:id="118"/>
+      <w:bookmarkEnd w:id="119"/>
       <w:r>
         <w:rPr>
           <w:rStyle w:val="DamodificareEG"/>
@@ -2035,9 +2047,9 @@
         <w:rPr/>
         <w:fldChar w:fldCharType="separate"/>
       </w:r>
-      <w:bookmarkStart w:id="110" w:name="__Fieldmark__1217_2830663674"/>
-      <w:bookmarkStart w:id="111" w:name="__Fieldmark__1217_2830663674"/>
-      <w:bookmarkEnd w:id="111"/>
+      <w:bookmarkStart w:id="120" w:name="__Fieldmark__1646_3357365726"/>
+      <w:bookmarkStart w:id="121" w:name="__Fieldmark__1646_3357365726"/>
+      <w:bookmarkEnd w:id="121"/>
       <w:r>
         <w:rPr/>
       </w:r>
@@ -2045,24 +2057,26 @@
         <w:rPr/>
         <w:fldChar w:fldCharType="end"/>
       </w:r>
-      <w:bookmarkStart w:id="112" w:name="__Fieldmark__1301_1118659035"/>
-      <w:bookmarkStart w:id="113" w:name="__Fieldmark__3732_1585666245"/>
-      <w:bookmarkStart w:id="114" w:name="__Fieldmark__905_1161369189"/>
-      <w:bookmarkStart w:id="115" w:name="__Fieldmark__348_2964632802"/>
-      <w:bookmarkStart w:id="116" w:name="__Fieldmark__83_3430005620"/>
-      <w:bookmarkStart w:id="117" w:name="__Fieldmark__794_4112382387"/>
-      <w:bookmarkStart w:id="118" w:name="__Fieldmark__3679_4027006556"/>
-      <w:bookmarkStart w:id="119" w:name="__Fieldmark__3808_3798715547"/>
-      <w:bookmarkStart w:id="120" w:name="__Fieldmark__4424_3688416342"/>
-      <w:bookmarkEnd w:id="112"/>
-      <w:bookmarkEnd w:id="113"/>
-      <w:bookmarkEnd w:id="114"/>
-      <w:bookmarkEnd w:id="115"/>
-      <w:bookmarkEnd w:id="116"/>
-      <w:bookmarkEnd w:id="117"/>
-      <w:bookmarkEnd w:id="118"/>
-      <w:bookmarkEnd w:id="119"/>
-      <w:bookmarkEnd w:id="120"/>
+      <w:bookmarkStart w:id="122" w:name="__Fieldmark__4424_3688416342"/>
+      <w:bookmarkStart w:id="123" w:name="__Fieldmark__3808_3798715547"/>
+      <w:bookmarkStart w:id="124" w:name="__Fieldmark__3679_4027006556"/>
+      <w:bookmarkStart w:id="125" w:name="__Fieldmark__794_4112382387"/>
+      <w:bookmarkStart w:id="126" w:name="__Fieldmark__83_3430005620"/>
+      <w:bookmarkStart w:id="127" w:name="__Fieldmark__348_2964632802"/>
+      <w:bookmarkStart w:id="128" w:name="__Fieldmark__905_1161369189"/>
+      <w:bookmarkStart w:id="129" w:name="__Fieldmark__3732_1585666245"/>
+      <w:bookmarkStart w:id="130" w:name="__Fieldmark__1301_1118659035"/>
+      <w:bookmarkStart w:id="131" w:name="__Fieldmark__1217_2830663674"/>
+      <w:bookmarkEnd w:id="122"/>
+      <w:bookmarkEnd w:id="123"/>
+      <w:bookmarkEnd w:id="124"/>
+      <w:bookmarkEnd w:id="125"/>
+      <w:bookmarkEnd w:id="126"/>
+      <w:bookmarkEnd w:id="127"/>
+      <w:bookmarkEnd w:id="128"/>
+      <w:bookmarkEnd w:id="129"/>
+      <w:bookmarkEnd w:id="130"/>
+      <w:bookmarkEnd w:id="131"/>
       <w:r>
         <w:rPr>
           <w:rStyle w:val="DamodificareEG"/>
@@ -2097,9 +2111,9 @@
         <w:rPr/>
         <w:fldChar w:fldCharType="separate"/>
       </w:r>
-      <w:bookmarkStart w:id="121" w:name="__Fieldmark__1249_2830663674"/>
-      <w:bookmarkStart w:id="122" w:name="__Fieldmark__1249_2830663674"/>
-      <w:bookmarkEnd w:id="122"/>
+      <w:bookmarkStart w:id="132" w:name="__Fieldmark__1681_3357365726"/>
+      <w:bookmarkStart w:id="133" w:name="__Fieldmark__1681_3357365726"/>
+      <w:bookmarkEnd w:id="133"/>
       <w:r>
         <w:rPr/>
       </w:r>
@@ -2107,24 +2121,26 @@
         <w:rPr/>
         <w:fldChar w:fldCharType="end"/>
       </w:r>
-      <w:bookmarkStart w:id="123" w:name="__Fieldmark__1327_1118659035"/>
-      <w:bookmarkStart w:id="124" w:name="__Fieldmark__3754_1585666245"/>
-      <w:bookmarkStart w:id="125" w:name="__Fieldmark__919_1161369189"/>
-      <w:bookmarkStart w:id="126" w:name="__Fieldmark__360_2964632802"/>
-      <w:bookmarkStart w:id="127" w:name="__Fieldmark__97_3430005620"/>
-      <w:bookmarkStart w:id="128" w:name="__Fieldmark__805_4112382387"/>
-      <w:bookmarkStart w:id="129" w:name="__Fieldmark__3696_4027006556"/>
-      <w:bookmarkStart w:id="130" w:name="__Fieldmark__3831_3798715547"/>
-      <w:bookmarkStart w:id="131" w:name="__Fieldmark__4453_3688416342"/>
-      <w:bookmarkEnd w:id="123"/>
-      <w:bookmarkEnd w:id="124"/>
-      <w:bookmarkEnd w:id="125"/>
-      <w:bookmarkEnd w:id="126"/>
-      <w:bookmarkEnd w:id="127"/>
-      <w:bookmarkEnd w:id="128"/>
-      <w:bookmarkEnd w:id="129"/>
-      <w:bookmarkEnd w:id="130"/>
-      <w:bookmarkEnd w:id="131"/>
+      <w:bookmarkStart w:id="134" w:name="__Fieldmark__4453_3688416342"/>
+      <w:bookmarkStart w:id="135" w:name="__Fieldmark__3831_3798715547"/>
+      <w:bookmarkStart w:id="136" w:name="__Fieldmark__3696_4027006556"/>
+      <w:bookmarkStart w:id="137" w:name="__Fieldmark__805_4112382387"/>
+      <w:bookmarkStart w:id="138" w:name="__Fieldmark__97_3430005620"/>
+      <w:bookmarkStart w:id="139" w:name="__Fieldmark__360_2964632802"/>
+      <w:bookmarkStart w:id="140" w:name="__Fieldmark__919_1161369189"/>
+      <w:bookmarkStart w:id="141" w:name="__Fieldmark__3754_1585666245"/>
+      <w:bookmarkStart w:id="142" w:name="__Fieldmark__1327_1118659035"/>
+      <w:bookmarkStart w:id="143" w:name="__Fieldmark__1249_2830663674"/>
+      <w:bookmarkEnd w:id="134"/>
+      <w:bookmarkEnd w:id="135"/>
+      <w:bookmarkEnd w:id="136"/>
+      <w:bookmarkEnd w:id="137"/>
+      <w:bookmarkEnd w:id="138"/>
+      <w:bookmarkEnd w:id="139"/>
+      <w:bookmarkEnd w:id="140"/>
+      <w:bookmarkEnd w:id="141"/>
+      <w:bookmarkEnd w:id="142"/>
+      <w:bookmarkEnd w:id="143"/>
       <w:r>
         <w:rPr>
           <w:rStyle w:val="DamodificareEG"/>
@@ -2179,9 +2195,9 @@
         <w:rPr/>
         <w:fldChar w:fldCharType="separate"/>
       </w:r>
-      <w:bookmarkStart w:id="132" w:name="__Fieldmark__1283_2830663674"/>
-      <w:bookmarkStart w:id="133" w:name="__Fieldmark__1283_2830663674"/>
-      <w:bookmarkEnd w:id="133"/>
+      <w:bookmarkStart w:id="144" w:name="__Fieldmark__1718_3357365726"/>
+      <w:bookmarkStart w:id="145" w:name="__Fieldmark__1718_3357365726"/>
+      <w:bookmarkEnd w:id="145"/>
       <w:r>
         <w:rPr/>
       </w:r>
@@ -2189,26 +2205,28 @@
         <w:rPr/>
         <w:fldChar w:fldCharType="end"/>
       </w:r>
-      <w:bookmarkStart w:id="134" w:name="__Fieldmark__1355_1118659035"/>
-      <w:bookmarkStart w:id="135" w:name="__Fieldmark__3776_1585666245"/>
-      <w:bookmarkStart w:id="136" w:name="__Fieldmark__934_1161369189"/>
-      <w:bookmarkStart w:id="137" w:name="__Fieldmark__369_2964632802"/>
-      <w:bookmarkStart w:id="138" w:name="__Fieldmark__106_3430005620"/>
-      <w:bookmarkStart w:id="139" w:name="__Fieldmark__238_39269199991"/>
-      <w:bookmarkStart w:id="140" w:name="__Fieldmark__817_4112382387"/>
-      <w:bookmarkStart w:id="141" w:name="__Fieldmark__3714_4027006556"/>
-      <w:bookmarkStart w:id="142" w:name="__Fieldmark__3856_3798715547"/>
-      <w:bookmarkStart w:id="143" w:name="__Fieldmark__4484_3688416342"/>
-      <w:bookmarkEnd w:id="134"/>
-      <w:bookmarkEnd w:id="135"/>
-      <w:bookmarkEnd w:id="136"/>
-      <w:bookmarkEnd w:id="137"/>
-      <w:bookmarkEnd w:id="138"/>
-      <w:bookmarkEnd w:id="139"/>
-      <w:bookmarkEnd w:id="140"/>
-      <w:bookmarkEnd w:id="141"/>
-      <w:bookmarkEnd w:id="142"/>
-      <w:bookmarkEnd w:id="143"/>
+      <w:bookmarkStart w:id="146" w:name="__Fieldmark__4484_3688416342"/>
+      <w:bookmarkStart w:id="147" w:name="__Fieldmark__3856_3798715547"/>
+      <w:bookmarkStart w:id="148" w:name="__Fieldmark__3714_4027006556"/>
+      <w:bookmarkStart w:id="149" w:name="__Fieldmark__817_4112382387"/>
+      <w:bookmarkStart w:id="150" w:name="__Fieldmark__238_39269199991"/>
+      <w:bookmarkStart w:id="151" w:name="__Fieldmark__106_3430005620"/>
+      <w:bookmarkStart w:id="152" w:name="__Fieldmark__369_2964632802"/>
+      <w:bookmarkStart w:id="153" w:name="__Fieldmark__934_1161369189"/>
+      <w:bookmarkStart w:id="154" w:name="__Fieldmark__3776_1585666245"/>
+      <w:bookmarkStart w:id="155" w:name="__Fieldmark__1355_1118659035"/>
+      <w:bookmarkStart w:id="156" w:name="__Fieldmark__1283_2830663674"/>
+      <w:bookmarkEnd w:id="146"/>
+      <w:bookmarkEnd w:id="147"/>
+      <w:bookmarkEnd w:id="148"/>
+      <w:bookmarkEnd w:id="149"/>
+      <w:bookmarkEnd w:id="150"/>
+      <w:bookmarkEnd w:id="151"/>
+      <w:bookmarkEnd w:id="152"/>
+      <w:bookmarkEnd w:id="153"/>
+      <w:bookmarkEnd w:id="154"/>
+      <w:bookmarkEnd w:id="155"/>
+      <w:bookmarkEnd w:id="156"/>
       <w:r>
         <w:rPr>
           <w:rStyle w:val="DamodificareEG"/>
@@ -2243,9 +2261,9 @@
         <w:rPr/>
         <w:fldChar w:fldCharType="separate"/>
       </w:r>
-      <w:bookmarkStart w:id="144" w:name="__Fieldmark__1318_2830663674"/>
-      <w:bookmarkStart w:id="145" w:name="__Fieldmark__1318_2830663674"/>
-      <w:bookmarkEnd w:id="145"/>
+      <w:bookmarkStart w:id="157" w:name="__Fieldmark__1756_3357365726"/>
+      <w:bookmarkStart w:id="158" w:name="__Fieldmark__1756_3357365726"/>
+      <w:bookmarkEnd w:id="158"/>
       <w:r>
         <w:rPr/>
       </w:r>
@@ -2253,26 +2271,28 @@
         <w:rPr/>
         <w:fldChar w:fldCharType="end"/>
       </w:r>
-      <w:bookmarkStart w:id="146" w:name="__Fieldmark__1384_1118659035"/>
-      <w:bookmarkStart w:id="147" w:name="__Fieldmark__3801_1585666245"/>
-      <w:bookmarkStart w:id="148" w:name="__Fieldmark__951_1161369189"/>
-      <w:bookmarkStart w:id="149" w:name="__Fieldmark__380_2964632802"/>
-      <w:bookmarkStart w:id="150" w:name="__Fieldmark__114_3430005620"/>
-      <w:bookmarkStart w:id="151" w:name="__Fieldmark__238_392691999911"/>
-      <w:bookmarkStart w:id="152" w:name="__Fieldmark__831_4112382387"/>
-      <w:bookmarkStart w:id="153" w:name="__Fieldmark__3734_4027006556"/>
-      <w:bookmarkStart w:id="154" w:name="__Fieldmark__3882_3798715547"/>
-      <w:bookmarkStart w:id="155" w:name="__Fieldmark__4516_3688416342"/>
-      <w:bookmarkEnd w:id="146"/>
-      <w:bookmarkEnd w:id="147"/>
-      <w:bookmarkEnd w:id="148"/>
-      <w:bookmarkEnd w:id="149"/>
-      <w:bookmarkEnd w:id="150"/>
-      <w:bookmarkEnd w:id="151"/>
-      <w:bookmarkEnd w:id="152"/>
-      <w:bookmarkEnd w:id="153"/>
-      <w:bookmarkEnd w:id="154"/>
-      <w:bookmarkEnd w:id="155"/>
+      <w:bookmarkStart w:id="159" w:name="__Fieldmark__4516_3688416342"/>
+      <w:bookmarkStart w:id="160" w:name="__Fieldmark__3882_3798715547"/>
+      <w:bookmarkStart w:id="161" w:name="__Fieldmark__3734_4027006556"/>
+      <w:bookmarkStart w:id="162" w:name="__Fieldmark__831_4112382387"/>
+      <w:bookmarkStart w:id="163" w:name="__Fieldmark__238_392691999911"/>
+      <w:bookmarkStart w:id="164" w:name="__Fieldmark__114_3430005620"/>
+      <w:bookmarkStart w:id="165" w:name="__Fieldmark__380_2964632802"/>
+      <w:bookmarkStart w:id="166" w:name="__Fieldmark__951_1161369189"/>
+      <w:bookmarkStart w:id="167" w:name="__Fieldmark__3801_1585666245"/>
+      <w:bookmarkStart w:id="168" w:name="__Fieldmark__1384_1118659035"/>
+      <w:bookmarkStart w:id="169" w:name="__Fieldmark__1318_2830663674"/>
+      <w:bookmarkEnd w:id="159"/>
+      <w:bookmarkEnd w:id="160"/>
+      <w:bookmarkEnd w:id="161"/>
+      <w:bookmarkEnd w:id="162"/>
+      <w:bookmarkEnd w:id="163"/>
+      <w:bookmarkEnd w:id="164"/>
+      <w:bookmarkEnd w:id="165"/>
+      <w:bookmarkEnd w:id="166"/>
+      <w:bookmarkEnd w:id="167"/>
+      <w:bookmarkEnd w:id="168"/>
+      <w:bookmarkEnd w:id="169"/>
       <w:r>
         <w:rPr>
           <w:rStyle w:val="DamodificareEG"/>
@@ -2313,9 +2333,9 @@
         <w:rPr/>
         <w:fldChar w:fldCharType="separate"/>
       </w:r>
-      <w:bookmarkStart w:id="156" w:name="__Fieldmark__1354_2830663674"/>
-      <w:bookmarkStart w:id="157" w:name="__Fieldmark__1354_2830663674"/>
-      <w:bookmarkEnd w:id="157"/>
+      <w:bookmarkStart w:id="170" w:name="__Fieldmark__1795_3357365726"/>
+      <w:bookmarkStart w:id="171" w:name="__Fieldmark__1795_3357365726"/>
+      <w:bookmarkEnd w:id="171"/>
       <w:r>
         <w:rPr/>
       </w:r>
@@ -2323,24 +2343,26 @@
         <w:rPr/>
         <w:fldChar w:fldCharType="end"/>
       </w:r>
-      <w:bookmarkStart w:id="158" w:name="__Fieldmark__1414_1118659035"/>
-      <w:bookmarkStart w:id="159" w:name="__Fieldmark__3827_1585666245"/>
-      <w:bookmarkStart w:id="160" w:name="__Fieldmark__969_1161369189"/>
-      <w:bookmarkStart w:id="161" w:name="__Fieldmark__396_2964632802"/>
-      <w:bookmarkStart w:id="162" w:name="__Fieldmark__124_3430005620"/>
-      <w:bookmarkStart w:id="163" w:name="__Fieldmark__846_4112382387"/>
-      <w:bookmarkStart w:id="164" w:name="__Fieldmark__3755_4027006556"/>
-      <w:bookmarkStart w:id="165" w:name="__Fieldmark__3909_3798715547"/>
-      <w:bookmarkStart w:id="166" w:name="__Fieldmark__4549_3688416342"/>
-      <w:bookmarkEnd w:id="158"/>
-      <w:bookmarkEnd w:id="159"/>
-      <w:bookmarkEnd w:id="160"/>
-      <w:bookmarkEnd w:id="161"/>
-      <w:bookmarkEnd w:id="162"/>
-      <w:bookmarkEnd w:id="163"/>
-      <w:bookmarkEnd w:id="164"/>
-      <w:bookmarkEnd w:id="165"/>
-      <w:bookmarkEnd w:id="166"/>
+      <w:bookmarkStart w:id="172" w:name="__Fieldmark__4549_3688416342"/>
+      <w:bookmarkStart w:id="173" w:name="__Fieldmark__3909_3798715547"/>
+      <w:bookmarkStart w:id="174" w:name="__Fieldmark__3755_4027006556"/>
+      <w:bookmarkStart w:id="175" w:name="__Fieldmark__846_4112382387"/>
+      <w:bookmarkStart w:id="176" w:name="__Fieldmark__124_3430005620"/>
+      <w:bookmarkStart w:id="177" w:name="__Fieldmark__396_2964632802"/>
+      <w:bookmarkStart w:id="178" w:name="__Fieldmark__969_1161369189"/>
+      <w:bookmarkStart w:id="179" w:name="__Fieldmark__3827_1585666245"/>
+      <w:bookmarkStart w:id="180" w:name="__Fieldmark__1414_1118659035"/>
+      <w:bookmarkStart w:id="181" w:name="__Fieldmark__1354_2830663674"/>
+      <w:bookmarkEnd w:id="172"/>
+      <w:bookmarkEnd w:id="173"/>
+      <w:bookmarkEnd w:id="174"/>
+      <w:bookmarkEnd w:id="175"/>
+      <w:bookmarkEnd w:id="176"/>
+      <w:bookmarkEnd w:id="177"/>
+      <w:bookmarkEnd w:id="178"/>
+      <w:bookmarkEnd w:id="179"/>
+      <w:bookmarkEnd w:id="180"/>
+      <w:bookmarkEnd w:id="181"/>
       <w:r>
         <w:rPr>
           <w:rStyle w:val="DamodificareEG"/>
@@ -2495,9 +2517,9 @@
         <w:rPr/>
         <w:fldChar w:fldCharType="separate"/>
       </w:r>
-      <w:bookmarkStart w:id="167" w:name="__Fieldmark__1399_2830663674"/>
-      <w:bookmarkStart w:id="168" w:name="__Fieldmark__1399_2830663674"/>
-      <w:bookmarkEnd w:id="168"/>
+      <w:bookmarkStart w:id="182" w:name="__Fieldmark__1843_3357365726"/>
+      <w:bookmarkStart w:id="183" w:name="__Fieldmark__1843_3357365726"/>
+      <w:bookmarkEnd w:id="183"/>
       <w:r>
         <w:rPr/>
       </w:r>
@@ -2505,24 +2527,26 @@
         <w:rPr/>
         <w:fldChar w:fldCharType="end"/>
       </w:r>
-      <w:bookmarkStart w:id="169" w:name="__Fieldmark__1453_1118659035"/>
-      <w:bookmarkStart w:id="170" w:name="__Fieldmark__3862_1585666245"/>
-      <w:bookmarkStart w:id="171" w:name="__Fieldmark__996_1161369189"/>
-      <w:bookmarkStart w:id="172" w:name="__Fieldmark__419_2964632802"/>
-      <w:bookmarkStart w:id="173" w:name="__Fieldmark__155_3430005620"/>
-      <w:bookmarkStart w:id="174" w:name="__Fieldmark__870_4112382387"/>
-      <w:bookmarkStart w:id="175" w:name="__Fieldmark__3785_4027006556"/>
-      <w:bookmarkStart w:id="176" w:name="__Fieldmark__3945_3798715547"/>
-      <w:bookmarkStart w:id="177" w:name="__Fieldmark__4591_3688416342"/>
-      <w:bookmarkEnd w:id="169"/>
-      <w:bookmarkEnd w:id="170"/>
-      <w:bookmarkEnd w:id="171"/>
-      <w:bookmarkEnd w:id="172"/>
-      <w:bookmarkEnd w:id="173"/>
-      <w:bookmarkEnd w:id="174"/>
-      <w:bookmarkEnd w:id="175"/>
-      <w:bookmarkEnd w:id="176"/>
-      <w:bookmarkEnd w:id="177"/>
+      <w:bookmarkStart w:id="184" w:name="__Fieldmark__4591_3688416342"/>
+      <w:bookmarkStart w:id="185" w:name="__Fieldmark__3945_3798715547"/>
+      <w:bookmarkStart w:id="186" w:name="__Fieldmark__3785_4027006556"/>
+      <w:bookmarkStart w:id="187" w:name="__Fieldmark__870_4112382387"/>
+      <w:bookmarkStart w:id="188" w:name="__Fieldmark__155_3430005620"/>
+      <w:bookmarkStart w:id="189" w:name="__Fieldmark__419_2964632802"/>
+      <w:bookmarkStart w:id="190" w:name="__Fieldmark__996_1161369189"/>
+      <w:bookmarkStart w:id="191" w:name="__Fieldmark__3862_1585666245"/>
+      <w:bookmarkStart w:id="192" w:name="__Fieldmark__1453_1118659035"/>
+      <w:bookmarkStart w:id="193" w:name="__Fieldmark__1399_2830663674"/>
+      <w:bookmarkEnd w:id="184"/>
+      <w:bookmarkEnd w:id="185"/>
+      <w:bookmarkEnd w:id="186"/>
+      <w:bookmarkEnd w:id="187"/>
+      <w:bookmarkEnd w:id="188"/>
+      <w:bookmarkEnd w:id="189"/>
+      <w:bookmarkEnd w:id="190"/>
+      <w:bookmarkEnd w:id="191"/>
+      <w:bookmarkEnd w:id="192"/>
+      <w:bookmarkEnd w:id="193"/>
       <w:r>
         <w:rPr>
           <w:rStyle w:val="DamodificareEG"/>
@@ -2557,9 +2581,9 @@
         <w:rPr/>
         <w:fldChar w:fldCharType="separate"/>
       </w:r>
-      <w:bookmarkStart w:id="178" w:name="__Fieldmark__1431_2830663674"/>
-      <w:bookmarkStart w:id="179" w:name="__Fieldmark__1431_2830663674"/>
-      <w:bookmarkEnd w:id="179"/>
+      <w:bookmarkStart w:id="194" w:name="__Fieldmark__1878_3357365726"/>
+      <w:bookmarkStart w:id="195" w:name="__Fieldmark__1878_3357365726"/>
+      <w:bookmarkEnd w:id="195"/>
       <w:r>
         <w:rPr/>
       </w:r>
@@ -2567,24 +2591,26 @@
         <w:rPr/>
         <w:fldChar w:fldCharType="end"/>
       </w:r>
-      <w:bookmarkStart w:id="180" w:name="__Fieldmark__1479_1118659035"/>
-      <w:bookmarkStart w:id="181" w:name="__Fieldmark__3884_1585666245"/>
-      <w:bookmarkStart w:id="182" w:name="__Fieldmark__1010_1161369189"/>
-      <w:bookmarkStart w:id="183" w:name="__Fieldmark__427_2964632802"/>
-      <w:bookmarkStart w:id="184" w:name="__Fieldmark__161_3430005620"/>
-      <w:bookmarkStart w:id="185" w:name="__Fieldmark__881_4112382387"/>
-      <w:bookmarkStart w:id="186" w:name="__Fieldmark__3802_4027006556"/>
-      <w:bookmarkStart w:id="187" w:name="__Fieldmark__3968_3798715547"/>
-      <w:bookmarkStart w:id="188" w:name="__Fieldmark__4620_3688416342"/>
-      <w:bookmarkEnd w:id="180"/>
-      <w:bookmarkEnd w:id="181"/>
-      <w:bookmarkEnd w:id="182"/>
-      <w:bookmarkEnd w:id="183"/>
-      <w:bookmarkEnd w:id="184"/>
-      <w:bookmarkEnd w:id="185"/>
-      <w:bookmarkEnd w:id="186"/>
-      <w:bookmarkEnd w:id="187"/>
-      <w:bookmarkEnd w:id="188"/>
+      <w:bookmarkStart w:id="196" w:name="__Fieldmark__4620_3688416342"/>
+      <w:bookmarkStart w:id="197" w:name="__Fieldmark__3968_3798715547"/>
+      <w:bookmarkStart w:id="198" w:name="__Fieldmark__3802_4027006556"/>
+      <w:bookmarkStart w:id="199" w:name="__Fieldmark__881_4112382387"/>
+      <w:bookmarkStart w:id="200" w:name="__Fieldmark__161_3430005620"/>
+      <w:bookmarkStart w:id="201" w:name="__Fieldmark__427_2964632802"/>
+      <w:bookmarkStart w:id="202" w:name="__Fieldmark__1010_1161369189"/>
+      <w:bookmarkStart w:id="203" w:name="__Fieldmark__3884_1585666245"/>
+      <w:bookmarkStart w:id="204" w:name="__Fieldmark__1479_1118659035"/>
+      <w:bookmarkStart w:id="205" w:name="__Fieldmark__1431_2830663674"/>
+      <w:bookmarkEnd w:id="196"/>
+      <w:bookmarkEnd w:id="197"/>
+      <w:bookmarkEnd w:id="198"/>
+      <w:bookmarkEnd w:id="199"/>
+      <w:bookmarkEnd w:id="200"/>
+      <w:bookmarkEnd w:id="201"/>
+      <w:bookmarkEnd w:id="202"/>
+      <w:bookmarkEnd w:id="203"/>
+      <w:bookmarkEnd w:id="204"/>
+      <w:bookmarkEnd w:id="205"/>
       <w:r>
         <w:rPr>
           <w:rStyle w:val="DamodificareEG"/>
@@ -2619,9 +2645,9 @@
         <w:rPr/>
         <w:fldChar w:fldCharType="separate"/>
       </w:r>
-      <w:bookmarkStart w:id="189" w:name="__Fieldmark__1463_2830663674"/>
-      <w:bookmarkStart w:id="190" w:name="__Fieldmark__1463_2830663674"/>
-      <w:bookmarkEnd w:id="190"/>
+      <w:bookmarkStart w:id="206" w:name="__Fieldmark__1913_3357365726"/>
+      <w:bookmarkStart w:id="207" w:name="__Fieldmark__1913_3357365726"/>
+      <w:bookmarkEnd w:id="207"/>
       <w:r>
         <w:rPr/>
       </w:r>
@@ -2629,24 +2655,26 @@
         <w:rPr/>
         <w:fldChar w:fldCharType="end"/>
       </w:r>
-      <w:bookmarkStart w:id="191" w:name="__Fieldmark__1505_1118659035"/>
-      <w:bookmarkStart w:id="192" w:name="__Fieldmark__3906_1585666245"/>
-      <w:bookmarkStart w:id="193" w:name="__Fieldmark__1024_1161369189"/>
-      <w:bookmarkStart w:id="194" w:name="__Fieldmark__437_2964632802"/>
-      <w:bookmarkStart w:id="195" w:name="__Fieldmark__171_3430005620"/>
-      <w:bookmarkStart w:id="196" w:name="__Fieldmark__892_4112382387"/>
-      <w:bookmarkStart w:id="197" w:name="__Fieldmark__3819_4027006556"/>
-      <w:bookmarkStart w:id="198" w:name="__Fieldmark__3991_3798715547"/>
-      <w:bookmarkStart w:id="199" w:name="__Fieldmark__4649_3688416342"/>
-      <w:bookmarkEnd w:id="191"/>
-      <w:bookmarkEnd w:id="192"/>
-      <w:bookmarkEnd w:id="193"/>
-      <w:bookmarkEnd w:id="194"/>
-      <w:bookmarkEnd w:id="195"/>
-      <w:bookmarkEnd w:id="196"/>
-      <w:bookmarkEnd w:id="197"/>
-      <w:bookmarkEnd w:id="198"/>
-      <w:bookmarkEnd w:id="199"/>
+      <w:bookmarkStart w:id="208" w:name="__Fieldmark__4649_3688416342"/>
+      <w:bookmarkStart w:id="209" w:name="__Fieldmark__3991_3798715547"/>
+      <w:bookmarkStart w:id="210" w:name="__Fieldmark__3819_4027006556"/>
+      <w:bookmarkStart w:id="211" w:name="__Fieldmark__892_4112382387"/>
+      <w:bookmarkStart w:id="212" w:name="__Fieldmark__171_3430005620"/>
+      <w:bookmarkStart w:id="213" w:name="__Fieldmark__437_2964632802"/>
+      <w:bookmarkStart w:id="214" w:name="__Fieldmark__1024_1161369189"/>
+      <w:bookmarkStart w:id="215" w:name="__Fieldmark__3906_1585666245"/>
+      <w:bookmarkStart w:id="216" w:name="__Fieldmark__1505_1118659035"/>
+      <w:bookmarkStart w:id="217" w:name="__Fieldmark__1463_2830663674"/>
+      <w:bookmarkEnd w:id="208"/>
+      <w:bookmarkEnd w:id="209"/>
+      <w:bookmarkEnd w:id="210"/>
+      <w:bookmarkEnd w:id="211"/>
+      <w:bookmarkEnd w:id="212"/>
+      <w:bookmarkEnd w:id="213"/>
+      <w:bookmarkEnd w:id="214"/>
+      <w:bookmarkEnd w:id="215"/>
+      <w:bookmarkEnd w:id="216"/>
+      <w:bookmarkEnd w:id="217"/>
       <w:r>
         <w:rPr>
           <w:rStyle w:val="DamodificareEG"/>
@@ -2757,9 +2785,9 @@
         <w:rPr/>
         <w:fldChar w:fldCharType="separate"/>
       </w:r>
-      <w:bookmarkStart w:id="200" w:name="__Fieldmark__1500_2830663674"/>
-      <w:bookmarkStart w:id="201" w:name="__Fieldmark__1500_2830663674"/>
-      <w:bookmarkEnd w:id="201"/>
+      <w:bookmarkStart w:id="218" w:name="__Fieldmark__1953_3357365726"/>
+      <w:bookmarkStart w:id="219" w:name="__Fieldmark__1953_3357365726"/>
+      <w:bookmarkEnd w:id="219"/>
       <w:r>
         <w:rPr/>
       </w:r>
@@ -2767,24 +2795,26 @@
         <w:rPr/>
         <w:fldChar w:fldCharType="end"/>
       </w:r>
-      <w:bookmarkStart w:id="202" w:name="__Fieldmark__1536_1118659035"/>
-      <w:bookmarkStart w:id="203" w:name="__Fieldmark__3933_1585666245"/>
-      <w:bookmarkStart w:id="204" w:name="__Fieldmark__1043_1161369189"/>
-      <w:bookmarkStart w:id="205" w:name="__Fieldmark__453_2964632802"/>
-      <w:bookmarkStart w:id="206" w:name="__Fieldmark__193_3430005620"/>
-      <w:bookmarkStart w:id="207" w:name="__Fieldmark__908_4112382387"/>
-      <w:bookmarkStart w:id="208" w:name="__Fieldmark__3841_4027006556"/>
-      <w:bookmarkStart w:id="209" w:name="__Fieldmark__4019_3798715547"/>
-      <w:bookmarkStart w:id="210" w:name="__Fieldmark__4683_3688416342"/>
-      <w:bookmarkEnd w:id="202"/>
-      <w:bookmarkEnd w:id="203"/>
-      <w:bookmarkEnd w:id="204"/>
-      <w:bookmarkEnd w:id="205"/>
-      <w:bookmarkEnd w:id="206"/>
-      <w:bookmarkEnd w:id="207"/>
-      <w:bookmarkEnd w:id="208"/>
-      <w:bookmarkEnd w:id="209"/>
-      <w:bookmarkEnd w:id="210"/>
+      <w:bookmarkStart w:id="220" w:name="__Fieldmark__4683_3688416342"/>
+      <w:bookmarkStart w:id="221" w:name="__Fieldmark__4019_3798715547"/>
+      <w:bookmarkStart w:id="222" w:name="__Fieldmark__3841_4027006556"/>
+      <w:bookmarkStart w:id="223" w:name="__Fieldmark__908_4112382387"/>
+      <w:bookmarkStart w:id="224" w:name="__Fieldmark__193_3430005620"/>
+      <w:bookmarkStart w:id="225" w:name="__Fieldmark__453_2964632802"/>
+      <w:bookmarkStart w:id="226" w:name="__Fieldmark__1043_1161369189"/>
+      <w:bookmarkStart w:id="227" w:name="__Fieldmark__3933_1585666245"/>
+      <w:bookmarkStart w:id="228" w:name="__Fieldmark__1536_1118659035"/>
+      <w:bookmarkStart w:id="229" w:name="__Fieldmark__1500_2830663674"/>
+      <w:bookmarkEnd w:id="220"/>
+      <w:bookmarkEnd w:id="221"/>
+      <w:bookmarkEnd w:id="222"/>
+      <w:bookmarkEnd w:id="223"/>
+      <w:bookmarkEnd w:id="224"/>
+      <w:bookmarkEnd w:id="225"/>
+      <w:bookmarkEnd w:id="226"/>
+      <w:bookmarkEnd w:id="227"/>
+      <w:bookmarkEnd w:id="228"/>
+      <w:bookmarkEnd w:id="229"/>
       <w:r>
         <w:rPr>
           <w:rStyle w:val="DamodificareEG"/>
@@ -2839,9 +2869,9 @@
         <w:rPr/>
         <w:fldChar w:fldCharType="separate"/>
       </w:r>
-      <w:bookmarkStart w:id="211" w:name="__Fieldmark__1534_2830663674"/>
-      <w:bookmarkStart w:id="212" w:name="__Fieldmark__1534_2830663674"/>
-      <w:bookmarkEnd w:id="212"/>
+      <w:bookmarkStart w:id="230" w:name="__Fieldmark__1990_3357365726"/>
+      <w:bookmarkStart w:id="231" w:name="__Fieldmark__1990_3357365726"/>
+      <w:bookmarkEnd w:id="231"/>
       <w:r>
         <w:rPr/>
       </w:r>
@@ -2849,24 +2879,26 @@
         <w:rPr/>
         <w:fldChar w:fldCharType="end"/>
       </w:r>
-      <w:bookmarkStart w:id="213" w:name="__Fieldmark__1564_1118659035"/>
-      <w:bookmarkStart w:id="214" w:name="__Fieldmark__3955_1585666245"/>
-      <w:bookmarkStart w:id="215" w:name="__Fieldmark__1058_1161369189"/>
-      <w:bookmarkStart w:id="216" w:name="__Fieldmark__462_2964632802"/>
-      <w:bookmarkStart w:id="217" w:name="__Fieldmark__201_3430005620"/>
-      <w:bookmarkStart w:id="218" w:name="__Fieldmark__920_4112382387"/>
-      <w:bookmarkStart w:id="219" w:name="__Fieldmark__3859_4027006556"/>
-      <w:bookmarkStart w:id="220" w:name="__Fieldmark__4044_3798715547"/>
-      <w:bookmarkStart w:id="221" w:name="__Fieldmark__4714_3688416342"/>
-      <w:bookmarkEnd w:id="213"/>
-      <w:bookmarkEnd w:id="214"/>
-      <w:bookmarkEnd w:id="215"/>
-      <w:bookmarkEnd w:id="216"/>
-      <w:bookmarkEnd w:id="217"/>
-      <w:bookmarkEnd w:id="218"/>
-      <w:bookmarkEnd w:id="219"/>
-      <w:bookmarkEnd w:id="220"/>
-      <w:bookmarkEnd w:id="221"/>
+      <w:bookmarkStart w:id="232" w:name="__Fieldmark__4714_3688416342"/>
+      <w:bookmarkStart w:id="233" w:name="__Fieldmark__4044_3798715547"/>
+      <w:bookmarkStart w:id="234" w:name="__Fieldmark__3859_4027006556"/>
+      <w:bookmarkStart w:id="235" w:name="__Fieldmark__920_4112382387"/>
+      <w:bookmarkStart w:id="236" w:name="__Fieldmark__201_3430005620"/>
+      <w:bookmarkStart w:id="237" w:name="__Fieldmark__462_2964632802"/>
+      <w:bookmarkStart w:id="238" w:name="__Fieldmark__1058_1161369189"/>
+      <w:bookmarkStart w:id="239" w:name="__Fieldmark__3955_1585666245"/>
+      <w:bookmarkStart w:id="240" w:name="__Fieldmark__1564_1118659035"/>
+      <w:bookmarkStart w:id="241" w:name="__Fieldmark__1534_2830663674"/>
+      <w:bookmarkEnd w:id="232"/>
+      <w:bookmarkEnd w:id="233"/>
+      <w:bookmarkEnd w:id="234"/>
+      <w:bookmarkEnd w:id="235"/>
+      <w:bookmarkEnd w:id="236"/>
+      <w:bookmarkEnd w:id="237"/>
+      <w:bookmarkEnd w:id="238"/>
+      <w:bookmarkEnd w:id="239"/>
+      <w:bookmarkEnd w:id="240"/>
+      <w:bookmarkEnd w:id="241"/>
       <w:r>
         <w:rPr>
           <w:rStyle w:val="DamodificareEG"/>
@@ -2921,9 +2953,9 @@
         <w:rPr/>
         <w:fldChar w:fldCharType="separate"/>
       </w:r>
-      <w:bookmarkStart w:id="222" w:name="__Fieldmark__1568_2830663674"/>
-      <w:bookmarkStart w:id="223" w:name="__Fieldmark__1568_2830663674"/>
-      <w:bookmarkEnd w:id="223"/>
+      <w:bookmarkStart w:id="242" w:name="__Fieldmark__2027_3357365726"/>
+      <w:bookmarkStart w:id="243" w:name="__Fieldmark__2027_3357365726"/>
+      <w:bookmarkEnd w:id="243"/>
       <w:r>
         <w:rPr/>
       </w:r>
@@ -2931,24 +2963,26 @@
         <w:rPr/>
         <w:fldChar w:fldCharType="end"/>
       </w:r>
-      <w:bookmarkStart w:id="224" w:name="__Fieldmark__1592_1118659035"/>
-      <w:bookmarkStart w:id="225" w:name="__Fieldmark__3977_1585666245"/>
-      <w:bookmarkStart w:id="226" w:name="__Fieldmark__1073_1161369189"/>
-      <w:bookmarkStart w:id="227" w:name="__Fieldmark__473_2964632802"/>
-      <w:bookmarkStart w:id="228" w:name="__Fieldmark__213_3430005620"/>
-      <w:bookmarkStart w:id="229" w:name="__Fieldmark__932_4112382387"/>
-      <w:bookmarkStart w:id="230" w:name="__Fieldmark__3877_4027006556"/>
-      <w:bookmarkStart w:id="231" w:name="__Fieldmark__4069_3798715547"/>
-      <w:bookmarkStart w:id="232" w:name="__Fieldmark__4745_3688416342"/>
-      <w:bookmarkEnd w:id="224"/>
-      <w:bookmarkEnd w:id="225"/>
-      <w:bookmarkEnd w:id="226"/>
-      <w:bookmarkEnd w:id="227"/>
-      <w:bookmarkEnd w:id="228"/>
-      <w:bookmarkEnd w:id="229"/>
-      <w:bookmarkEnd w:id="230"/>
-      <w:bookmarkEnd w:id="231"/>
-      <w:bookmarkEnd w:id="232"/>
+      <w:bookmarkStart w:id="244" w:name="__Fieldmark__4745_3688416342"/>
+      <w:bookmarkStart w:id="245" w:name="__Fieldmark__4069_3798715547"/>
+      <w:bookmarkStart w:id="246" w:name="__Fieldmark__3877_4027006556"/>
+      <w:bookmarkStart w:id="247" w:name="__Fieldmark__932_4112382387"/>
+      <w:bookmarkStart w:id="248" w:name="__Fieldmark__213_3430005620"/>
+      <w:bookmarkStart w:id="249" w:name="__Fieldmark__473_2964632802"/>
+      <w:bookmarkStart w:id="250" w:name="__Fieldmark__1073_1161369189"/>
+      <w:bookmarkStart w:id="251" w:name="__Fieldmark__3977_1585666245"/>
+      <w:bookmarkStart w:id="252" w:name="__Fieldmark__1592_1118659035"/>
+      <w:bookmarkStart w:id="253" w:name="__Fieldmark__1568_2830663674"/>
+      <w:bookmarkEnd w:id="244"/>
+      <w:bookmarkEnd w:id="245"/>
+      <w:bookmarkEnd w:id="246"/>
+      <w:bookmarkEnd w:id="247"/>
+      <w:bookmarkEnd w:id="248"/>
+      <w:bookmarkEnd w:id="249"/>
+      <w:bookmarkEnd w:id="250"/>
+      <w:bookmarkEnd w:id="251"/>
+      <w:bookmarkEnd w:id="252"/>
+      <w:bookmarkEnd w:id="253"/>
       <w:r>
         <w:rPr>
           <w:rStyle w:val="DamodificareEG"/>
@@ -2983,9 +3017,9 @@
         <w:rPr/>
         <w:fldChar w:fldCharType="separate"/>
       </w:r>
-      <w:bookmarkStart w:id="233" w:name="__Fieldmark__1600_2830663674"/>
-      <w:bookmarkStart w:id="234" w:name="__Fieldmark__1600_2830663674"/>
-      <w:bookmarkEnd w:id="234"/>
+      <w:bookmarkStart w:id="254" w:name="__Fieldmark__2062_3357365726"/>
+      <w:bookmarkStart w:id="255" w:name="__Fieldmark__2062_3357365726"/>
+      <w:bookmarkEnd w:id="255"/>
       <w:r>
         <w:rPr/>
       </w:r>
@@ -2993,24 +3027,26 @@
         <w:rPr/>
         <w:fldChar w:fldCharType="end"/>
       </w:r>
-      <w:bookmarkStart w:id="235" w:name="__Fieldmark__1618_1118659035"/>
-      <w:bookmarkStart w:id="236" w:name="__Fieldmark__3999_1585666245"/>
-      <w:bookmarkStart w:id="237" w:name="__Fieldmark__1087_1161369189"/>
-      <w:bookmarkStart w:id="238" w:name="__Fieldmark__481_2964632802"/>
-      <w:bookmarkStart w:id="239" w:name="__Fieldmark__219_3430005620"/>
-      <w:bookmarkStart w:id="240" w:name="__Fieldmark__943_4112382387"/>
-      <w:bookmarkStart w:id="241" w:name="__Fieldmark__3894_4027006556"/>
-      <w:bookmarkStart w:id="242" w:name="__Fieldmark__4092_3798715547"/>
-      <w:bookmarkStart w:id="243" w:name="__Fieldmark__4774_3688416342"/>
-      <w:bookmarkEnd w:id="235"/>
-      <w:bookmarkEnd w:id="236"/>
-      <w:bookmarkEnd w:id="237"/>
-      <w:bookmarkEnd w:id="238"/>
-      <w:bookmarkEnd w:id="239"/>
-      <w:bookmarkEnd w:id="240"/>
-      <w:bookmarkEnd w:id="241"/>
-      <w:bookmarkEnd w:id="242"/>
-      <w:bookmarkEnd w:id="243"/>
+      <w:bookmarkStart w:id="256" w:name="__Fieldmark__4774_3688416342"/>
+      <w:bookmarkStart w:id="257" w:name="__Fieldmark__4092_3798715547"/>
+      <w:bookmarkStart w:id="258" w:name="__Fieldmark__3894_4027006556"/>
+      <w:bookmarkStart w:id="259" w:name="__Fieldmark__943_4112382387"/>
+      <w:bookmarkStart w:id="260" w:name="__Fieldmark__219_3430005620"/>
+      <w:bookmarkStart w:id="261" w:name="__Fieldmark__481_2964632802"/>
+      <w:bookmarkStart w:id="262" w:name="__Fieldmark__1087_1161369189"/>
+      <w:bookmarkStart w:id="263" w:name="__Fieldmark__3999_1585666245"/>
+      <w:bookmarkStart w:id="264" w:name="__Fieldmark__1618_1118659035"/>
+      <w:bookmarkStart w:id="265" w:name="__Fieldmark__1600_2830663674"/>
+      <w:bookmarkEnd w:id="256"/>
+      <w:bookmarkEnd w:id="257"/>
+      <w:bookmarkEnd w:id="258"/>
+      <w:bookmarkEnd w:id="259"/>
+      <w:bookmarkEnd w:id="260"/>
+      <w:bookmarkEnd w:id="261"/>
+      <w:bookmarkEnd w:id="262"/>
+      <w:bookmarkEnd w:id="263"/>
+      <w:bookmarkEnd w:id="264"/>
+      <w:bookmarkEnd w:id="265"/>
       <w:r>
         <w:rPr>
           <w:rStyle w:val="DamodificareEG"/>
@@ -3045,9 +3081,9 @@
         <w:rPr/>
         <w:fldChar w:fldCharType="separate"/>
       </w:r>
-      <w:bookmarkStart w:id="244" w:name="__Fieldmark__1632_2830663674"/>
-      <w:bookmarkStart w:id="245" w:name="__Fieldmark__1632_2830663674"/>
-      <w:bookmarkEnd w:id="245"/>
+      <w:bookmarkStart w:id="266" w:name="__Fieldmark__2097_3357365726"/>
+      <w:bookmarkStart w:id="267" w:name="__Fieldmark__2097_3357365726"/>
+      <w:bookmarkEnd w:id="267"/>
       <w:r>
         <w:rPr/>
       </w:r>
@@ -3055,24 +3091,26 @@
         <w:rPr/>
         <w:fldChar w:fldCharType="end"/>
       </w:r>
-      <w:bookmarkStart w:id="246" w:name="__Fieldmark__1644_1118659035"/>
-      <w:bookmarkStart w:id="247" w:name="__Fieldmark__4021_1585666245"/>
-      <w:bookmarkStart w:id="248" w:name="__Fieldmark__1101_1161369189"/>
-      <w:bookmarkStart w:id="249" w:name="__Fieldmark__489_2964632802"/>
-      <w:bookmarkStart w:id="250" w:name="__Fieldmark__225_3430005620"/>
-      <w:bookmarkStart w:id="251" w:name="__Fieldmark__954_4112382387"/>
-      <w:bookmarkStart w:id="252" w:name="__Fieldmark__3911_4027006556"/>
-      <w:bookmarkStart w:id="253" w:name="__Fieldmark__4115_3798715547"/>
-      <w:bookmarkStart w:id="254" w:name="__Fieldmark__4803_3688416342"/>
-      <w:bookmarkEnd w:id="246"/>
-      <w:bookmarkEnd w:id="247"/>
-      <w:bookmarkEnd w:id="248"/>
-      <w:bookmarkEnd w:id="249"/>
-      <w:bookmarkEnd w:id="250"/>
-      <w:bookmarkEnd w:id="251"/>
-      <w:bookmarkEnd w:id="252"/>
-      <w:bookmarkEnd w:id="253"/>
-      <w:bookmarkEnd w:id="254"/>
+      <w:bookmarkStart w:id="268" w:name="__Fieldmark__4803_3688416342"/>
+      <w:bookmarkStart w:id="269" w:name="__Fieldmark__4115_3798715547"/>
+      <w:bookmarkStart w:id="270" w:name="__Fieldmark__3911_4027006556"/>
+      <w:bookmarkStart w:id="271" w:name="__Fieldmark__954_4112382387"/>
+      <w:bookmarkStart w:id="272" w:name="__Fieldmark__225_3430005620"/>
+      <w:bookmarkStart w:id="273" w:name="__Fieldmark__489_2964632802"/>
+      <w:bookmarkStart w:id="274" w:name="__Fieldmark__1101_1161369189"/>
+      <w:bookmarkStart w:id="275" w:name="__Fieldmark__4021_1585666245"/>
+      <w:bookmarkStart w:id="276" w:name="__Fieldmark__1644_1118659035"/>
+      <w:bookmarkStart w:id="277" w:name="__Fieldmark__1632_2830663674"/>
+      <w:bookmarkEnd w:id="268"/>
+      <w:bookmarkEnd w:id="269"/>
+      <w:bookmarkEnd w:id="270"/>
+      <w:bookmarkEnd w:id="271"/>
+      <w:bookmarkEnd w:id="272"/>
+      <w:bookmarkEnd w:id="273"/>
+      <w:bookmarkEnd w:id="274"/>
+      <w:bookmarkEnd w:id="275"/>
+      <w:bookmarkEnd w:id="276"/>
+      <w:bookmarkEnd w:id="277"/>
       <w:r>
         <w:rPr>
           <w:rStyle w:val="DamodificareEG"/>
@@ -3107,9 +3145,9 @@
         <w:rPr/>
         <w:fldChar w:fldCharType="separate"/>
       </w:r>
-      <w:bookmarkStart w:id="255" w:name="__Fieldmark__1664_2830663674"/>
-      <w:bookmarkStart w:id="256" w:name="__Fieldmark__1664_2830663674"/>
-      <w:bookmarkEnd w:id="256"/>
+      <w:bookmarkStart w:id="278" w:name="__Fieldmark__2132_3357365726"/>
+      <w:bookmarkStart w:id="279" w:name="__Fieldmark__2132_3357365726"/>
+      <w:bookmarkEnd w:id="279"/>
       <w:r>
         <w:rPr/>
       </w:r>
@@ -3117,24 +3155,26 @@
         <w:rPr/>
         <w:fldChar w:fldCharType="end"/>
       </w:r>
-      <w:bookmarkStart w:id="257" w:name="__Fieldmark__1670_1118659035"/>
-      <w:bookmarkStart w:id="258" w:name="__Fieldmark__4043_1585666245"/>
-      <w:bookmarkStart w:id="259" w:name="__Fieldmark__1115_1161369189"/>
-      <w:bookmarkStart w:id="260" w:name="__Fieldmark__497_2964632802"/>
-      <w:bookmarkStart w:id="261" w:name="__Fieldmark__231_3430005620"/>
-      <w:bookmarkStart w:id="262" w:name="__Fieldmark__965_4112382387"/>
-      <w:bookmarkStart w:id="263" w:name="__Fieldmark__3928_4027006556"/>
-      <w:bookmarkStart w:id="264" w:name="__Fieldmark__4138_3798715547"/>
-      <w:bookmarkStart w:id="265" w:name="__Fieldmark__4832_3688416342"/>
-      <w:bookmarkEnd w:id="257"/>
-      <w:bookmarkEnd w:id="258"/>
-      <w:bookmarkEnd w:id="259"/>
-      <w:bookmarkEnd w:id="260"/>
-      <w:bookmarkEnd w:id="261"/>
-      <w:bookmarkEnd w:id="262"/>
-      <w:bookmarkEnd w:id="263"/>
-      <w:bookmarkEnd w:id="264"/>
-      <w:bookmarkEnd w:id="265"/>
+      <w:bookmarkStart w:id="280" w:name="__Fieldmark__4832_3688416342"/>
+      <w:bookmarkStart w:id="281" w:name="__Fieldmark__4138_3798715547"/>
+      <w:bookmarkStart w:id="282" w:name="__Fieldmark__3928_4027006556"/>
+      <w:bookmarkStart w:id="283" w:name="__Fieldmark__965_4112382387"/>
+      <w:bookmarkStart w:id="284" w:name="__Fieldmark__231_3430005620"/>
+      <w:bookmarkStart w:id="285" w:name="__Fieldmark__497_2964632802"/>
+      <w:bookmarkStart w:id="286" w:name="__Fieldmark__1115_1161369189"/>
+      <w:bookmarkStart w:id="287" w:name="__Fieldmark__4043_1585666245"/>
+      <w:bookmarkStart w:id="288" w:name="__Fieldmark__1670_1118659035"/>
+      <w:bookmarkStart w:id="289" w:name="__Fieldmark__1664_2830663674"/>
+      <w:bookmarkEnd w:id="280"/>
+      <w:bookmarkEnd w:id="281"/>
+      <w:bookmarkEnd w:id="282"/>
+      <w:bookmarkEnd w:id="283"/>
+      <w:bookmarkEnd w:id="284"/>
+      <w:bookmarkEnd w:id="285"/>
+      <w:bookmarkEnd w:id="286"/>
+      <w:bookmarkEnd w:id="287"/>
+      <w:bookmarkEnd w:id="288"/>
+      <w:bookmarkEnd w:id="289"/>
       <w:r>
         <w:rPr>
           <w:rStyle w:val="DamodificareEG"/>
@@ -3169,9 +3209,9 @@
         <w:rPr/>
         <w:fldChar w:fldCharType="separate"/>
       </w:r>
-      <w:bookmarkStart w:id="266" w:name="__Fieldmark__1696_2830663674"/>
-      <w:bookmarkStart w:id="267" w:name="__Fieldmark__1696_2830663674"/>
-      <w:bookmarkEnd w:id="267"/>
+      <w:bookmarkStart w:id="290" w:name="__Fieldmark__2167_3357365726"/>
+      <w:bookmarkStart w:id="291" w:name="__Fieldmark__2167_3357365726"/>
+      <w:bookmarkEnd w:id="291"/>
       <w:r>
         <w:rPr/>
       </w:r>
@@ -3179,24 +3219,26 @@
         <w:rPr/>
         <w:fldChar w:fldCharType="end"/>
       </w:r>
-      <w:bookmarkStart w:id="268" w:name="__Fieldmark__1696_1118659035"/>
-      <w:bookmarkStart w:id="269" w:name="__Fieldmark__4065_1585666245"/>
-      <w:bookmarkStart w:id="270" w:name="__Fieldmark__1129_1161369189"/>
-      <w:bookmarkStart w:id="271" w:name="__Fieldmark__507_2964632802"/>
-      <w:bookmarkStart w:id="272" w:name="__Fieldmark__241_3430005620"/>
-      <w:bookmarkStart w:id="273" w:name="__Fieldmark__976_4112382387"/>
-      <w:bookmarkStart w:id="274" w:name="__Fieldmark__3945_4027006556"/>
-      <w:bookmarkStart w:id="275" w:name="__Fieldmark__4161_3798715547"/>
-      <w:bookmarkStart w:id="276" w:name="__Fieldmark__4861_3688416342"/>
-      <w:bookmarkEnd w:id="268"/>
-      <w:bookmarkEnd w:id="269"/>
-      <w:bookmarkEnd w:id="270"/>
-      <w:bookmarkEnd w:id="271"/>
-      <w:bookmarkEnd w:id="272"/>
-      <w:bookmarkEnd w:id="273"/>
-      <w:bookmarkEnd w:id="274"/>
-      <w:bookmarkEnd w:id="275"/>
-      <w:bookmarkEnd w:id="276"/>
+      <w:bookmarkStart w:id="292" w:name="__Fieldmark__4861_3688416342"/>
+      <w:bookmarkStart w:id="293" w:name="__Fieldmark__4161_3798715547"/>
+      <w:bookmarkStart w:id="294" w:name="__Fieldmark__3945_4027006556"/>
+      <w:bookmarkStart w:id="295" w:name="__Fieldmark__976_4112382387"/>
+      <w:bookmarkStart w:id="296" w:name="__Fieldmark__241_3430005620"/>
+      <w:bookmarkStart w:id="297" w:name="__Fieldmark__507_2964632802"/>
+      <w:bookmarkStart w:id="298" w:name="__Fieldmark__1129_1161369189"/>
+      <w:bookmarkStart w:id="299" w:name="__Fieldmark__4065_1585666245"/>
+      <w:bookmarkStart w:id="300" w:name="__Fieldmark__1696_1118659035"/>
+      <w:bookmarkStart w:id="301" w:name="__Fieldmark__1696_2830663674"/>
+      <w:bookmarkEnd w:id="292"/>
+      <w:bookmarkEnd w:id="293"/>
+      <w:bookmarkEnd w:id="294"/>
+      <w:bookmarkEnd w:id="295"/>
+      <w:bookmarkEnd w:id="296"/>
+      <w:bookmarkEnd w:id="297"/>
+      <w:bookmarkEnd w:id="298"/>
+      <w:bookmarkEnd w:id="299"/>
+      <w:bookmarkEnd w:id="300"/>
+      <w:bookmarkEnd w:id="301"/>
       <w:r>
         <w:rPr>
           <w:rStyle w:val="DamodificareEG"/>
@@ -3351,9 +3393,9 @@
         <w:rPr/>
         <w:fldChar w:fldCharType="separate"/>
       </w:r>
-      <w:bookmarkStart w:id="277" w:name="__Fieldmark__1741_2830663674"/>
-      <w:bookmarkStart w:id="278" w:name="__Fieldmark__1741_2830663674"/>
-      <w:bookmarkEnd w:id="278"/>
+      <w:bookmarkStart w:id="302" w:name="__Fieldmark__2215_3357365726"/>
+      <w:bookmarkStart w:id="303" w:name="__Fieldmark__2215_3357365726"/>
+      <w:bookmarkEnd w:id="303"/>
       <w:r>
         <w:rPr/>
       </w:r>
@@ -3361,24 +3403,26 @@
         <w:rPr/>
         <w:fldChar w:fldCharType="end"/>
       </w:r>
-      <w:bookmarkStart w:id="279" w:name="__Fieldmark__1735_1118659035"/>
-      <w:bookmarkStart w:id="280" w:name="__Fieldmark__4100_1585666245"/>
-      <w:bookmarkStart w:id="281" w:name="__Fieldmark__1156_1161369189"/>
-      <w:bookmarkStart w:id="282" w:name="__Fieldmark__530_2964632802"/>
-      <w:bookmarkStart w:id="283" w:name="__Fieldmark__272_3430005620"/>
-      <w:bookmarkStart w:id="284" w:name="__Fieldmark__1000_4112382387"/>
-      <w:bookmarkStart w:id="285" w:name="__Fieldmark__3975_4027006556"/>
-      <w:bookmarkStart w:id="286" w:name="__Fieldmark__4197_3798715547"/>
-      <w:bookmarkStart w:id="287" w:name="__Fieldmark__4903_3688416342"/>
-      <w:bookmarkEnd w:id="279"/>
-      <w:bookmarkEnd w:id="280"/>
-      <w:bookmarkEnd w:id="281"/>
-      <w:bookmarkEnd w:id="282"/>
-      <w:bookmarkEnd w:id="283"/>
-      <w:bookmarkEnd w:id="284"/>
-      <w:bookmarkEnd w:id="285"/>
-      <w:bookmarkEnd w:id="286"/>
-      <w:bookmarkEnd w:id="287"/>
+      <w:bookmarkStart w:id="304" w:name="__Fieldmark__4903_3688416342"/>
+      <w:bookmarkStart w:id="305" w:name="__Fieldmark__4197_3798715547"/>
+      <w:bookmarkStart w:id="306" w:name="__Fieldmark__3975_4027006556"/>
+      <w:bookmarkStart w:id="307" w:name="__Fieldmark__1000_4112382387"/>
+      <w:bookmarkStart w:id="308" w:name="__Fieldmark__272_3430005620"/>
+      <w:bookmarkStart w:id="309" w:name="__Fieldmark__530_2964632802"/>
+      <w:bookmarkStart w:id="310" w:name="__Fieldmark__1156_1161369189"/>
+      <w:bookmarkStart w:id="311" w:name="__Fieldmark__4100_1585666245"/>
+      <w:bookmarkStart w:id="312" w:name="__Fieldmark__1735_1118659035"/>
+      <w:bookmarkStart w:id="313" w:name="__Fieldmark__1741_2830663674"/>
+      <w:bookmarkEnd w:id="304"/>
+      <w:bookmarkEnd w:id="305"/>
+      <w:bookmarkEnd w:id="306"/>
+      <w:bookmarkEnd w:id="307"/>
+      <w:bookmarkEnd w:id="308"/>
+      <w:bookmarkEnd w:id="309"/>
+      <w:bookmarkEnd w:id="310"/>
+      <w:bookmarkEnd w:id="311"/>
+      <w:bookmarkEnd w:id="312"/>
+      <w:bookmarkEnd w:id="313"/>
       <w:r>
         <w:rPr>
           <w:rStyle w:val="DamodificareEG"/>
@@ -3556,6 +3600,22 @@
           <w:lang w:val="it-IT"/>
         </w:rPr>
         <w:t>Fino a regolarizzazione, la segnalazione certificata ai fini antincendio è irricevibile e se ne sospendono gli effetti. La segnalazione sarà definitivamente archiviata e ritenuta inefficace senza ulteriori comunicazioni in caso di mancata regolarizzazione nel termine previsto.</w:t>
+      </w:r>
+    </w:p>
+    <w:p>
+      <w:pPr>
+        <w:pStyle w:val="Corpodeltesto"/>
+        <w:keepNext w:val="true"/>
+        <w:bidi w:val="0"/>
+        <w:rPr>
+          <w:lang w:val="it-IT"/>
+        </w:rPr>
+      </w:pPr>
+      <w:r>
+        <w:rPr>
+          <w:lang w:val="it-IT"/>
+        </w:rPr>
+        <w:t>Tanto si comunica al Sindaco ed al Prefetto, ai sensi dell’art. 16 del decreto legislativo 139/2006, per gli eventuali provvedimenti di competenza.</w:t>
       </w:r>
     </w:p>
     <w:tbl>
@@ -3743,7 +3803,7 @@
     </w:r>
     <w:r>
       <w:rPr/>
-      <w:t>3</w:t>
+      <w:t>1</w:t>
     </w:r>
     <w:r>
       <w:rPr/>
@@ -3827,7 +3887,7 @@
     <w:pPr>
       <w:widowControl/>
       <w:suppressAutoHyphens w:val="true"/>
-      <w:overflowPunct w:val="false"/>
+      <w:overflowPunct w:val="true"/>
       <w:bidi w:val="0"/>
       <w:spacing w:before="0" w:after="0"/>
       <w:jc w:val="left"/>

--- a/modelli/SC_SCIA, rinnovo, esposto, controllo/SC10_REG_SUAP.docx
+++ b/modelli/SC_SCIA, rinnovo, esposto, controllo/SC10_REG_SUAP.docx
@@ -1407,8 +1407,8 @@
         <w:rPr/>
         <w:fldChar w:fldCharType="separate"/>
       </w:r>
-      <w:bookmarkStart w:id="0" w:name="__Fieldmark__1296_3357365726"/>
-      <w:bookmarkStart w:id="1" w:name="__Fieldmark__1296_3357365726"/>
+      <w:bookmarkStart w:id="0" w:name="__Fieldmark__4343_2828410077"/>
+      <w:bookmarkStart w:id="1" w:name="__Fieldmark__4343_2828410077"/>
       <w:bookmarkEnd w:id="1"/>
       <w:r>
         <w:rPr/>
@@ -1417,16 +1417,17 @@
         <w:rPr/>
         <w:fldChar w:fldCharType="end"/>
       </w:r>
-      <w:bookmarkStart w:id="2" w:name="__Fieldmark__4134_3688416342"/>
-      <w:bookmarkStart w:id="3" w:name="__Fieldmark__3578_3798715547"/>
-      <w:bookmarkStart w:id="4" w:name="__Fieldmark__3509_4027006556"/>
-      <w:bookmarkStart w:id="5" w:name="__Fieldmark__684_4112382387"/>
-      <w:bookmarkStart w:id="6" w:name="__Fieldmark__23_3430005620"/>
-      <w:bookmarkStart w:id="7" w:name="__Fieldmark__268_2964632802"/>
-      <w:bookmarkStart w:id="8" w:name="__Fieldmark__765_1161369189"/>
-      <w:bookmarkStart w:id="9" w:name="__Fieldmark__3512_1585666245"/>
-      <w:bookmarkStart w:id="10" w:name="__Fieldmark__1041_1118659035"/>
-      <w:bookmarkStart w:id="11" w:name="__Fieldmark__897_2830663674"/>
+      <w:bookmarkStart w:id="2" w:name="__Fieldmark__897_2830663674"/>
+      <w:bookmarkStart w:id="3" w:name="__Fieldmark__1041_1118659035"/>
+      <w:bookmarkStart w:id="4" w:name="__Fieldmark__3512_1585666245"/>
+      <w:bookmarkStart w:id="5" w:name="__Fieldmark__765_1161369189"/>
+      <w:bookmarkStart w:id="6" w:name="__Fieldmark__268_2964632802"/>
+      <w:bookmarkStart w:id="7" w:name="__Fieldmark__23_3430005620"/>
+      <w:bookmarkStart w:id="8" w:name="__Fieldmark__684_4112382387"/>
+      <w:bookmarkStart w:id="9" w:name="__Fieldmark__3509_4027006556"/>
+      <w:bookmarkStart w:id="10" w:name="__Fieldmark__3578_3798715547"/>
+      <w:bookmarkStart w:id="11" w:name="__Fieldmark__4134_3688416342"/>
+      <w:bookmarkStart w:id="12" w:name="__Fieldmark__1296_3357365726"/>
       <w:bookmarkEnd w:id="2"/>
       <w:bookmarkEnd w:id="3"/>
       <w:bookmarkEnd w:id="4"/>
@@ -1437,6 +1438,7 @@
       <w:bookmarkEnd w:id="9"/>
       <w:bookmarkEnd w:id="10"/>
       <w:bookmarkEnd w:id="11"/>
+      <w:bookmarkEnd w:id="12"/>
       <w:r>
         <w:rPr>
           <w:rStyle w:val="DamodificareEG"/>
@@ -1471,9 +1473,9 @@
         <w:rPr/>
         <w:fldChar w:fldCharType="separate"/>
       </w:r>
-      <w:bookmarkStart w:id="12" w:name="__Fieldmark__1331_3357365726"/>
-      <w:bookmarkStart w:id="13" w:name="__Fieldmark__1331_3357365726"/>
-      <w:bookmarkEnd w:id="13"/>
+      <w:bookmarkStart w:id="13" w:name="__Fieldmark__4381_2828410077"/>
+      <w:bookmarkStart w:id="14" w:name="__Fieldmark__4381_2828410077"/>
+      <w:bookmarkEnd w:id="14"/>
       <w:r>
         <w:rPr/>
       </w:r>
@@ -1481,17 +1483,17 @@
         <w:rPr/>
         <w:fldChar w:fldCharType="end"/>
       </w:r>
-      <w:bookmarkStart w:id="14" w:name="__Fieldmark__4163_3688416342"/>
-      <w:bookmarkStart w:id="15" w:name="__Fieldmark__3601_3798715547"/>
-      <w:bookmarkStart w:id="16" w:name="__Fieldmark__3526_4027006556"/>
-      <w:bookmarkStart w:id="17" w:name="__Fieldmark__695_4112382387"/>
-      <w:bookmarkStart w:id="18" w:name="__Fieldmark__29_3430005620"/>
+      <w:bookmarkStart w:id="15" w:name="__Fieldmark__929_2830663674"/>
+      <w:bookmarkStart w:id="16" w:name="__Fieldmark__1067_1118659035"/>
+      <w:bookmarkStart w:id="17" w:name="__Fieldmark__3534_1585666245"/>
+      <w:bookmarkStart w:id="18" w:name="__Fieldmark__779_1161369189"/>
       <w:bookmarkStart w:id="19" w:name="__Fieldmark__276_2964632802"/>
-      <w:bookmarkStart w:id="20" w:name="__Fieldmark__779_1161369189"/>
-      <w:bookmarkStart w:id="21" w:name="__Fieldmark__3534_1585666245"/>
-      <w:bookmarkStart w:id="22" w:name="__Fieldmark__1067_1118659035"/>
-      <w:bookmarkStart w:id="23" w:name="__Fieldmark__929_2830663674"/>
-      <w:bookmarkEnd w:id="14"/>
+      <w:bookmarkStart w:id="20" w:name="__Fieldmark__29_3430005620"/>
+      <w:bookmarkStart w:id="21" w:name="__Fieldmark__695_4112382387"/>
+      <w:bookmarkStart w:id="22" w:name="__Fieldmark__3526_4027006556"/>
+      <w:bookmarkStart w:id="23" w:name="__Fieldmark__3601_3798715547"/>
+      <w:bookmarkStart w:id="24" w:name="__Fieldmark__4163_3688416342"/>
+      <w:bookmarkStart w:id="25" w:name="__Fieldmark__1331_3357365726"/>
       <w:bookmarkEnd w:id="15"/>
       <w:bookmarkEnd w:id="16"/>
       <w:bookmarkEnd w:id="17"/>
@@ -1501,6 +1503,8 @@
       <w:bookmarkEnd w:id="21"/>
       <w:bookmarkEnd w:id="22"/>
       <w:bookmarkEnd w:id="23"/>
+      <w:bookmarkEnd w:id="24"/>
+      <w:bookmarkEnd w:id="25"/>
       <w:r>
         <w:rPr>
           <w:rStyle w:val="DamodificareEG"/>
@@ -1535,9 +1539,9 @@
         <w:rPr/>
         <w:fldChar w:fldCharType="separate"/>
       </w:r>
-      <w:bookmarkStart w:id="24" w:name="__Fieldmark__1366_3357365726"/>
-      <w:bookmarkStart w:id="25" w:name="__Fieldmark__1366_3357365726"/>
-      <w:bookmarkEnd w:id="25"/>
+      <w:bookmarkStart w:id="26" w:name="__Fieldmark__4419_2828410077"/>
+      <w:bookmarkStart w:id="27" w:name="__Fieldmark__4419_2828410077"/>
+      <w:bookmarkEnd w:id="27"/>
       <w:r>
         <w:rPr/>
       </w:r>
@@ -1545,18 +1549,17 @@
         <w:rPr/>
         <w:fldChar w:fldCharType="end"/>
       </w:r>
-      <w:bookmarkStart w:id="26" w:name="__Fieldmark__4192_3688416342"/>
-      <w:bookmarkStart w:id="27" w:name="__Fieldmark__3624_3798715547"/>
-      <w:bookmarkStart w:id="28" w:name="__Fieldmark__3543_4027006556"/>
-      <w:bookmarkStart w:id="29" w:name="__Fieldmark__706_4112382387"/>
-      <w:bookmarkStart w:id="30" w:name="__Fieldmark__35_3430005620"/>
-      <w:bookmarkStart w:id="31" w:name="__Fieldmark__284_2964632802"/>
-      <w:bookmarkStart w:id="32" w:name="__Fieldmark__793_1161369189"/>
-      <w:bookmarkStart w:id="33" w:name="__Fieldmark__3556_1585666245"/>
-      <w:bookmarkStart w:id="34" w:name="__Fieldmark__1093_1118659035"/>
-      <w:bookmarkStart w:id="35" w:name="__Fieldmark__961_2830663674"/>
-      <w:bookmarkEnd w:id="26"/>
-      <w:bookmarkEnd w:id="27"/>
+      <w:bookmarkStart w:id="28" w:name="__Fieldmark__961_2830663674"/>
+      <w:bookmarkStart w:id="29" w:name="__Fieldmark__1093_1118659035"/>
+      <w:bookmarkStart w:id="30" w:name="__Fieldmark__3556_1585666245"/>
+      <w:bookmarkStart w:id="31" w:name="__Fieldmark__793_1161369189"/>
+      <w:bookmarkStart w:id="32" w:name="__Fieldmark__284_2964632802"/>
+      <w:bookmarkStart w:id="33" w:name="__Fieldmark__35_3430005620"/>
+      <w:bookmarkStart w:id="34" w:name="__Fieldmark__706_4112382387"/>
+      <w:bookmarkStart w:id="35" w:name="__Fieldmark__3543_4027006556"/>
+      <w:bookmarkStart w:id="36" w:name="__Fieldmark__3624_3798715547"/>
+      <w:bookmarkStart w:id="37" w:name="__Fieldmark__4192_3688416342"/>
+      <w:bookmarkStart w:id="38" w:name="__Fieldmark__1366_3357365726"/>
       <w:bookmarkEnd w:id="28"/>
       <w:bookmarkEnd w:id="29"/>
       <w:bookmarkEnd w:id="30"/>
@@ -1565,6 +1568,9 @@
       <w:bookmarkEnd w:id="33"/>
       <w:bookmarkEnd w:id="34"/>
       <w:bookmarkEnd w:id="35"/>
+      <w:bookmarkEnd w:id="36"/>
+      <w:bookmarkEnd w:id="37"/>
+      <w:bookmarkEnd w:id="38"/>
       <w:r>
         <w:rPr>
           <w:rStyle w:val="DamodificareEG"/>
@@ -1599,9 +1605,9 @@
         <w:rPr/>
         <w:fldChar w:fldCharType="separate"/>
       </w:r>
-      <w:bookmarkStart w:id="36" w:name="__Fieldmark__1401_3357365726"/>
-      <w:bookmarkStart w:id="37" w:name="__Fieldmark__1401_3357365726"/>
-      <w:bookmarkEnd w:id="37"/>
+      <w:bookmarkStart w:id="39" w:name="__Fieldmark__4457_2828410077"/>
+      <w:bookmarkStart w:id="40" w:name="__Fieldmark__4457_2828410077"/>
+      <w:bookmarkEnd w:id="40"/>
       <w:r>
         <w:rPr/>
       </w:r>
@@ -1609,19 +1615,17 @@
         <w:rPr/>
         <w:fldChar w:fldCharType="end"/>
       </w:r>
-      <w:bookmarkStart w:id="38" w:name="__Fieldmark__4221_3688416342"/>
-      <w:bookmarkStart w:id="39" w:name="__Fieldmark__3647_3798715547"/>
-      <w:bookmarkStart w:id="40" w:name="__Fieldmark__3560_4027006556"/>
-      <w:bookmarkStart w:id="41" w:name="__Fieldmark__717_4112382387"/>
-      <w:bookmarkStart w:id="42" w:name="__Fieldmark__41_3430005620"/>
-      <w:bookmarkStart w:id="43" w:name="__Fieldmark__292_2964632802"/>
+      <w:bookmarkStart w:id="41" w:name="__Fieldmark__993_2830663674"/>
+      <w:bookmarkStart w:id="42" w:name="__Fieldmark__1119_1118659035"/>
+      <w:bookmarkStart w:id="43" w:name="__Fieldmark__3578_1585666245"/>
       <w:bookmarkStart w:id="44" w:name="__Fieldmark__807_1161369189"/>
-      <w:bookmarkStart w:id="45" w:name="__Fieldmark__3578_1585666245"/>
-      <w:bookmarkStart w:id="46" w:name="__Fieldmark__1119_1118659035"/>
-      <w:bookmarkStart w:id="47" w:name="__Fieldmark__993_2830663674"/>
-      <w:bookmarkEnd w:id="38"/>
-      <w:bookmarkEnd w:id="39"/>
-      <w:bookmarkEnd w:id="40"/>
+      <w:bookmarkStart w:id="45" w:name="__Fieldmark__292_2964632802"/>
+      <w:bookmarkStart w:id="46" w:name="__Fieldmark__41_3430005620"/>
+      <w:bookmarkStart w:id="47" w:name="__Fieldmark__717_4112382387"/>
+      <w:bookmarkStart w:id="48" w:name="__Fieldmark__3560_4027006556"/>
+      <w:bookmarkStart w:id="49" w:name="__Fieldmark__3647_3798715547"/>
+      <w:bookmarkStart w:id="50" w:name="__Fieldmark__4221_3688416342"/>
+      <w:bookmarkStart w:id="51" w:name="__Fieldmark__1401_3357365726"/>
       <w:bookmarkEnd w:id="41"/>
       <w:bookmarkEnd w:id="42"/>
       <w:bookmarkEnd w:id="43"/>
@@ -1629,6 +1633,10 @@
       <w:bookmarkEnd w:id="45"/>
       <w:bookmarkEnd w:id="46"/>
       <w:bookmarkEnd w:id="47"/>
+      <w:bookmarkEnd w:id="48"/>
+      <w:bookmarkEnd w:id="49"/>
+      <w:bookmarkEnd w:id="50"/>
+      <w:bookmarkEnd w:id="51"/>
       <w:r>
         <w:rPr>
           <w:rStyle w:val="DamodificareEG"/>
@@ -1663,9 +1671,9 @@
         <w:rPr/>
         <w:fldChar w:fldCharType="separate"/>
       </w:r>
-      <w:bookmarkStart w:id="48" w:name="__Fieldmark__1436_3357365726"/>
-      <w:bookmarkStart w:id="49" w:name="__Fieldmark__1436_3357365726"/>
-      <w:bookmarkEnd w:id="49"/>
+      <w:bookmarkStart w:id="52" w:name="__Fieldmark__4495_2828410077"/>
+      <w:bookmarkStart w:id="53" w:name="__Fieldmark__4495_2828410077"/>
+      <w:bookmarkEnd w:id="53"/>
       <w:r>
         <w:rPr/>
       </w:r>
@@ -1673,26 +1681,28 @@
         <w:rPr/>
         <w:fldChar w:fldCharType="end"/>
       </w:r>
-      <w:bookmarkStart w:id="50" w:name="__Fieldmark__4250_3688416342"/>
-      <w:bookmarkStart w:id="51" w:name="__Fieldmark__3670_3798715547"/>
-      <w:bookmarkStart w:id="52" w:name="__Fieldmark__3577_4027006556"/>
-      <w:bookmarkStart w:id="53" w:name="__Fieldmark__728_4112382387"/>
-      <w:bookmarkStart w:id="54" w:name="__Fieldmark__47_3430005620"/>
-      <w:bookmarkStart w:id="55" w:name="__Fieldmark__300_2964632802"/>
-      <w:bookmarkStart w:id="56" w:name="__Fieldmark__821_1161369189"/>
-      <w:bookmarkStart w:id="57" w:name="__Fieldmark__3600_1585666245"/>
-      <w:bookmarkStart w:id="58" w:name="__Fieldmark__1145_1118659035"/>
-      <w:bookmarkStart w:id="59" w:name="__Fieldmark__1025_2830663674"/>
-      <w:bookmarkEnd w:id="50"/>
-      <w:bookmarkEnd w:id="51"/>
-      <w:bookmarkEnd w:id="52"/>
-      <w:bookmarkEnd w:id="53"/>
+      <w:bookmarkStart w:id="54" w:name="__Fieldmark__1025_2830663674"/>
+      <w:bookmarkStart w:id="55" w:name="__Fieldmark__1145_1118659035"/>
+      <w:bookmarkStart w:id="56" w:name="__Fieldmark__3600_1585666245"/>
+      <w:bookmarkStart w:id="57" w:name="__Fieldmark__821_1161369189"/>
+      <w:bookmarkStart w:id="58" w:name="__Fieldmark__300_2964632802"/>
+      <w:bookmarkStart w:id="59" w:name="__Fieldmark__47_3430005620"/>
+      <w:bookmarkStart w:id="60" w:name="__Fieldmark__728_4112382387"/>
+      <w:bookmarkStart w:id="61" w:name="__Fieldmark__3577_4027006556"/>
+      <w:bookmarkStart w:id="62" w:name="__Fieldmark__3670_3798715547"/>
+      <w:bookmarkStart w:id="63" w:name="__Fieldmark__4250_3688416342"/>
+      <w:bookmarkStart w:id="64" w:name="__Fieldmark__1436_3357365726"/>
       <w:bookmarkEnd w:id="54"/>
       <w:bookmarkEnd w:id="55"/>
       <w:bookmarkEnd w:id="56"/>
       <w:bookmarkEnd w:id="57"/>
       <w:bookmarkEnd w:id="58"/>
       <w:bookmarkEnd w:id="59"/>
+      <w:bookmarkEnd w:id="60"/>
+      <w:bookmarkEnd w:id="61"/>
+      <w:bookmarkEnd w:id="62"/>
+      <w:bookmarkEnd w:id="63"/>
+      <w:bookmarkEnd w:id="64"/>
       <w:r>
         <w:rPr>
           <w:rStyle w:val="DamodificareEG"/>
@@ -1727,9 +1737,9 @@
         <w:rPr/>
         <w:fldChar w:fldCharType="separate"/>
       </w:r>
-      <w:bookmarkStart w:id="60" w:name="__Fieldmark__1471_3357365726"/>
-      <w:bookmarkStart w:id="61" w:name="__Fieldmark__1471_3357365726"/>
-      <w:bookmarkEnd w:id="61"/>
+      <w:bookmarkStart w:id="65" w:name="__Fieldmark__4533_2828410077"/>
+      <w:bookmarkStart w:id="66" w:name="__Fieldmark__4533_2828410077"/>
+      <w:bookmarkEnd w:id="66"/>
       <w:r>
         <w:rPr/>
       </w:r>
@@ -1737,26 +1747,28 @@
         <w:rPr/>
         <w:fldChar w:fldCharType="end"/>
       </w:r>
-      <w:bookmarkStart w:id="62" w:name="__Fieldmark__4279_3688416342"/>
-      <w:bookmarkStart w:id="63" w:name="__Fieldmark__3693_3798715547"/>
-      <w:bookmarkStart w:id="64" w:name="__Fieldmark__3594_4027006556"/>
-      <w:bookmarkStart w:id="65" w:name="__Fieldmark__739_4112382387"/>
-      <w:bookmarkStart w:id="66" w:name="__Fieldmark__53_3430005620"/>
-      <w:bookmarkStart w:id="67" w:name="__Fieldmark__308_2964632802"/>
-      <w:bookmarkStart w:id="68" w:name="__Fieldmark__835_1161369189"/>
+      <w:bookmarkStart w:id="67" w:name="__Fieldmark__1057_2830663674"/>
+      <w:bookmarkStart w:id="68" w:name="__Fieldmark__1171_1118659035"/>
       <w:bookmarkStart w:id="69" w:name="__Fieldmark__3622_1585666245"/>
-      <w:bookmarkStart w:id="70" w:name="__Fieldmark__1171_1118659035"/>
-      <w:bookmarkStart w:id="71" w:name="__Fieldmark__1057_2830663674"/>
-      <w:bookmarkEnd w:id="62"/>
-      <w:bookmarkEnd w:id="63"/>
-      <w:bookmarkEnd w:id="64"/>
-      <w:bookmarkEnd w:id="65"/>
-      <w:bookmarkEnd w:id="66"/>
+      <w:bookmarkStart w:id="70" w:name="__Fieldmark__835_1161369189"/>
+      <w:bookmarkStart w:id="71" w:name="__Fieldmark__308_2964632802"/>
+      <w:bookmarkStart w:id="72" w:name="__Fieldmark__53_3430005620"/>
+      <w:bookmarkStart w:id="73" w:name="__Fieldmark__739_4112382387"/>
+      <w:bookmarkStart w:id="74" w:name="__Fieldmark__3594_4027006556"/>
+      <w:bookmarkStart w:id="75" w:name="__Fieldmark__3693_3798715547"/>
+      <w:bookmarkStart w:id="76" w:name="__Fieldmark__4279_3688416342"/>
+      <w:bookmarkStart w:id="77" w:name="__Fieldmark__1471_3357365726"/>
       <w:bookmarkEnd w:id="67"/>
       <w:bookmarkEnd w:id="68"/>
       <w:bookmarkEnd w:id="69"/>
       <w:bookmarkEnd w:id="70"/>
       <w:bookmarkEnd w:id="71"/>
+      <w:bookmarkEnd w:id="72"/>
+      <w:bookmarkEnd w:id="73"/>
+      <w:bookmarkEnd w:id="74"/>
+      <w:bookmarkEnd w:id="75"/>
+      <w:bookmarkEnd w:id="76"/>
+      <w:bookmarkEnd w:id="77"/>
       <w:r>
         <w:rPr>
           <w:rStyle w:val="DamodificareEG"/>
@@ -1791,9 +1803,9 @@
         <w:rPr/>
         <w:fldChar w:fldCharType="separate"/>
       </w:r>
-      <w:bookmarkStart w:id="72" w:name="__Fieldmark__1506_3357365726"/>
-      <w:bookmarkStart w:id="73" w:name="__Fieldmark__1506_3357365726"/>
-      <w:bookmarkEnd w:id="73"/>
+      <w:bookmarkStart w:id="78" w:name="__Fieldmark__4571_2828410077"/>
+      <w:bookmarkStart w:id="79" w:name="__Fieldmark__4571_2828410077"/>
+      <w:bookmarkEnd w:id="79"/>
       <w:r>
         <w:rPr/>
       </w:r>
@@ -1801,26 +1813,28 @@
         <w:rPr/>
         <w:fldChar w:fldCharType="end"/>
       </w:r>
-      <w:bookmarkStart w:id="74" w:name="__Fieldmark__4308_3688416342"/>
-      <w:bookmarkStart w:id="75" w:name="__Fieldmark__3716_3798715547"/>
-      <w:bookmarkStart w:id="76" w:name="__Fieldmark__3611_4027006556"/>
-      <w:bookmarkStart w:id="77" w:name="__Fieldmark__750_4112382387"/>
-      <w:bookmarkStart w:id="78" w:name="__Fieldmark__59_3430005620"/>
-      <w:bookmarkStart w:id="79" w:name="__Fieldmark__316_2964632802"/>
-      <w:bookmarkStart w:id="80" w:name="__Fieldmark__849_1161369189"/>
-      <w:bookmarkStart w:id="81" w:name="__Fieldmark__3644_1585666245"/>
-      <w:bookmarkStart w:id="82" w:name="__Fieldmark__1197_1118659035"/>
-      <w:bookmarkStart w:id="83" w:name="__Fieldmark__1089_2830663674"/>
-      <w:bookmarkEnd w:id="74"/>
-      <w:bookmarkEnd w:id="75"/>
-      <w:bookmarkEnd w:id="76"/>
-      <w:bookmarkEnd w:id="77"/>
-      <w:bookmarkEnd w:id="78"/>
-      <w:bookmarkEnd w:id="79"/>
+      <w:bookmarkStart w:id="80" w:name="__Fieldmark__1089_2830663674"/>
+      <w:bookmarkStart w:id="81" w:name="__Fieldmark__1197_1118659035"/>
+      <w:bookmarkStart w:id="82" w:name="__Fieldmark__3644_1585666245"/>
+      <w:bookmarkStart w:id="83" w:name="__Fieldmark__849_1161369189"/>
+      <w:bookmarkStart w:id="84" w:name="__Fieldmark__316_2964632802"/>
+      <w:bookmarkStart w:id="85" w:name="__Fieldmark__59_3430005620"/>
+      <w:bookmarkStart w:id="86" w:name="__Fieldmark__750_4112382387"/>
+      <w:bookmarkStart w:id="87" w:name="__Fieldmark__3611_4027006556"/>
+      <w:bookmarkStart w:id="88" w:name="__Fieldmark__3716_3798715547"/>
+      <w:bookmarkStart w:id="89" w:name="__Fieldmark__4308_3688416342"/>
+      <w:bookmarkStart w:id="90" w:name="__Fieldmark__1506_3357365726"/>
       <w:bookmarkEnd w:id="80"/>
       <w:bookmarkEnd w:id="81"/>
       <w:bookmarkEnd w:id="82"/>
       <w:bookmarkEnd w:id="83"/>
+      <w:bookmarkEnd w:id="84"/>
+      <w:bookmarkEnd w:id="85"/>
+      <w:bookmarkEnd w:id="86"/>
+      <w:bookmarkEnd w:id="87"/>
+      <w:bookmarkEnd w:id="88"/>
+      <w:bookmarkEnd w:id="89"/>
+      <w:bookmarkEnd w:id="90"/>
       <w:r>
         <w:rPr>
           <w:rStyle w:val="DamodificareEG"/>
@@ -1855,9 +1869,9 @@
         <w:rPr/>
         <w:fldChar w:fldCharType="separate"/>
       </w:r>
-      <w:bookmarkStart w:id="84" w:name="__Fieldmark__1541_3357365726"/>
-      <w:bookmarkStart w:id="85" w:name="__Fieldmark__1541_3357365726"/>
-      <w:bookmarkEnd w:id="85"/>
+      <w:bookmarkStart w:id="91" w:name="__Fieldmark__4609_2828410077"/>
+      <w:bookmarkStart w:id="92" w:name="__Fieldmark__4609_2828410077"/>
+      <w:bookmarkEnd w:id="92"/>
       <w:r>
         <w:rPr/>
       </w:r>
@@ -1865,26 +1879,28 @@
         <w:rPr/>
         <w:fldChar w:fldCharType="end"/>
       </w:r>
-      <w:bookmarkStart w:id="86" w:name="__Fieldmark__4337_3688416342"/>
-      <w:bookmarkStart w:id="87" w:name="__Fieldmark__3739_3798715547"/>
-      <w:bookmarkStart w:id="88" w:name="__Fieldmark__3628_4027006556"/>
-      <w:bookmarkStart w:id="89" w:name="__Fieldmark__761_4112382387"/>
-      <w:bookmarkStart w:id="90" w:name="__Fieldmark__65_3430005620"/>
-      <w:bookmarkStart w:id="91" w:name="__Fieldmark__324_2964632802"/>
-      <w:bookmarkStart w:id="92" w:name="__Fieldmark__863_1161369189"/>
-      <w:bookmarkStart w:id="93" w:name="__Fieldmark__3666_1585666245"/>
+      <w:bookmarkStart w:id="93" w:name="__Fieldmark__1121_2830663674"/>
       <w:bookmarkStart w:id="94" w:name="__Fieldmark__1223_1118659035"/>
-      <w:bookmarkStart w:id="95" w:name="__Fieldmark__1121_2830663674"/>
-      <w:bookmarkEnd w:id="86"/>
-      <w:bookmarkEnd w:id="87"/>
-      <w:bookmarkEnd w:id="88"/>
-      <w:bookmarkEnd w:id="89"/>
-      <w:bookmarkEnd w:id="90"/>
-      <w:bookmarkEnd w:id="91"/>
-      <w:bookmarkEnd w:id="92"/>
+      <w:bookmarkStart w:id="95" w:name="__Fieldmark__3666_1585666245"/>
+      <w:bookmarkStart w:id="96" w:name="__Fieldmark__863_1161369189"/>
+      <w:bookmarkStart w:id="97" w:name="__Fieldmark__324_2964632802"/>
+      <w:bookmarkStart w:id="98" w:name="__Fieldmark__65_3430005620"/>
+      <w:bookmarkStart w:id="99" w:name="__Fieldmark__761_4112382387"/>
+      <w:bookmarkStart w:id="100" w:name="__Fieldmark__3628_4027006556"/>
+      <w:bookmarkStart w:id="101" w:name="__Fieldmark__3739_3798715547"/>
+      <w:bookmarkStart w:id="102" w:name="__Fieldmark__4337_3688416342"/>
+      <w:bookmarkStart w:id="103" w:name="__Fieldmark__1541_3357365726"/>
       <w:bookmarkEnd w:id="93"/>
       <w:bookmarkEnd w:id="94"/>
       <w:bookmarkEnd w:id="95"/>
+      <w:bookmarkEnd w:id="96"/>
+      <w:bookmarkEnd w:id="97"/>
+      <w:bookmarkEnd w:id="98"/>
+      <w:bookmarkEnd w:id="99"/>
+      <w:bookmarkEnd w:id="100"/>
+      <w:bookmarkEnd w:id="101"/>
+      <w:bookmarkEnd w:id="102"/>
+      <w:bookmarkEnd w:id="103"/>
       <w:r>
         <w:rPr>
           <w:rStyle w:val="DamodificareEG"/>
@@ -1919,9 +1935,9 @@
         <w:rPr/>
         <w:fldChar w:fldCharType="separate"/>
       </w:r>
-      <w:bookmarkStart w:id="96" w:name="__Fieldmark__1576_3357365726"/>
-      <w:bookmarkStart w:id="97" w:name="__Fieldmark__1576_3357365726"/>
-      <w:bookmarkEnd w:id="97"/>
+      <w:bookmarkStart w:id="104" w:name="__Fieldmark__4647_2828410077"/>
+      <w:bookmarkStart w:id="105" w:name="__Fieldmark__4647_2828410077"/>
+      <w:bookmarkEnd w:id="105"/>
       <w:r>
         <w:rPr/>
       </w:r>
@@ -1929,26 +1945,28 @@
         <w:rPr/>
         <w:fldChar w:fldCharType="end"/>
       </w:r>
-      <w:bookmarkStart w:id="98" w:name="__Fieldmark__4366_3688416342"/>
-      <w:bookmarkStart w:id="99" w:name="__Fieldmark__3762_3798715547"/>
-      <w:bookmarkStart w:id="100" w:name="__Fieldmark__3645_4027006556"/>
-      <w:bookmarkStart w:id="101" w:name="__Fieldmark__772_4112382387"/>
-      <w:bookmarkStart w:id="102" w:name="__Fieldmark__71_3430005620"/>
-      <w:bookmarkStart w:id="103" w:name="__Fieldmark__332_2964632802"/>
-      <w:bookmarkStart w:id="104" w:name="__Fieldmark__877_1161369189"/>
-      <w:bookmarkStart w:id="105" w:name="__Fieldmark__3688_1585666245"/>
-      <w:bookmarkStart w:id="106" w:name="__Fieldmark__1249_1118659035"/>
-      <w:bookmarkStart w:id="107" w:name="__Fieldmark__1153_2830663674"/>
-      <w:bookmarkEnd w:id="98"/>
-      <w:bookmarkEnd w:id="99"/>
-      <w:bookmarkEnd w:id="100"/>
-      <w:bookmarkEnd w:id="101"/>
-      <w:bookmarkEnd w:id="102"/>
-      <w:bookmarkEnd w:id="103"/>
-      <w:bookmarkEnd w:id="104"/>
-      <w:bookmarkEnd w:id="105"/>
+      <w:bookmarkStart w:id="106" w:name="__Fieldmark__1153_2830663674"/>
+      <w:bookmarkStart w:id="107" w:name="__Fieldmark__1249_1118659035"/>
+      <w:bookmarkStart w:id="108" w:name="__Fieldmark__3688_1585666245"/>
+      <w:bookmarkStart w:id="109" w:name="__Fieldmark__877_1161369189"/>
+      <w:bookmarkStart w:id="110" w:name="__Fieldmark__332_2964632802"/>
+      <w:bookmarkStart w:id="111" w:name="__Fieldmark__71_3430005620"/>
+      <w:bookmarkStart w:id="112" w:name="__Fieldmark__772_4112382387"/>
+      <w:bookmarkStart w:id="113" w:name="__Fieldmark__3645_4027006556"/>
+      <w:bookmarkStart w:id="114" w:name="__Fieldmark__3762_3798715547"/>
+      <w:bookmarkStart w:id="115" w:name="__Fieldmark__4366_3688416342"/>
+      <w:bookmarkStart w:id="116" w:name="__Fieldmark__1576_3357365726"/>
       <w:bookmarkEnd w:id="106"/>
       <w:bookmarkEnd w:id="107"/>
+      <w:bookmarkEnd w:id="108"/>
+      <w:bookmarkEnd w:id="109"/>
+      <w:bookmarkEnd w:id="110"/>
+      <w:bookmarkEnd w:id="111"/>
+      <w:bookmarkEnd w:id="112"/>
+      <w:bookmarkEnd w:id="113"/>
+      <w:bookmarkEnd w:id="114"/>
+      <w:bookmarkEnd w:id="115"/>
+      <w:bookmarkEnd w:id="116"/>
       <w:r>
         <w:rPr>
           <w:rStyle w:val="DamodificareEG"/>
@@ -1983,9 +2001,9 @@
         <w:rPr/>
         <w:fldChar w:fldCharType="separate"/>
       </w:r>
-      <w:bookmarkStart w:id="108" w:name="__Fieldmark__1611_3357365726"/>
-      <w:bookmarkStart w:id="109" w:name="__Fieldmark__1611_3357365726"/>
-      <w:bookmarkEnd w:id="109"/>
+      <w:bookmarkStart w:id="117" w:name="__Fieldmark__4685_2828410077"/>
+      <w:bookmarkStart w:id="118" w:name="__Fieldmark__4685_2828410077"/>
+      <w:bookmarkEnd w:id="118"/>
       <w:r>
         <w:rPr/>
       </w:r>
@@ -1993,26 +2011,28 @@
         <w:rPr/>
         <w:fldChar w:fldCharType="end"/>
       </w:r>
-      <w:bookmarkStart w:id="110" w:name="__Fieldmark__4395_3688416342"/>
-      <w:bookmarkStart w:id="111" w:name="__Fieldmark__3785_3798715547"/>
-      <w:bookmarkStart w:id="112" w:name="__Fieldmark__3662_4027006556"/>
-      <w:bookmarkStart w:id="113" w:name="__Fieldmark__783_4112382387"/>
-      <w:bookmarkStart w:id="114" w:name="__Fieldmark__77_3430005620"/>
-      <w:bookmarkStart w:id="115" w:name="__Fieldmark__340_2964632802"/>
-      <w:bookmarkStart w:id="116" w:name="__Fieldmark__891_1161369189"/>
-      <w:bookmarkStart w:id="117" w:name="__Fieldmark__3710_1585666245"/>
-      <w:bookmarkStart w:id="118" w:name="__Fieldmark__1275_1118659035"/>
       <w:bookmarkStart w:id="119" w:name="__Fieldmark__1185_2830663674"/>
-      <w:bookmarkEnd w:id="110"/>
-      <w:bookmarkEnd w:id="111"/>
-      <w:bookmarkEnd w:id="112"/>
-      <w:bookmarkEnd w:id="113"/>
-      <w:bookmarkEnd w:id="114"/>
-      <w:bookmarkEnd w:id="115"/>
-      <w:bookmarkEnd w:id="116"/>
-      <w:bookmarkEnd w:id="117"/>
-      <w:bookmarkEnd w:id="118"/>
+      <w:bookmarkStart w:id="120" w:name="__Fieldmark__1275_1118659035"/>
+      <w:bookmarkStart w:id="121" w:name="__Fieldmark__3710_1585666245"/>
+      <w:bookmarkStart w:id="122" w:name="__Fieldmark__891_1161369189"/>
+      <w:bookmarkStart w:id="123" w:name="__Fieldmark__340_2964632802"/>
+      <w:bookmarkStart w:id="124" w:name="__Fieldmark__77_3430005620"/>
+      <w:bookmarkStart w:id="125" w:name="__Fieldmark__783_4112382387"/>
+      <w:bookmarkStart w:id="126" w:name="__Fieldmark__3662_4027006556"/>
+      <w:bookmarkStart w:id="127" w:name="__Fieldmark__3785_3798715547"/>
+      <w:bookmarkStart w:id="128" w:name="__Fieldmark__4395_3688416342"/>
+      <w:bookmarkStart w:id="129" w:name="__Fieldmark__1611_3357365726"/>
       <w:bookmarkEnd w:id="119"/>
+      <w:bookmarkEnd w:id="120"/>
+      <w:bookmarkEnd w:id="121"/>
+      <w:bookmarkEnd w:id="122"/>
+      <w:bookmarkEnd w:id="123"/>
+      <w:bookmarkEnd w:id="124"/>
+      <w:bookmarkEnd w:id="125"/>
+      <w:bookmarkEnd w:id="126"/>
+      <w:bookmarkEnd w:id="127"/>
+      <w:bookmarkEnd w:id="128"/>
+      <w:bookmarkEnd w:id="129"/>
       <w:r>
         <w:rPr>
           <w:rStyle w:val="DamodificareEG"/>
@@ -2047,9 +2067,9 @@
         <w:rPr/>
         <w:fldChar w:fldCharType="separate"/>
       </w:r>
-      <w:bookmarkStart w:id="120" w:name="__Fieldmark__1646_3357365726"/>
-      <w:bookmarkStart w:id="121" w:name="__Fieldmark__1646_3357365726"/>
-      <w:bookmarkEnd w:id="121"/>
+      <w:bookmarkStart w:id="130" w:name="__Fieldmark__4723_2828410077"/>
+      <w:bookmarkStart w:id="131" w:name="__Fieldmark__4723_2828410077"/>
+      <w:bookmarkEnd w:id="131"/>
       <w:r>
         <w:rPr/>
       </w:r>
@@ -2057,26 +2077,28 @@
         <w:rPr/>
         <w:fldChar w:fldCharType="end"/>
       </w:r>
-      <w:bookmarkStart w:id="122" w:name="__Fieldmark__4424_3688416342"/>
-      <w:bookmarkStart w:id="123" w:name="__Fieldmark__3808_3798715547"/>
-      <w:bookmarkStart w:id="124" w:name="__Fieldmark__3679_4027006556"/>
-      <w:bookmarkStart w:id="125" w:name="__Fieldmark__794_4112382387"/>
-      <w:bookmarkStart w:id="126" w:name="__Fieldmark__83_3430005620"/>
-      <w:bookmarkStart w:id="127" w:name="__Fieldmark__348_2964632802"/>
-      <w:bookmarkStart w:id="128" w:name="__Fieldmark__905_1161369189"/>
-      <w:bookmarkStart w:id="129" w:name="__Fieldmark__3732_1585666245"/>
-      <w:bookmarkStart w:id="130" w:name="__Fieldmark__1301_1118659035"/>
-      <w:bookmarkStart w:id="131" w:name="__Fieldmark__1217_2830663674"/>
-      <w:bookmarkEnd w:id="122"/>
-      <w:bookmarkEnd w:id="123"/>
-      <w:bookmarkEnd w:id="124"/>
-      <w:bookmarkEnd w:id="125"/>
-      <w:bookmarkEnd w:id="126"/>
-      <w:bookmarkEnd w:id="127"/>
-      <w:bookmarkEnd w:id="128"/>
-      <w:bookmarkEnd w:id="129"/>
-      <w:bookmarkEnd w:id="130"/>
-      <w:bookmarkEnd w:id="131"/>
+      <w:bookmarkStart w:id="132" w:name="__Fieldmark__1217_2830663674"/>
+      <w:bookmarkStart w:id="133" w:name="__Fieldmark__1301_1118659035"/>
+      <w:bookmarkStart w:id="134" w:name="__Fieldmark__3732_1585666245"/>
+      <w:bookmarkStart w:id="135" w:name="__Fieldmark__905_1161369189"/>
+      <w:bookmarkStart w:id="136" w:name="__Fieldmark__348_2964632802"/>
+      <w:bookmarkStart w:id="137" w:name="__Fieldmark__83_3430005620"/>
+      <w:bookmarkStart w:id="138" w:name="__Fieldmark__794_4112382387"/>
+      <w:bookmarkStart w:id="139" w:name="__Fieldmark__3679_4027006556"/>
+      <w:bookmarkStart w:id="140" w:name="__Fieldmark__3808_3798715547"/>
+      <w:bookmarkStart w:id="141" w:name="__Fieldmark__4424_3688416342"/>
+      <w:bookmarkStart w:id="142" w:name="__Fieldmark__1646_3357365726"/>
+      <w:bookmarkEnd w:id="132"/>
+      <w:bookmarkEnd w:id="133"/>
+      <w:bookmarkEnd w:id="134"/>
+      <w:bookmarkEnd w:id="135"/>
+      <w:bookmarkEnd w:id="136"/>
+      <w:bookmarkEnd w:id="137"/>
+      <w:bookmarkEnd w:id="138"/>
+      <w:bookmarkEnd w:id="139"/>
+      <w:bookmarkEnd w:id="140"/>
+      <w:bookmarkEnd w:id="141"/>
+      <w:bookmarkEnd w:id="142"/>
       <w:r>
         <w:rPr>
           <w:rStyle w:val="DamodificareEG"/>
@@ -2111,9 +2133,9 @@
         <w:rPr/>
         <w:fldChar w:fldCharType="separate"/>
       </w:r>
-      <w:bookmarkStart w:id="132" w:name="__Fieldmark__1681_3357365726"/>
-      <w:bookmarkStart w:id="133" w:name="__Fieldmark__1681_3357365726"/>
-      <w:bookmarkEnd w:id="133"/>
+      <w:bookmarkStart w:id="143" w:name="__Fieldmark__4761_2828410077"/>
+      <w:bookmarkStart w:id="144" w:name="__Fieldmark__4761_2828410077"/>
+      <w:bookmarkEnd w:id="144"/>
       <w:r>
         <w:rPr/>
       </w:r>
@@ -2121,26 +2143,28 @@
         <w:rPr/>
         <w:fldChar w:fldCharType="end"/>
       </w:r>
-      <w:bookmarkStart w:id="134" w:name="__Fieldmark__4453_3688416342"/>
-      <w:bookmarkStart w:id="135" w:name="__Fieldmark__3831_3798715547"/>
-      <w:bookmarkStart w:id="136" w:name="__Fieldmark__3696_4027006556"/>
-      <w:bookmarkStart w:id="137" w:name="__Fieldmark__805_4112382387"/>
-      <w:bookmarkStart w:id="138" w:name="__Fieldmark__97_3430005620"/>
-      <w:bookmarkStart w:id="139" w:name="__Fieldmark__360_2964632802"/>
-      <w:bookmarkStart w:id="140" w:name="__Fieldmark__919_1161369189"/>
-      <w:bookmarkStart w:id="141" w:name="__Fieldmark__3754_1585666245"/>
-      <w:bookmarkStart w:id="142" w:name="__Fieldmark__1327_1118659035"/>
-      <w:bookmarkStart w:id="143" w:name="__Fieldmark__1249_2830663674"/>
-      <w:bookmarkEnd w:id="134"/>
-      <w:bookmarkEnd w:id="135"/>
-      <w:bookmarkEnd w:id="136"/>
-      <w:bookmarkEnd w:id="137"/>
-      <w:bookmarkEnd w:id="138"/>
-      <w:bookmarkEnd w:id="139"/>
-      <w:bookmarkEnd w:id="140"/>
-      <w:bookmarkEnd w:id="141"/>
-      <w:bookmarkEnd w:id="142"/>
-      <w:bookmarkEnd w:id="143"/>
+      <w:bookmarkStart w:id="145" w:name="__Fieldmark__1249_2830663674"/>
+      <w:bookmarkStart w:id="146" w:name="__Fieldmark__1327_1118659035"/>
+      <w:bookmarkStart w:id="147" w:name="__Fieldmark__3754_1585666245"/>
+      <w:bookmarkStart w:id="148" w:name="__Fieldmark__919_1161369189"/>
+      <w:bookmarkStart w:id="149" w:name="__Fieldmark__360_2964632802"/>
+      <w:bookmarkStart w:id="150" w:name="__Fieldmark__97_3430005620"/>
+      <w:bookmarkStart w:id="151" w:name="__Fieldmark__805_4112382387"/>
+      <w:bookmarkStart w:id="152" w:name="__Fieldmark__3696_4027006556"/>
+      <w:bookmarkStart w:id="153" w:name="__Fieldmark__3831_3798715547"/>
+      <w:bookmarkStart w:id="154" w:name="__Fieldmark__4453_3688416342"/>
+      <w:bookmarkStart w:id="155" w:name="__Fieldmark__1681_3357365726"/>
+      <w:bookmarkEnd w:id="145"/>
+      <w:bookmarkEnd w:id="146"/>
+      <w:bookmarkEnd w:id="147"/>
+      <w:bookmarkEnd w:id="148"/>
+      <w:bookmarkEnd w:id="149"/>
+      <w:bookmarkEnd w:id="150"/>
+      <w:bookmarkEnd w:id="151"/>
+      <w:bookmarkEnd w:id="152"/>
+      <w:bookmarkEnd w:id="153"/>
+      <w:bookmarkEnd w:id="154"/>
+      <w:bookmarkEnd w:id="155"/>
       <w:r>
         <w:rPr>
           <w:rStyle w:val="DamodificareEG"/>
@@ -2195,9 +2219,9 @@
         <w:rPr/>
         <w:fldChar w:fldCharType="separate"/>
       </w:r>
-      <w:bookmarkStart w:id="144" w:name="__Fieldmark__1718_3357365726"/>
-      <w:bookmarkStart w:id="145" w:name="__Fieldmark__1718_3357365726"/>
-      <w:bookmarkEnd w:id="145"/>
+      <w:bookmarkStart w:id="156" w:name="__Fieldmark__4801_2828410077"/>
+      <w:bookmarkStart w:id="157" w:name="__Fieldmark__4801_2828410077"/>
+      <w:bookmarkEnd w:id="157"/>
       <w:r>
         <w:rPr/>
       </w:r>
@@ -2205,83 +2229,19 @@
         <w:rPr/>
         <w:fldChar w:fldCharType="end"/>
       </w:r>
-      <w:bookmarkStart w:id="146" w:name="__Fieldmark__4484_3688416342"/>
-      <w:bookmarkStart w:id="147" w:name="__Fieldmark__3856_3798715547"/>
-      <w:bookmarkStart w:id="148" w:name="__Fieldmark__3714_4027006556"/>
-      <w:bookmarkStart w:id="149" w:name="__Fieldmark__817_4112382387"/>
-      <w:bookmarkStart w:id="150" w:name="__Fieldmark__238_39269199991"/>
-      <w:bookmarkStart w:id="151" w:name="__Fieldmark__106_3430005620"/>
-      <w:bookmarkStart w:id="152" w:name="__Fieldmark__369_2964632802"/>
-      <w:bookmarkStart w:id="153" w:name="__Fieldmark__934_1161369189"/>
-      <w:bookmarkStart w:id="154" w:name="__Fieldmark__3776_1585666245"/>
-      <w:bookmarkStart w:id="155" w:name="__Fieldmark__1355_1118659035"/>
-      <w:bookmarkStart w:id="156" w:name="__Fieldmark__1283_2830663674"/>
-      <w:bookmarkEnd w:id="146"/>
-      <w:bookmarkEnd w:id="147"/>
-      <w:bookmarkEnd w:id="148"/>
-      <w:bookmarkEnd w:id="149"/>
-      <w:bookmarkEnd w:id="150"/>
-      <w:bookmarkEnd w:id="151"/>
-      <w:bookmarkEnd w:id="152"/>
-      <w:bookmarkEnd w:id="153"/>
-      <w:bookmarkEnd w:id="154"/>
-      <w:bookmarkEnd w:id="155"/>
-      <w:bookmarkEnd w:id="156"/>
-      <w:r>
-        <w:rPr>
-          <w:rStyle w:val="DamodificareEG"/>
-          <w:sz w:val="24"/>
-          <w:szCs w:val="24"/>
-        </w:rPr>
-        <w:t xml:space="preserve"> mancanza o irregolarità del modello dichiarazione conformità DM 37/08 impianti in copia;</w:t>
-      </w:r>
-    </w:p>
-    <w:p>
-      <w:pPr>
-        <w:pStyle w:val="Corpodeltesto"/>
-        <w:rPr/>
-      </w:pPr>
-      <w:r>
-        <w:fldChar w:fldCharType="begin">
-          <w:ffData>
-            <w:name w:val=""/>
-            <w:enabled/>
-            <w:calcOnExit w:val="0"/>
-            <w:checkBox>
-              <w:sizeAuto/>
-            </w:checkBox>
-          </w:ffData>
-        </w:fldChar>
-      </w:r>
-      <w:r>
-        <w:rPr/>
-        <w:instrText> FORMCHECKBOX </w:instrText>
-      </w:r>
-      <w:r>
-        <w:rPr/>
-        <w:fldChar w:fldCharType="separate"/>
-      </w:r>
-      <w:bookmarkStart w:id="157" w:name="__Fieldmark__1756_3357365726"/>
-      <w:bookmarkStart w:id="158" w:name="__Fieldmark__1756_3357365726"/>
+      <w:bookmarkStart w:id="158" w:name="__Fieldmark__1283_2830663674"/>
+      <w:bookmarkStart w:id="159" w:name="__Fieldmark__1355_1118659035"/>
+      <w:bookmarkStart w:id="160" w:name="__Fieldmark__3776_1585666245"/>
+      <w:bookmarkStart w:id="161" w:name="__Fieldmark__934_1161369189"/>
+      <w:bookmarkStart w:id="162" w:name="__Fieldmark__369_2964632802"/>
+      <w:bookmarkStart w:id="163" w:name="__Fieldmark__106_3430005620"/>
+      <w:bookmarkStart w:id="164" w:name="__Fieldmark__238_39269199991"/>
+      <w:bookmarkStart w:id="165" w:name="__Fieldmark__817_4112382387"/>
+      <w:bookmarkStart w:id="166" w:name="__Fieldmark__3714_4027006556"/>
+      <w:bookmarkStart w:id="167" w:name="__Fieldmark__3856_3798715547"/>
+      <w:bookmarkStart w:id="168" w:name="__Fieldmark__4484_3688416342"/>
+      <w:bookmarkStart w:id="169" w:name="__Fieldmark__1718_3357365726"/>
       <w:bookmarkEnd w:id="158"/>
-      <w:r>
-        <w:rPr/>
-      </w:r>
-      <w:r>
-        <w:rPr/>
-        <w:fldChar w:fldCharType="end"/>
-      </w:r>
-      <w:bookmarkStart w:id="159" w:name="__Fieldmark__4516_3688416342"/>
-      <w:bookmarkStart w:id="160" w:name="__Fieldmark__3882_3798715547"/>
-      <w:bookmarkStart w:id="161" w:name="__Fieldmark__3734_4027006556"/>
-      <w:bookmarkStart w:id="162" w:name="__Fieldmark__831_4112382387"/>
-      <w:bookmarkStart w:id="163" w:name="__Fieldmark__238_392691999911"/>
-      <w:bookmarkStart w:id="164" w:name="__Fieldmark__114_3430005620"/>
-      <w:bookmarkStart w:id="165" w:name="__Fieldmark__380_2964632802"/>
-      <w:bookmarkStart w:id="166" w:name="__Fieldmark__951_1161369189"/>
-      <w:bookmarkStart w:id="167" w:name="__Fieldmark__3801_1585666245"/>
-      <w:bookmarkStart w:id="168" w:name="__Fieldmark__1384_1118659035"/>
-      <w:bookmarkStart w:id="169" w:name="__Fieldmark__1318_2830663674"/>
       <w:bookmarkEnd w:id="159"/>
       <w:bookmarkEnd w:id="160"/>
       <w:bookmarkEnd w:id="161"/>
@@ -2299,13 +2259,7 @@
           <w:sz w:val="24"/>
           <w:szCs w:val="24"/>
         </w:rPr>
-        <w:t xml:space="preserve"> mancanza o irregolarità del progetto antincendio per l’attività presentato secondo allegato I del DM 07.08.2012</w:t>
-      </w:r>
-      <w:r>
-        <w:rPr>
-          <w:rStyle w:val="DamodificareEG"/>
-        </w:rPr>
-        <w:t>;</w:t>
+        <w:t xml:space="preserve"> mancanza o irregolarità del modello dichiarazione conformità DM 37/08 impianti in copia;</w:t>
       </w:r>
     </w:p>
     <w:p>
@@ -2333,8 +2287,8 @@
         <w:rPr/>
         <w:fldChar w:fldCharType="separate"/>
       </w:r>
-      <w:bookmarkStart w:id="170" w:name="__Fieldmark__1795_3357365726"/>
-      <w:bookmarkStart w:id="171" w:name="__Fieldmark__1795_3357365726"/>
+      <w:bookmarkStart w:id="170" w:name="__Fieldmark__4842_2828410077"/>
+      <w:bookmarkStart w:id="171" w:name="__Fieldmark__4842_2828410077"/>
       <w:bookmarkEnd w:id="171"/>
       <w:r>
         <w:rPr/>
@@ -2343,16 +2297,18 @@
         <w:rPr/>
         <w:fldChar w:fldCharType="end"/>
       </w:r>
-      <w:bookmarkStart w:id="172" w:name="__Fieldmark__4549_3688416342"/>
-      <w:bookmarkStart w:id="173" w:name="__Fieldmark__3909_3798715547"/>
-      <w:bookmarkStart w:id="174" w:name="__Fieldmark__3755_4027006556"/>
-      <w:bookmarkStart w:id="175" w:name="__Fieldmark__846_4112382387"/>
-      <w:bookmarkStart w:id="176" w:name="__Fieldmark__124_3430005620"/>
-      <w:bookmarkStart w:id="177" w:name="__Fieldmark__396_2964632802"/>
-      <w:bookmarkStart w:id="178" w:name="__Fieldmark__969_1161369189"/>
-      <w:bookmarkStart w:id="179" w:name="__Fieldmark__3827_1585666245"/>
-      <w:bookmarkStart w:id="180" w:name="__Fieldmark__1414_1118659035"/>
-      <w:bookmarkStart w:id="181" w:name="__Fieldmark__1354_2830663674"/>
+      <w:bookmarkStart w:id="172" w:name="__Fieldmark__1318_2830663674"/>
+      <w:bookmarkStart w:id="173" w:name="__Fieldmark__1384_1118659035"/>
+      <w:bookmarkStart w:id="174" w:name="__Fieldmark__3801_1585666245"/>
+      <w:bookmarkStart w:id="175" w:name="__Fieldmark__951_1161369189"/>
+      <w:bookmarkStart w:id="176" w:name="__Fieldmark__380_2964632802"/>
+      <w:bookmarkStart w:id="177" w:name="__Fieldmark__114_3430005620"/>
+      <w:bookmarkStart w:id="178" w:name="__Fieldmark__238_392691999911"/>
+      <w:bookmarkStart w:id="179" w:name="__Fieldmark__831_4112382387"/>
+      <w:bookmarkStart w:id="180" w:name="__Fieldmark__3734_4027006556"/>
+      <w:bookmarkStart w:id="181" w:name="__Fieldmark__3882_3798715547"/>
+      <w:bookmarkStart w:id="182" w:name="__Fieldmark__4516_3688416342"/>
+      <w:bookmarkStart w:id="183" w:name="__Fieldmark__1756_3357365726"/>
       <w:bookmarkEnd w:id="172"/>
       <w:bookmarkEnd w:id="173"/>
       <w:bookmarkEnd w:id="174"/>
@@ -2363,131 +2319,19 @@
       <w:bookmarkEnd w:id="179"/>
       <w:bookmarkEnd w:id="180"/>
       <w:bookmarkEnd w:id="181"/>
-      <w:r>
-        <w:rPr>
-          <w:rStyle w:val="DamodificareEG"/>
-          <w:sz w:val="24"/>
-          <w:szCs w:val="24"/>
-        </w:rPr>
-        <w:t xml:space="preserve"> mancanza o irregolarità dell’attestazione di versamento di € </w:t>
-      </w:r>
-      <w:r>
-        <w:rPr>
-          <w:rStyle w:val="DamodificareEG"/>
-          <w:sz w:val="24"/>
-          <w:szCs w:val="24"/>
-        </w:rPr>
-        <w:fldChar w:fldCharType="begin"/>
-      </w:r>
-      <w:r>
-        <w:rPr>
-          <w:rStyle w:val="DamodificareEG"/>
-          <w:sz w:val="24"/>
-          <w:szCs w:val="24"/>
-        </w:rPr>
-        <w:instrText> MERGEFIELD $IMPORTO_RICHIESTA </w:instrText>
-      </w:r>
-      <w:r>
-        <w:rPr>
-          <w:rStyle w:val="DamodificareEG"/>
-          <w:sz w:val="24"/>
-          <w:szCs w:val="24"/>
-        </w:rPr>
-        <w:fldChar w:fldCharType="separate"/>
-      </w:r>
-      <w:r>
-        <w:rPr>
-          <w:rStyle w:val="DamodificareEG"/>
-          <w:sz w:val="24"/>
-          <w:szCs w:val="24"/>
-        </w:rPr>
-        <w:t>&lt;$IMPORTO_RICHIESTA&gt;</w:t>
-      </w:r>
-      <w:r>
-        <w:rPr>
-          <w:rStyle w:val="DamodificareEG"/>
-          <w:sz w:val="24"/>
-          <w:szCs w:val="24"/>
-        </w:rPr>
-        <w:fldChar w:fldCharType="end"/>
-      </w:r>
-      <w:r>
-        <w:rPr>
-          <w:rStyle w:val="DamodificareEG"/>
-          <w:sz w:val="24"/>
-          <w:szCs w:val="24"/>
-        </w:rPr>
-        <w:t xml:space="preserve"> effettuato sul conto corrente postale n. 8177 o </w:t>
-      </w:r>
-      <w:r>
-        <w:rPr>
-          <w:rStyle w:val="DamodificareEG"/>
-          <w:rFonts w:eastAsia="Times New Roman" w:cs="Times New Roman" w:ascii="Times New Roman" w:hAnsi="Times New Roman"/>
-          <w:sz w:val="24"/>
-          <w:szCs w:val="24"/>
-          <w:lang w:val="it-IT" w:eastAsia="zh-CN" w:bidi="ar-SA"/>
-        </w:rPr>
-        <w:t>b</w:t>
-      </w:r>
-      <w:r>
-        <w:rPr>
-          <w:rStyle w:val="DamodificareEG"/>
-          <w:sz w:val="24"/>
-          <w:szCs w:val="24"/>
-        </w:rPr>
-        <w:t xml:space="preserve">onifico </w:t>
-      </w:r>
-      <w:r>
-        <w:rPr>
-          <w:rStyle w:val="DamodificareEG"/>
-          <w:rFonts w:eastAsia="Times New Roman" w:cs="Times New Roman" w:ascii="Times New Roman" w:hAnsi="Times New Roman"/>
-          <w:sz w:val="24"/>
-          <w:szCs w:val="24"/>
-          <w:lang w:val="it-IT" w:eastAsia="zh-CN" w:bidi="ar-SA"/>
-        </w:rPr>
-        <w:t>b</w:t>
-      </w:r>
-      <w:r>
-        <w:rPr>
-          <w:rStyle w:val="DamodificareEG"/>
-          <w:sz w:val="24"/>
-          <w:szCs w:val="24"/>
-        </w:rPr>
-        <w:t xml:space="preserve">ancario con IBAN IT86C07601106000000000081777 intestato alla Tesoreria </w:t>
-      </w:r>
-      <w:r>
-        <w:rPr>
-          <w:rStyle w:val="DamodificareEG"/>
-          <w:rFonts w:eastAsia="Times New Roman" w:cs="Times New Roman" w:ascii="Times New Roman" w:hAnsi="Times New Roman"/>
-          <w:sz w:val="24"/>
-          <w:szCs w:val="24"/>
-          <w:lang w:val="it-IT" w:eastAsia="zh-CN" w:bidi="ar-SA"/>
-        </w:rPr>
-        <w:t>p</w:t>
-      </w:r>
-      <w:r>
-        <w:rPr>
-          <w:rStyle w:val="DamodificareEG"/>
-          <w:sz w:val="24"/>
-          <w:szCs w:val="24"/>
-        </w:rPr>
-        <w:t>rovinciale dello Stato – Sezione di Savona - Servizi a pagamento resi dai VV</w:t>
-      </w:r>
-      <w:r>
-        <w:rPr>
-          <w:rStyle w:val="DamodificareEG"/>
-          <w:rFonts w:eastAsia="Times New Roman" w:cs="Times New Roman" w:ascii="Times New Roman" w:hAnsi="Times New Roman"/>
-          <w:sz w:val="24"/>
-          <w:szCs w:val="24"/>
-          <w:lang w:val="it-IT" w:eastAsia="zh-CN" w:bidi="ar-SA"/>
-        </w:rPr>
-        <w:t>F</w:t>
-      </w:r>
-      <w:r>
-        <w:rPr>
-          <w:rStyle w:val="DamodificareEG"/>
-          <w:sz w:val="24"/>
-          <w:szCs w:val="24"/>
+      <w:bookmarkEnd w:id="182"/>
+      <w:bookmarkEnd w:id="183"/>
+      <w:r>
+        <w:rPr>
+          <w:rStyle w:val="DamodificareEG"/>
+          <w:sz w:val="24"/>
+          <w:szCs w:val="24"/>
+        </w:rPr>
+        <w:t xml:space="preserve"> mancanza o irregolarità del progetto antincendio per l’attività presentato secondo allegato I del DM 07.08.2012</w:t>
+      </w:r>
+      <w:r>
+        <w:rPr>
+          <w:rStyle w:val="DamodificareEG"/>
         </w:rPr>
         <w:t>;</w:t>
       </w:r>
@@ -2517,9 +2361,9 @@
         <w:rPr/>
         <w:fldChar w:fldCharType="separate"/>
       </w:r>
-      <w:bookmarkStart w:id="182" w:name="__Fieldmark__1843_3357365726"/>
-      <w:bookmarkStart w:id="183" w:name="__Fieldmark__1843_3357365726"/>
-      <w:bookmarkEnd w:id="183"/>
+      <w:bookmarkStart w:id="184" w:name="__Fieldmark__4884_2828410077"/>
+      <w:bookmarkStart w:id="185" w:name="__Fieldmark__4884_2828410077"/>
+      <w:bookmarkEnd w:id="185"/>
       <w:r>
         <w:rPr/>
       </w:r>
@@ -2527,18 +2371,17 @@
         <w:rPr/>
         <w:fldChar w:fldCharType="end"/>
       </w:r>
-      <w:bookmarkStart w:id="184" w:name="__Fieldmark__4591_3688416342"/>
-      <w:bookmarkStart w:id="185" w:name="__Fieldmark__3945_3798715547"/>
-      <w:bookmarkStart w:id="186" w:name="__Fieldmark__3785_4027006556"/>
-      <w:bookmarkStart w:id="187" w:name="__Fieldmark__870_4112382387"/>
-      <w:bookmarkStart w:id="188" w:name="__Fieldmark__155_3430005620"/>
-      <w:bookmarkStart w:id="189" w:name="__Fieldmark__419_2964632802"/>
-      <w:bookmarkStart w:id="190" w:name="__Fieldmark__996_1161369189"/>
-      <w:bookmarkStart w:id="191" w:name="__Fieldmark__3862_1585666245"/>
-      <w:bookmarkStart w:id="192" w:name="__Fieldmark__1453_1118659035"/>
-      <w:bookmarkStart w:id="193" w:name="__Fieldmark__1399_2830663674"/>
-      <w:bookmarkEnd w:id="184"/>
-      <w:bookmarkEnd w:id="185"/>
+      <w:bookmarkStart w:id="186" w:name="__Fieldmark__1354_2830663674"/>
+      <w:bookmarkStart w:id="187" w:name="__Fieldmark__1414_1118659035"/>
+      <w:bookmarkStart w:id="188" w:name="__Fieldmark__3827_1585666245"/>
+      <w:bookmarkStart w:id="189" w:name="__Fieldmark__969_1161369189"/>
+      <w:bookmarkStart w:id="190" w:name="__Fieldmark__396_2964632802"/>
+      <w:bookmarkStart w:id="191" w:name="__Fieldmark__124_3430005620"/>
+      <w:bookmarkStart w:id="192" w:name="__Fieldmark__846_4112382387"/>
+      <w:bookmarkStart w:id="193" w:name="__Fieldmark__3755_4027006556"/>
+      <w:bookmarkStart w:id="194" w:name="__Fieldmark__3909_3798715547"/>
+      <w:bookmarkStart w:id="195" w:name="__Fieldmark__4549_3688416342"/>
+      <w:bookmarkStart w:id="196" w:name="__Fieldmark__1795_3357365726"/>
       <w:bookmarkEnd w:id="186"/>
       <w:bookmarkEnd w:id="187"/>
       <w:bookmarkEnd w:id="188"/>
@@ -2547,13 +2390,136 @@
       <w:bookmarkEnd w:id="191"/>
       <w:bookmarkEnd w:id="192"/>
       <w:bookmarkEnd w:id="193"/>
-      <w:r>
-        <w:rPr>
-          <w:rStyle w:val="DamodificareEG"/>
-          <w:sz w:val="24"/>
-          <w:szCs w:val="24"/>
-        </w:rPr>
-        <w:t xml:space="preserve"> mancanza o irregolarità della copia del documento d’identità del titolare;</w:t>
+      <w:bookmarkEnd w:id="194"/>
+      <w:bookmarkEnd w:id="195"/>
+      <w:bookmarkEnd w:id="196"/>
+      <w:r>
+        <w:rPr>
+          <w:rStyle w:val="DamodificareEG"/>
+          <w:sz w:val="24"/>
+          <w:szCs w:val="24"/>
+        </w:rPr>
+        <w:t xml:space="preserve"> mancanza o irregolarità dell’attestazione di versamento di € </w:t>
+      </w:r>
+      <w:r>
+        <w:rPr>
+          <w:rStyle w:val="DamodificareEG"/>
+          <w:sz w:val="24"/>
+          <w:szCs w:val="24"/>
+        </w:rPr>
+        <w:fldChar w:fldCharType="begin"/>
+      </w:r>
+      <w:r>
+        <w:rPr>
+          <w:rStyle w:val="DamodificareEG"/>
+          <w:sz w:val="24"/>
+          <w:szCs w:val="24"/>
+        </w:rPr>
+        <w:instrText> MERGEFIELD $IMPORTO_RICHIESTA </w:instrText>
+      </w:r>
+      <w:r>
+        <w:rPr>
+          <w:rStyle w:val="DamodificareEG"/>
+          <w:sz w:val="24"/>
+          <w:szCs w:val="24"/>
+        </w:rPr>
+        <w:fldChar w:fldCharType="separate"/>
+      </w:r>
+      <w:r>
+        <w:rPr>
+          <w:rStyle w:val="DamodificareEG"/>
+          <w:sz w:val="24"/>
+          <w:szCs w:val="24"/>
+        </w:rPr>
+        <w:t>&lt;$IMPORTO_RICHIESTA&gt;</w:t>
+      </w:r>
+      <w:r>
+        <w:rPr>
+          <w:rStyle w:val="DamodificareEG"/>
+          <w:sz w:val="24"/>
+          <w:szCs w:val="24"/>
+        </w:rPr>
+        <w:fldChar w:fldCharType="end"/>
+      </w:r>
+      <w:r>
+        <w:rPr>
+          <w:rStyle w:val="DamodificareEG"/>
+          <w:sz w:val="24"/>
+          <w:szCs w:val="24"/>
+        </w:rPr>
+        <w:t xml:space="preserve"> effettuato sul conto corrente postale n. 8177 o </w:t>
+      </w:r>
+      <w:r>
+        <w:rPr>
+          <w:rStyle w:val="DamodificareEG"/>
+          <w:rFonts w:eastAsia="Times New Roman" w:cs="Times New Roman" w:ascii="Times New Roman" w:hAnsi="Times New Roman"/>
+          <w:sz w:val="24"/>
+          <w:szCs w:val="24"/>
+          <w:lang w:val="it-IT" w:eastAsia="zh-CN" w:bidi="ar-SA"/>
+        </w:rPr>
+        <w:t>b</w:t>
+      </w:r>
+      <w:r>
+        <w:rPr>
+          <w:rStyle w:val="DamodificareEG"/>
+          <w:sz w:val="24"/>
+          <w:szCs w:val="24"/>
+        </w:rPr>
+        <w:t xml:space="preserve">onifico </w:t>
+      </w:r>
+      <w:r>
+        <w:rPr>
+          <w:rStyle w:val="DamodificareEG"/>
+          <w:rFonts w:eastAsia="Times New Roman" w:cs="Times New Roman" w:ascii="Times New Roman" w:hAnsi="Times New Roman"/>
+          <w:sz w:val="24"/>
+          <w:szCs w:val="24"/>
+          <w:lang w:val="it-IT" w:eastAsia="zh-CN" w:bidi="ar-SA"/>
+        </w:rPr>
+        <w:t>b</w:t>
+      </w:r>
+      <w:r>
+        <w:rPr>
+          <w:rStyle w:val="DamodificareEG"/>
+          <w:sz w:val="24"/>
+          <w:szCs w:val="24"/>
+        </w:rPr>
+        <w:t xml:space="preserve">ancario con IBAN IT86C07601106000000000081777 intestato alla Tesoreria </w:t>
+      </w:r>
+      <w:r>
+        <w:rPr>
+          <w:rStyle w:val="DamodificareEG"/>
+          <w:rFonts w:eastAsia="Times New Roman" w:cs="Times New Roman" w:ascii="Times New Roman" w:hAnsi="Times New Roman"/>
+          <w:sz w:val="24"/>
+          <w:szCs w:val="24"/>
+          <w:lang w:val="it-IT" w:eastAsia="zh-CN" w:bidi="ar-SA"/>
+        </w:rPr>
+        <w:t>p</w:t>
+      </w:r>
+      <w:r>
+        <w:rPr>
+          <w:rStyle w:val="DamodificareEG"/>
+          <w:sz w:val="24"/>
+          <w:szCs w:val="24"/>
+        </w:rPr>
+        <w:t>rovinciale dello Stato – Sezione di Savona - Servizi a pagamento resi dai VV</w:t>
+      </w:r>
+      <w:r>
+        <w:rPr>
+          <w:rStyle w:val="DamodificareEG"/>
+          <w:rFonts w:eastAsia="Times New Roman" w:cs="Times New Roman" w:ascii="Times New Roman" w:hAnsi="Times New Roman"/>
+          <w:sz w:val="24"/>
+          <w:szCs w:val="24"/>
+          <w:lang w:val="it-IT" w:eastAsia="zh-CN" w:bidi="ar-SA"/>
+        </w:rPr>
+        <w:t>F</w:t>
+      </w:r>
+      <w:r>
+        <w:rPr>
+          <w:rStyle w:val="DamodificareEG"/>
+          <w:sz w:val="24"/>
+          <w:szCs w:val="24"/>
+        </w:rPr>
+        <w:t>;</w:t>
       </w:r>
     </w:p>
     <w:p>
@@ -2581,9 +2547,9 @@
         <w:rPr/>
         <w:fldChar w:fldCharType="separate"/>
       </w:r>
-      <w:bookmarkStart w:id="194" w:name="__Fieldmark__1878_3357365726"/>
-      <w:bookmarkStart w:id="195" w:name="__Fieldmark__1878_3357365726"/>
-      <w:bookmarkEnd w:id="195"/>
+      <w:bookmarkStart w:id="197" w:name="__Fieldmark__4935_2828410077"/>
+      <w:bookmarkStart w:id="198" w:name="__Fieldmark__4935_2828410077"/>
+      <w:bookmarkEnd w:id="198"/>
       <w:r>
         <w:rPr/>
       </w:r>
@@ -2591,19 +2557,17 @@
         <w:rPr/>
         <w:fldChar w:fldCharType="end"/>
       </w:r>
-      <w:bookmarkStart w:id="196" w:name="__Fieldmark__4620_3688416342"/>
-      <w:bookmarkStart w:id="197" w:name="__Fieldmark__3968_3798715547"/>
-      <w:bookmarkStart w:id="198" w:name="__Fieldmark__3802_4027006556"/>
-      <w:bookmarkStart w:id="199" w:name="__Fieldmark__881_4112382387"/>
-      <w:bookmarkStart w:id="200" w:name="__Fieldmark__161_3430005620"/>
-      <w:bookmarkStart w:id="201" w:name="__Fieldmark__427_2964632802"/>
-      <w:bookmarkStart w:id="202" w:name="__Fieldmark__1010_1161369189"/>
-      <w:bookmarkStart w:id="203" w:name="__Fieldmark__3884_1585666245"/>
-      <w:bookmarkStart w:id="204" w:name="__Fieldmark__1479_1118659035"/>
-      <w:bookmarkStart w:id="205" w:name="__Fieldmark__1431_2830663674"/>
-      <w:bookmarkEnd w:id="196"/>
-      <w:bookmarkEnd w:id="197"/>
-      <w:bookmarkEnd w:id="198"/>
+      <w:bookmarkStart w:id="199" w:name="__Fieldmark__1399_2830663674"/>
+      <w:bookmarkStart w:id="200" w:name="__Fieldmark__1453_1118659035"/>
+      <w:bookmarkStart w:id="201" w:name="__Fieldmark__3862_1585666245"/>
+      <w:bookmarkStart w:id="202" w:name="__Fieldmark__996_1161369189"/>
+      <w:bookmarkStart w:id="203" w:name="__Fieldmark__419_2964632802"/>
+      <w:bookmarkStart w:id="204" w:name="__Fieldmark__155_3430005620"/>
+      <w:bookmarkStart w:id="205" w:name="__Fieldmark__870_4112382387"/>
+      <w:bookmarkStart w:id="206" w:name="__Fieldmark__3785_4027006556"/>
+      <w:bookmarkStart w:id="207" w:name="__Fieldmark__3945_3798715547"/>
+      <w:bookmarkStart w:id="208" w:name="__Fieldmark__4591_3688416342"/>
+      <w:bookmarkStart w:id="209" w:name="__Fieldmark__1843_3357365726"/>
       <w:bookmarkEnd w:id="199"/>
       <w:bookmarkEnd w:id="200"/>
       <w:bookmarkEnd w:id="201"/>
@@ -2611,13 +2575,17 @@
       <w:bookmarkEnd w:id="203"/>
       <w:bookmarkEnd w:id="204"/>
       <w:bookmarkEnd w:id="205"/>
-      <w:r>
-        <w:rPr>
-          <w:rStyle w:val="DamodificareEG"/>
-          <w:sz w:val="24"/>
-          <w:szCs w:val="24"/>
-        </w:rPr>
-        <w:t xml:space="preserve"> mancanza o irregolarità della copia del documento d’identità del tecnico incaricato della progettazione;</w:t>
+      <w:bookmarkEnd w:id="206"/>
+      <w:bookmarkEnd w:id="207"/>
+      <w:bookmarkEnd w:id="208"/>
+      <w:bookmarkEnd w:id="209"/>
+      <w:r>
+        <w:rPr>
+          <w:rStyle w:val="DamodificareEG"/>
+          <w:sz w:val="24"/>
+          <w:szCs w:val="24"/>
+        </w:rPr>
+        <w:t xml:space="preserve"> mancanza o irregolarità della copia del documento d’identità del titolare;</w:t>
       </w:r>
     </w:p>
     <w:p>
@@ -2645,9 +2613,9 @@
         <w:rPr/>
         <w:fldChar w:fldCharType="separate"/>
       </w:r>
-      <w:bookmarkStart w:id="206" w:name="__Fieldmark__1913_3357365726"/>
-      <w:bookmarkStart w:id="207" w:name="__Fieldmark__1913_3357365726"/>
-      <w:bookmarkEnd w:id="207"/>
+      <w:bookmarkStart w:id="210" w:name="__Fieldmark__4973_2828410077"/>
+      <w:bookmarkStart w:id="211" w:name="__Fieldmark__4973_2828410077"/>
+      <w:bookmarkEnd w:id="211"/>
       <w:r>
         <w:rPr/>
       </w:r>
@@ -2655,109 +2623,35 @@
         <w:rPr/>
         <w:fldChar w:fldCharType="end"/>
       </w:r>
-      <w:bookmarkStart w:id="208" w:name="__Fieldmark__4649_3688416342"/>
-      <w:bookmarkStart w:id="209" w:name="__Fieldmark__3991_3798715547"/>
-      <w:bookmarkStart w:id="210" w:name="__Fieldmark__3819_4027006556"/>
-      <w:bookmarkStart w:id="211" w:name="__Fieldmark__892_4112382387"/>
-      <w:bookmarkStart w:id="212" w:name="__Fieldmark__171_3430005620"/>
-      <w:bookmarkStart w:id="213" w:name="__Fieldmark__437_2964632802"/>
-      <w:bookmarkStart w:id="214" w:name="__Fieldmark__1024_1161369189"/>
-      <w:bookmarkStart w:id="215" w:name="__Fieldmark__3906_1585666245"/>
-      <w:bookmarkStart w:id="216" w:name="__Fieldmark__1505_1118659035"/>
-      <w:bookmarkStart w:id="217" w:name="__Fieldmark__1463_2830663674"/>
-      <w:bookmarkEnd w:id="208"/>
-      <w:bookmarkEnd w:id="209"/>
-      <w:bookmarkEnd w:id="210"/>
-      <w:bookmarkEnd w:id="211"/>
+      <w:bookmarkStart w:id="212" w:name="__Fieldmark__1431_2830663674"/>
+      <w:bookmarkStart w:id="213" w:name="__Fieldmark__1479_1118659035"/>
+      <w:bookmarkStart w:id="214" w:name="__Fieldmark__3884_1585666245"/>
+      <w:bookmarkStart w:id="215" w:name="__Fieldmark__1010_1161369189"/>
+      <w:bookmarkStart w:id="216" w:name="__Fieldmark__427_2964632802"/>
+      <w:bookmarkStart w:id="217" w:name="__Fieldmark__161_3430005620"/>
+      <w:bookmarkStart w:id="218" w:name="__Fieldmark__881_4112382387"/>
+      <w:bookmarkStart w:id="219" w:name="__Fieldmark__3802_4027006556"/>
+      <w:bookmarkStart w:id="220" w:name="__Fieldmark__3968_3798715547"/>
+      <w:bookmarkStart w:id="221" w:name="__Fieldmark__4620_3688416342"/>
+      <w:bookmarkStart w:id="222" w:name="__Fieldmark__1878_3357365726"/>
       <w:bookmarkEnd w:id="212"/>
       <w:bookmarkEnd w:id="213"/>
       <w:bookmarkEnd w:id="214"/>
       <w:bookmarkEnd w:id="215"/>
       <w:bookmarkEnd w:id="216"/>
       <w:bookmarkEnd w:id="217"/>
-      <w:r>
-        <w:rPr>
-          <w:rStyle w:val="DamodificareEG"/>
-          <w:sz w:val="24"/>
-          <w:szCs w:val="24"/>
-        </w:rPr>
-        <w:t xml:space="preserve"> mancanza o irregolarità della copia </w:t>
-      </w:r>
-      <w:r>
-        <w:rPr>
-          <w:rStyle w:val="DamodificareEG"/>
-          <w:rFonts w:eastAsia="Times New Roman" w:cs="Times New Roman" w:ascii="Times New Roman" w:hAnsi="Times New Roman"/>
-          <w:sz w:val="24"/>
-          <w:szCs w:val="24"/>
-          <w:lang w:val="it-IT" w:eastAsia="zh-CN" w:bidi="ar-SA"/>
-        </w:rPr>
-        <w:t>procura speciale</w:t>
-      </w:r>
-      <w:r>
-        <w:rPr>
-          <w:rStyle w:val="DamodificareEG"/>
-          <w:sz w:val="24"/>
-          <w:szCs w:val="24"/>
-        </w:rPr>
-        <w:t xml:space="preserve"> compilata in ogni sua parte, con firma autografa del </w:t>
-      </w:r>
-      <w:r>
-        <w:rPr>
-          <w:rStyle w:val="DamodificareEG"/>
-          <w:rFonts w:eastAsia="Times New Roman" w:cs="Times New Roman" w:ascii="Times New Roman" w:hAnsi="Times New Roman"/>
-          <w:sz w:val="24"/>
-          <w:szCs w:val="24"/>
-          <w:lang w:val="it-IT" w:eastAsia="zh-CN" w:bidi="ar-SA"/>
-        </w:rPr>
-        <w:t>s</w:t>
-      </w:r>
-      <w:r>
-        <w:rPr>
-          <w:rStyle w:val="DamodificareEG"/>
-          <w:sz w:val="24"/>
-          <w:szCs w:val="24"/>
-        </w:rPr>
-        <w:t>oggetto interessato e firmata digitalmente dal delegato che effettua l’invio, comprensiva di copia del documento del delegato.</w:t>
-      </w:r>
-    </w:p>
-    <w:p>
-      <w:pPr>
-        <w:pStyle w:val="Corpodeltesto"/>
-        <w:rPr>
-          <w:rFonts w:ascii="Times New Roman" w:hAnsi="Times New Roman" w:eastAsia="Times New Roman" w:cs="Times New Roman"/>
-          <w:color w:val="auto"/>
-          <w:sz w:val="24"/>
-          <w:szCs w:val="20"/>
-          <w:lang w:val="it-IT" w:eastAsia="zh-CN" w:bidi="ar-SA"/>
-        </w:rPr>
-      </w:pPr>
-      <w:r>
-        <w:rPr>
-          <w:rFonts w:eastAsia="Times New Roman" w:cs="Times New Roman" w:ascii="Times New Roman" w:hAnsi="Times New Roman"/>
-          <w:color w:val="auto"/>
-          <w:sz w:val="24"/>
-          <w:szCs w:val="20"/>
-          <w:lang w:val="it-IT" w:eastAsia="zh-CN" w:bidi="ar-SA"/>
-        </w:rPr>
-      </w:r>
-    </w:p>
-    <w:p>
-      <w:pPr>
-        <w:pStyle w:val="Corpodeltesto"/>
-        <w:rPr>
-          <w:rFonts w:ascii="Times New Roman" w:hAnsi="Times New Roman" w:eastAsia="Times New Roman" w:cs="Times New Roman"/>
-          <w:color w:val="auto"/>
-          <w:sz w:val="24"/>
-          <w:szCs w:val="20"/>
-          <w:lang w:val="it-IT" w:eastAsia="zh-CN" w:bidi="ar-SA"/>
-        </w:rPr>
-      </w:pPr>
-      <w:r>
-        <w:rPr>
-          <w:rStyle w:val="DamodificareEG"/>
-          <w:lang w:val="it-IT" w:eastAsia="zh-CN" w:bidi="ar-SA"/>
-        </w:rPr>
-        <w:t>[se rinnovo della conformità antincendio]</w:t>
+      <w:bookmarkEnd w:id="218"/>
+      <w:bookmarkEnd w:id="219"/>
+      <w:bookmarkEnd w:id="220"/>
+      <w:bookmarkEnd w:id="221"/>
+      <w:bookmarkEnd w:id="222"/>
+      <w:r>
+        <w:rPr>
+          <w:rStyle w:val="DamodificareEG"/>
+          <w:sz w:val="24"/>
+          <w:szCs w:val="24"/>
+        </w:rPr>
+        <w:t xml:space="preserve"> mancanza o irregolarità della copia del documento d’identità del tecnico incaricato della progettazione;</w:t>
       </w:r>
     </w:p>
     <w:p>
@@ -2785,9 +2679,9 @@
         <w:rPr/>
         <w:fldChar w:fldCharType="separate"/>
       </w:r>
-      <w:bookmarkStart w:id="218" w:name="__Fieldmark__1953_3357365726"/>
-      <w:bookmarkStart w:id="219" w:name="__Fieldmark__1953_3357365726"/>
-      <w:bookmarkEnd w:id="219"/>
+      <w:bookmarkStart w:id="223" w:name="__Fieldmark__5011_2828410077"/>
+      <w:bookmarkStart w:id="224" w:name="__Fieldmark__5011_2828410077"/>
+      <w:bookmarkEnd w:id="224"/>
       <w:r>
         <w:rPr/>
       </w:r>
@@ -2795,53 +2689,111 @@
         <w:rPr/>
         <w:fldChar w:fldCharType="end"/>
       </w:r>
-      <w:bookmarkStart w:id="220" w:name="__Fieldmark__4683_3688416342"/>
-      <w:bookmarkStart w:id="221" w:name="__Fieldmark__4019_3798715547"/>
-      <w:bookmarkStart w:id="222" w:name="__Fieldmark__3841_4027006556"/>
-      <w:bookmarkStart w:id="223" w:name="__Fieldmark__908_4112382387"/>
-      <w:bookmarkStart w:id="224" w:name="__Fieldmark__193_3430005620"/>
-      <w:bookmarkStart w:id="225" w:name="__Fieldmark__453_2964632802"/>
-      <w:bookmarkStart w:id="226" w:name="__Fieldmark__1043_1161369189"/>
-      <w:bookmarkStart w:id="227" w:name="__Fieldmark__3933_1585666245"/>
-      <w:bookmarkStart w:id="228" w:name="__Fieldmark__1536_1118659035"/>
-      <w:bookmarkStart w:id="229" w:name="__Fieldmark__1500_2830663674"/>
-      <w:bookmarkEnd w:id="220"/>
-      <w:bookmarkEnd w:id="221"/>
-      <w:bookmarkEnd w:id="222"/>
-      <w:bookmarkEnd w:id="223"/>
-      <w:bookmarkEnd w:id="224"/>
+      <w:bookmarkStart w:id="225" w:name="__Fieldmark__1463_2830663674"/>
+      <w:bookmarkStart w:id="226" w:name="__Fieldmark__1505_1118659035"/>
+      <w:bookmarkStart w:id="227" w:name="__Fieldmark__3906_1585666245"/>
+      <w:bookmarkStart w:id="228" w:name="__Fieldmark__1024_1161369189"/>
+      <w:bookmarkStart w:id="229" w:name="__Fieldmark__437_2964632802"/>
+      <w:bookmarkStart w:id="230" w:name="__Fieldmark__171_3430005620"/>
+      <w:bookmarkStart w:id="231" w:name="__Fieldmark__892_4112382387"/>
+      <w:bookmarkStart w:id="232" w:name="__Fieldmark__3819_4027006556"/>
+      <w:bookmarkStart w:id="233" w:name="__Fieldmark__3991_3798715547"/>
+      <w:bookmarkStart w:id="234" w:name="__Fieldmark__4649_3688416342"/>
+      <w:bookmarkStart w:id="235" w:name="__Fieldmark__1913_3357365726"/>
       <w:bookmarkEnd w:id="225"/>
       <w:bookmarkEnd w:id="226"/>
       <w:bookmarkEnd w:id="227"/>
       <w:bookmarkEnd w:id="228"/>
       <w:bookmarkEnd w:id="229"/>
+      <w:bookmarkEnd w:id="230"/>
+      <w:bookmarkEnd w:id="231"/>
+      <w:bookmarkEnd w:id="232"/>
+      <w:bookmarkEnd w:id="233"/>
+      <w:bookmarkEnd w:id="234"/>
+      <w:bookmarkEnd w:id="235"/>
+      <w:r>
+        <w:rPr>
+          <w:rStyle w:val="DamodificareEG"/>
+          <w:sz w:val="24"/>
+          <w:szCs w:val="24"/>
+        </w:rPr>
+        <w:t xml:space="preserve"> mancanza o irregolarità della copia </w:t>
+      </w:r>
       <w:r>
         <w:rPr>
           <w:rStyle w:val="DamodificareEG"/>
           <w:rFonts w:eastAsia="Times New Roman" w:cs="Times New Roman" w:ascii="Times New Roman" w:hAnsi="Times New Roman"/>
-          <w:sz w:val="20"/>
+          <w:sz w:val="24"/>
+          <w:szCs w:val="24"/>
+          <w:lang w:val="it-IT" w:eastAsia="zh-CN" w:bidi="ar-SA"/>
+        </w:rPr>
+        <w:t>procura speciale</w:t>
+      </w:r>
+      <w:r>
+        <w:rPr>
+          <w:rStyle w:val="DamodificareEG"/>
+          <w:sz w:val="24"/>
+          <w:szCs w:val="24"/>
+        </w:rPr>
+        <w:t xml:space="preserve"> compilata in ogni sua parte, con firma autografa del </w:t>
+      </w:r>
+      <w:r>
+        <w:rPr>
+          <w:rStyle w:val="DamodificareEG"/>
+          <w:rFonts w:eastAsia="Times New Roman" w:cs="Times New Roman" w:ascii="Times New Roman" w:hAnsi="Times New Roman"/>
+          <w:sz w:val="24"/>
+          <w:szCs w:val="24"/>
+          <w:lang w:val="it-IT" w:eastAsia="zh-CN" w:bidi="ar-SA"/>
+        </w:rPr>
+        <w:t>s</w:t>
+      </w:r>
+      <w:r>
+        <w:rPr>
+          <w:rStyle w:val="DamodificareEG"/>
+          <w:sz w:val="24"/>
+          <w:szCs w:val="24"/>
+        </w:rPr>
+        <w:t>oggetto interessato e firmata digitalmente dal delegato che effettua l’invio, comprensiva di copia del documento del delegato.</w:t>
+      </w:r>
+    </w:p>
+    <w:p>
+      <w:pPr>
+        <w:pStyle w:val="Corpodeltesto"/>
+        <w:rPr>
+          <w:rFonts w:ascii="Times New Roman" w:hAnsi="Times New Roman" w:eastAsia="Times New Roman" w:cs="Times New Roman"/>
+          <w:color w:val="auto"/>
+          <w:sz w:val="24"/>
           <w:szCs w:val="20"/>
           <w:lang w:val="it-IT" w:eastAsia="zh-CN" w:bidi="ar-SA"/>
         </w:rPr>
-        <w:t xml:space="preserve"> </w:t>
-      </w:r>
-      <w:r>
-        <w:rPr>
-          <w:rStyle w:val="DamodificareEG"/>
+      </w:pPr>
+      <w:r>
+        <w:rPr>
           <w:rFonts w:eastAsia="Times New Roman" w:cs="Times New Roman" w:ascii="Times New Roman" w:hAnsi="Times New Roman"/>
-          <w:sz w:val="24"/>
-          <w:szCs w:val="24"/>
+          <w:color w:val="auto"/>
+          <w:sz w:val="24"/>
+          <w:szCs w:val="20"/>
           <w:lang w:val="it-IT" w:eastAsia="zh-CN" w:bidi="ar-SA"/>
         </w:rPr>
-        <w:t xml:space="preserve">mancanza o irregolarità del </w:t>
-      </w:r>
-      <w:r>
-        <w:rPr>
-          <w:rStyle w:val="DamodificareEG"/>
-          <w:sz w:val="24"/>
-          <w:szCs w:val="24"/>
-        </w:rPr>
-        <w:t>modello PIN 3 (Rinnovo), compilato integralmente e firmato digitalmente;</w:t>
+      </w:r>
+    </w:p>
+    <w:p>
+      <w:pPr>
+        <w:pStyle w:val="Corpodeltesto"/>
+        <w:rPr>
+          <w:rFonts w:ascii="Times New Roman" w:hAnsi="Times New Roman" w:eastAsia="Times New Roman" w:cs="Times New Roman"/>
+          <w:color w:val="auto"/>
+          <w:sz w:val="24"/>
+          <w:szCs w:val="20"/>
+          <w:lang w:val="it-IT" w:eastAsia="zh-CN" w:bidi="ar-SA"/>
+        </w:rPr>
+      </w:pPr>
+      <w:r>
+        <w:rPr>
+          <w:rStyle w:val="DamodificareEG"/>
+          <w:lang w:val="it-IT" w:eastAsia="zh-CN" w:bidi="ar-SA"/>
+        </w:rPr>
+        <w:t>[se rinnovo della conformità antincendio]</w:t>
       </w:r>
     </w:p>
     <w:p>
@@ -2869,9 +2821,9 @@
         <w:rPr/>
         <w:fldChar w:fldCharType="separate"/>
       </w:r>
-      <w:bookmarkStart w:id="230" w:name="__Fieldmark__1990_3357365726"/>
-      <w:bookmarkStart w:id="231" w:name="__Fieldmark__1990_3357365726"/>
-      <w:bookmarkEnd w:id="231"/>
+      <w:bookmarkStart w:id="236" w:name="__Fieldmark__5054_2828410077"/>
+      <w:bookmarkStart w:id="237" w:name="__Fieldmark__5054_2828410077"/>
+      <w:bookmarkEnd w:id="237"/>
       <w:r>
         <w:rPr/>
       </w:r>
@@ -2879,26 +2831,28 @@
         <w:rPr/>
         <w:fldChar w:fldCharType="end"/>
       </w:r>
-      <w:bookmarkStart w:id="232" w:name="__Fieldmark__4714_3688416342"/>
-      <w:bookmarkStart w:id="233" w:name="__Fieldmark__4044_3798715547"/>
-      <w:bookmarkStart w:id="234" w:name="__Fieldmark__3859_4027006556"/>
-      <w:bookmarkStart w:id="235" w:name="__Fieldmark__920_4112382387"/>
-      <w:bookmarkStart w:id="236" w:name="__Fieldmark__201_3430005620"/>
-      <w:bookmarkStart w:id="237" w:name="__Fieldmark__462_2964632802"/>
-      <w:bookmarkStart w:id="238" w:name="__Fieldmark__1058_1161369189"/>
-      <w:bookmarkStart w:id="239" w:name="__Fieldmark__3955_1585666245"/>
-      <w:bookmarkStart w:id="240" w:name="__Fieldmark__1564_1118659035"/>
-      <w:bookmarkStart w:id="241" w:name="__Fieldmark__1534_2830663674"/>
-      <w:bookmarkEnd w:id="232"/>
-      <w:bookmarkEnd w:id="233"/>
-      <w:bookmarkEnd w:id="234"/>
-      <w:bookmarkEnd w:id="235"/>
-      <w:bookmarkEnd w:id="236"/>
-      <w:bookmarkEnd w:id="237"/>
+      <w:bookmarkStart w:id="238" w:name="__Fieldmark__1500_2830663674"/>
+      <w:bookmarkStart w:id="239" w:name="__Fieldmark__1536_1118659035"/>
+      <w:bookmarkStart w:id="240" w:name="__Fieldmark__3933_1585666245"/>
+      <w:bookmarkStart w:id="241" w:name="__Fieldmark__1043_1161369189"/>
+      <w:bookmarkStart w:id="242" w:name="__Fieldmark__453_2964632802"/>
+      <w:bookmarkStart w:id="243" w:name="__Fieldmark__193_3430005620"/>
+      <w:bookmarkStart w:id="244" w:name="__Fieldmark__908_4112382387"/>
+      <w:bookmarkStart w:id="245" w:name="__Fieldmark__3841_4027006556"/>
+      <w:bookmarkStart w:id="246" w:name="__Fieldmark__4019_3798715547"/>
+      <w:bookmarkStart w:id="247" w:name="__Fieldmark__4683_3688416342"/>
+      <w:bookmarkStart w:id="248" w:name="__Fieldmark__1953_3357365726"/>
       <w:bookmarkEnd w:id="238"/>
       <w:bookmarkEnd w:id="239"/>
       <w:bookmarkEnd w:id="240"/>
       <w:bookmarkEnd w:id="241"/>
+      <w:bookmarkEnd w:id="242"/>
+      <w:bookmarkEnd w:id="243"/>
+      <w:bookmarkEnd w:id="244"/>
+      <w:bookmarkEnd w:id="245"/>
+      <w:bookmarkEnd w:id="246"/>
+      <w:bookmarkEnd w:id="247"/>
+      <w:bookmarkEnd w:id="248"/>
       <w:r>
         <w:rPr>
           <w:rStyle w:val="DamodificareEG"/>
@@ -2925,7 +2879,7 @@
           <w:sz w:val="24"/>
           <w:szCs w:val="24"/>
         </w:rPr>
-        <w:t>modello PIN 3.1 (Asseverazione per rinnovo), compilato integralmente e firmato digitalmente;</w:t>
+        <w:t>modello PIN 3 (Rinnovo), compilato integralmente e firmato digitalmente;</w:t>
       </w:r>
     </w:p>
     <w:p>
@@ -2953,9 +2907,9 @@
         <w:rPr/>
         <w:fldChar w:fldCharType="separate"/>
       </w:r>
-      <w:bookmarkStart w:id="242" w:name="__Fieldmark__2027_3357365726"/>
-      <w:bookmarkStart w:id="243" w:name="__Fieldmark__2027_3357365726"/>
-      <w:bookmarkEnd w:id="243"/>
+      <w:bookmarkStart w:id="249" w:name="__Fieldmark__5094_2828410077"/>
+      <w:bookmarkStart w:id="250" w:name="__Fieldmark__5094_2828410077"/>
+      <w:bookmarkEnd w:id="250"/>
       <w:r>
         <w:rPr/>
       </w:r>
@@ -2963,33 +2917,55 @@
         <w:rPr/>
         <w:fldChar w:fldCharType="end"/>
       </w:r>
-      <w:bookmarkStart w:id="244" w:name="__Fieldmark__4745_3688416342"/>
-      <w:bookmarkStart w:id="245" w:name="__Fieldmark__4069_3798715547"/>
-      <w:bookmarkStart w:id="246" w:name="__Fieldmark__3877_4027006556"/>
-      <w:bookmarkStart w:id="247" w:name="__Fieldmark__932_4112382387"/>
-      <w:bookmarkStart w:id="248" w:name="__Fieldmark__213_3430005620"/>
-      <w:bookmarkStart w:id="249" w:name="__Fieldmark__473_2964632802"/>
-      <w:bookmarkStart w:id="250" w:name="__Fieldmark__1073_1161369189"/>
-      <w:bookmarkStart w:id="251" w:name="__Fieldmark__3977_1585666245"/>
-      <w:bookmarkStart w:id="252" w:name="__Fieldmark__1592_1118659035"/>
-      <w:bookmarkStart w:id="253" w:name="__Fieldmark__1568_2830663674"/>
-      <w:bookmarkEnd w:id="244"/>
-      <w:bookmarkEnd w:id="245"/>
-      <w:bookmarkEnd w:id="246"/>
-      <w:bookmarkEnd w:id="247"/>
-      <w:bookmarkEnd w:id="248"/>
-      <w:bookmarkEnd w:id="249"/>
-      <w:bookmarkEnd w:id="250"/>
+      <w:bookmarkStart w:id="251" w:name="__Fieldmark__1534_2830663674"/>
+      <w:bookmarkStart w:id="252" w:name="__Fieldmark__1564_1118659035"/>
+      <w:bookmarkStart w:id="253" w:name="__Fieldmark__3955_1585666245"/>
+      <w:bookmarkStart w:id="254" w:name="__Fieldmark__1058_1161369189"/>
+      <w:bookmarkStart w:id="255" w:name="__Fieldmark__462_2964632802"/>
+      <w:bookmarkStart w:id="256" w:name="__Fieldmark__201_3430005620"/>
+      <w:bookmarkStart w:id="257" w:name="__Fieldmark__920_4112382387"/>
+      <w:bookmarkStart w:id="258" w:name="__Fieldmark__3859_4027006556"/>
+      <w:bookmarkStart w:id="259" w:name="__Fieldmark__4044_3798715547"/>
+      <w:bookmarkStart w:id="260" w:name="__Fieldmark__4714_3688416342"/>
+      <w:bookmarkStart w:id="261" w:name="__Fieldmark__1990_3357365726"/>
       <w:bookmarkEnd w:id="251"/>
       <w:bookmarkEnd w:id="252"/>
       <w:bookmarkEnd w:id="253"/>
-      <w:r>
-        <w:rPr>
-          <w:rStyle w:val="DamodificareEG"/>
-          <w:sz w:val="24"/>
-          <w:szCs w:val="24"/>
-        </w:rPr>
-        <w:t xml:space="preserve"> mancanza o irregolarità del modello PIN 3 – GPL (Rinnovo), compilato integralmente e firmato digitalmente;</w:t>
+      <w:bookmarkEnd w:id="254"/>
+      <w:bookmarkEnd w:id="255"/>
+      <w:bookmarkEnd w:id="256"/>
+      <w:bookmarkEnd w:id="257"/>
+      <w:bookmarkEnd w:id="258"/>
+      <w:bookmarkEnd w:id="259"/>
+      <w:bookmarkEnd w:id="260"/>
+      <w:bookmarkEnd w:id="261"/>
+      <w:r>
+        <w:rPr>
+          <w:rStyle w:val="DamodificareEG"/>
+          <w:rFonts w:eastAsia="Times New Roman" w:cs="Times New Roman" w:ascii="Times New Roman" w:hAnsi="Times New Roman"/>
+          <w:sz w:val="20"/>
+          <w:szCs w:val="20"/>
+          <w:lang w:val="it-IT" w:eastAsia="zh-CN" w:bidi="ar-SA"/>
+        </w:rPr>
+        <w:t xml:space="preserve"> </w:t>
+      </w:r>
+      <w:r>
+        <w:rPr>
+          <w:rStyle w:val="DamodificareEG"/>
+          <w:rFonts w:eastAsia="Times New Roman" w:cs="Times New Roman" w:ascii="Times New Roman" w:hAnsi="Times New Roman"/>
+          <w:sz w:val="24"/>
+          <w:szCs w:val="24"/>
+          <w:lang w:val="it-IT" w:eastAsia="zh-CN" w:bidi="ar-SA"/>
+        </w:rPr>
+        <w:t xml:space="preserve">mancanza o irregolarità del </w:t>
+      </w:r>
+      <w:r>
+        <w:rPr>
+          <w:rStyle w:val="DamodificareEG"/>
+          <w:sz w:val="24"/>
+          <w:szCs w:val="24"/>
+        </w:rPr>
+        <w:t>modello PIN 3.1 (Asseverazione per rinnovo), compilato integralmente e firmato digitalmente;</w:t>
       </w:r>
     </w:p>
     <w:p>
@@ -3017,9 +2993,9 @@
         <w:rPr/>
         <w:fldChar w:fldCharType="separate"/>
       </w:r>
-      <w:bookmarkStart w:id="254" w:name="__Fieldmark__2062_3357365726"/>
-      <w:bookmarkStart w:id="255" w:name="__Fieldmark__2062_3357365726"/>
-      <w:bookmarkEnd w:id="255"/>
+      <w:bookmarkStart w:id="262" w:name="__Fieldmark__5134_2828410077"/>
+      <w:bookmarkStart w:id="263" w:name="__Fieldmark__5134_2828410077"/>
+      <w:bookmarkEnd w:id="263"/>
       <w:r>
         <w:rPr/>
       </w:r>
@@ -3027,33 +3003,35 @@
         <w:rPr/>
         <w:fldChar w:fldCharType="end"/>
       </w:r>
-      <w:bookmarkStart w:id="256" w:name="__Fieldmark__4774_3688416342"/>
-      <w:bookmarkStart w:id="257" w:name="__Fieldmark__4092_3798715547"/>
-      <w:bookmarkStart w:id="258" w:name="__Fieldmark__3894_4027006556"/>
-      <w:bookmarkStart w:id="259" w:name="__Fieldmark__943_4112382387"/>
-      <w:bookmarkStart w:id="260" w:name="__Fieldmark__219_3430005620"/>
-      <w:bookmarkStart w:id="261" w:name="__Fieldmark__481_2964632802"/>
-      <w:bookmarkStart w:id="262" w:name="__Fieldmark__1087_1161369189"/>
-      <w:bookmarkStart w:id="263" w:name="__Fieldmark__3999_1585666245"/>
-      <w:bookmarkStart w:id="264" w:name="__Fieldmark__1618_1118659035"/>
-      <w:bookmarkStart w:id="265" w:name="__Fieldmark__1600_2830663674"/>
-      <w:bookmarkEnd w:id="256"/>
-      <w:bookmarkEnd w:id="257"/>
-      <w:bookmarkEnd w:id="258"/>
-      <w:bookmarkEnd w:id="259"/>
-      <w:bookmarkEnd w:id="260"/>
-      <w:bookmarkEnd w:id="261"/>
-      <w:bookmarkEnd w:id="262"/>
-      <w:bookmarkEnd w:id="263"/>
+      <w:bookmarkStart w:id="264" w:name="__Fieldmark__1568_2830663674"/>
+      <w:bookmarkStart w:id="265" w:name="__Fieldmark__1592_1118659035"/>
+      <w:bookmarkStart w:id="266" w:name="__Fieldmark__3977_1585666245"/>
+      <w:bookmarkStart w:id="267" w:name="__Fieldmark__1073_1161369189"/>
+      <w:bookmarkStart w:id="268" w:name="__Fieldmark__473_2964632802"/>
+      <w:bookmarkStart w:id="269" w:name="__Fieldmark__213_3430005620"/>
+      <w:bookmarkStart w:id="270" w:name="__Fieldmark__932_4112382387"/>
+      <w:bookmarkStart w:id="271" w:name="__Fieldmark__3877_4027006556"/>
+      <w:bookmarkStart w:id="272" w:name="__Fieldmark__4069_3798715547"/>
+      <w:bookmarkStart w:id="273" w:name="__Fieldmark__4745_3688416342"/>
+      <w:bookmarkStart w:id="274" w:name="__Fieldmark__2027_3357365726"/>
       <w:bookmarkEnd w:id="264"/>
       <w:bookmarkEnd w:id="265"/>
-      <w:r>
-        <w:rPr>
-          <w:rStyle w:val="DamodificareEG"/>
-          <w:sz w:val="24"/>
-          <w:szCs w:val="24"/>
-        </w:rPr>
-        <w:t xml:space="preserve"> mancanza o irregolarità del modello PIN 3.1 – GPL (Dich. per rinnovo), compilato integralmente e firmato digitalmente;</w:t>
+      <w:bookmarkEnd w:id="266"/>
+      <w:bookmarkEnd w:id="267"/>
+      <w:bookmarkEnd w:id="268"/>
+      <w:bookmarkEnd w:id="269"/>
+      <w:bookmarkEnd w:id="270"/>
+      <w:bookmarkEnd w:id="271"/>
+      <w:bookmarkEnd w:id="272"/>
+      <w:bookmarkEnd w:id="273"/>
+      <w:bookmarkEnd w:id="274"/>
+      <w:r>
+        <w:rPr>
+          <w:rStyle w:val="DamodificareEG"/>
+          <w:sz w:val="24"/>
+          <w:szCs w:val="24"/>
+        </w:rPr>
+        <w:t xml:space="preserve"> mancanza o irregolarità del modello PIN 3 – GPL (Rinnovo), compilato integralmente e firmato digitalmente;</w:t>
       </w:r>
     </w:p>
     <w:p>
@@ -3081,9 +3059,9 @@
         <w:rPr/>
         <w:fldChar w:fldCharType="separate"/>
       </w:r>
-      <w:bookmarkStart w:id="266" w:name="__Fieldmark__2097_3357365726"/>
-      <w:bookmarkStart w:id="267" w:name="__Fieldmark__2097_3357365726"/>
-      <w:bookmarkEnd w:id="267"/>
+      <w:bookmarkStart w:id="275" w:name="__Fieldmark__5172_2828410077"/>
+      <w:bookmarkStart w:id="276" w:name="__Fieldmark__5172_2828410077"/>
+      <w:bookmarkEnd w:id="276"/>
       <w:r>
         <w:rPr/>
       </w:r>
@@ -3091,33 +3069,35 @@
         <w:rPr/>
         <w:fldChar w:fldCharType="end"/>
       </w:r>
-      <w:bookmarkStart w:id="268" w:name="__Fieldmark__4803_3688416342"/>
-      <w:bookmarkStart w:id="269" w:name="__Fieldmark__4115_3798715547"/>
-      <w:bookmarkStart w:id="270" w:name="__Fieldmark__3911_4027006556"/>
-      <w:bookmarkStart w:id="271" w:name="__Fieldmark__954_4112382387"/>
-      <w:bookmarkStart w:id="272" w:name="__Fieldmark__225_3430005620"/>
-      <w:bookmarkStart w:id="273" w:name="__Fieldmark__489_2964632802"/>
-      <w:bookmarkStart w:id="274" w:name="__Fieldmark__1101_1161369189"/>
-      <w:bookmarkStart w:id="275" w:name="__Fieldmark__4021_1585666245"/>
-      <w:bookmarkStart w:id="276" w:name="__Fieldmark__1644_1118659035"/>
-      <w:bookmarkStart w:id="277" w:name="__Fieldmark__1632_2830663674"/>
-      <w:bookmarkEnd w:id="268"/>
-      <w:bookmarkEnd w:id="269"/>
-      <w:bookmarkEnd w:id="270"/>
-      <w:bookmarkEnd w:id="271"/>
-      <w:bookmarkEnd w:id="272"/>
-      <w:bookmarkEnd w:id="273"/>
-      <w:bookmarkEnd w:id="274"/>
-      <w:bookmarkEnd w:id="275"/>
-      <w:bookmarkEnd w:id="276"/>
+      <w:bookmarkStart w:id="277" w:name="__Fieldmark__1600_2830663674"/>
+      <w:bookmarkStart w:id="278" w:name="__Fieldmark__1618_1118659035"/>
+      <w:bookmarkStart w:id="279" w:name="__Fieldmark__3999_1585666245"/>
+      <w:bookmarkStart w:id="280" w:name="__Fieldmark__1087_1161369189"/>
+      <w:bookmarkStart w:id="281" w:name="__Fieldmark__481_2964632802"/>
+      <w:bookmarkStart w:id="282" w:name="__Fieldmark__219_3430005620"/>
+      <w:bookmarkStart w:id="283" w:name="__Fieldmark__943_4112382387"/>
+      <w:bookmarkStart w:id="284" w:name="__Fieldmark__3894_4027006556"/>
+      <w:bookmarkStart w:id="285" w:name="__Fieldmark__4092_3798715547"/>
+      <w:bookmarkStart w:id="286" w:name="__Fieldmark__4774_3688416342"/>
+      <w:bookmarkStart w:id="287" w:name="__Fieldmark__2062_3357365726"/>
       <w:bookmarkEnd w:id="277"/>
-      <w:r>
-        <w:rPr>
-          <w:rStyle w:val="DamodificareEG"/>
-          <w:sz w:val="24"/>
-          <w:szCs w:val="24"/>
-        </w:rPr>
-        <w:t xml:space="preserve"> mancanza o irregolarità della copia del documento d’identità del titolare;</w:t>
+      <w:bookmarkEnd w:id="278"/>
+      <w:bookmarkEnd w:id="279"/>
+      <w:bookmarkEnd w:id="280"/>
+      <w:bookmarkEnd w:id="281"/>
+      <w:bookmarkEnd w:id="282"/>
+      <w:bookmarkEnd w:id="283"/>
+      <w:bookmarkEnd w:id="284"/>
+      <w:bookmarkEnd w:id="285"/>
+      <w:bookmarkEnd w:id="286"/>
+      <w:bookmarkEnd w:id="287"/>
+      <w:r>
+        <w:rPr>
+          <w:rStyle w:val="DamodificareEG"/>
+          <w:sz w:val="24"/>
+          <w:szCs w:val="24"/>
+        </w:rPr>
+        <w:t xml:space="preserve"> mancanza o irregolarità del modello PIN 3.1 – GPL (Dich. per rinnovo), compilato integralmente e firmato digitalmente;</w:t>
       </w:r>
     </w:p>
     <w:p>
@@ -3145,9 +3125,9 @@
         <w:rPr/>
         <w:fldChar w:fldCharType="separate"/>
       </w:r>
-      <w:bookmarkStart w:id="278" w:name="__Fieldmark__2132_3357365726"/>
-      <w:bookmarkStart w:id="279" w:name="__Fieldmark__2132_3357365726"/>
-      <w:bookmarkEnd w:id="279"/>
+      <w:bookmarkStart w:id="288" w:name="__Fieldmark__5210_2828410077"/>
+      <w:bookmarkStart w:id="289" w:name="__Fieldmark__5210_2828410077"/>
+      <w:bookmarkEnd w:id="289"/>
       <w:r>
         <w:rPr/>
       </w:r>
@@ -3155,33 +3135,35 @@
         <w:rPr/>
         <w:fldChar w:fldCharType="end"/>
       </w:r>
-      <w:bookmarkStart w:id="280" w:name="__Fieldmark__4832_3688416342"/>
-      <w:bookmarkStart w:id="281" w:name="__Fieldmark__4138_3798715547"/>
-      <w:bookmarkStart w:id="282" w:name="__Fieldmark__3928_4027006556"/>
-      <w:bookmarkStart w:id="283" w:name="__Fieldmark__965_4112382387"/>
-      <w:bookmarkStart w:id="284" w:name="__Fieldmark__231_3430005620"/>
-      <w:bookmarkStart w:id="285" w:name="__Fieldmark__497_2964632802"/>
-      <w:bookmarkStart w:id="286" w:name="__Fieldmark__1115_1161369189"/>
-      <w:bookmarkStart w:id="287" w:name="__Fieldmark__4043_1585666245"/>
-      <w:bookmarkStart w:id="288" w:name="__Fieldmark__1670_1118659035"/>
-      <w:bookmarkStart w:id="289" w:name="__Fieldmark__1664_2830663674"/>
-      <w:bookmarkEnd w:id="280"/>
-      <w:bookmarkEnd w:id="281"/>
-      <w:bookmarkEnd w:id="282"/>
-      <w:bookmarkEnd w:id="283"/>
-      <w:bookmarkEnd w:id="284"/>
-      <w:bookmarkEnd w:id="285"/>
-      <w:bookmarkEnd w:id="286"/>
-      <w:bookmarkEnd w:id="287"/>
-      <w:bookmarkEnd w:id="288"/>
-      <w:bookmarkEnd w:id="289"/>
-      <w:r>
-        <w:rPr>
-          <w:rStyle w:val="DamodificareEG"/>
-          <w:sz w:val="24"/>
-          <w:szCs w:val="24"/>
-        </w:rPr>
-        <w:t xml:space="preserve"> mancanza o irregolarità del documento d’identità del tecnico incaricato dell’asseverazione;</w:t>
+      <w:bookmarkStart w:id="290" w:name="__Fieldmark__1632_2830663674"/>
+      <w:bookmarkStart w:id="291" w:name="__Fieldmark__1644_1118659035"/>
+      <w:bookmarkStart w:id="292" w:name="__Fieldmark__4021_1585666245"/>
+      <w:bookmarkStart w:id="293" w:name="__Fieldmark__1101_1161369189"/>
+      <w:bookmarkStart w:id="294" w:name="__Fieldmark__489_2964632802"/>
+      <w:bookmarkStart w:id="295" w:name="__Fieldmark__225_3430005620"/>
+      <w:bookmarkStart w:id="296" w:name="__Fieldmark__954_4112382387"/>
+      <w:bookmarkStart w:id="297" w:name="__Fieldmark__3911_4027006556"/>
+      <w:bookmarkStart w:id="298" w:name="__Fieldmark__4115_3798715547"/>
+      <w:bookmarkStart w:id="299" w:name="__Fieldmark__4803_3688416342"/>
+      <w:bookmarkStart w:id="300" w:name="__Fieldmark__2097_3357365726"/>
+      <w:bookmarkEnd w:id="290"/>
+      <w:bookmarkEnd w:id="291"/>
+      <w:bookmarkEnd w:id="292"/>
+      <w:bookmarkEnd w:id="293"/>
+      <w:bookmarkEnd w:id="294"/>
+      <w:bookmarkEnd w:id="295"/>
+      <w:bookmarkEnd w:id="296"/>
+      <w:bookmarkEnd w:id="297"/>
+      <w:bookmarkEnd w:id="298"/>
+      <w:bookmarkEnd w:id="299"/>
+      <w:bookmarkEnd w:id="300"/>
+      <w:r>
+        <w:rPr>
+          <w:rStyle w:val="DamodificareEG"/>
+          <w:sz w:val="24"/>
+          <w:szCs w:val="24"/>
+        </w:rPr>
+        <w:t xml:space="preserve"> mancanza o irregolarità della copia del documento d’identità del titolare;</w:t>
       </w:r>
     </w:p>
     <w:p>
@@ -3209,9 +3191,9 @@
         <w:rPr/>
         <w:fldChar w:fldCharType="separate"/>
       </w:r>
-      <w:bookmarkStart w:id="290" w:name="__Fieldmark__2167_3357365726"/>
-      <w:bookmarkStart w:id="291" w:name="__Fieldmark__2167_3357365726"/>
-      <w:bookmarkEnd w:id="291"/>
+      <w:bookmarkStart w:id="301" w:name="__Fieldmark__5248_2828410077"/>
+      <w:bookmarkStart w:id="302" w:name="__Fieldmark__5248_2828410077"/>
+      <w:bookmarkEnd w:id="302"/>
       <w:r>
         <w:rPr/>
       </w:r>
@@ -3219,153 +3201,35 @@
         <w:rPr/>
         <w:fldChar w:fldCharType="end"/>
       </w:r>
-      <w:bookmarkStart w:id="292" w:name="__Fieldmark__4861_3688416342"/>
-      <w:bookmarkStart w:id="293" w:name="__Fieldmark__4161_3798715547"/>
-      <w:bookmarkStart w:id="294" w:name="__Fieldmark__3945_4027006556"/>
-      <w:bookmarkStart w:id="295" w:name="__Fieldmark__976_4112382387"/>
-      <w:bookmarkStart w:id="296" w:name="__Fieldmark__241_3430005620"/>
-      <w:bookmarkStart w:id="297" w:name="__Fieldmark__507_2964632802"/>
-      <w:bookmarkStart w:id="298" w:name="__Fieldmark__1129_1161369189"/>
-      <w:bookmarkStart w:id="299" w:name="__Fieldmark__4065_1585666245"/>
-      <w:bookmarkStart w:id="300" w:name="__Fieldmark__1696_1118659035"/>
-      <w:bookmarkStart w:id="301" w:name="__Fieldmark__1696_2830663674"/>
-      <w:bookmarkEnd w:id="292"/>
-      <w:bookmarkEnd w:id="293"/>
-      <w:bookmarkEnd w:id="294"/>
-      <w:bookmarkEnd w:id="295"/>
-      <w:bookmarkEnd w:id="296"/>
-      <w:bookmarkEnd w:id="297"/>
-      <w:bookmarkEnd w:id="298"/>
-      <w:bookmarkEnd w:id="299"/>
-      <w:bookmarkEnd w:id="300"/>
-      <w:bookmarkEnd w:id="301"/>
-      <w:r>
-        <w:rPr>
-          <w:rStyle w:val="DamodificareEG"/>
-          <w:sz w:val="24"/>
-          <w:szCs w:val="24"/>
-        </w:rPr>
-        <w:t xml:space="preserve"> mancanza o irregolarità dell’attestazione di versamento di € </w:t>
-      </w:r>
-      <w:r>
-        <w:rPr>
-          <w:rStyle w:val="DamodificareEG"/>
-          <w:sz w:val="24"/>
-          <w:szCs w:val="24"/>
-        </w:rPr>
-        <w:fldChar w:fldCharType="begin"/>
-      </w:r>
-      <w:r>
-        <w:rPr>
-          <w:rStyle w:val="DamodificareEG"/>
-          <w:sz w:val="24"/>
-          <w:szCs w:val="24"/>
-        </w:rPr>
-        <w:instrText> MERGEFIELD $IMPORTO_RICHIESTA </w:instrText>
-      </w:r>
-      <w:r>
-        <w:rPr>
-          <w:rStyle w:val="DamodificareEG"/>
-          <w:sz w:val="24"/>
-          <w:szCs w:val="24"/>
-        </w:rPr>
-        <w:fldChar w:fldCharType="separate"/>
-      </w:r>
-      <w:r>
-        <w:rPr>
-          <w:rStyle w:val="DamodificareEG"/>
-          <w:sz w:val="24"/>
-          <w:szCs w:val="24"/>
-        </w:rPr>
-        <w:t>&lt;$IMPORTO_RICHIESTA&gt;</w:t>
-      </w:r>
-      <w:r>
-        <w:rPr>
-          <w:rStyle w:val="DamodificareEG"/>
-          <w:sz w:val="24"/>
-          <w:szCs w:val="24"/>
-        </w:rPr>
-        <w:fldChar w:fldCharType="end"/>
-      </w:r>
-      <w:r>
-        <w:rPr>
-          <w:rStyle w:val="DamodificareEG"/>
-          <w:sz w:val="24"/>
-          <w:szCs w:val="24"/>
-        </w:rPr>
-        <w:t xml:space="preserve"> effettuato sul conto corrente postale n. 8177 o </w:t>
-      </w:r>
-      <w:r>
-        <w:rPr>
-          <w:rStyle w:val="DamodificareEG"/>
-          <w:rFonts w:eastAsia="Times New Roman" w:cs="Times New Roman" w:ascii="Times New Roman" w:hAnsi="Times New Roman"/>
-          <w:sz w:val="24"/>
-          <w:szCs w:val="24"/>
-          <w:lang w:val="it-IT" w:eastAsia="zh-CN" w:bidi="ar-SA"/>
-        </w:rPr>
-        <w:t>b</w:t>
-      </w:r>
-      <w:r>
-        <w:rPr>
-          <w:rStyle w:val="DamodificareEG"/>
-          <w:sz w:val="24"/>
-          <w:szCs w:val="24"/>
-        </w:rPr>
-        <w:t xml:space="preserve">onifico </w:t>
-      </w:r>
-      <w:r>
-        <w:rPr>
-          <w:rStyle w:val="DamodificareEG"/>
-          <w:rFonts w:eastAsia="Times New Roman" w:cs="Times New Roman" w:ascii="Times New Roman" w:hAnsi="Times New Roman"/>
-          <w:sz w:val="24"/>
-          <w:szCs w:val="24"/>
-          <w:lang w:val="it-IT" w:eastAsia="zh-CN" w:bidi="ar-SA"/>
-        </w:rPr>
-        <w:t>b</w:t>
-      </w:r>
-      <w:r>
-        <w:rPr>
-          <w:rStyle w:val="DamodificareEG"/>
-          <w:sz w:val="24"/>
-          <w:szCs w:val="24"/>
-        </w:rPr>
-        <w:t xml:space="preserve">ancario con IBAN IT86C07601106000000000081777 intestato alla Tesoreria </w:t>
-      </w:r>
-      <w:r>
-        <w:rPr>
-          <w:rStyle w:val="DamodificareEG"/>
-          <w:rFonts w:eastAsia="Times New Roman" w:cs="Times New Roman" w:ascii="Times New Roman" w:hAnsi="Times New Roman"/>
-          <w:sz w:val="24"/>
-          <w:szCs w:val="24"/>
-          <w:lang w:val="it-IT" w:eastAsia="zh-CN" w:bidi="ar-SA"/>
-        </w:rPr>
-        <w:t>p</w:t>
-      </w:r>
-      <w:r>
-        <w:rPr>
-          <w:rStyle w:val="DamodificareEG"/>
-          <w:sz w:val="24"/>
-          <w:szCs w:val="24"/>
-        </w:rPr>
-        <w:t>rovinciale dello Stato – Sezione di Savona - Servizi a pagamento resi dai VV</w:t>
-      </w:r>
-      <w:r>
-        <w:rPr>
-          <w:rStyle w:val="DamodificareEG"/>
-          <w:rFonts w:eastAsia="Times New Roman" w:cs="Times New Roman" w:ascii="Times New Roman" w:hAnsi="Times New Roman"/>
-          <w:sz w:val="24"/>
-          <w:szCs w:val="24"/>
-          <w:lang w:val="it-IT" w:eastAsia="zh-CN" w:bidi="ar-SA"/>
-        </w:rPr>
-        <w:t>F</w:t>
-      </w:r>
-      <w:r>
-        <w:rPr>
-          <w:rStyle w:val="DamodificareEG"/>
-          <w:sz w:val="24"/>
-          <w:szCs w:val="24"/>
-        </w:rPr>
-        <w:t>;</w:t>
+      <w:bookmarkStart w:id="303" w:name="__Fieldmark__1664_2830663674"/>
+      <w:bookmarkStart w:id="304" w:name="__Fieldmark__1670_1118659035"/>
+      <w:bookmarkStart w:id="305" w:name="__Fieldmark__4043_1585666245"/>
+      <w:bookmarkStart w:id="306" w:name="__Fieldmark__1115_1161369189"/>
+      <w:bookmarkStart w:id="307" w:name="__Fieldmark__497_2964632802"/>
+      <w:bookmarkStart w:id="308" w:name="__Fieldmark__231_3430005620"/>
+      <w:bookmarkStart w:id="309" w:name="__Fieldmark__965_4112382387"/>
+      <w:bookmarkStart w:id="310" w:name="__Fieldmark__3928_4027006556"/>
+      <w:bookmarkStart w:id="311" w:name="__Fieldmark__4138_3798715547"/>
+      <w:bookmarkStart w:id="312" w:name="__Fieldmark__4832_3688416342"/>
+      <w:bookmarkStart w:id="313" w:name="__Fieldmark__2132_3357365726"/>
+      <w:bookmarkEnd w:id="303"/>
+      <w:bookmarkEnd w:id="304"/>
+      <w:bookmarkEnd w:id="305"/>
+      <w:bookmarkEnd w:id="306"/>
+      <w:bookmarkEnd w:id="307"/>
+      <w:bookmarkEnd w:id="308"/>
+      <w:bookmarkEnd w:id="309"/>
+      <w:bookmarkEnd w:id="310"/>
+      <w:bookmarkEnd w:id="311"/>
+      <w:bookmarkEnd w:id="312"/>
+      <w:bookmarkEnd w:id="313"/>
+      <w:r>
+        <w:rPr>
+          <w:rStyle w:val="DamodificareEG"/>
+          <w:sz w:val="24"/>
+          <w:szCs w:val="24"/>
+        </w:rPr>
+        <w:t xml:space="preserve"> mancanza o irregolarità del documento d’identità del tecnico incaricato dell’asseverazione;</w:t>
       </w:r>
     </w:p>
     <w:p>
@@ -3393,9 +3257,9 @@
         <w:rPr/>
         <w:fldChar w:fldCharType="separate"/>
       </w:r>
-      <w:bookmarkStart w:id="302" w:name="__Fieldmark__2215_3357365726"/>
-      <w:bookmarkStart w:id="303" w:name="__Fieldmark__2215_3357365726"/>
-      <w:bookmarkEnd w:id="303"/>
+      <w:bookmarkStart w:id="314" w:name="__Fieldmark__5286_2828410077"/>
+      <w:bookmarkStart w:id="315" w:name="__Fieldmark__5286_2828410077"/>
+      <w:bookmarkEnd w:id="315"/>
       <w:r>
         <w:rPr/>
       </w:r>
@@ -3403,34 +3267,83 @@
         <w:rPr/>
         <w:fldChar w:fldCharType="end"/>
       </w:r>
-      <w:bookmarkStart w:id="304" w:name="__Fieldmark__4903_3688416342"/>
-      <w:bookmarkStart w:id="305" w:name="__Fieldmark__4197_3798715547"/>
-      <w:bookmarkStart w:id="306" w:name="__Fieldmark__3975_4027006556"/>
-      <w:bookmarkStart w:id="307" w:name="__Fieldmark__1000_4112382387"/>
-      <w:bookmarkStart w:id="308" w:name="__Fieldmark__272_3430005620"/>
-      <w:bookmarkStart w:id="309" w:name="__Fieldmark__530_2964632802"/>
-      <w:bookmarkStart w:id="310" w:name="__Fieldmark__1156_1161369189"/>
-      <w:bookmarkStart w:id="311" w:name="__Fieldmark__4100_1585666245"/>
-      <w:bookmarkStart w:id="312" w:name="__Fieldmark__1735_1118659035"/>
-      <w:bookmarkStart w:id="313" w:name="__Fieldmark__1741_2830663674"/>
-      <w:bookmarkEnd w:id="304"/>
-      <w:bookmarkEnd w:id="305"/>
-      <w:bookmarkEnd w:id="306"/>
-      <w:bookmarkEnd w:id="307"/>
-      <w:bookmarkEnd w:id="308"/>
-      <w:bookmarkEnd w:id="309"/>
-      <w:bookmarkEnd w:id="310"/>
-      <w:bookmarkEnd w:id="311"/>
-      <w:bookmarkEnd w:id="312"/>
-      <w:bookmarkEnd w:id="313"/>
-      <w:r>
-        <w:rPr>
-          <w:rStyle w:val="DamodificareEG"/>
-          <w:sz w:val="24"/>
-          <w:szCs w:val="24"/>
-          <w:lang w:val="it-IT"/>
-        </w:rPr>
-        <w:t xml:space="preserve"> mancanza o irregolarità della copia </w:t>
+      <w:bookmarkStart w:id="316" w:name="__Fieldmark__1696_2830663674"/>
+      <w:bookmarkStart w:id="317" w:name="__Fieldmark__1696_1118659035"/>
+      <w:bookmarkStart w:id="318" w:name="__Fieldmark__4065_1585666245"/>
+      <w:bookmarkStart w:id="319" w:name="__Fieldmark__1129_1161369189"/>
+      <w:bookmarkStart w:id="320" w:name="__Fieldmark__507_2964632802"/>
+      <w:bookmarkStart w:id="321" w:name="__Fieldmark__241_3430005620"/>
+      <w:bookmarkStart w:id="322" w:name="__Fieldmark__976_4112382387"/>
+      <w:bookmarkStart w:id="323" w:name="__Fieldmark__3945_4027006556"/>
+      <w:bookmarkStart w:id="324" w:name="__Fieldmark__4161_3798715547"/>
+      <w:bookmarkStart w:id="325" w:name="__Fieldmark__4861_3688416342"/>
+      <w:bookmarkStart w:id="326" w:name="__Fieldmark__2167_3357365726"/>
+      <w:bookmarkEnd w:id="316"/>
+      <w:bookmarkEnd w:id="317"/>
+      <w:bookmarkEnd w:id="318"/>
+      <w:bookmarkEnd w:id="319"/>
+      <w:bookmarkEnd w:id="320"/>
+      <w:bookmarkEnd w:id="321"/>
+      <w:bookmarkEnd w:id="322"/>
+      <w:bookmarkEnd w:id="323"/>
+      <w:bookmarkEnd w:id="324"/>
+      <w:bookmarkEnd w:id="325"/>
+      <w:bookmarkEnd w:id="326"/>
+      <w:r>
+        <w:rPr>
+          <w:rStyle w:val="DamodificareEG"/>
+          <w:sz w:val="24"/>
+          <w:szCs w:val="24"/>
+        </w:rPr>
+        <w:t xml:space="preserve"> mancanza o irregolarità dell’attestazione di versamento di € </w:t>
+      </w:r>
+      <w:r>
+        <w:rPr>
+          <w:rStyle w:val="DamodificareEG"/>
+          <w:sz w:val="24"/>
+          <w:szCs w:val="24"/>
+        </w:rPr>
+        <w:fldChar w:fldCharType="begin"/>
+      </w:r>
+      <w:r>
+        <w:rPr>
+          <w:rStyle w:val="DamodificareEG"/>
+          <w:sz w:val="24"/>
+          <w:szCs w:val="24"/>
+        </w:rPr>
+        <w:instrText> MERGEFIELD $IMPORTO_RICHIESTA </w:instrText>
+      </w:r>
+      <w:r>
+        <w:rPr>
+          <w:rStyle w:val="DamodificareEG"/>
+          <w:sz w:val="24"/>
+          <w:szCs w:val="24"/>
+        </w:rPr>
+        <w:fldChar w:fldCharType="separate"/>
+      </w:r>
+      <w:r>
+        <w:rPr>
+          <w:rStyle w:val="DamodificareEG"/>
+          <w:sz w:val="24"/>
+          <w:szCs w:val="24"/>
+        </w:rPr>
+        <w:t>&lt;$IMPORTO_RICHIESTA&gt;</w:t>
+      </w:r>
+      <w:r>
+        <w:rPr>
+          <w:rStyle w:val="DamodificareEG"/>
+          <w:sz w:val="24"/>
+          <w:szCs w:val="24"/>
+        </w:rPr>
+        <w:fldChar w:fldCharType="end"/>
+      </w:r>
+      <w:r>
+        <w:rPr>
+          <w:rStyle w:val="DamodificareEG"/>
+          <w:sz w:val="24"/>
+          <w:szCs w:val="24"/>
+        </w:rPr>
+        <w:t xml:space="preserve"> effettuato sul conto corrente postale n. 8177 o </w:t>
       </w:r>
       <w:r>
         <w:rPr>
@@ -3440,16 +3353,15 @@
           <w:szCs w:val="24"/>
           <w:lang w:val="it-IT" w:eastAsia="zh-CN" w:bidi="ar-SA"/>
         </w:rPr>
-        <w:t>procura speciale</w:t>
-      </w:r>
-      <w:r>
-        <w:rPr>
-          <w:rStyle w:val="DamodificareEG"/>
-          <w:sz w:val="24"/>
-          <w:szCs w:val="24"/>
-          <w:lang w:val="it-IT"/>
-        </w:rPr>
-        <w:t xml:space="preserve"> compilata in ogni sua parte, con firma autografa del </w:t>
+        <w:t>b</w:t>
+      </w:r>
+      <w:r>
+        <w:rPr>
+          <w:rStyle w:val="DamodificareEG"/>
+          <w:sz w:val="24"/>
+          <w:szCs w:val="24"/>
+        </w:rPr>
+        <w:t xml:space="preserve">onifico </w:t>
       </w:r>
       <w:r>
         <w:rPr>
@@ -3459,16 +3371,51 @@
           <w:szCs w:val="24"/>
           <w:lang w:val="it-IT" w:eastAsia="zh-CN" w:bidi="ar-SA"/>
         </w:rPr>
-        <w:t>s</w:t>
-      </w:r>
-      <w:r>
-        <w:rPr>
-          <w:rStyle w:val="DamodificareEG"/>
-          <w:sz w:val="24"/>
-          <w:szCs w:val="24"/>
-          <w:lang w:val="it-IT"/>
-        </w:rPr>
-        <w:t>oggetto interessato e firmata digitalmente dal delegato che effettua l’invio, comprensiva di copia del documento del delegato.</w:t>
+        <w:t>b</w:t>
+      </w:r>
+      <w:r>
+        <w:rPr>
+          <w:rStyle w:val="DamodificareEG"/>
+          <w:sz w:val="24"/>
+          <w:szCs w:val="24"/>
+        </w:rPr>
+        <w:t xml:space="preserve">ancario con IBAN IT86C07601106000000000081777 intestato alla Tesoreria </w:t>
+      </w:r>
+      <w:r>
+        <w:rPr>
+          <w:rStyle w:val="DamodificareEG"/>
+          <w:rFonts w:eastAsia="Times New Roman" w:cs="Times New Roman" w:ascii="Times New Roman" w:hAnsi="Times New Roman"/>
+          <w:sz w:val="24"/>
+          <w:szCs w:val="24"/>
+          <w:lang w:val="it-IT" w:eastAsia="zh-CN" w:bidi="ar-SA"/>
+        </w:rPr>
+        <w:t>p</w:t>
+      </w:r>
+      <w:r>
+        <w:rPr>
+          <w:rStyle w:val="DamodificareEG"/>
+          <w:sz w:val="24"/>
+          <w:szCs w:val="24"/>
+        </w:rPr>
+        <w:t>rovinciale dello Stato – Sezione di Savona - Servizi a pagamento resi dai VV</w:t>
+      </w:r>
+      <w:r>
+        <w:rPr>
+          <w:rStyle w:val="DamodificareEG"/>
+          <w:rFonts w:eastAsia="Times New Roman" w:cs="Times New Roman" w:ascii="Times New Roman" w:hAnsi="Times New Roman"/>
+          <w:sz w:val="24"/>
+          <w:szCs w:val="24"/>
+          <w:lang w:val="it-IT" w:eastAsia="zh-CN" w:bidi="ar-SA"/>
+        </w:rPr>
+        <w:t>F</w:t>
+      </w:r>
+      <w:r>
+        <w:rPr>
+          <w:rStyle w:val="DamodificareEG"/>
+          <w:sz w:val="24"/>
+          <w:szCs w:val="24"/>
+        </w:rPr>
+        <w:t>;</w:t>
       </w:r>
     </w:p>
     <w:p>
@@ -3477,72 +3424,103 @@
         <w:rPr/>
       </w:pPr>
       <w:r>
-        <w:rPr>
+        <w:fldChar w:fldCharType="begin">
+          <w:ffData>
+            <w:name w:val=""/>
+            <w:enabled/>
+            <w:calcOnExit w:val="0"/>
+            <w:checkBox>
+              <w:sizeAuto/>
+            </w:checkBox>
+          </w:ffData>
+        </w:fldChar>
+      </w:r>
+      <w:r>
+        <w:rPr/>
+        <w:instrText> FORMCHECKBOX </w:instrText>
+      </w:r>
+      <w:r>
+        <w:rPr/>
+        <w:fldChar w:fldCharType="separate"/>
+      </w:r>
+      <w:bookmarkStart w:id="327" w:name="__Fieldmark__5337_2828410077"/>
+      <w:bookmarkStart w:id="328" w:name="__Fieldmark__5337_2828410077"/>
+      <w:bookmarkEnd w:id="328"/>
+      <w:r>
+        <w:rPr/>
+      </w:r>
+      <w:r>
+        <w:rPr/>
+        <w:fldChar w:fldCharType="end"/>
+      </w:r>
+      <w:bookmarkStart w:id="329" w:name="__Fieldmark__1741_2830663674"/>
+      <w:bookmarkStart w:id="330" w:name="__Fieldmark__1735_1118659035"/>
+      <w:bookmarkStart w:id="331" w:name="__Fieldmark__4100_1585666245"/>
+      <w:bookmarkStart w:id="332" w:name="__Fieldmark__1156_1161369189"/>
+      <w:bookmarkStart w:id="333" w:name="__Fieldmark__530_2964632802"/>
+      <w:bookmarkStart w:id="334" w:name="__Fieldmark__272_3430005620"/>
+      <w:bookmarkStart w:id="335" w:name="__Fieldmark__1000_4112382387"/>
+      <w:bookmarkStart w:id="336" w:name="__Fieldmark__3975_4027006556"/>
+      <w:bookmarkStart w:id="337" w:name="__Fieldmark__4197_3798715547"/>
+      <w:bookmarkStart w:id="338" w:name="__Fieldmark__4903_3688416342"/>
+      <w:bookmarkStart w:id="339" w:name="__Fieldmark__2215_3357365726"/>
+      <w:bookmarkEnd w:id="329"/>
+      <w:bookmarkEnd w:id="330"/>
+      <w:bookmarkEnd w:id="331"/>
+      <w:bookmarkEnd w:id="332"/>
+      <w:bookmarkEnd w:id="333"/>
+      <w:bookmarkEnd w:id="334"/>
+      <w:bookmarkEnd w:id="335"/>
+      <w:bookmarkEnd w:id="336"/>
+      <w:bookmarkEnd w:id="337"/>
+      <w:bookmarkEnd w:id="338"/>
+      <w:bookmarkEnd w:id="339"/>
+      <w:r>
+        <w:rPr>
+          <w:rStyle w:val="DamodificareEG"/>
+          <w:sz w:val="24"/>
+          <w:szCs w:val="24"/>
           <w:lang w:val="it-IT"/>
         </w:rPr>
-        <w:t xml:space="preserve">Il richiedente </w:t>
-      </w:r>
-      <w:r>
-        <w:rPr>
-          <w:rFonts w:eastAsia="Noto Serif CJK SC" w:cs="Lohit Devanagari;Times New Roma"/>
-          <w:color w:val="auto"/>
-          <w:kern w:val="2"/>
-          <w:sz w:val="24"/>
-          <w:szCs w:val="24"/>
-          <w:lang w:val="it-IT" w:eastAsia="zh-CN" w:bidi="hi-IN"/>
-        </w:rPr>
-        <w:t>è invitato a</w:t>
-      </w:r>
-      <w:r>
-        <w:rPr>
-          <w:rFonts w:cs="Lohit Devanagari;Times New Roma"/>
-          <w:color w:val="auto"/>
-          <w:kern w:val="2"/>
-          <w:sz w:val="24"/>
-          <w:szCs w:val="24"/>
-          <w:lang w:val="it-IT" w:eastAsia="zh-CN" w:bidi="hi-IN"/>
-        </w:rPr>
-        <w:t xml:space="preserve"> </w:t>
-      </w:r>
-      <w:r>
-        <w:rPr>
+        <w:t xml:space="preserve"> mancanza o irregolarità della copia </w:t>
+      </w:r>
+      <w:r>
+        <w:rPr>
+          <w:rStyle w:val="DamodificareEG"/>
+          <w:rFonts w:eastAsia="Times New Roman" w:cs="Times New Roman" w:ascii="Times New Roman" w:hAnsi="Times New Roman"/>
+          <w:sz w:val="24"/>
+          <w:szCs w:val="24"/>
+          <w:lang w:val="it-IT" w:eastAsia="zh-CN" w:bidi="ar-SA"/>
+        </w:rPr>
+        <w:t>procura speciale</w:t>
+      </w:r>
+      <w:r>
+        <w:rPr>
+          <w:rStyle w:val="DamodificareEG"/>
+          <w:sz w:val="24"/>
+          <w:szCs w:val="24"/>
           <w:lang w:val="it-IT"/>
         </w:rPr>
-        <w:t xml:space="preserve">regolarizzare la </w:t>
-      </w:r>
-      <w:r>
-        <w:rPr>
-          <w:rFonts w:eastAsia="Noto Serif CJK SC" w:cs="Lohit Devanagari"/>
-          <w:color w:val="auto"/>
-          <w:kern w:val="2"/>
-          <w:sz w:val="24"/>
-          <w:szCs w:val="24"/>
-          <w:lang w:val="it-IT" w:eastAsia="zh-CN" w:bidi="hi-IN"/>
-        </w:rPr>
-        <w:t>documentazione</w:t>
-      </w:r>
-      <w:r>
-        <w:rPr>
+        <w:t xml:space="preserve"> compilata in ogni sua parte, con firma autografa del </w:t>
+      </w:r>
+      <w:r>
+        <w:rPr>
+          <w:rStyle w:val="DamodificareEG"/>
+          <w:rFonts w:eastAsia="Times New Roman" w:cs="Times New Roman" w:ascii="Times New Roman" w:hAnsi="Times New Roman"/>
+          <w:sz w:val="24"/>
+          <w:szCs w:val="24"/>
+          <w:lang w:val="it-IT" w:eastAsia="zh-CN" w:bidi="ar-SA"/>
+        </w:rPr>
+        <w:t>s</w:t>
+      </w:r>
+      <w:r>
+        <w:rPr>
+          <w:rStyle w:val="DamodificareEG"/>
+          <w:sz w:val="24"/>
+          <w:szCs w:val="24"/>
           <w:lang w:val="it-IT"/>
         </w:rPr>
-        <w:t xml:space="preserve"> entro il termine di 10 giorni dalla ricezione di questa comunicazione, </w:t>
-      </w:r>
-      <w:r>
-        <w:rPr>
-          <w:rFonts w:eastAsia="Noto Serif CJK SC" w:cs="Lohit Devanagari"/>
-          <w:color w:val="auto"/>
-          <w:kern w:val="2"/>
-          <w:sz w:val="24"/>
-          <w:szCs w:val="24"/>
-          <w:lang w:val="it-IT" w:eastAsia="zh-CN" w:bidi="hi-IN"/>
-        </w:rPr>
-        <w:t xml:space="preserve">tramite </w:t>
-      </w:r>
-      <w:r>
-        <w:rPr>
-          <w:lang w:val="it-IT"/>
-        </w:rPr>
-        <w:t>l’indirizzo di posta elettronica certificata:</w:t>
+        <w:t>oggetto interessato e firmata digitalmente dal delegato che effettua l’invio, comprensiva di copia del documento del delegato.</w:t>
       </w:r>
     </w:p>
     <w:p>
@@ -3552,38 +3530,54 @@
       </w:pPr>
       <w:r>
         <w:rPr>
-          <w:rStyle w:val="CollegamentoInternet"/>
           <w:lang w:val="it-IT"/>
         </w:rPr>
-        <w:fldChar w:fldCharType="begin"/>
-      </w:r>
-      <w:r>
-        <w:rPr>
-          <w:rStyle w:val="CollegamentoInternet"/>
+        <w:t xml:space="preserve">Il richiedente </w:t>
+      </w:r>
+      <w:r>
+        <w:rPr>
+          <w:rFonts w:eastAsia="Noto Serif CJK SC" w:cs="Lohit Devanagari;Times New Roma"/>
+          <w:color w:val="auto"/>
+          <w:kern w:val="2"/>
+          <w:sz w:val="24"/>
+          <w:szCs w:val="24"/>
+          <w:lang w:val="it-IT" w:eastAsia="zh-CN" w:bidi="hi-IN"/>
+        </w:rPr>
+        <w:t>è invitato a</w:t>
+      </w:r>
+      <w:r>
+        <w:rPr>
+          <w:rFonts w:cs="Lohit Devanagari;Times New Roma"/>
+          <w:color w:val="auto"/>
+          <w:kern w:val="2"/>
+          <w:sz w:val="24"/>
+          <w:szCs w:val="24"/>
+          <w:lang w:val="it-IT" w:eastAsia="zh-CN" w:bidi="hi-IN"/>
+        </w:rPr>
+        <w:t xml:space="preserve"> </w:t>
+      </w:r>
+      <w:r>
+        <w:rPr>
           <w:lang w:val="it-IT"/>
         </w:rPr>
-        <w:instrText> MERGEFIELD $PEC_COMANDO </w:instrText>
-      </w:r>
-      <w:r>
-        <w:rPr>
-          <w:rStyle w:val="CollegamentoInternet"/>
+        <w:t xml:space="preserve">regolarizzare la </w:t>
+      </w:r>
+      <w:r>
+        <w:rPr>
+          <w:rFonts w:eastAsia="Noto Serif CJK SC" w:cs="Lohit Devanagari"/>
+          <w:color w:val="auto"/>
+          <w:kern w:val="2"/>
+          <w:sz w:val="24"/>
+          <w:szCs w:val="24"/>
+          <w:lang w:val="it-IT" w:eastAsia="zh-CN" w:bidi="hi-IN"/>
+        </w:rPr>
+        <w:t>documentazione</w:t>
+      </w:r>
+      <w:r>
+        <w:rPr>
           <w:lang w:val="it-IT"/>
         </w:rPr>
-        <w:fldChar w:fldCharType="separate"/>
-      </w:r>
-      <w:r>
-        <w:rPr>
-          <w:rStyle w:val="CollegamentoInternet"/>
-          <w:lang w:val="it-IT"/>
-        </w:rPr>
-        <w:t>&lt;$PEC_COMANDO&gt;</w:t>
-      </w:r>
-      <w:r>
-        <w:rPr>
-          <w:rStyle w:val="CollegamentoInternet"/>
-          <w:lang w:val="it-IT"/>
-        </w:rPr>
-        <w:fldChar w:fldCharType="end"/>
+        <w:t xml:space="preserve"> entro il termine di 10 giorni dalla ricezione di questa comunicazione.</w:t>
       </w:r>
     </w:p>
     <w:p>
@@ -3803,7 +3797,7 @@
     </w:r>
     <w:r>
       <w:rPr/>
-      <w:t>1</w:t>
+      <w:t>3</w:t>
     </w:r>
     <w:r>
       <w:rPr/>
@@ -3887,7 +3881,7 @@
     <w:pPr>
       <w:widowControl/>
       <w:suppressAutoHyphens w:val="true"/>
-      <w:overflowPunct w:val="true"/>
+      <w:overflowPunct w:val="false"/>
       <w:bidi w:val="0"/>
       <w:spacing w:before="0" w:after="0"/>
       <w:jc w:val="left"/>
